--- a/Base/Auto Assign SKU to Category when PO Imported.docx
+++ b/Base/Auto Assign SKU to Category when PO Imported.docx
@@ -268,6 +268,14 @@
                 <w:sz w:val="18"/>
               </w:rPr>
             </w:pPr>
+            <w:r>
+              <w:rPr>
+                <w:rFonts w:ascii="Arial" w:hAnsi="Arial" w:cs="Arial" w:hint="eastAsia"/>
+                <w:b w:val="0"/>
+                <w:sz w:val="18"/>
+              </w:rPr>
+              <w:t>1.0</w:t>
+            </w:r>
           </w:p>
         </w:tc>
         <w:tc>
@@ -283,6 +291,13 @@
                 <w:sz w:val="18"/>
               </w:rPr>
             </w:pPr>
+            <w:r>
+              <w:rPr>
+                <w:rFonts w:ascii="Arial" w:hAnsi="Arial" w:cs="Arial" w:hint="eastAsia"/>
+                <w:sz w:val="18"/>
+              </w:rPr>
+              <w:t>Taki Guan</w:t>
+            </w:r>
           </w:p>
         </w:tc>
         <w:tc>
@@ -298,6 +313,20 @@
                 <w:sz w:val="18"/>
               </w:rPr>
             </w:pPr>
+            <w:r>
+              <w:rPr>
+                <w:rFonts w:ascii="Arial" w:eastAsiaTheme="minorEastAsia" w:hAnsi="Arial" w:cs="Arial" w:hint="eastAsia"/>
+                <w:sz w:val="18"/>
+              </w:rPr>
+              <w:t>2019-5-</w:t>
+            </w:r>
+            <w:r>
+              <w:rPr>
+                <w:rFonts w:ascii="Arial" w:eastAsiaTheme="minorEastAsia" w:hAnsi="Arial" w:cs="Arial"/>
+                <w:sz w:val="18"/>
+              </w:rPr>
+              <w:t>13</w:t>
+            </w:r>
           </w:p>
         </w:tc>
         <w:tc>
@@ -313,6 +342,22 @@
                 <w:sz w:val="18"/>
               </w:rPr>
             </w:pPr>
+            <w:r>
+              <w:rPr>
+                <w:rFonts w:ascii="Arial" w:hAnsi="Arial" w:cs="Arial"/>
+                <w:sz w:val="18"/>
+              </w:rPr>
+              <w:t>Finish</w:t>
+            </w:r>
+            <w:bookmarkStart w:id="1" w:name="_GoBack"/>
+            <w:bookmarkEnd w:id="1"/>
+            <w:r>
+              <w:rPr>
+                <w:rFonts w:ascii="Arial" w:hAnsi="Arial" w:cs="Arial" w:hint="eastAsia"/>
+                <w:sz w:val="18"/>
+              </w:rPr>
+              <w:t xml:space="preserve"> Document</w:t>
+            </w:r>
           </w:p>
         </w:tc>
       </w:tr>
@@ -1008,7 +1053,7 @@
           <w:sz w:val="28"/>
         </w:rPr>
       </w:pPr>
-      <w:bookmarkStart w:id="1" w:name="_Toc4068332"/>
+      <w:bookmarkStart w:id="2" w:name="_Toc4068332"/>
       <w:r>
         <w:rPr>
           <w:rFonts w:ascii="Arial" w:hAnsi="Arial" w:cs="Arial" w:hint="eastAsia"/>
@@ -1016,7 +1061,7 @@
         </w:rPr>
         <w:t>Purpose</w:t>
       </w:r>
-      <w:bookmarkEnd w:id="1"/>
+      <w:bookmarkEnd w:id="2"/>
     </w:p>
     <w:p>
       <w:pPr>
@@ -1028,140 +1073,19 @@
         <w:rPr>
           <w:rFonts w:ascii="Arial" w:eastAsiaTheme="minorEastAsia" w:hAnsi="Arial" w:cs="Arial"/>
         </w:rPr>
-        <w:t>Th</w:t>
-      </w:r>
-      <w:bookmarkStart w:id="2" w:name="_GoBack"/>
+        <w:t>This function is designed by Yahua to help auto assign items to specific category</w:t>
+      </w:r>
       <w:r>
         <w:rPr>
           <w:rFonts w:ascii="Arial" w:eastAsiaTheme="minorEastAsia" w:hAnsi="Arial" w:cs="Arial"/>
         </w:rPr>
-        <w:t xml:space="preserve">is function is designed by Yahua to help auto assign items to specific category </w:t>
-      </w:r>
-      <w:bookmarkEnd w:id="2"/>
-    </w:p>
-    <w:p>
-      <w:pPr>
+        <w:t xml:space="preserve">. </w:t>
+      </w:r>
+      <w:r>
         <w:rPr>
           <w:rFonts w:ascii="Arial" w:eastAsiaTheme="minorEastAsia" w:hAnsi="Arial" w:cs="Arial"/>
         </w:rPr>
-      </w:pPr>
-    </w:p>
-    <w:p>
-      <w:pPr>
-        <w:pStyle w:val="Heading1"/>
-        <w:rPr>
-          <w:rFonts w:ascii="Arial" w:hAnsi="Arial" w:cs="Arial"/>
-          <w:sz w:val="28"/>
-        </w:rPr>
-      </w:pPr>
-      <w:bookmarkStart w:id="3" w:name="_Toc4068333"/>
-      <w:r>
-        <w:rPr>
-          <w:rFonts w:ascii="Arial" w:hAnsi="Arial" w:cs="Arial" w:hint="eastAsia"/>
-          <w:sz w:val="28"/>
-        </w:rPr>
-        <w:t>Procedure</w:t>
-      </w:r>
-      <w:bookmarkEnd w:id="3"/>
-    </w:p>
-    <w:p>
-      <w:pPr>
-        <w:rPr>
-          <w:rFonts w:eastAsiaTheme="minorEastAsia"/>
-        </w:rPr>
-      </w:pPr>
-    </w:p>
-    <w:p>
-      <w:pPr>
-        <w:rPr>
-          <w:rFonts w:eastAsiaTheme="minorEastAsia"/>
-        </w:rPr>
-      </w:pPr>
-    </w:p>
-    <w:p>
-      <w:pPr>
-        <w:pStyle w:val="Heading1"/>
-        <w:rPr>
-          <w:rFonts w:ascii="Arial" w:hAnsi="Arial" w:cs="Arial"/>
-          <w:sz w:val="28"/>
-        </w:rPr>
-      </w:pPr>
-      <w:bookmarkStart w:id="4" w:name="_Toc4068334"/>
-      <w:r>
-        <w:rPr>
-          <w:rFonts w:ascii="Arial" w:hAnsi="Arial" w:cs="Arial" w:hint="eastAsia"/>
-          <w:sz w:val="28"/>
-        </w:rPr>
-        <w:lastRenderedPageBreak/>
-        <w:t>Architecture</w:t>
-      </w:r>
-      <w:bookmarkEnd w:id="4"/>
-    </w:p>
-    <w:p>
-      <w:pPr>
-        <w:rPr>
-          <w:rFonts w:eastAsiaTheme="minorEastAsia"/>
-          <w:b/>
-          <w:noProof/>
-          <w:sz w:val="18"/>
-          <w:highlight w:val="lightGray"/>
-        </w:rPr>
-      </w:pPr>
-      <w:r>
-        <w:rPr>
-          <w:rFonts w:eastAsiaTheme="minorEastAsia" w:hint="eastAsia"/>
-          <w:b/>
-          <w:noProof/>
-          <w:sz w:val="18"/>
-          <w:highlight w:val="lightGray"/>
-        </w:rPr>
-        <w:t>[</w:t>
-      </w:r>
-      <w:r>
-        <w:rPr>
-          <w:rFonts w:eastAsiaTheme="minorEastAsia"/>
-          <w:b/>
-          <w:noProof/>
-          <w:sz w:val="18"/>
-          <w:highlight w:val="lightGray"/>
-        </w:rPr>
-        <w:t>MES_Logon_Time</w:t>
-      </w:r>
-      <w:r>
-        <w:rPr>
-          <w:rFonts w:eastAsiaTheme="minorEastAsia" w:hint="eastAsia"/>
-          <w:b/>
-          <w:noProof/>
-          <w:sz w:val="18"/>
-          <w:highlight w:val="lightGray"/>
-        </w:rPr>
-        <w:t>]</w:t>
-      </w:r>
-    </w:p>
-    <w:p>
-      <w:pPr>
-        <w:rPr>
-          <w:rFonts w:eastAsiaTheme="minorEastAsia"/>
-        </w:rPr>
-      </w:pPr>
-    </w:p>
-    <w:p>
-      <w:pPr>
-        <w:rPr>
-          <w:rFonts w:eastAsiaTheme="minorEastAsia"/>
-        </w:rPr>
-      </w:pPr>
-      <w:r>
-        <w:rPr>
-          <w:rFonts w:eastAsiaTheme="minorEastAsia" w:hint="eastAsia"/>
-        </w:rPr>
-        <w:t>C</w:t>
-      </w:r>
-      <w:r>
-        <w:rPr>
-          <w:rFonts w:eastAsiaTheme="minorEastAsia"/>
-        </w:rPr>
-        <w:t>reate a tag name</w:t>
+        <w:t xml:space="preserve">It starts from work order import into </w:t>
       </w:r>
       <w:r>
         <w:rPr>
@@ -1170,21 +1094,88 @@
           <w:sz w:val="18"/>
           <w:highlight w:val="lightGray"/>
         </w:rPr>
-        <w:t xml:space="preserve"> [MES_Logon_Time] </w:t>
+        <w:t>[ngsfr_subr_production_order]</w:t>
+      </w:r>
+      <w:r>
+        <w:rPr>
+          <w:rFonts w:ascii="Arial" w:eastAsiaTheme="minorEastAsia" w:hAnsi="Arial" w:cs="Arial"/>
+        </w:rPr>
+        <w:t xml:space="preserve">. Then it will trigger store procedure </w:t>
       </w:r>
       <w:r>
         <w:rPr>
           <w:rFonts w:eastAsiaTheme="minorEastAsia"/>
-        </w:rPr>
-        <w:t>in InTouch.</w:t>
-      </w:r>
-    </w:p>
-    <w:p>
-      <w:pPr>
+          <w:noProof/>
+          <w:sz w:val="18"/>
+          <w:highlight w:val="lightGray"/>
+        </w:rPr>
+        <w:t>[ngsfr_Intf_ItemProcessLink_Upd]</w:t>
+      </w:r>
+      <w:r>
+        <w:rPr>
+          <w:rFonts w:ascii="Arial" w:eastAsiaTheme="minorEastAsia" w:hAnsi="Arial" w:cs="Arial"/>
+        </w:rPr>
+        <w:t xml:space="preserve">. </w:t>
+      </w:r>
+      <w:r>
+        <w:rPr>
+          <w:rFonts w:ascii="Arial" w:eastAsiaTheme="minorEastAsia" w:hAnsi="Arial" w:cs="Arial"/>
+        </w:rPr>
+        <w:t>S</w:t>
+      </w:r>
+      <w:r>
+        <w:rPr>
+          <w:rFonts w:ascii="Arial" w:eastAsiaTheme="minorEastAsia" w:hAnsi="Arial" w:cs="Arial"/>
+        </w:rPr>
+        <w:t xml:space="preserve">tore procedure </w:t>
+      </w:r>
+      <w:r>
         <w:rPr>
           <w:rFonts w:eastAsiaTheme="minorEastAsia"/>
-        </w:rPr>
-      </w:pPr>
+          <w:noProof/>
+          <w:sz w:val="18"/>
+          <w:highlight w:val="lightGray"/>
+        </w:rPr>
+        <w:t>[sp_I_Item_Category_Link]</w:t>
+      </w:r>
+      <w:r>
+        <w:rPr>
+          <w:rFonts w:ascii="Arial" w:eastAsiaTheme="minorEastAsia" w:hAnsi="Arial" w:cs="Arial"/>
+        </w:rPr>
+        <w:t xml:space="preserve"> </w:t>
+      </w:r>
+      <w:r>
+        <w:rPr>
+          <w:rFonts w:ascii="Arial" w:eastAsiaTheme="minorEastAsia" w:hAnsi="Arial" w:cs="Arial"/>
+        </w:rPr>
+        <w:t xml:space="preserve">will be called here. </w:t>
+      </w:r>
+    </w:p>
+    <w:p>
+      <w:pPr>
+        <w:rPr>
+          <w:rFonts w:ascii="Arial" w:eastAsiaTheme="minorEastAsia" w:hAnsi="Arial" w:cs="Arial"/>
+        </w:rPr>
+      </w:pPr>
+    </w:p>
+    <w:p>
+      <w:pPr>
+        <w:pStyle w:val="Heading1"/>
+        <w:rPr>
+          <w:rFonts w:ascii="Arial" w:hAnsi="Arial" w:cs="Arial"/>
+          <w:sz w:val="28"/>
+        </w:rPr>
+      </w:pPr>
+      <w:bookmarkStart w:id="3" w:name="_Toc4068333"/>
+      <w:r>
+        <w:rPr>
+          <w:rFonts w:ascii="Arial" w:hAnsi="Arial" w:cs="Arial" w:hint="eastAsia"/>
+          <w:sz w:val="28"/>
+        </w:rPr>
+        <w:lastRenderedPageBreak/>
+        <w:t>Procedure</w:t>
+      </w:r>
+      <w:bookmarkEnd w:id="3"/>
     </w:p>
     <w:p>
       <w:pPr>
@@ -1197,10 +1188,10 @@
           <w:noProof/>
         </w:rPr>
         <w:drawing>
-          <wp:inline distT="0" distB="0" distL="0" distR="0" wp14:anchorId="338FAE60" wp14:editId="3F2EA6C1">
-            <wp:extent cx="5274310" cy="2111375"/>
-            <wp:effectExtent l="0" t="0" r="2540" b="3175"/>
-            <wp:docPr id="1" name="Picture 1"/>
+          <wp:inline distT="0" distB="0" distL="0" distR="0" wp14:anchorId="4C4A4A5E" wp14:editId="5913DFEC">
+            <wp:extent cx="2561905" cy="1038095"/>
+            <wp:effectExtent l="0" t="0" r="0" b="0"/>
+            <wp:docPr id="4" name="Picture 4"/>
             <wp:cNvGraphicFramePr>
               <a:graphicFrameLocks xmlns:a="http://schemas.openxmlformats.org/drawingml/2006/main" noChangeAspect="1"/>
             </wp:cNvGraphicFramePr>
@@ -1220,7 +1211,7 @@
                   <pic:spPr>
                     <a:xfrm>
                       <a:off x="0" y="0"/>
-                      <a:ext cx="5274310" cy="2111375"/>
+                      <a:ext cx="2561905" cy="1038095"/>
                     </a:xfrm>
                     <a:prstGeom prst="rect">
                       <a:avLst/>
@@ -1239,72 +1230,11 @@
           <w:rFonts w:eastAsiaTheme="minorEastAsia"/>
         </w:rPr>
       </w:pPr>
-    </w:p>
-    <w:p>
-      <w:pPr>
+      <w:r>
         <w:rPr>
           <w:rFonts w:eastAsiaTheme="minorEastAsia"/>
-          <w:b/>
-          <w:noProof/>
-          <w:sz w:val="18"/>
-          <w:highlight w:val="lightGray"/>
-        </w:rPr>
-      </w:pPr>
-      <w:r>
-        <w:rPr>
-          <w:rFonts w:eastAsiaTheme="minorEastAsia" w:hint="eastAsia"/>
-          <w:b/>
-          <w:noProof/>
-          <w:sz w:val="18"/>
-          <w:highlight w:val="lightGray"/>
-        </w:rPr>
-        <w:t>[</w:t>
-      </w:r>
-      <w:r>
-        <w:rPr>
-          <w:rFonts w:eastAsiaTheme="minorEastAsia"/>
-          <w:b/>
-          <w:noProof/>
-          <w:sz w:val="18"/>
-          <w:highlight w:val="lightGray"/>
-        </w:rPr>
-        <w:t>Script_Logon</w:t>
-      </w:r>
-      <w:r>
-        <w:rPr>
-          <w:rFonts w:eastAsiaTheme="minorEastAsia" w:hint="eastAsia"/>
-          <w:b/>
-          <w:noProof/>
-          <w:sz w:val="18"/>
-          <w:highlight w:val="lightGray"/>
-        </w:rPr>
-        <w:t>]</w:t>
-      </w:r>
-    </w:p>
-    <w:p>
-      <w:pPr>
-        <w:rPr>
-          <w:rFonts w:eastAsiaTheme="minorEastAsia"/>
-        </w:rPr>
-      </w:pPr>
-    </w:p>
-    <w:p>
-      <w:pPr>
-        <w:rPr>
-          <w:rFonts w:eastAsiaTheme="minorEastAsia"/>
-        </w:rPr>
-      </w:pPr>
-      <w:r>
-        <w:rPr>
-          <w:rFonts w:eastAsiaTheme="minorEastAsia" w:hint="eastAsia"/>
-        </w:rPr>
-        <w:t>I</w:t>
-      </w:r>
-      <w:r>
-        <w:rPr>
-          <w:rFonts w:eastAsiaTheme="minorEastAsia"/>
-        </w:rPr>
-        <w:t>nitialize</w:t>
+        </w:rPr>
+        <w:t xml:space="preserve">Here a maintenance plan created every 15 min to run store procedure </w:t>
       </w:r>
       <w:r>
         <w:rPr>
@@ -1313,101 +1243,34 @@
           <w:sz w:val="18"/>
           <w:highlight w:val="lightGray"/>
         </w:rPr>
-        <w:t xml:space="preserve"> [MES_Logon_Time]</w:t>
-      </w:r>
-      <w:r>
+        <w:t>[ngsfr_Intf_AssignCat4PO]</w:t>
+      </w:r>
+      <w:r>
+        <w:t>.</w:t>
+      </w:r>
+    </w:p>
+    <w:p>
+      <w:pPr>
         <w:rPr>
           <w:rFonts w:eastAsiaTheme="minorEastAsia"/>
         </w:rPr>
-        <w:t xml:space="preserve"> in </w:t>
-      </w:r>
-      <w:r>
+      </w:pPr>
+    </w:p>
+    <w:p>
+      <w:pPr>
         <w:rPr>
           <w:rFonts w:eastAsiaTheme="minorEastAsia"/>
         </w:rPr>
-        <w:t>[</w:t>
-      </w:r>
-      <w:proofErr w:type="spellStart"/>
-      <w:r>
-        <w:rPr>
-          <w:rFonts w:eastAsiaTheme="minorEastAsia"/>
+      </w:pPr>
+      <w:r>
+        <w:rPr>
           <w:noProof/>
-          <w:sz w:val="18"/>
-          <w:highlight w:val="lightGray"/>
-        </w:rPr>
-        <w:t>Script_Logon</w:t>
-      </w:r>
-      <w:proofErr w:type="spellEnd"/>
-      <w:r>
-        <w:rPr>
-          <w:rFonts w:eastAsiaTheme="minorEastAsia"/>
-          <w:noProof/>
-          <w:sz w:val="18"/>
-          <w:highlight w:val="lightGray"/>
-        </w:rPr>
-        <w:t>]</w:t>
-      </w:r>
-      <w:r>
-        <w:rPr>
-          <w:rFonts w:eastAsiaTheme="minorEastAsia"/>
-        </w:rPr>
-        <w:t xml:space="preserve"> script in graphic </w:t>
-      </w:r>
-      <w:r>
-        <w:rPr>
-          <w:rFonts w:eastAsiaTheme="minorEastAsia"/>
-        </w:rPr>
-        <w:t>[</w:t>
-      </w:r>
-      <w:proofErr w:type="spellStart"/>
-      <w:r>
-        <w:rPr>
-          <w:rFonts w:eastAsiaTheme="minorEastAsia"/>
-          <w:noProof/>
-          <w:sz w:val="18"/>
-          <w:highlight w:val="lightGray"/>
-        </w:rPr>
-        <w:t>operaGeneral_Login</w:t>
-      </w:r>
-      <w:proofErr w:type="spellEnd"/>
-      <w:r>
-        <w:rPr>
-          <w:rFonts w:eastAsiaTheme="minorEastAsia"/>
-          <w:noProof/>
-          <w:sz w:val="18"/>
-          <w:highlight w:val="lightGray"/>
-        </w:rPr>
-        <w:t>]</w:t>
-      </w:r>
-      <w:r>
-        <w:rPr>
-          <w:rFonts w:eastAsiaTheme="minorEastAsia"/>
-        </w:rPr>
-        <w:t xml:space="preserve">. </w:t>
-      </w:r>
-    </w:p>
-    <w:p>
-      <w:pPr>
-        <w:rPr>
-          <w:rFonts w:eastAsiaTheme="minorEastAsia"/>
-        </w:rPr>
-      </w:pPr>
-    </w:p>
-    <w:p>
-      <w:pPr>
-        <w:rPr>
-          <w:rFonts w:eastAsiaTheme="minorEastAsia"/>
-        </w:rPr>
-      </w:pPr>
-      <w:r>
-        <w:rPr>
-          <w:noProof/>
         </w:rPr>
         <w:drawing>
-          <wp:inline distT="0" distB="0" distL="0" distR="0" wp14:anchorId="30C67CCF" wp14:editId="494A8DF4">
-            <wp:extent cx="5274310" cy="2382520"/>
-            <wp:effectExtent l="0" t="0" r="2540" b="0"/>
-            <wp:docPr id="3" name="Picture 3"/>
+          <wp:inline distT="0" distB="0" distL="0" distR="0" wp14:anchorId="20A05E6E" wp14:editId="7A907E42">
+            <wp:extent cx="5274310" cy="1960245"/>
+            <wp:effectExtent l="0" t="0" r="2540" b="1905"/>
+            <wp:docPr id="1" name="Picture 1"/>
             <wp:cNvGraphicFramePr>
               <a:graphicFrameLocks xmlns:a="http://schemas.openxmlformats.org/drawingml/2006/main" noChangeAspect="1"/>
             </wp:cNvGraphicFramePr>
@@ -1427,7 +1290,7 @@
                   <pic:spPr>
                     <a:xfrm>
                       <a:off x="0" y="0"/>
-                      <a:ext cx="5274310" cy="2382520"/>
+                      <a:ext cx="5274310" cy="1960245"/>
                     </a:xfrm>
                     <a:prstGeom prst="rect">
                       <a:avLst/>
@@ -1449,183 +1312,28 @@
     </w:p>
     <w:p>
       <w:pPr>
-        <w:widowControl/>
-        <w:shd w:val="clear" w:color="auto" w:fill="282C34"/>
-        <w:spacing w:line="240" w:lineRule="atLeast"/>
-        <w:jc w:val="left"/>
-        <w:rPr>
-          <w:rFonts w:ascii="Consolas" w:eastAsia="宋体" w:hAnsi="Consolas" w:cs="宋体"/>
-          <w:color w:val="ABB2BF"/>
-          <w:kern w:val="0"/>
-          <w:sz w:val="16"/>
-          <w:szCs w:val="16"/>
-        </w:rPr>
-      </w:pPr>
-      <w:proofErr w:type="spellStart"/>
-      <w:proofErr w:type="gramStart"/>
-      <w:r>
-        <w:rPr>
-          <w:rFonts w:ascii="Consolas" w:eastAsia="宋体" w:hAnsi="Consolas" w:cs="宋体"/>
-          <w:color w:val="ABB2BF"/>
-          <w:kern w:val="0"/>
-          <w:sz w:val="16"/>
-          <w:szCs w:val="16"/>
-        </w:rPr>
-        <w:t>InTouch:</w:t>
-      </w:r>
-      <w:r>
-        <w:rPr>
-          <w:rFonts w:ascii="Consolas" w:eastAsia="宋体" w:hAnsi="Consolas" w:cs="宋体"/>
-          <w:color w:val="E06C75"/>
-          <w:kern w:val="0"/>
-          <w:sz w:val="16"/>
-          <w:szCs w:val="16"/>
-        </w:rPr>
-        <w:t>MES</w:t>
-      </w:r>
-      <w:proofErr w:type="gramEnd"/>
-      <w:r>
-        <w:rPr>
-          <w:rFonts w:ascii="Consolas" w:eastAsia="宋体" w:hAnsi="Consolas" w:cs="宋体"/>
-          <w:color w:val="E06C75"/>
-          <w:kern w:val="0"/>
-          <w:sz w:val="16"/>
-          <w:szCs w:val="16"/>
-        </w:rPr>
-        <w:t>_Logon_Time</w:t>
-      </w:r>
-      <w:proofErr w:type="spellEnd"/>
-      <w:r>
-        <w:rPr>
-          <w:rFonts w:ascii="Consolas" w:eastAsia="宋体" w:hAnsi="Consolas" w:cs="宋体"/>
-          <w:color w:val="ABB2BF"/>
-          <w:kern w:val="0"/>
-          <w:sz w:val="16"/>
-          <w:szCs w:val="16"/>
-        </w:rPr>
-        <w:t xml:space="preserve"> = </w:t>
-      </w:r>
-      <w:proofErr w:type="spellStart"/>
-      <w:r>
-        <w:rPr>
-          <w:rFonts w:ascii="Consolas" w:eastAsia="宋体" w:hAnsi="Consolas" w:cs="宋体"/>
-          <w:color w:val="ABB2BF"/>
-          <w:kern w:val="0"/>
-          <w:sz w:val="16"/>
-          <w:szCs w:val="16"/>
-        </w:rPr>
-        <w:t>System.</w:t>
-      </w:r>
-      <w:r>
-        <w:rPr>
-          <w:rFonts w:ascii="Consolas" w:eastAsia="宋体" w:hAnsi="Consolas" w:cs="宋体"/>
-          <w:color w:val="56B6C2"/>
-          <w:kern w:val="0"/>
-          <w:sz w:val="16"/>
-          <w:szCs w:val="16"/>
-        </w:rPr>
-        <w:t>String</w:t>
-      </w:r>
-      <w:r>
-        <w:rPr>
-          <w:rFonts w:ascii="Consolas" w:eastAsia="宋体" w:hAnsi="Consolas" w:cs="宋体"/>
-          <w:color w:val="ABB2BF"/>
-          <w:kern w:val="0"/>
-          <w:sz w:val="16"/>
-          <w:szCs w:val="16"/>
-        </w:rPr>
-        <w:t>.</w:t>
-      </w:r>
-      <w:r>
-        <w:rPr>
-          <w:rFonts w:ascii="Consolas" w:eastAsia="宋体" w:hAnsi="Consolas" w:cs="宋体"/>
-          <w:color w:val="61AFEF"/>
-          <w:kern w:val="0"/>
-          <w:sz w:val="16"/>
-          <w:szCs w:val="16"/>
-        </w:rPr>
-        <w:t>Format</w:t>
-      </w:r>
-      <w:proofErr w:type="spellEnd"/>
-      <w:r>
-        <w:rPr>
-          <w:rFonts w:ascii="Consolas" w:eastAsia="宋体" w:hAnsi="Consolas" w:cs="宋体"/>
-          <w:color w:val="ABB2BF"/>
-          <w:kern w:val="0"/>
-          <w:sz w:val="16"/>
-          <w:szCs w:val="16"/>
-        </w:rPr>
-        <w:t>(</w:t>
-      </w:r>
-      <w:r>
-        <w:rPr>
-          <w:rFonts w:ascii="Consolas" w:eastAsia="宋体" w:hAnsi="Consolas" w:cs="宋体"/>
-          <w:color w:val="98C379"/>
-          <w:kern w:val="0"/>
-          <w:sz w:val="16"/>
-          <w:szCs w:val="16"/>
-        </w:rPr>
-        <w:t xml:space="preserve">"{0:yyyy-MM-dd </w:t>
-      </w:r>
-      <w:proofErr w:type="spellStart"/>
-      <w:r>
-        <w:rPr>
-          <w:rFonts w:ascii="Consolas" w:eastAsia="宋体" w:hAnsi="Consolas" w:cs="宋体"/>
-          <w:color w:val="98C379"/>
-          <w:kern w:val="0"/>
-          <w:sz w:val="16"/>
-          <w:szCs w:val="16"/>
-        </w:rPr>
-        <w:t>HH:mm:ss</w:t>
-      </w:r>
-      <w:proofErr w:type="spellEnd"/>
-      <w:r>
-        <w:rPr>
-          <w:rFonts w:ascii="Consolas" w:eastAsia="宋体" w:hAnsi="Consolas" w:cs="宋体"/>
-          <w:color w:val="98C379"/>
-          <w:kern w:val="0"/>
-          <w:sz w:val="16"/>
-          <w:szCs w:val="16"/>
-        </w:rPr>
-        <w:t>}"</w:t>
-      </w:r>
-      <w:r>
-        <w:rPr>
-          <w:rFonts w:ascii="Consolas" w:eastAsia="宋体" w:hAnsi="Consolas" w:cs="宋体"/>
-          <w:color w:val="ABB2BF"/>
-          <w:kern w:val="0"/>
-          <w:sz w:val="16"/>
-          <w:szCs w:val="16"/>
-        </w:rPr>
-        <w:t>,</w:t>
-      </w:r>
-      <w:r>
-        <w:rPr>
-          <w:rFonts w:ascii="Consolas" w:eastAsia="宋体" w:hAnsi="Consolas" w:cs="宋体"/>
-          <w:color w:val="56B6C2"/>
-          <w:kern w:val="0"/>
-          <w:sz w:val="16"/>
-          <w:szCs w:val="16"/>
-        </w:rPr>
-        <w:t>Now</w:t>
-      </w:r>
-      <w:r>
-        <w:rPr>
-          <w:rFonts w:ascii="Consolas" w:eastAsia="宋体" w:hAnsi="Consolas" w:cs="宋体"/>
-          <w:color w:val="ABB2BF"/>
-          <w:kern w:val="0"/>
-          <w:sz w:val="16"/>
-          <w:szCs w:val="16"/>
-        </w:rPr>
-        <w:t>());</w:t>
-      </w:r>
-    </w:p>
-    <w:p>
-      <w:pPr>
         <w:rPr>
           <w:rFonts w:eastAsiaTheme="minorEastAsia"/>
         </w:rPr>
       </w:pPr>
+    </w:p>
+    <w:p>
+      <w:pPr>
+        <w:pStyle w:val="Heading1"/>
+        <w:rPr>
+          <w:rFonts w:ascii="Arial" w:hAnsi="Arial" w:cs="Arial"/>
+          <w:sz w:val="28"/>
+        </w:rPr>
+      </w:pPr>
+      <w:bookmarkStart w:id="4" w:name="_Toc4068334"/>
+      <w:r>
+        <w:rPr>
+          <w:rFonts w:ascii="Arial" w:hAnsi="Arial" w:cs="Arial" w:hint="eastAsia"/>
+          <w:sz w:val="28"/>
+        </w:rPr>
+        <w:t>Architecture</w:t>
+      </w:r>
+      <w:bookmarkEnd w:id="4"/>
     </w:p>
     <w:p>
       <w:pPr>
@@ -1639,13 +1347,33 @@
       </w:pPr>
       <w:r>
         <w:rPr>
+          <w:rFonts w:eastAsiaTheme="minorEastAsia" w:hint="eastAsia"/>
+          <w:b/>
+          <w:noProof/>
+          <w:sz w:val="18"/>
+          <w:highlight w:val="lightGray"/>
+        </w:rPr>
+        <w:t>[</w:t>
+      </w:r>
+      <w:r>
+        <w:rPr>
           <w:rFonts w:eastAsiaTheme="minorEastAsia"/>
           <w:b/>
           <w:noProof/>
           <w:sz w:val="18"/>
           <w:highlight w:val="lightGray"/>
         </w:rPr>
-        <w:t>[opearDisplay_Status]</w:t>
+        <w:t>ngsfr_Intf_AssignCat4PO</w:t>
+      </w:r>
+      <w:r>
+        <w:rPr>
+          <w:rFonts w:eastAsiaTheme="minorEastAsia" w:hint="eastAsia"/>
+          <w:b/>
+          <w:noProof/>
+          <w:sz w:val="18"/>
+          <w:highlight w:val="lightGray"/>
+        </w:rPr>
+        <w:t>]</w:t>
       </w:r>
     </w:p>
     <w:p>
@@ -1657,15 +1385,1916 @@
     </w:p>
     <w:p>
       <w:pPr>
+        <w:widowControl/>
+        <w:shd w:val="clear" w:color="auto" w:fill="282C34"/>
+        <w:spacing w:line="240" w:lineRule="atLeast"/>
+        <w:jc w:val="left"/>
+        <w:rPr>
+          <w:rFonts w:ascii="Microsoft YaHei Mono" w:eastAsia="Microsoft YaHei Mono" w:hAnsi="Microsoft YaHei Mono" w:cs="宋体"/>
+          <w:color w:val="ABB2BF"/>
+          <w:kern w:val="0"/>
+          <w:sz w:val="16"/>
+          <w:szCs w:val="18"/>
+        </w:rPr>
+      </w:pPr>
+      <w:r>
+        <w:rPr>
+          <w:rFonts w:ascii="Microsoft YaHei Mono" w:eastAsia="Microsoft YaHei Mono" w:hAnsi="Microsoft YaHei Mono" w:cs="宋体" w:hint="eastAsia"/>
+          <w:color w:val="C678DD"/>
+          <w:kern w:val="0"/>
+          <w:sz w:val="16"/>
+          <w:szCs w:val="18"/>
+        </w:rPr>
+        <w:t>ALTER</w:t>
+      </w:r>
+      <w:r>
+        <w:rPr>
+          <w:rFonts w:ascii="Microsoft YaHei Mono" w:eastAsia="Microsoft YaHei Mono" w:hAnsi="Microsoft YaHei Mono" w:cs="宋体" w:hint="eastAsia"/>
+          <w:color w:val="ABB2BF"/>
+          <w:kern w:val="0"/>
+          <w:sz w:val="16"/>
+          <w:szCs w:val="18"/>
+        </w:rPr>
+        <w:t xml:space="preserve"> </w:t>
+      </w:r>
+      <w:r>
+        <w:rPr>
+          <w:rFonts w:ascii="Microsoft YaHei Mono" w:eastAsia="Microsoft YaHei Mono" w:hAnsi="Microsoft YaHei Mono" w:cs="宋体" w:hint="eastAsia"/>
+          <w:color w:val="C678DD"/>
+          <w:kern w:val="0"/>
+          <w:sz w:val="16"/>
+          <w:szCs w:val="18"/>
+        </w:rPr>
+        <w:t>PROCEDURE</w:t>
+      </w:r>
+      <w:r>
+        <w:rPr>
+          <w:rFonts w:ascii="Microsoft YaHei Mono" w:eastAsia="Microsoft YaHei Mono" w:hAnsi="Microsoft YaHei Mono" w:cs="宋体" w:hint="eastAsia"/>
+          <w:color w:val="ABB2BF"/>
+          <w:kern w:val="0"/>
+          <w:sz w:val="16"/>
+          <w:szCs w:val="18"/>
+        </w:rPr>
+        <w:t xml:space="preserve"> </w:t>
+      </w:r>
+      <w:r>
+        <w:rPr>
+          <w:rFonts w:ascii="Microsoft YaHei Mono" w:eastAsia="Microsoft YaHei Mono" w:hAnsi="Microsoft YaHei Mono" w:cs="宋体" w:hint="eastAsia"/>
+          <w:color w:val="E06C75"/>
+          <w:kern w:val="0"/>
+          <w:sz w:val="16"/>
+          <w:szCs w:val="18"/>
+        </w:rPr>
+        <w:t>[</w:t>
+      </w:r>
+      <w:proofErr w:type="spellStart"/>
+      <w:r>
+        <w:rPr>
+          <w:rFonts w:ascii="Microsoft YaHei Mono" w:eastAsia="Microsoft YaHei Mono" w:hAnsi="Microsoft YaHei Mono" w:cs="宋体" w:hint="eastAsia"/>
+          <w:color w:val="E06C75"/>
+          <w:kern w:val="0"/>
+          <w:sz w:val="16"/>
+          <w:szCs w:val="18"/>
+        </w:rPr>
+        <w:t>dbo</w:t>
+      </w:r>
+      <w:proofErr w:type="spellEnd"/>
+      <w:proofErr w:type="gramStart"/>
+      <w:r>
+        <w:rPr>
+          <w:rFonts w:ascii="Microsoft YaHei Mono" w:eastAsia="Microsoft YaHei Mono" w:hAnsi="Microsoft YaHei Mono" w:cs="宋体" w:hint="eastAsia"/>
+          <w:color w:val="E06C75"/>
+          <w:kern w:val="0"/>
+          <w:sz w:val="16"/>
+          <w:szCs w:val="18"/>
+        </w:rPr>
+        <w:t>]</w:t>
+      </w:r>
+      <w:r>
+        <w:rPr>
+          <w:rFonts w:ascii="Microsoft YaHei Mono" w:eastAsia="Microsoft YaHei Mono" w:hAnsi="Microsoft YaHei Mono" w:cs="宋体" w:hint="eastAsia"/>
+          <w:color w:val="ABB2BF"/>
+          <w:kern w:val="0"/>
+          <w:sz w:val="16"/>
+          <w:szCs w:val="18"/>
+        </w:rPr>
+        <w:t>.</w:t>
+      </w:r>
+      <w:r>
+        <w:rPr>
+          <w:rFonts w:ascii="Microsoft YaHei Mono" w:eastAsia="Microsoft YaHei Mono" w:hAnsi="Microsoft YaHei Mono" w:cs="宋体" w:hint="eastAsia"/>
+          <w:color w:val="E06C75"/>
+          <w:kern w:val="0"/>
+          <w:sz w:val="16"/>
+          <w:szCs w:val="18"/>
+        </w:rPr>
+        <w:t>[</w:t>
+      </w:r>
+      <w:proofErr w:type="gramEnd"/>
+      <w:r>
+        <w:rPr>
+          <w:rFonts w:ascii="Microsoft YaHei Mono" w:eastAsia="Microsoft YaHei Mono" w:hAnsi="Microsoft YaHei Mono" w:cs="宋体" w:hint="eastAsia"/>
+          <w:color w:val="E06C75"/>
+          <w:kern w:val="0"/>
+          <w:sz w:val="16"/>
+          <w:szCs w:val="18"/>
+        </w:rPr>
+        <w:t>ngsfr_Intf_AssignCat4PO]</w:t>
+      </w:r>
+    </w:p>
+    <w:p>
+      <w:pPr>
+        <w:widowControl/>
+        <w:shd w:val="clear" w:color="auto" w:fill="282C34"/>
+        <w:spacing w:line="240" w:lineRule="atLeast"/>
+        <w:jc w:val="left"/>
+        <w:rPr>
+          <w:rFonts w:ascii="Microsoft YaHei Mono" w:eastAsia="Microsoft YaHei Mono" w:hAnsi="Microsoft YaHei Mono" w:cs="宋体"/>
+          <w:color w:val="ABB2BF"/>
+          <w:kern w:val="0"/>
+          <w:sz w:val="16"/>
+          <w:szCs w:val="18"/>
+        </w:rPr>
+      </w:pPr>
+      <w:r>
+        <w:rPr>
+          <w:rFonts w:ascii="Microsoft YaHei Mono" w:eastAsia="Microsoft YaHei Mono" w:hAnsi="Microsoft YaHei Mono" w:cs="宋体" w:hint="eastAsia"/>
+          <w:color w:val="C678DD"/>
+          <w:kern w:val="0"/>
+          <w:sz w:val="16"/>
+          <w:szCs w:val="18"/>
+        </w:rPr>
+        <w:t>AS</w:t>
+      </w:r>
+    </w:p>
+    <w:p>
+      <w:pPr>
+        <w:widowControl/>
+        <w:shd w:val="clear" w:color="auto" w:fill="282C34"/>
+        <w:spacing w:line="240" w:lineRule="atLeast"/>
+        <w:jc w:val="left"/>
+        <w:rPr>
+          <w:rFonts w:ascii="Microsoft YaHei Mono" w:eastAsia="Microsoft YaHei Mono" w:hAnsi="Microsoft YaHei Mono" w:cs="宋体"/>
+          <w:color w:val="ABB2BF"/>
+          <w:kern w:val="0"/>
+          <w:sz w:val="16"/>
+          <w:szCs w:val="18"/>
+        </w:rPr>
+      </w:pPr>
+    </w:p>
+    <w:p>
+      <w:pPr>
+        <w:widowControl/>
+        <w:shd w:val="clear" w:color="auto" w:fill="282C34"/>
+        <w:spacing w:line="240" w:lineRule="atLeast"/>
+        <w:jc w:val="left"/>
+        <w:rPr>
+          <w:rFonts w:ascii="Microsoft YaHei Mono" w:eastAsia="Microsoft YaHei Mono" w:hAnsi="Microsoft YaHei Mono" w:cs="宋体"/>
+          <w:color w:val="ABB2BF"/>
+          <w:kern w:val="0"/>
+          <w:sz w:val="16"/>
+          <w:szCs w:val="18"/>
+        </w:rPr>
+      </w:pPr>
+      <w:r>
+        <w:rPr>
+          <w:rFonts w:ascii="Microsoft YaHei Mono" w:eastAsia="Microsoft YaHei Mono" w:hAnsi="Microsoft YaHei Mono" w:cs="宋体" w:hint="eastAsia"/>
+          <w:color w:val="C678DD"/>
+          <w:kern w:val="0"/>
+          <w:sz w:val="16"/>
+          <w:szCs w:val="18"/>
+        </w:rPr>
+        <w:t>BEGIN</w:t>
+      </w:r>
+    </w:p>
+    <w:p>
+      <w:pPr>
+        <w:widowControl/>
+        <w:shd w:val="clear" w:color="auto" w:fill="282C34"/>
+        <w:spacing w:line="240" w:lineRule="atLeast"/>
+        <w:jc w:val="left"/>
+        <w:rPr>
+          <w:rFonts w:ascii="Microsoft YaHei Mono" w:eastAsia="Microsoft YaHei Mono" w:hAnsi="Microsoft YaHei Mono" w:cs="宋体"/>
+          <w:color w:val="ABB2BF"/>
+          <w:kern w:val="0"/>
+          <w:sz w:val="16"/>
+          <w:szCs w:val="18"/>
+        </w:rPr>
+      </w:pPr>
+      <w:r>
+        <w:rPr>
+          <w:rFonts w:ascii="Microsoft YaHei Mono" w:eastAsia="Microsoft YaHei Mono" w:hAnsi="Microsoft YaHei Mono" w:cs="宋体" w:hint="eastAsia"/>
+          <w:color w:val="ABB2BF"/>
+          <w:kern w:val="0"/>
+          <w:sz w:val="16"/>
+          <w:szCs w:val="18"/>
+        </w:rPr>
+        <w:t>    </w:t>
+      </w:r>
+      <w:r>
+        <w:rPr>
+          <w:rFonts w:ascii="Microsoft YaHei Mono" w:eastAsia="Microsoft YaHei Mono" w:hAnsi="Microsoft YaHei Mono" w:cs="宋体" w:hint="eastAsia"/>
+          <w:color w:val="C678DD"/>
+          <w:kern w:val="0"/>
+          <w:sz w:val="16"/>
+          <w:szCs w:val="18"/>
+        </w:rPr>
+        <w:t>SET</w:t>
+      </w:r>
+      <w:r>
+        <w:rPr>
+          <w:rFonts w:ascii="Microsoft YaHei Mono" w:eastAsia="Microsoft YaHei Mono" w:hAnsi="Microsoft YaHei Mono" w:cs="宋体" w:hint="eastAsia"/>
+          <w:color w:val="ABB2BF"/>
+          <w:kern w:val="0"/>
+          <w:sz w:val="16"/>
+          <w:szCs w:val="18"/>
+        </w:rPr>
+        <w:t xml:space="preserve"> </w:t>
+      </w:r>
+      <w:r>
+        <w:rPr>
+          <w:rFonts w:ascii="Microsoft YaHei Mono" w:eastAsia="Microsoft YaHei Mono" w:hAnsi="Microsoft YaHei Mono" w:cs="宋体" w:hint="eastAsia"/>
+          <w:color w:val="C678DD"/>
+          <w:kern w:val="0"/>
+          <w:sz w:val="16"/>
+          <w:szCs w:val="18"/>
+        </w:rPr>
+        <w:t>NOCOUNT</w:t>
+      </w:r>
+      <w:r>
+        <w:rPr>
+          <w:rFonts w:ascii="Microsoft YaHei Mono" w:eastAsia="Microsoft YaHei Mono" w:hAnsi="Microsoft YaHei Mono" w:cs="宋体" w:hint="eastAsia"/>
+          <w:color w:val="ABB2BF"/>
+          <w:kern w:val="0"/>
+          <w:sz w:val="16"/>
+          <w:szCs w:val="18"/>
+        </w:rPr>
+        <w:t xml:space="preserve"> </w:t>
+      </w:r>
+      <w:r>
+        <w:rPr>
+          <w:rFonts w:ascii="Microsoft YaHei Mono" w:eastAsia="Microsoft YaHei Mono" w:hAnsi="Microsoft YaHei Mono" w:cs="宋体" w:hint="eastAsia"/>
+          <w:color w:val="C678DD"/>
+          <w:kern w:val="0"/>
+          <w:sz w:val="16"/>
+          <w:szCs w:val="18"/>
+        </w:rPr>
+        <w:t>ON</w:t>
+      </w:r>
+      <w:r>
+        <w:rPr>
+          <w:rFonts w:ascii="Microsoft YaHei Mono" w:eastAsia="Microsoft YaHei Mono" w:hAnsi="Microsoft YaHei Mono" w:cs="宋体" w:hint="eastAsia"/>
+          <w:color w:val="ABB2BF"/>
+          <w:kern w:val="0"/>
+          <w:sz w:val="16"/>
+          <w:szCs w:val="18"/>
+        </w:rPr>
+        <w:t>;</w:t>
+      </w:r>
+    </w:p>
+    <w:p>
+      <w:pPr>
+        <w:widowControl/>
+        <w:shd w:val="clear" w:color="auto" w:fill="282C34"/>
+        <w:spacing w:line="240" w:lineRule="atLeast"/>
+        <w:jc w:val="left"/>
+        <w:rPr>
+          <w:rFonts w:ascii="Microsoft YaHei Mono" w:eastAsia="Microsoft YaHei Mono" w:hAnsi="Microsoft YaHei Mono" w:cs="宋体"/>
+          <w:color w:val="ABB2BF"/>
+          <w:kern w:val="0"/>
+          <w:sz w:val="16"/>
+          <w:szCs w:val="18"/>
+        </w:rPr>
+      </w:pPr>
+      <w:r>
+        <w:rPr>
+          <w:rFonts w:ascii="Microsoft YaHei Mono" w:eastAsia="Microsoft YaHei Mono" w:hAnsi="Microsoft YaHei Mono" w:cs="宋体" w:hint="eastAsia"/>
+          <w:color w:val="ABB2BF"/>
+          <w:kern w:val="0"/>
+          <w:sz w:val="16"/>
+          <w:szCs w:val="18"/>
+        </w:rPr>
+        <w:t>    </w:t>
+      </w:r>
+      <w:r>
+        <w:rPr>
+          <w:rFonts w:ascii="Microsoft YaHei Mono" w:eastAsia="Microsoft YaHei Mono" w:hAnsi="Microsoft YaHei Mono" w:cs="宋体" w:hint="eastAsia"/>
+          <w:color w:val="C678DD"/>
+          <w:kern w:val="0"/>
+          <w:sz w:val="16"/>
+          <w:szCs w:val="18"/>
+        </w:rPr>
+        <w:t>SET</w:t>
+      </w:r>
+      <w:r>
+        <w:rPr>
+          <w:rFonts w:ascii="Microsoft YaHei Mono" w:eastAsia="Microsoft YaHei Mono" w:hAnsi="Microsoft YaHei Mono" w:cs="宋体" w:hint="eastAsia"/>
+          <w:color w:val="ABB2BF"/>
+          <w:kern w:val="0"/>
+          <w:sz w:val="16"/>
+          <w:szCs w:val="18"/>
+        </w:rPr>
+        <w:t xml:space="preserve"> </w:t>
+      </w:r>
+      <w:r>
+        <w:rPr>
+          <w:rFonts w:ascii="Microsoft YaHei Mono" w:eastAsia="Microsoft YaHei Mono" w:hAnsi="Microsoft YaHei Mono" w:cs="宋体" w:hint="eastAsia"/>
+          <w:color w:val="C678DD"/>
+          <w:kern w:val="0"/>
+          <w:sz w:val="16"/>
+          <w:szCs w:val="18"/>
+        </w:rPr>
+        <w:t>XACT_ABORT</w:t>
+      </w:r>
+      <w:r>
+        <w:rPr>
+          <w:rFonts w:ascii="Microsoft YaHei Mono" w:eastAsia="Microsoft YaHei Mono" w:hAnsi="Microsoft YaHei Mono" w:cs="宋体" w:hint="eastAsia"/>
+          <w:color w:val="ABB2BF"/>
+          <w:kern w:val="0"/>
+          <w:sz w:val="16"/>
+          <w:szCs w:val="18"/>
+        </w:rPr>
+        <w:t xml:space="preserve"> </w:t>
+      </w:r>
+      <w:r>
+        <w:rPr>
+          <w:rFonts w:ascii="Microsoft YaHei Mono" w:eastAsia="Microsoft YaHei Mono" w:hAnsi="Microsoft YaHei Mono" w:cs="宋体" w:hint="eastAsia"/>
+          <w:color w:val="C678DD"/>
+          <w:kern w:val="0"/>
+          <w:sz w:val="16"/>
+          <w:szCs w:val="18"/>
+        </w:rPr>
+        <w:t>ON</w:t>
+      </w:r>
+      <w:r>
+        <w:rPr>
+          <w:rFonts w:ascii="Microsoft YaHei Mono" w:eastAsia="Microsoft YaHei Mono" w:hAnsi="Microsoft YaHei Mono" w:cs="宋体" w:hint="eastAsia"/>
+          <w:color w:val="ABB2BF"/>
+          <w:kern w:val="0"/>
+          <w:sz w:val="16"/>
+          <w:szCs w:val="18"/>
+        </w:rPr>
+        <w:t>;</w:t>
+      </w:r>
+    </w:p>
+    <w:p>
+      <w:pPr>
+        <w:widowControl/>
+        <w:shd w:val="clear" w:color="auto" w:fill="282C34"/>
+        <w:spacing w:line="240" w:lineRule="atLeast"/>
+        <w:jc w:val="left"/>
+        <w:rPr>
+          <w:rFonts w:ascii="Microsoft YaHei Mono" w:eastAsia="Microsoft YaHei Mono" w:hAnsi="Microsoft YaHei Mono" w:cs="宋体"/>
+          <w:color w:val="ABB2BF"/>
+          <w:kern w:val="0"/>
+          <w:sz w:val="16"/>
+          <w:szCs w:val="18"/>
+        </w:rPr>
+      </w:pPr>
+      <w:r>
+        <w:rPr>
+          <w:rFonts w:ascii="Microsoft YaHei Mono" w:eastAsia="Microsoft YaHei Mono" w:hAnsi="Microsoft YaHei Mono" w:cs="宋体" w:hint="eastAsia"/>
+          <w:color w:val="ABB2BF"/>
+          <w:kern w:val="0"/>
+          <w:sz w:val="16"/>
+          <w:szCs w:val="18"/>
+        </w:rPr>
+        <w:t>        </w:t>
+      </w:r>
+    </w:p>
+    <w:p>
+      <w:pPr>
+        <w:widowControl/>
+        <w:shd w:val="clear" w:color="auto" w:fill="282C34"/>
+        <w:spacing w:line="240" w:lineRule="atLeast"/>
+        <w:jc w:val="left"/>
+        <w:rPr>
+          <w:rFonts w:ascii="Microsoft YaHei Mono" w:eastAsia="Microsoft YaHei Mono" w:hAnsi="Microsoft YaHei Mono" w:cs="宋体"/>
+          <w:color w:val="ABB2BF"/>
+          <w:kern w:val="0"/>
+          <w:sz w:val="16"/>
+          <w:szCs w:val="18"/>
+        </w:rPr>
+      </w:pPr>
+      <w:r>
+        <w:rPr>
+          <w:rFonts w:ascii="Microsoft YaHei Mono" w:eastAsia="Microsoft YaHei Mono" w:hAnsi="Microsoft YaHei Mono" w:cs="宋体" w:hint="eastAsia"/>
+          <w:color w:val="ABB2BF"/>
+          <w:kern w:val="0"/>
+          <w:sz w:val="16"/>
+          <w:szCs w:val="18"/>
+        </w:rPr>
+        <w:t xml:space="preserve">    </w:t>
+      </w:r>
+      <w:r>
+        <w:rPr>
+          <w:rFonts w:ascii="Microsoft YaHei Mono" w:eastAsia="Microsoft YaHei Mono" w:hAnsi="Microsoft YaHei Mono" w:cs="宋体" w:hint="eastAsia"/>
+          <w:color w:val="C678DD"/>
+          <w:kern w:val="0"/>
+          <w:sz w:val="16"/>
+          <w:szCs w:val="18"/>
+        </w:rPr>
+        <w:t>declare</w:t>
+      </w:r>
+      <w:r>
+        <w:rPr>
+          <w:rFonts w:ascii="Microsoft YaHei Mono" w:eastAsia="Microsoft YaHei Mono" w:hAnsi="Microsoft YaHei Mono" w:cs="宋体" w:hint="eastAsia"/>
+          <w:color w:val="ABB2BF"/>
+          <w:kern w:val="0"/>
+          <w:sz w:val="16"/>
+          <w:szCs w:val="18"/>
+        </w:rPr>
+        <w:t xml:space="preserve"> </w:t>
+      </w:r>
+      <w:r>
+        <w:rPr>
+          <w:rFonts w:ascii="Microsoft YaHei Mono" w:eastAsia="Microsoft YaHei Mono" w:hAnsi="Microsoft YaHei Mono" w:cs="宋体" w:hint="eastAsia"/>
+          <w:color w:val="E06C75"/>
+          <w:kern w:val="0"/>
+          <w:sz w:val="16"/>
+          <w:szCs w:val="18"/>
+        </w:rPr>
+        <w:t>@</w:t>
+      </w:r>
+      <w:proofErr w:type="spellStart"/>
+      <w:r>
+        <w:rPr>
+          <w:rFonts w:ascii="Microsoft YaHei Mono" w:eastAsia="Microsoft YaHei Mono" w:hAnsi="Microsoft YaHei Mono" w:cs="宋体" w:hint="eastAsia"/>
+          <w:color w:val="E06C75"/>
+          <w:kern w:val="0"/>
+          <w:sz w:val="16"/>
+          <w:szCs w:val="18"/>
+        </w:rPr>
+        <w:t>curRecID</w:t>
+      </w:r>
+      <w:proofErr w:type="spellEnd"/>
+      <w:r>
+        <w:rPr>
+          <w:rFonts w:ascii="Microsoft YaHei Mono" w:eastAsia="Microsoft YaHei Mono" w:hAnsi="Microsoft YaHei Mono" w:cs="宋体" w:hint="eastAsia"/>
+          <w:color w:val="ABB2BF"/>
+          <w:kern w:val="0"/>
+          <w:sz w:val="16"/>
+          <w:szCs w:val="18"/>
+        </w:rPr>
+        <w:t xml:space="preserve"> </w:t>
+      </w:r>
+      <w:r>
+        <w:rPr>
+          <w:rFonts w:ascii="Microsoft YaHei Mono" w:eastAsia="Microsoft YaHei Mono" w:hAnsi="Microsoft YaHei Mono" w:cs="宋体" w:hint="eastAsia"/>
+          <w:color w:val="C678DD"/>
+          <w:kern w:val="0"/>
+          <w:sz w:val="16"/>
+          <w:szCs w:val="18"/>
+        </w:rPr>
+        <w:t>int</w:t>
+      </w:r>
+    </w:p>
+    <w:p>
+      <w:pPr>
+        <w:widowControl/>
+        <w:shd w:val="clear" w:color="auto" w:fill="282C34"/>
+        <w:spacing w:line="240" w:lineRule="atLeast"/>
+        <w:jc w:val="left"/>
+        <w:rPr>
+          <w:rFonts w:ascii="Microsoft YaHei Mono" w:eastAsia="Microsoft YaHei Mono" w:hAnsi="Microsoft YaHei Mono" w:cs="宋体"/>
+          <w:color w:val="ABB2BF"/>
+          <w:kern w:val="0"/>
+          <w:sz w:val="16"/>
+          <w:szCs w:val="18"/>
+        </w:rPr>
+      </w:pPr>
+      <w:r>
+        <w:rPr>
+          <w:rFonts w:ascii="Microsoft YaHei Mono" w:eastAsia="Microsoft YaHei Mono" w:hAnsi="Microsoft YaHei Mono" w:cs="宋体" w:hint="eastAsia"/>
+          <w:color w:val="ABB2BF"/>
+          <w:kern w:val="0"/>
+          <w:sz w:val="16"/>
+          <w:szCs w:val="18"/>
+        </w:rPr>
+        <w:t>    </w:t>
+      </w:r>
+      <w:r>
+        <w:rPr>
+          <w:rFonts w:ascii="Microsoft YaHei Mono" w:eastAsia="Microsoft YaHei Mono" w:hAnsi="Microsoft YaHei Mono" w:cs="宋体" w:hint="eastAsia"/>
+          <w:color w:val="C678DD"/>
+          <w:kern w:val="0"/>
+          <w:sz w:val="16"/>
+          <w:szCs w:val="18"/>
+        </w:rPr>
+        <w:t>declare</w:t>
+      </w:r>
+      <w:r>
+        <w:rPr>
+          <w:rFonts w:ascii="Microsoft YaHei Mono" w:eastAsia="Microsoft YaHei Mono" w:hAnsi="Microsoft YaHei Mono" w:cs="宋体" w:hint="eastAsia"/>
+          <w:color w:val="ABB2BF"/>
+          <w:kern w:val="0"/>
+          <w:sz w:val="16"/>
+          <w:szCs w:val="18"/>
+        </w:rPr>
+        <w:t xml:space="preserve"> </w:t>
+      </w:r>
+      <w:proofErr w:type="spellStart"/>
+      <w:r>
+        <w:rPr>
+          <w:rFonts w:ascii="Microsoft YaHei Mono" w:eastAsia="Microsoft YaHei Mono" w:hAnsi="Microsoft YaHei Mono" w:cs="宋体" w:hint="eastAsia"/>
+          <w:color w:val="ABB2BF"/>
+          <w:kern w:val="0"/>
+          <w:sz w:val="16"/>
+          <w:szCs w:val="18"/>
+        </w:rPr>
+        <w:t>myCsr</w:t>
+      </w:r>
+      <w:proofErr w:type="spellEnd"/>
+      <w:r>
+        <w:rPr>
+          <w:rFonts w:ascii="Microsoft YaHei Mono" w:eastAsia="Microsoft YaHei Mono" w:hAnsi="Microsoft YaHei Mono" w:cs="宋体" w:hint="eastAsia"/>
+          <w:color w:val="ABB2BF"/>
+          <w:kern w:val="0"/>
+          <w:sz w:val="16"/>
+          <w:szCs w:val="18"/>
+        </w:rPr>
+        <w:t xml:space="preserve"> cursor for </w:t>
+      </w:r>
+      <w:proofErr w:type="gramStart"/>
+      <w:r>
+        <w:rPr>
+          <w:rFonts w:ascii="Microsoft YaHei Mono" w:eastAsia="Microsoft YaHei Mono" w:hAnsi="Microsoft YaHei Mono" w:cs="宋体" w:hint="eastAsia"/>
+          <w:color w:val="C678DD"/>
+          <w:kern w:val="0"/>
+          <w:sz w:val="16"/>
+          <w:szCs w:val="18"/>
+        </w:rPr>
+        <w:t>select</w:t>
+      </w:r>
+      <w:r>
+        <w:rPr>
+          <w:rFonts w:ascii="Microsoft YaHei Mono" w:eastAsia="Microsoft YaHei Mono" w:hAnsi="Microsoft YaHei Mono" w:cs="宋体" w:hint="eastAsia"/>
+          <w:color w:val="ABB2BF"/>
+          <w:kern w:val="0"/>
+          <w:sz w:val="16"/>
+          <w:szCs w:val="18"/>
+        </w:rPr>
+        <w:t xml:space="preserve">  </w:t>
+      </w:r>
+      <w:r>
+        <w:rPr>
+          <w:rFonts w:ascii="Microsoft YaHei Mono" w:eastAsia="Microsoft YaHei Mono" w:hAnsi="Microsoft YaHei Mono" w:cs="宋体" w:hint="eastAsia"/>
+          <w:color w:val="C678DD"/>
+          <w:kern w:val="0"/>
+          <w:sz w:val="16"/>
+          <w:szCs w:val="18"/>
+        </w:rPr>
+        <w:t>top</w:t>
+      </w:r>
+      <w:proofErr w:type="gramEnd"/>
+      <w:r>
+        <w:rPr>
+          <w:rFonts w:ascii="Microsoft YaHei Mono" w:eastAsia="Microsoft YaHei Mono" w:hAnsi="Microsoft YaHei Mono" w:cs="宋体" w:hint="eastAsia"/>
+          <w:color w:val="ABB2BF"/>
+          <w:kern w:val="0"/>
+          <w:sz w:val="16"/>
+          <w:szCs w:val="18"/>
+        </w:rPr>
+        <w:t xml:space="preserve"> </w:t>
+      </w:r>
+      <w:r>
+        <w:rPr>
+          <w:rFonts w:ascii="Microsoft YaHei Mono" w:eastAsia="Microsoft YaHei Mono" w:hAnsi="Microsoft YaHei Mono" w:cs="宋体" w:hint="eastAsia"/>
+          <w:color w:val="D19A66"/>
+          <w:kern w:val="0"/>
+          <w:sz w:val="16"/>
+          <w:szCs w:val="18"/>
+        </w:rPr>
+        <w:t>50</w:t>
+      </w:r>
+      <w:r>
+        <w:rPr>
+          <w:rFonts w:ascii="Microsoft YaHei Mono" w:eastAsia="Microsoft YaHei Mono" w:hAnsi="Microsoft YaHei Mono" w:cs="宋体" w:hint="eastAsia"/>
+          <w:color w:val="ABB2BF"/>
+          <w:kern w:val="0"/>
+          <w:sz w:val="16"/>
+          <w:szCs w:val="18"/>
+        </w:rPr>
+        <w:t xml:space="preserve"> </w:t>
+      </w:r>
+      <w:proofErr w:type="spellStart"/>
+      <w:r>
+        <w:rPr>
+          <w:rFonts w:ascii="Microsoft YaHei Mono" w:eastAsia="Microsoft YaHei Mono" w:hAnsi="Microsoft YaHei Mono" w:cs="宋体" w:hint="eastAsia"/>
+          <w:color w:val="ABB2BF"/>
+          <w:kern w:val="0"/>
+          <w:sz w:val="16"/>
+          <w:szCs w:val="18"/>
+        </w:rPr>
+        <w:t>intf_record_id</w:t>
+      </w:r>
+      <w:proofErr w:type="spellEnd"/>
+      <w:r>
+        <w:rPr>
+          <w:rFonts w:ascii="Microsoft YaHei Mono" w:eastAsia="Microsoft YaHei Mono" w:hAnsi="Microsoft YaHei Mono" w:cs="宋体" w:hint="eastAsia"/>
+          <w:color w:val="ABB2BF"/>
+          <w:kern w:val="0"/>
+          <w:sz w:val="16"/>
+          <w:szCs w:val="18"/>
+        </w:rPr>
+        <w:t xml:space="preserve"> </w:t>
+      </w:r>
+      <w:r>
+        <w:rPr>
+          <w:rFonts w:ascii="Microsoft YaHei Mono" w:eastAsia="Microsoft YaHei Mono" w:hAnsi="Microsoft YaHei Mono" w:cs="宋体" w:hint="eastAsia"/>
+          <w:color w:val="C678DD"/>
+          <w:kern w:val="0"/>
+          <w:sz w:val="16"/>
+          <w:szCs w:val="18"/>
+        </w:rPr>
+        <w:t>from</w:t>
+      </w:r>
+      <w:r>
+        <w:rPr>
+          <w:rFonts w:ascii="Microsoft YaHei Mono" w:eastAsia="Microsoft YaHei Mono" w:hAnsi="Microsoft YaHei Mono" w:cs="宋体" w:hint="eastAsia"/>
+          <w:color w:val="ABB2BF"/>
+          <w:kern w:val="0"/>
+          <w:sz w:val="16"/>
+          <w:szCs w:val="18"/>
+        </w:rPr>
+        <w:t xml:space="preserve"> </w:t>
+      </w:r>
+      <w:proofErr w:type="spellStart"/>
+      <w:r>
+        <w:rPr>
+          <w:rFonts w:ascii="Microsoft YaHei Mono" w:eastAsia="Microsoft YaHei Mono" w:hAnsi="Microsoft YaHei Mono" w:cs="宋体" w:hint="eastAsia"/>
+          <w:color w:val="ABB2BF"/>
+          <w:kern w:val="0"/>
+          <w:sz w:val="16"/>
+          <w:szCs w:val="18"/>
+        </w:rPr>
+        <w:t>ngsfr_subr_production_order</w:t>
+      </w:r>
+      <w:proofErr w:type="spellEnd"/>
+      <w:r>
+        <w:rPr>
+          <w:rFonts w:ascii="Microsoft YaHei Mono" w:eastAsia="Microsoft YaHei Mono" w:hAnsi="Microsoft YaHei Mono" w:cs="宋体" w:hint="eastAsia"/>
+          <w:color w:val="ABB2BF"/>
+          <w:kern w:val="0"/>
+          <w:sz w:val="16"/>
+          <w:szCs w:val="18"/>
+        </w:rPr>
+        <w:t xml:space="preserve"> </w:t>
+      </w:r>
+      <w:proofErr w:type="spellStart"/>
+      <w:r>
+        <w:rPr>
+          <w:rFonts w:ascii="Microsoft YaHei Mono" w:eastAsia="Microsoft YaHei Mono" w:hAnsi="Microsoft YaHei Mono" w:cs="宋体" w:hint="eastAsia"/>
+          <w:color w:val="ABB2BF"/>
+          <w:kern w:val="0"/>
+          <w:sz w:val="16"/>
+          <w:szCs w:val="18"/>
+        </w:rPr>
+        <w:t>spo</w:t>
+      </w:r>
+      <w:proofErr w:type="spellEnd"/>
+      <w:r>
+        <w:rPr>
+          <w:rFonts w:ascii="Microsoft YaHei Mono" w:eastAsia="Microsoft YaHei Mono" w:hAnsi="Microsoft YaHei Mono" w:cs="宋体" w:hint="eastAsia"/>
+          <w:color w:val="ABB2BF"/>
+          <w:kern w:val="0"/>
+          <w:sz w:val="16"/>
+          <w:szCs w:val="18"/>
+        </w:rPr>
+        <w:t xml:space="preserve"> </w:t>
+      </w:r>
+      <w:r>
+        <w:rPr>
+          <w:rFonts w:ascii="Microsoft YaHei Mono" w:eastAsia="Microsoft YaHei Mono" w:hAnsi="Microsoft YaHei Mono" w:cs="宋体" w:hint="eastAsia"/>
+          <w:color w:val="C678DD"/>
+          <w:kern w:val="0"/>
+          <w:sz w:val="16"/>
+          <w:szCs w:val="18"/>
+        </w:rPr>
+        <w:t>where</w:t>
+      </w:r>
+      <w:r>
+        <w:rPr>
+          <w:rFonts w:ascii="Microsoft YaHei Mono" w:eastAsia="Microsoft YaHei Mono" w:hAnsi="Microsoft YaHei Mono" w:cs="宋体" w:hint="eastAsia"/>
+          <w:color w:val="ABB2BF"/>
+          <w:kern w:val="0"/>
+          <w:sz w:val="16"/>
+          <w:szCs w:val="18"/>
+        </w:rPr>
+        <w:t xml:space="preserve"> </w:t>
+      </w:r>
+      <w:proofErr w:type="spellStart"/>
+      <w:r>
+        <w:rPr>
+          <w:rFonts w:ascii="Microsoft YaHei Mono" w:eastAsia="Microsoft YaHei Mono" w:hAnsi="Microsoft YaHei Mono" w:cs="宋体" w:hint="eastAsia"/>
+          <w:color w:val="D19A66"/>
+          <w:kern w:val="0"/>
+          <w:sz w:val="16"/>
+          <w:szCs w:val="18"/>
+        </w:rPr>
+        <w:t>spo</w:t>
+      </w:r>
+      <w:r>
+        <w:rPr>
+          <w:rFonts w:ascii="Microsoft YaHei Mono" w:eastAsia="Microsoft YaHei Mono" w:hAnsi="Microsoft YaHei Mono" w:cs="宋体" w:hint="eastAsia"/>
+          <w:color w:val="ABB2BF"/>
+          <w:kern w:val="0"/>
+          <w:sz w:val="16"/>
+          <w:szCs w:val="18"/>
+        </w:rPr>
+        <w:t>.</w:t>
+      </w:r>
+      <w:r>
+        <w:rPr>
+          <w:rFonts w:ascii="Microsoft YaHei Mono" w:eastAsia="Microsoft YaHei Mono" w:hAnsi="Microsoft YaHei Mono" w:cs="宋体" w:hint="eastAsia"/>
+          <w:color w:val="D19A66"/>
+          <w:kern w:val="0"/>
+          <w:sz w:val="16"/>
+          <w:szCs w:val="18"/>
+        </w:rPr>
+        <w:t>intf_process_status</w:t>
+      </w:r>
+      <w:proofErr w:type="spellEnd"/>
+      <w:r>
+        <w:rPr>
+          <w:rFonts w:ascii="Microsoft YaHei Mono" w:eastAsia="Microsoft YaHei Mono" w:hAnsi="Microsoft YaHei Mono" w:cs="宋体" w:hint="eastAsia"/>
+          <w:color w:val="56B6C2"/>
+          <w:kern w:val="0"/>
+          <w:sz w:val="16"/>
+          <w:szCs w:val="18"/>
+        </w:rPr>
+        <w:t>=</w:t>
+      </w:r>
+      <w:r>
+        <w:rPr>
+          <w:rFonts w:ascii="Microsoft YaHei Mono" w:eastAsia="Microsoft YaHei Mono" w:hAnsi="Microsoft YaHei Mono" w:cs="宋体" w:hint="eastAsia"/>
+          <w:color w:val="D19A66"/>
+          <w:kern w:val="0"/>
+          <w:sz w:val="16"/>
+          <w:szCs w:val="18"/>
+        </w:rPr>
+        <w:t>5</w:t>
+      </w:r>
+      <w:r>
+        <w:rPr>
+          <w:rFonts w:ascii="Microsoft YaHei Mono" w:eastAsia="Microsoft YaHei Mono" w:hAnsi="Microsoft YaHei Mono" w:cs="宋体" w:hint="eastAsia"/>
+          <w:color w:val="ABB2BF"/>
+          <w:kern w:val="0"/>
+          <w:sz w:val="16"/>
+          <w:szCs w:val="18"/>
+        </w:rPr>
+        <w:t xml:space="preserve"> </w:t>
+      </w:r>
+    </w:p>
+    <w:p>
+      <w:pPr>
+        <w:widowControl/>
+        <w:shd w:val="clear" w:color="auto" w:fill="282C34"/>
+        <w:spacing w:line="240" w:lineRule="atLeast"/>
+        <w:jc w:val="left"/>
+        <w:rPr>
+          <w:rFonts w:ascii="Microsoft YaHei Mono" w:eastAsia="Microsoft YaHei Mono" w:hAnsi="Microsoft YaHei Mono" w:cs="宋体"/>
+          <w:color w:val="ABB2BF"/>
+          <w:kern w:val="0"/>
+          <w:sz w:val="16"/>
+          <w:szCs w:val="18"/>
+        </w:rPr>
+      </w:pPr>
+      <w:r>
+        <w:rPr>
+          <w:rFonts w:ascii="Microsoft YaHei Mono" w:eastAsia="Microsoft YaHei Mono" w:hAnsi="Microsoft YaHei Mono" w:cs="宋体" w:hint="eastAsia"/>
+          <w:color w:val="ABB2BF"/>
+          <w:kern w:val="0"/>
+          <w:sz w:val="16"/>
+          <w:szCs w:val="18"/>
+        </w:rPr>
+        <w:t>    </w:t>
+      </w:r>
+      <w:r>
+        <w:rPr>
+          <w:rFonts w:ascii="Microsoft YaHei Mono" w:eastAsia="Microsoft YaHei Mono" w:hAnsi="Microsoft YaHei Mono" w:cs="宋体" w:hint="eastAsia"/>
+          <w:color w:val="C678DD"/>
+          <w:kern w:val="0"/>
+          <w:sz w:val="16"/>
+          <w:szCs w:val="18"/>
+        </w:rPr>
+        <w:t>and</w:t>
+      </w:r>
+      <w:r>
+        <w:rPr>
+          <w:rFonts w:ascii="Microsoft YaHei Mono" w:eastAsia="Microsoft YaHei Mono" w:hAnsi="Microsoft YaHei Mono" w:cs="宋体" w:hint="eastAsia"/>
+          <w:color w:val="ABB2BF"/>
+          <w:kern w:val="0"/>
+          <w:sz w:val="16"/>
+          <w:szCs w:val="18"/>
+        </w:rPr>
+        <w:t xml:space="preserve"> </w:t>
+      </w:r>
+      <w:r>
+        <w:rPr>
+          <w:rFonts w:ascii="Microsoft YaHei Mono" w:eastAsia="Microsoft YaHei Mono" w:hAnsi="Microsoft YaHei Mono" w:cs="宋体" w:hint="eastAsia"/>
+          <w:color w:val="C678DD"/>
+          <w:kern w:val="0"/>
+          <w:sz w:val="16"/>
+          <w:szCs w:val="18"/>
+        </w:rPr>
+        <w:t>not</w:t>
+      </w:r>
+      <w:r>
+        <w:rPr>
+          <w:rFonts w:ascii="Microsoft YaHei Mono" w:eastAsia="Microsoft YaHei Mono" w:hAnsi="Microsoft YaHei Mono" w:cs="宋体" w:hint="eastAsia"/>
+          <w:color w:val="ABB2BF"/>
+          <w:kern w:val="0"/>
+          <w:sz w:val="16"/>
+          <w:szCs w:val="18"/>
+        </w:rPr>
+        <w:t xml:space="preserve"> </w:t>
+      </w:r>
+      <w:r>
+        <w:rPr>
+          <w:rFonts w:ascii="Microsoft YaHei Mono" w:eastAsia="Microsoft YaHei Mono" w:hAnsi="Microsoft YaHei Mono" w:cs="宋体" w:hint="eastAsia"/>
+          <w:color w:val="C678DD"/>
+          <w:kern w:val="0"/>
+          <w:sz w:val="16"/>
+          <w:szCs w:val="18"/>
+        </w:rPr>
+        <w:t>exists</w:t>
+      </w:r>
+      <w:r>
+        <w:rPr>
+          <w:rFonts w:ascii="Microsoft YaHei Mono" w:eastAsia="Microsoft YaHei Mono" w:hAnsi="Microsoft YaHei Mono" w:cs="宋体" w:hint="eastAsia"/>
+          <w:color w:val="ABB2BF"/>
+          <w:kern w:val="0"/>
+          <w:sz w:val="16"/>
+          <w:szCs w:val="18"/>
+        </w:rPr>
+        <w:t xml:space="preserve"> (</w:t>
+      </w:r>
+      <w:r>
+        <w:rPr>
+          <w:rFonts w:ascii="Microsoft YaHei Mono" w:eastAsia="Microsoft YaHei Mono" w:hAnsi="Microsoft YaHei Mono" w:cs="宋体" w:hint="eastAsia"/>
+          <w:color w:val="C678DD"/>
+          <w:kern w:val="0"/>
+          <w:sz w:val="16"/>
+          <w:szCs w:val="18"/>
+        </w:rPr>
+        <w:t>select</w:t>
+      </w:r>
+      <w:r>
+        <w:rPr>
+          <w:rFonts w:ascii="Microsoft YaHei Mono" w:eastAsia="Microsoft YaHei Mono" w:hAnsi="Microsoft YaHei Mono" w:cs="宋体" w:hint="eastAsia"/>
+          <w:color w:val="ABB2BF"/>
+          <w:kern w:val="0"/>
+          <w:sz w:val="16"/>
+          <w:szCs w:val="18"/>
+        </w:rPr>
+        <w:t xml:space="preserve"> </w:t>
+      </w:r>
+      <w:r>
+        <w:rPr>
+          <w:rFonts w:ascii="Microsoft YaHei Mono" w:eastAsia="Microsoft YaHei Mono" w:hAnsi="Microsoft YaHei Mono" w:cs="宋体" w:hint="eastAsia"/>
+          <w:color w:val="D19A66"/>
+          <w:kern w:val="0"/>
+          <w:sz w:val="16"/>
+          <w:szCs w:val="18"/>
+        </w:rPr>
+        <w:t>1</w:t>
+      </w:r>
+      <w:r>
+        <w:rPr>
+          <w:rFonts w:ascii="Microsoft YaHei Mono" w:eastAsia="Microsoft YaHei Mono" w:hAnsi="Microsoft YaHei Mono" w:cs="宋体" w:hint="eastAsia"/>
+          <w:color w:val="ABB2BF"/>
+          <w:kern w:val="0"/>
+          <w:sz w:val="16"/>
+          <w:szCs w:val="18"/>
+        </w:rPr>
+        <w:t xml:space="preserve"> </w:t>
+      </w:r>
+      <w:r>
+        <w:rPr>
+          <w:rFonts w:ascii="Microsoft YaHei Mono" w:eastAsia="Microsoft YaHei Mono" w:hAnsi="Microsoft YaHei Mono" w:cs="宋体" w:hint="eastAsia"/>
+          <w:color w:val="C678DD"/>
+          <w:kern w:val="0"/>
+          <w:sz w:val="16"/>
+          <w:szCs w:val="18"/>
+        </w:rPr>
+        <w:t>from</w:t>
+      </w:r>
+      <w:r>
+        <w:rPr>
+          <w:rFonts w:ascii="Microsoft YaHei Mono" w:eastAsia="Microsoft YaHei Mono" w:hAnsi="Microsoft YaHei Mono" w:cs="宋体" w:hint="eastAsia"/>
+          <w:color w:val="ABB2BF"/>
+          <w:kern w:val="0"/>
+          <w:sz w:val="16"/>
+          <w:szCs w:val="18"/>
+        </w:rPr>
+        <w:t xml:space="preserve"> </w:t>
+      </w:r>
+      <w:proofErr w:type="spellStart"/>
+      <w:r>
+        <w:rPr>
+          <w:rFonts w:ascii="Microsoft YaHei Mono" w:eastAsia="Microsoft YaHei Mono" w:hAnsi="Microsoft YaHei Mono" w:cs="宋体" w:hint="eastAsia"/>
+          <w:color w:val="ABB2BF"/>
+          <w:kern w:val="0"/>
+          <w:sz w:val="16"/>
+          <w:szCs w:val="18"/>
+        </w:rPr>
+        <w:t>ngsfr_PO_AssignedCategory</w:t>
+      </w:r>
+      <w:proofErr w:type="spellEnd"/>
+      <w:r>
+        <w:rPr>
+          <w:rFonts w:ascii="Microsoft YaHei Mono" w:eastAsia="Microsoft YaHei Mono" w:hAnsi="Microsoft YaHei Mono" w:cs="宋体" w:hint="eastAsia"/>
+          <w:color w:val="ABB2BF"/>
+          <w:kern w:val="0"/>
+          <w:sz w:val="16"/>
+          <w:szCs w:val="18"/>
+        </w:rPr>
+        <w:t xml:space="preserve"> </w:t>
+      </w:r>
+      <w:proofErr w:type="spellStart"/>
+      <w:r>
+        <w:rPr>
+          <w:rFonts w:ascii="Microsoft YaHei Mono" w:eastAsia="Microsoft YaHei Mono" w:hAnsi="Microsoft YaHei Mono" w:cs="宋体" w:hint="eastAsia"/>
+          <w:color w:val="ABB2BF"/>
+          <w:kern w:val="0"/>
+          <w:sz w:val="16"/>
+          <w:szCs w:val="18"/>
+        </w:rPr>
+        <w:t>ps</w:t>
+      </w:r>
+      <w:proofErr w:type="spellEnd"/>
+      <w:r>
+        <w:rPr>
+          <w:rFonts w:ascii="Microsoft YaHei Mono" w:eastAsia="Microsoft YaHei Mono" w:hAnsi="Microsoft YaHei Mono" w:cs="宋体" w:hint="eastAsia"/>
+          <w:color w:val="ABB2BF"/>
+          <w:kern w:val="0"/>
+          <w:sz w:val="16"/>
+          <w:szCs w:val="18"/>
+        </w:rPr>
+        <w:t xml:space="preserve"> </w:t>
+      </w:r>
+      <w:r>
+        <w:rPr>
+          <w:rFonts w:ascii="Microsoft YaHei Mono" w:eastAsia="Microsoft YaHei Mono" w:hAnsi="Microsoft YaHei Mono" w:cs="宋体" w:hint="eastAsia"/>
+          <w:color w:val="C678DD"/>
+          <w:kern w:val="0"/>
+          <w:sz w:val="16"/>
+          <w:szCs w:val="18"/>
+        </w:rPr>
+        <w:t>where</w:t>
+      </w:r>
+      <w:r>
+        <w:rPr>
+          <w:rFonts w:ascii="Microsoft YaHei Mono" w:eastAsia="Microsoft YaHei Mono" w:hAnsi="Microsoft YaHei Mono" w:cs="宋体" w:hint="eastAsia"/>
+          <w:color w:val="ABB2BF"/>
+          <w:kern w:val="0"/>
+          <w:sz w:val="16"/>
+          <w:szCs w:val="18"/>
+        </w:rPr>
+        <w:t xml:space="preserve"> </w:t>
+      </w:r>
+      <w:proofErr w:type="spellStart"/>
+      <w:proofErr w:type="gramStart"/>
+      <w:r>
+        <w:rPr>
+          <w:rFonts w:ascii="Microsoft YaHei Mono" w:eastAsia="Microsoft YaHei Mono" w:hAnsi="Microsoft YaHei Mono" w:cs="宋体" w:hint="eastAsia"/>
+          <w:color w:val="D19A66"/>
+          <w:kern w:val="0"/>
+          <w:sz w:val="16"/>
+          <w:szCs w:val="18"/>
+        </w:rPr>
+        <w:t>ps</w:t>
+      </w:r>
+      <w:r>
+        <w:rPr>
+          <w:rFonts w:ascii="Microsoft YaHei Mono" w:eastAsia="Microsoft YaHei Mono" w:hAnsi="Microsoft YaHei Mono" w:cs="宋体" w:hint="eastAsia"/>
+          <w:color w:val="ABB2BF"/>
+          <w:kern w:val="0"/>
+          <w:sz w:val="16"/>
+          <w:szCs w:val="18"/>
+        </w:rPr>
+        <w:t>.</w:t>
+      </w:r>
+      <w:r>
+        <w:rPr>
+          <w:rFonts w:ascii="Microsoft YaHei Mono" w:eastAsia="Microsoft YaHei Mono" w:hAnsi="Microsoft YaHei Mono" w:cs="宋体" w:hint="eastAsia"/>
+          <w:color w:val="D19A66"/>
+          <w:kern w:val="0"/>
+          <w:sz w:val="16"/>
+          <w:szCs w:val="18"/>
+        </w:rPr>
+        <w:t>intf</w:t>
+      </w:r>
+      <w:proofErr w:type="gramEnd"/>
+      <w:r>
+        <w:rPr>
+          <w:rFonts w:ascii="Microsoft YaHei Mono" w:eastAsia="Microsoft YaHei Mono" w:hAnsi="Microsoft YaHei Mono" w:cs="宋体" w:hint="eastAsia"/>
+          <w:color w:val="D19A66"/>
+          <w:kern w:val="0"/>
+          <w:sz w:val="16"/>
+          <w:szCs w:val="18"/>
+        </w:rPr>
+        <w:t>_record_id</w:t>
+      </w:r>
+      <w:proofErr w:type="spellEnd"/>
+      <w:r>
+        <w:rPr>
+          <w:rFonts w:ascii="Microsoft YaHei Mono" w:eastAsia="Microsoft YaHei Mono" w:hAnsi="Microsoft YaHei Mono" w:cs="宋体" w:hint="eastAsia"/>
+          <w:color w:val="56B6C2"/>
+          <w:kern w:val="0"/>
+          <w:sz w:val="16"/>
+          <w:szCs w:val="18"/>
+        </w:rPr>
+        <w:t>=</w:t>
+      </w:r>
+      <w:proofErr w:type="spellStart"/>
+      <w:r>
+        <w:rPr>
+          <w:rFonts w:ascii="Microsoft YaHei Mono" w:eastAsia="Microsoft YaHei Mono" w:hAnsi="Microsoft YaHei Mono" w:cs="宋体" w:hint="eastAsia"/>
+          <w:color w:val="D19A66"/>
+          <w:kern w:val="0"/>
+          <w:sz w:val="16"/>
+          <w:szCs w:val="18"/>
+        </w:rPr>
+        <w:t>spo</w:t>
+      </w:r>
+      <w:r>
+        <w:rPr>
+          <w:rFonts w:ascii="Microsoft YaHei Mono" w:eastAsia="Microsoft YaHei Mono" w:hAnsi="Microsoft YaHei Mono" w:cs="宋体" w:hint="eastAsia"/>
+          <w:color w:val="ABB2BF"/>
+          <w:kern w:val="0"/>
+          <w:sz w:val="16"/>
+          <w:szCs w:val="18"/>
+        </w:rPr>
+        <w:t>.</w:t>
+      </w:r>
+      <w:r>
+        <w:rPr>
+          <w:rFonts w:ascii="Microsoft YaHei Mono" w:eastAsia="Microsoft YaHei Mono" w:hAnsi="Microsoft YaHei Mono" w:cs="宋体" w:hint="eastAsia"/>
+          <w:color w:val="D19A66"/>
+          <w:kern w:val="0"/>
+          <w:sz w:val="16"/>
+          <w:szCs w:val="18"/>
+        </w:rPr>
+        <w:t>intf_record_id</w:t>
+      </w:r>
+      <w:proofErr w:type="spellEnd"/>
+      <w:r>
+        <w:rPr>
+          <w:rFonts w:ascii="Microsoft YaHei Mono" w:eastAsia="Microsoft YaHei Mono" w:hAnsi="Microsoft YaHei Mono" w:cs="宋体" w:hint="eastAsia"/>
+          <w:color w:val="ABB2BF"/>
+          <w:kern w:val="0"/>
+          <w:sz w:val="16"/>
+          <w:szCs w:val="18"/>
+        </w:rPr>
+        <w:t>)</w:t>
+      </w:r>
+    </w:p>
+    <w:p>
+      <w:pPr>
+        <w:widowControl/>
+        <w:shd w:val="clear" w:color="auto" w:fill="282C34"/>
+        <w:spacing w:line="240" w:lineRule="atLeast"/>
+        <w:jc w:val="left"/>
+        <w:rPr>
+          <w:rFonts w:ascii="Microsoft YaHei Mono" w:eastAsia="Microsoft YaHei Mono" w:hAnsi="Microsoft YaHei Mono" w:cs="宋体"/>
+          <w:color w:val="ABB2BF"/>
+          <w:kern w:val="0"/>
+          <w:sz w:val="16"/>
+          <w:szCs w:val="18"/>
+        </w:rPr>
+      </w:pPr>
+      <w:r>
+        <w:rPr>
+          <w:rFonts w:ascii="Microsoft YaHei Mono" w:eastAsia="Microsoft YaHei Mono" w:hAnsi="Microsoft YaHei Mono" w:cs="宋体" w:hint="eastAsia"/>
+          <w:color w:val="ABB2BF"/>
+          <w:kern w:val="0"/>
+          <w:sz w:val="16"/>
+          <w:szCs w:val="18"/>
+        </w:rPr>
+        <w:t>    </w:t>
+      </w:r>
+      <w:r>
+        <w:rPr>
+          <w:rFonts w:ascii="Microsoft YaHei Mono" w:eastAsia="Microsoft YaHei Mono" w:hAnsi="Microsoft YaHei Mono" w:cs="宋体" w:hint="eastAsia"/>
+          <w:color w:val="C678DD"/>
+          <w:kern w:val="0"/>
+          <w:sz w:val="16"/>
+          <w:szCs w:val="18"/>
+        </w:rPr>
+        <w:t>order by</w:t>
+      </w:r>
+      <w:r>
+        <w:rPr>
+          <w:rFonts w:ascii="Microsoft YaHei Mono" w:eastAsia="Microsoft YaHei Mono" w:hAnsi="Microsoft YaHei Mono" w:cs="宋体" w:hint="eastAsia"/>
+          <w:color w:val="ABB2BF"/>
+          <w:kern w:val="0"/>
+          <w:sz w:val="16"/>
+          <w:szCs w:val="18"/>
+        </w:rPr>
+        <w:t xml:space="preserve"> </w:t>
+      </w:r>
+      <w:proofErr w:type="spellStart"/>
+      <w:r>
+        <w:rPr>
+          <w:rFonts w:ascii="Microsoft YaHei Mono" w:eastAsia="Microsoft YaHei Mono" w:hAnsi="Microsoft YaHei Mono" w:cs="宋体" w:hint="eastAsia"/>
+          <w:color w:val="ABB2BF"/>
+          <w:kern w:val="0"/>
+          <w:sz w:val="16"/>
+          <w:szCs w:val="18"/>
+        </w:rPr>
+        <w:t>intf_record_id</w:t>
+      </w:r>
+      <w:proofErr w:type="spellEnd"/>
+    </w:p>
+    <w:p>
+      <w:pPr>
+        <w:widowControl/>
+        <w:shd w:val="clear" w:color="auto" w:fill="282C34"/>
+        <w:spacing w:line="240" w:lineRule="atLeast"/>
+        <w:jc w:val="left"/>
+        <w:rPr>
+          <w:rFonts w:ascii="Microsoft YaHei Mono" w:eastAsia="Microsoft YaHei Mono" w:hAnsi="Microsoft YaHei Mono" w:cs="宋体"/>
+          <w:color w:val="ABB2BF"/>
+          <w:kern w:val="0"/>
+          <w:sz w:val="16"/>
+          <w:szCs w:val="18"/>
+        </w:rPr>
+      </w:pPr>
+      <w:r>
+        <w:rPr>
+          <w:rFonts w:ascii="Microsoft YaHei Mono" w:eastAsia="Microsoft YaHei Mono" w:hAnsi="Microsoft YaHei Mono" w:cs="宋体" w:hint="eastAsia"/>
+          <w:color w:val="ABB2BF"/>
+          <w:kern w:val="0"/>
+          <w:sz w:val="16"/>
+          <w:szCs w:val="18"/>
+        </w:rPr>
+        <w:lastRenderedPageBreak/>
+        <w:t>    </w:t>
+      </w:r>
+      <w:r>
+        <w:rPr>
+          <w:rFonts w:ascii="Microsoft YaHei Mono" w:eastAsia="Microsoft YaHei Mono" w:hAnsi="Microsoft YaHei Mono" w:cs="宋体" w:hint="eastAsia"/>
+          <w:color w:val="C678DD"/>
+          <w:kern w:val="0"/>
+          <w:sz w:val="16"/>
+          <w:szCs w:val="18"/>
+        </w:rPr>
+        <w:t>open</w:t>
+      </w:r>
+      <w:r>
+        <w:rPr>
+          <w:rFonts w:ascii="Microsoft YaHei Mono" w:eastAsia="Microsoft YaHei Mono" w:hAnsi="Microsoft YaHei Mono" w:cs="宋体" w:hint="eastAsia"/>
+          <w:color w:val="ABB2BF"/>
+          <w:kern w:val="0"/>
+          <w:sz w:val="16"/>
+          <w:szCs w:val="18"/>
+        </w:rPr>
+        <w:t xml:space="preserve"> </w:t>
+      </w:r>
+      <w:proofErr w:type="spellStart"/>
+      <w:r>
+        <w:rPr>
+          <w:rFonts w:ascii="Microsoft YaHei Mono" w:eastAsia="Microsoft YaHei Mono" w:hAnsi="Microsoft YaHei Mono" w:cs="宋体" w:hint="eastAsia"/>
+          <w:color w:val="ABB2BF"/>
+          <w:kern w:val="0"/>
+          <w:sz w:val="16"/>
+          <w:szCs w:val="18"/>
+        </w:rPr>
+        <w:t>myCsr</w:t>
+      </w:r>
+      <w:proofErr w:type="spellEnd"/>
+    </w:p>
+    <w:p>
+      <w:pPr>
+        <w:widowControl/>
+        <w:shd w:val="clear" w:color="auto" w:fill="282C34"/>
+        <w:spacing w:line="240" w:lineRule="atLeast"/>
+        <w:jc w:val="left"/>
+        <w:rPr>
+          <w:rFonts w:ascii="Microsoft YaHei Mono" w:eastAsia="Microsoft YaHei Mono" w:hAnsi="Microsoft YaHei Mono" w:cs="宋体"/>
+          <w:color w:val="ABB2BF"/>
+          <w:kern w:val="0"/>
+          <w:sz w:val="16"/>
+          <w:szCs w:val="18"/>
+        </w:rPr>
+      </w:pPr>
+      <w:r>
+        <w:rPr>
+          <w:rFonts w:ascii="Microsoft YaHei Mono" w:eastAsia="Microsoft YaHei Mono" w:hAnsi="Microsoft YaHei Mono" w:cs="宋体" w:hint="eastAsia"/>
+          <w:color w:val="ABB2BF"/>
+          <w:kern w:val="0"/>
+          <w:sz w:val="16"/>
+          <w:szCs w:val="18"/>
+        </w:rPr>
+        <w:t>    </w:t>
+      </w:r>
+      <w:r>
+        <w:rPr>
+          <w:rFonts w:ascii="Microsoft YaHei Mono" w:eastAsia="Microsoft YaHei Mono" w:hAnsi="Microsoft YaHei Mono" w:cs="宋体" w:hint="eastAsia"/>
+          <w:color w:val="C678DD"/>
+          <w:kern w:val="0"/>
+          <w:sz w:val="16"/>
+          <w:szCs w:val="18"/>
+        </w:rPr>
+        <w:t>fetch</w:t>
+      </w:r>
+      <w:r>
+        <w:rPr>
+          <w:rFonts w:ascii="Microsoft YaHei Mono" w:eastAsia="Microsoft YaHei Mono" w:hAnsi="Microsoft YaHei Mono" w:cs="宋体" w:hint="eastAsia"/>
+          <w:color w:val="ABB2BF"/>
+          <w:kern w:val="0"/>
+          <w:sz w:val="16"/>
+          <w:szCs w:val="18"/>
+        </w:rPr>
+        <w:t xml:space="preserve"> </w:t>
+      </w:r>
+      <w:r>
+        <w:rPr>
+          <w:rFonts w:ascii="Microsoft YaHei Mono" w:eastAsia="Microsoft YaHei Mono" w:hAnsi="Microsoft YaHei Mono" w:cs="宋体" w:hint="eastAsia"/>
+          <w:color w:val="C678DD"/>
+          <w:kern w:val="0"/>
+          <w:sz w:val="16"/>
+          <w:szCs w:val="18"/>
+        </w:rPr>
+        <w:t>next</w:t>
+      </w:r>
+      <w:r>
+        <w:rPr>
+          <w:rFonts w:ascii="Microsoft YaHei Mono" w:eastAsia="Microsoft YaHei Mono" w:hAnsi="Microsoft YaHei Mono" w:cs="宋体" w:hint="eastAsia"/>
+          <w:color w:val="ABB2BF"/>
+          <w:kern w:val="0"/>
+          <w:sz w:val="16"/>
+          <w:szCs w:val="18"/>
+        </w:rPr>
+        <w:t xml:space="preserve"> </w:t>
+      </w:r>
+      <w:r>
+        <w:rPr>
+          <w:rFonts w:ascii="Microsoft YaHei Mono" w:eastAsia="Microsoft YaHei Mono" w:hAnsi="Microsoft YaHei Mono" w:cs="宋体" w:hint="eastAsia"/>
+          <w:color w:val="C678DD"/>
+          <w:kern w:val="0"/>
+          <w:sz w:val="16"/>
+          <w:szCs w:val="18"/>
+        </w:rPr>
+        <w:t>from</w:t>
+      </w:r>
+      <w:r>
+        <w:rPr>
+          <w:rFonts w:ascii="Microsoft YaHei Mono" w:eastAsia="Microsoft YaHei Mono" w:hAnsi="Microsoft YaHei Mono" w:cs="宋体" w:hint="eastAsia"/>
+          <w:color w:val="ABB2BF"/>
+          <w:kern w:val="0"/>
+          <w:sz w:val="16"/>
+          <w:szCs w:val="18"/>
+        </w:rPr>
+        <w:t xml:space="preserve"> </w:t>
+      </w:r>
+      <w:proofErr w:type="spellStart"/>
+      <w:r>
+        <w:rPr>
+          <w:rFonts w:ascii="Microsoft YaHei Mono" w:eastAsia="Microsoft YaHei Mono" w:hAnsi="Microsoft YaHei Mono" w:cs="宋体" w:hint="eastAsia"/>
+          <w:color w:val="ABB2BF"/>
+          <w:kern w:val="0"/>
+          <w:sz w:val="16"/>
+          <w:szCs w:val="18"/>
+        </w:rPr>
+        <w:t>myCsr</w:t>
+      </w:r>
+      <w:proofErr w:type="spellEnd"/>
+      <w:r>
+        <w:rPr>
+          <w:rFonts w:ascii="Microsoft YaHei Mono" w:eastAsia="Microsoft YaHei Mono" w:hAnsi="Microsoft YaHei Mono" w:cs="宋体" w:hint="eastAsia"/>
+          <w:color w:val="ABB2BF"/>
+          <w:kern w:val="0"/>
+          <w:sz w:val="16"/>
+          <w:szCs w:val="18"/>
+        </w:rPr>
+        <w:t xml:space="preserve"> </w:t>
+      </w:r>
+      <w:r>
+        <w:rPr>
+          <w:rFonts w:ascii="Microsoft YaHei Mono" w:eastAsia="Microsoft YaHei Mono" w:hAnsi="Microsoft YaHei Mono" w:cs="宋体" w:hint="eastAsia"/>
+          <w:color w:val="C678DD"/>
+          <w:kern w:val="0"/>
+          <w:sz w:val="16"/>
+          <w:szCs w:val="18"/>
+        </w:rPr>
+        <w:t>into</w:t>
+      </w:r>
+      <w:r>
+        <w:rPr>
+          <w:rFonts w:ascii="Microsoft YaHei Mono" w:eastAsia="Microsoft YaHei Mono" w:hAnsi="Microsoft YaHei Mono" w:cs="宋体" w:hint="eastAsia"/>
+          <w:color w:val="ABB2BF"/>
+          <w:kern w:val="0"/>
+          <w:sz w:val="16"/>
+          <w:szCs w:val="18"/>
+        </w:rPr>
+        <w:t xml:space="preserve"> </w:t>
+      </w:r>
+      <w:r>
+        <w:rPr>
+          <w:rFonts w:ascii="Microsoft YaHei Mono" w:eastAsia="Microsoft YaHei Mono" w:hAnsi="Microsoft YaHei Mono" w:cs="宋体" w:hint="eastAsia"/>
+          <w:color w:val="E06C75"/>
+          <w:kern w:val="0"/>
+          <w:sz w:val="16"/>
+          <w:szCs w:val="18"/>
+        </w:rPr>
+        <w:t>@</w:t>
+      </w:r>
+      <w:proofErr w:type="spellStart"/>
+      <w:r>
+        <w:rPr>
+          <w:rFonts w:ascii="Microsoft YaHei Mono" w:eastAsia="Microsoft YaHei Mono" w:hAnsi="Microsoft YaHei Mono" w:cs="宋体" w:hint="eastAsia"/>
+          <w:color w:val="E06C75"/>
+          <w:kern w:val="0"/>
+          <w:sz w:val="16"/>
+          <w:szCs w:val="18"/>
+        </w:rPr>
+        <w:t>curRecID</w:t>
+      </w:r>
+      <w:proofErr w:type="spellEnd"/>
+    </w:p>
+    <w:p>
+      <w:pPr>
+        <w:widowControl/>
+        <w:shd w:val="clear" w:color="auto" w:fill="282C34"/>
+        <w:spacing w:line="240" w:lineRule="atLeast"/>
+        <w:jc w:val="left"/>
+        <w:rPr>
+          <w:rFonts w:ascii="Microsoft YaHei Mono" w:eastAsia="Microsoft YaHei Mono" w:hAnsi="Microsoft YaHei Mono" w:cs="宋体"/>
+          <w:color w:val="ABB2BF"/>
+          <w:kern w:val="0"/>
+          <w:sz w:val="16"/>
+          <w:szCs w:val="18"/>
+        </w:rPr>
+      </w:pPr>
+      <w:r>
+        <w:rPr>
+          <w:rFonts w:ascii="Microsoft YaHei Mono" w:eastAsia="Microsoft YaHei Mono" w:hAnsi="Microsoft YaHei Mono" w:cs="宋体" w:hint="eastAsia"/>
+          <w:color w:val="ABB2BF"/>
+          <w:kern w:val="0"/>
+          <w:sz w:val="16"/>
+          <w:szCs w:val="18"/>
+        </w:rPr>
+        <w:t>    </w:t>
+      </w:r>
+      <w:r>
+        <w:rPr>
+          <w:rFonts w:ascii="Microsoft YaHei Mono" w:eastAsia="Microsoft YaHei Mono" w:hAnsi="Microsoft YaHei Mono" w:cs="宋体" w:hint="eastAsia"/>
+          <w:color w:val="C678DD"/>
+          <w:kern w:val="0"/>
+          <w:sz w:val="16"/>
+          <w:szCs w:val="18"/>
+        </w:rPr>
+        <w:t>while</w:t>
+      </w:r>
+      <w:r>
+        <w:rPr>
+          <w:rFonts w:ascii="Microsoft YaHei Mono" w:eastAsia="Microsoft YaHei Mono" w:hAnsi="Microsoft YaHei Mono" w:cs="宋体" w:hint="eastAsia"/>
+          <w:color w:val="ABB2BF"/>
+          <w:kern w:val="0"/>
+          <w:sz w:val="16"/>
+          <w:szCs w:val="18"/>
+        </w:rPr>
+        <w:t xml:space="preserve"> </w:t>
+      </w:r>
+      <w:r>
+        <w:rPr>
+          <w:rFonts w:ascii="Microsoft YaHei Mono" w:eastAsia="Microsoft YaHei Mono" w:hAnsi="Microsoft YaHei Mono" w:cs="宋体" w:hint="eastAsia"/>
+          <w:color w:val="56B6C2"/>
+          <w:kern w:val="0"/>
+          <w:sz w:val="16"/>
+          <w:szCs w:val="18"/>
+        </w:rPr>
+        <w:t>@@FETCH_STATUS=</w:t>
+      </w:r>
+      <w:r>
+        <w:rPr>
+          <w:rFonts w:ascii="Microsoft YaHei Mono" w:eastAsia="Microsoft YaHei Mono" w:hAnsi="Microsoft YaHei Mono" w:cs="宋体" w:hint="eastAsia"/>
+          <w:color w:val="D19A66"/>
+          <w:kern w:val="0"/>
+          <w:sz w:val="16"/>
+          <w:szCs w:val="18"/>
+        </w:rPr>
+        <w:t>0</w:t>
+      </w:r>
+    </w:p>
+    <w:p>
+      <w:pPr>
+        <w:widowControl/>
+        <w:shd w:val="clear" w:color="auto" w:fill="282C34"/>
+        <w:spacing w:line="240" w:lineRule="atLeast"/>
+        <w:jc w:val="left"/>
+        <w:rPr>
+          <w:rFonts w:ascii="Microsoft YaHei Mono" w:eastAsia="Microsoft YaHei Mono" w:hAnsi="Microsoft YaHei Mono" w:cs="宋体"/>
+          <w:color w:val="ABB2BF"/>
+          <w:kern w:val="0"/>
+          <w:sz w:val="16"/>
+          <w:szCs w:val="18"/>
+        </w:rPr>
+      </w:pPr>
+      <w:r>
+        <w:rPr>
+          <w:rFonts w:ascii="Microsoft YaHei Mono" w:eastAsia="Microsoft YaHei Mono" w:hAnsi="Microsoft YaHei Mono" w:cs="宋体" w:hint="eastAsia"/>
+          <w:color w:val="ABB2BF"/>
+          <w:kern w:val="0"/>
+          <w:sz w:val="16"/>
+          <w:szCs w:val="18"/>
+        </w:rPr>
+        <w:t>    </w:t>
+      </w:r>
+      <w:r>
+        <w:rPr>
+          <w:rFonts w:ascii="Microsoft YaHei Mono" w:eastAsia="Microsoft YaHei Mono" w:hAnsi="Microsoft YaHei Mono" w:cs="宋体" w:hint="eastAsia"/>
+          <w:color w:val="C678DD"/>
+          <w:kern w:val="0"/>
+          <w:sz w:val="16"/>
+          <w:szCs w:val="18"/>
+        </w:rPr>
+        <w:t>begin</w:t>
+      </w:r>
+    </w:p>
+    <w:p>
+      <w:pPr>
+        <w:widowControl/>
+        <w:shd w:val="clear" w:color="auto" w:fill="282C34"/>
+        <w:spacing w:line="240" w:lineRule="atLeast"/>
+        <w:jc w:val="left"/>
+        <w:rPr>
+          <w:rFonts w:ascii="Microsoft YaHei Mono" w:eastAsia="Microsoft YaHei Mono" w:hAnsi="Microsoft YaHei Mono" w:cs="宋体"/>
+          <w:color w:val="ABB2BF"/>
+          <w:kern w:val="0"/>
+          <w:sz w:val="16"/>
+          <w:szCs w:val="18"/>
+        </w:rPr>
+      </w:pPr>
+      <w:r>
+        <w:rPr>
+          <w:rFonts w:ascii="Microsoft YaHei Mono" w:eastAsia="Microsoft YaHei Mono" w:hAnsi="Microsoft YaHei Mono" w:cs="宋体" w:hint="eastAsia"/>
+          <w:color w:val="ABB2BF"/>
+          <w:kern w:val="0"/>
+          <w:sz w:val="16"/>
+          <w:szCs w:val="18"/>
+        </w:rPr>
+        <w:t>        </w:t>
+      </w:r>
+      <w:r>
+        <w:rPr>
+          <w:rFonts w:ascii="Microsoft YaHei Mono" w:eastAsia="Microsoft YaHei Mono" w:hAnsi="Microsoft YaHei Mono" w:cs="宋体" w:hint="eastAsia"/>
+          <w:color w:val="C678DD"/>
+          <w:kern w:val="0"/>
+          <w:sz w:val="16"/>
+          <w:szCs w:val="18"/>
+        </w:rPr>
+        <w:t>exec</w:t>
+      </w:r>
+      <w:r>
+        <w:rPr>
+          <w:rFonts w:ascii="Microsoft YaHei Mono" w:eastAsia="Microsoft YaHei Mono" w:hAnsi="Microsoft YaHei Mono" w:cs="宋体" w:hint="eastAsia"/>
+          <w:color w:val="ABB2BF"/>
+          <w:kern w:val="0"/>
+          <w:sz w:val="16"/>
+          <w:szCs w:val="18"/>
+        </w:rPr>
+        <w:t xml:space="preserve"> </w:t>
+      </w:r>
+      <w:proofErr w:type="spellStart"/>
+      <w:r>
+        <w:rPr>
+          <w:rFonts w:ascii="Microsoft YaHei Mono" w:eastAsia="Microsoft YaHei Mono" w:hAnsi="Microsoft YaHei Mono" w:cs="宋体" w:hint="eastAsia"/>
+          <w:color w:val="ABB2BF"/>
+          <w:kern w:val="0"/>
+          <w:sz w:val="16"/>
+          <w:szCs w:val="18"/>
+        </w:rPr>
+        <w:t>ngsfr_Intf_ItemProcessLink_Upd</w:t>
+      </w:r>
+      <w:proofErr w:type="spellEnd"/>
+      <w:r>
+        <w:rPr>
+          <w:rFonts w:ascii="Microsoft YaHei Mono" w:eastAsia="Microsoft YaHei Mono" w:hAnsi="Microsoft YaHei Mono" w:cs="宋体" w:hint="eastAsia"/>
+          <w:color w:val="ABB2BF"/>
+          <w:kern w:val="0"/>
+          <w:sz w:val="16"/>
+          <w:szCs w:val="18"/>
+        </w:rPr>
+        <w:t xml:space="preserve"> </w:t>
+      </w:r>
+      <w:r>
+        <w:rPr>
+          <w:rFonts w:ascii="Microsoft YaHei Mono" w:eastAsia="Microsoft YaHei Mono" w:hAnsi="Microsoft YaHei Mono" w:cs="宋体" w:hint="eastAsia"/>
+          <w:color w:val="E06C75"/>
+          <w:kern w:val="0"/>
+          <w:sz w:val="16"/>
+          <w:szCs w:val="18"/>
+        </w:rPr>
+        <w:t>@</w:t>
+      </w:r>
+      <w:proofErr w:type="spellStart"/>
+      <w:r>
+        <w:rPr>
+          <w:rFonts w:ascii="Microsoft YaHei Mono" w:eastAsia="Microsoft YaHei Mono" w:hAnsi="Microsoft YaHei Mono" w:cs="宋体" w:hint="eastAsia"/>
+          <w:color w:val="E06C75"/>
+          <w:kern w:val="0"/>
+          <w:sz w:val="16"/>
+          <w:szCs w:val="18"/>
+        </w:rPr>
+        <w:t>curRecID</w:t>
+      </w:r>
+      <w:proofErr w:type="spellEnd"/>
+    </w:p>
+    <w:p>
+      <w:pPr>
+        <w:widowControl/>
+        <w:shd w:val="clear" w:color="auto" w:fill="282C34"/>
+        <w:spacing w:line="240" w:lineRule="atLeast"/>
+        <w:jc w:val="left"/>
+        <w:rPr>
+          <w:rFonts w:ascii="Microsoft YaHei Mono" w:eastAsia="Microsoft YaHei Mono" w:hAnsi="Microsoft YaHei Mono" w:cs="宋体"/>
+          <w:color w:val="ABB2BF"/>
+          <w:kern w:val="0"/>
+          <w:sz w:val="16"/>
+          <w:szCs w:val="18"/>
+        </w:rPr>
+      </w:pPr>
+      <w:r>
+        <w:rPr>
+          <w:rFonts w:ascii="Microsoft YaHei Mono" w:eastAsia="Microsoft YaHei Mono" w:hAnsi="Microsoft YaHei Mono" w:cs="宋体" w:hint="eastAsia"/>
+          <w:color w:val="ABB2BF"/>
+          <w:kern w:val="0"/>
+          <w:sz w:val="16"/>
+          <w:szCs w:val="18"/>
+        </w:rPr>
+        <w:t>        </w:t>
+      </w:r>
+      <w:r>
+        <w:rPr>
+          <w:rFonts w:ascii="Microsoft YaHei Mono" w:eastAsia="Microsoft YaHei Mono" w:hAnsi="Microsoft YaHei Mono" w:cs="宋体" w:hint="eastAsia"/>
+          <w:color w:val="C678DD"/>
+          <w:kern w:val="0"/>
+          <w:sz w:val="16"/>
+          <w:szCs w:val="18"/>
+        </w:rPr>
+        <w:t>fetch</w:t>
+      </w:r>
+      <w:r>
+        <w:rPr>
+          <w:rFonts w:ascii="Microsoft YaHei Mono" w:eastAsia="Microsoft YaHei Mono" w:hAnsi="Microsoft YaHei Mono" w:cs="宋体" w:hint="eastAsia"/>
+          <w:color w:val="ABB2BF"/>
+          <w:kern w:val="0"/>
+          <w:sz w:val="16"/>
+          <w:szCs w:val="18"/>
+        </w:rPr>
+        <w:t xml:space="preserve"> </w:t>
+      </w:r>
+      <w:r>
+        <w:rPr>
+          <w:rFonts w:ascii="Microsoft YaHei Mono" w:eastAsia="Microsoft YaHei Mono" w:hAnsi="Microsoft YaHei Mono" w:cs="宋体" w:hint="eastAsia"/>
+          <w:color w:val="C678DD"/>
+          <w:kern w:val="0"/>
+          <w:sz w:val="16"/>
+          <w:szCs w:val="18"/>
+        </w:rPr>
+        <w:t>next</w:t>
+      </w:r>
+      <w:r>
+        <w:rPr>
+          <w:rFonts w:ascii="Microsoft YaHei Mono" w:eastAsia="Microsoft YaHei Mono" w:hAnsi="Microsoft YaHei Mono" w:cs="宋体" w:hint="eastAsia"/>
+          <w:color w:val="ABB2BF"/>
+          <w:kern w:val="0"/>
+          <w:sz w:val="16"/>
+          <w:szCs w:val="18"/>
+        </w:rPr>
+        <w:t xml:space="preserve"> </w:t>
+      </w:r>
+      <w:r>
+        <w:rPr>
+          <w:rFonts w:ascii="Microsoft YaHei Mono" w:eastAsia="Microsoft YaHei Mono" w:hAnsi="Microsoft YaHei Mono" w:cs="宋体" w:hint="eastAsia"/>
+          <w:color w:val="C678DD"/>
+          <w:kern w:val="0"/>
+          <w:sz w:val="16"/>
+          <w:szCs w:val="18"/>
+        </w:rPr>
+        <w:t>from</w:t>
+      </w:r>
+      <w:r>
+        <w:rPr>
+          <w:rFonts w:ascii="Microsoft YaHei Mono" w:eastAsia="Microsoft YaHei Mono" w:hAnsi="Microsoft YaHei Mono" w:cs="宋体" w:hint="eastAsia"/>
+          <w:color w:val="ABB2BF"/>
+          <w:kern w:val="0"/>
+          <w:sz w:val="16"/>
+          <w:szCs w:val="18"/>
+        </w:rPr>
+        <w:t xml:space="preserve"> </w:t>
+      </w:r>
+      <w:proofErr w:type="spellStart"/>
+      <w:r>
+        <w:rPr>
+          <w:rFonts w:ascii="Microsoft YaHei Mono" w:eastAsia="Microsoft YaHei Mono" w:hAnsi="Microsoft YaHei Mono" w:cs="宋体" w:hint="eastAsia"/>
+          <w:color w:val="ABB2BF"/>
+          <w:kern w:val="0"/>
+          <w:sz w:val="16"/>
+          <w:szCs w:val="18"/>
+        </w:rPr>
+        <w:t>myCsr</w:t>
+      </w:r>
+      <w:proofErr w:type="spellEnd"/>
+      <w:r>
+        <w:rPr>
+          <w:rFonts w:ascii="Microsoft YaHei Mono" w:eastAsia="Microsoft YaHei Mono" w:hAnsi="Microsoft YaHei Mono" w:cs="宋体" w:hint="eastAsia"/>
+          <w:color w:val="ABB2BF"/>
+          <w:kern w:val="0"/>
+          <w:sz w:val="16"/>
+          <w:szCs w:val="18"/>
+        </w:rPr>
+        <w:t xml:space="preserve"> </w:t>
+      </w:r>
+      <w:r>
+        <w:rPr>
+          <w:rFonts w:ascii="Microsoft YaHei Mono" w:eastAsia="Microsoft YaHei Mono" w:hAnsi="Microsoft YaHei Mono" w:cs="宋体" w:hint="eastAsia"/>
+          <w:color w:val="C678DD"/>
+          <w:kern w:val="0"/>
+          <w:sz w:val="16"/>
+          <w:szCs w:val="18"/>
+        </w:rPr>
+        <w:t>into</w:t>
+      </w:r>
+      <w:r>
+        <w:rPr>
+          <w:rFonts w:ascii="Microsoft YaHei Mono" w:eastAsia="Microsoft YaHei Mono" w:hAnsi="Microsoft YaHei Mono" w:cs="宋体" w:hint="eastAsia"/>
+          <w:color w:val="ABB2BF"/>
+          <w:kern w:val="0"/>
+          <w:sz w:val="16"/>
+          <w:szCs w:val="18"/>
+        </w:rPr>
+        <w:t xml:space="preserve"> </w:t>
+      </w:r>
+      <w:r>
+        <w:rPr>
+          <w:rFonts w:ascii="Microsoft YaHei Mono" w:eastAsia="Microsoft YaHei Mono" w:hAnsi="Microsoft YaHei Mono" w:cs="宋体" w:hint="eastAsia"/>
+          <w:color w:val="E06C75"/>
+          <w:kern w:val="0"/>
+          <w:sz w:val="16"/>
+          <w:szCs w:val="18"/>
+        </w:rPr>
+        <w:t>@</w:t>
+      </w:r>
+      <w:proofErr w:type="spellStart"/>
+      <w:r>
+        <w:rPr>
+          <w:rFonts w:ascii="Microsoft YaHei Mono" w:eastAsia="Microsoft YaHei Mono" w:hAnsi="Microsoft YaHei Mono" w:cs="宋体" w:hint="eastAsia"/>
+          <w:color w:val="E06C75"/>
+          <w:kern w:val="0"/>
+          <w:sz w:val="16"/>
+          <w:szCs w:val="18"/>
+        </w:rPr>
+        <w:t>curRecID</w:t>
+      </w:r>
+      <w:proofErr w:type="spellEnd"/>
+    </w:p>
+    <w:p>
+      <w:pPr>
+        <w:widowControl/>
+        <w:shd w:val="clear" w:color="auto" w:fill="282C34"/>
+        <w:spacing w:line="240" w:lineRule="atLeast"/>
+        <w:jc w:val="left"/>
+        <w:rPr>
+          <w:rFonts w:ascii="Microsoft YaHei Mono" w:eastAsia="Microsoft YaHei Mono" w:hAnsi="Microsoft YaHei Mono" w:cs="宋体"/>
+          <w:color w:val="ABB2BF"/>
+          <w:kern w:val="0"/>
+          <w:sz w:val="16"/>
+          <w:szCs w:val="18"/>
+        </w:rPr>
+      </w:pPr>
+      <w:r>
+        <w:rPr>
+          <w:rFonts w:ascii="Microsoft YaHei Mono" w:eastAsia="Microsoft YaHei Mono" w:hAnsi="Microsoft YaHei Mono" w:cs="宋体" w:hint="eastAsia"/>
+          <w:color w:val="ABB2BF"/>
+          <w:kern w:val="0"/>
+          <w:sz w:val="16"/>
+          <w:szCs w:val="18"/>
+        </w:rPr>
+        <w:t>    </w:t>
+      </w:r>
+      <w:r>
+        <w:rPr>
+          <w:rFonts w:ascii="Microsoft YaHei Mono" w:eastAsia="Microsoft YaHei Mono" w:hAnsi="Microsoft YaHei Mono" w:cs="宋体" w:hint="eastAsia"/>
+          <w:color w:val="C678DD"/>
+          <w:kern w:val="0"/>
+          <w:sz w:val="16"/>
+          <w:szCs w:val="18"/>
+        </w:rPr>
+        <w:t>end</w:t>
+      </w:r>
+    </w:p>
+    <w:p>
+      <w:pPr>
+        <w:widowControl/>
+        <w:shd w:val="clear" w:color="auto" w:fill="282C34"/>
+        <w:spacing w:line="240" w:lineRule="atLeast"/>
+        <w:jc w:val="left"/>
+        <w:rPr>
+          <w:rFonts w:ascii="Microsoft YaHei Mono" w:eastAsia="Microsoft YaHei Mono" w:hAnsi="Microsoft YaHei Mono" w:cs="宋体"/>
+          <w:color w:val="ABB2BF"/>
+          <w:kern w:val="0"/>
+          <w:sz w:val="16"/>
+          <w:szCs w:val="18"/>
+        </w:rPr>
+      </w:pPr>
+      <w:r>
+        <w:rPr>
+          <w:rFonts w:ascii="Microsoft YaHei Mono" w:eastAsia="Microsoft YaHei Mono" w:hAnsi="Microsoft YaHei Mono" w:cs="宋体" w:hint="eastAsia"/>
+          <w:color w:val="ABB2BF"/>
+          <w:kern w:val="0"/>
+          <w:sz w:val="16"/>
+          <w:szCs w:val="18"/>
+        </w:rPr>
+        <w:t>    </w:t>
+      </w:r>
+      <w:r>
+        <w:rPr>
+          <w:rFonts w:ascii="Microsoft YaHei Mono" w:eastAsia="Microsoft YaHei Mono" w:hAnsi="Microsoft YaHei Mono" w:cs="宋体" w:hint="eastAsia"/>
+          <w:color w:val="C678DD"/>
+          <w:kern w:val="0"/>
+          <w:sz w:val="16"/>
+          <w:szCs w:val="18"/>
+        </w:rPr>
+        <w:t>close</w:t>
+      </w:r>
+      <w:r>
+        <w:rPr>
+          <w:rFonts w:ascii="Microsoft YaHei Mono" w:eastAsia="Microsoft YaHei Mono" w:hAnsi="Microsoft YaHei Mono" w:cs="宋体" w:hint="eastAsia"/>
+          <w:color w:val="ABB2BF"/>
+          <w:kern w:val="0"/>
+          <w:sz w:val="16"/>
+          <w:szCs w:val="18"/>
+        </w:rPr>
+        <w:t xml:space="preserve"> </w:t>
+      </w:r>
+      <w:proofErr w:type="spellStart"/>
+      <w:r>
+        <w:rPr>
+          <w:rFonts w:ascii="Microsoft YaHei Mono" w:eastAsia="Microsoft YaHei Mono" w:hAnsi="Microsoft YaHei Mono" w:cs="宋体" w:hint="eastAsia"/>
+          <w:color w:val="ABB2BF"/>
+          <w:kern w:val="0"/>
+          <w:sz w:val="16"/>
+          <w:szCs w:val="18"/>
+        </w:rPr>
+        <w:t>myCsr</w:t>
+      </w:r>
+      <w:proofErr w:type="spellEnd"/>
+    </w:p>
+    <w:p>
+      <w:pPr>
+        <w:widowControl/>
+        <w:shd w:val="clear" w:color="auto" w:fill="282C34"/>
+        <w:spacing w:line="240" w:lineRule="atLeast"/>
+        <w:jc w:val="left"/>
+        <w:rPr>
+          <w:rFonts w:ascii="Microsoft YaHei Mono" w:eastAsia="Microsoft YaHei Mono" w:hAnsi="Microsoft YaHei Mono" w:cs="宋体"/>
+          <w:color w:val="ABB2BF"/>
+          <w:kern w:val="0"/>
+          <w:sz w:val="16"/>
+          <w:szCs w:val="18"/>
+        </w:rPr>
+      </w:pPr>
+      <w:r>
+        <w:rPr>
+          <w:rFonts w:ascii="Microsoft YaHei Mono" w:eastAsia="Microsoft YaHei Mono" w:hAnsi="Microsoft YaHei Mono" w:cs="宋体" w:hint="eastAsia"/>
+          <w:color w:val="ABB2BF"/>
+          <w:kern w:val="0"/>
+          <w:sz w:val="16"/>
+          <w:szCs w:val="18"/>
+        </w:rPr>
+        <w:t>    </w:t>
+      </w:r>
+      <w:r>
+        <w:rPr>
+          <w:rFonts w:ascii="Microsoft YaHei Mono" w:eastAsia="Microsoft YaHei Mono" w:hAnsi="Microsoft YaHei Mono" w:cs="宋体" w:hint="eastAsia"/>
+          <w:color w:val="C678DD"/>
+          <w:kern w:val="0"/>
+          <w:sz w:val="16"/>
+          <w:szCs w:val="18"/>
+        </w:rPr>
+        <w:t>deallocate</w:t>
+      </w:r>
+      <w:r>
+        <w:rPr>
+          <w:rFonts w:ascii="Microsoft YaHei Mono" w:eastAsia="Microsoft YaHei Mono" w:hAnsi="Microsoft YaHei Mono" w:cs="宋体" w:hint="eastAsia"/>
+          <w:color w:val="ABB2BF"/>
+          <w:kern w:val="0"/>
+          <w:sz w:val="16"/>
+          <w:szCs w:val="18"/>
+        </w:rPr>
+        <w:t xml:space="preserve"> </w:t>
+      </w:r>
+      <w:proofErr w:type="spellStart"/>
+      <w:r>
+        <w:rPr>
+          <w:rFonts w:ascii="Microsoft YaHei Mono" w:eastAsia="Microsoft YaHei Mono" w:hAnsi="Microsoft YaHei Mono" w:cs="宋体" w:hint="eastAsia"/>
+          <w:color w:val="ABB2BF"/>
+          <w:kern w:val="0"/>
+          <w:sz w:val="16"/>
+          <w:szCs w:val="18"/>
+        </w:rPr>
+        <w:t>myCsr</w:t>
+      </w:r>
+      <w:proofErr w:type="spellEnd"/>
+      <w:r>
+        <w:rPr>
+          <w:rFonts w:ascii="Microsoft YaHei Mono" w:eastAsia="Microsoft YaHei Mono" w:hAnsi="Microsoft YaHei Mono" w:cs="宋体" w:hint="eastAsia"/>
+          <w:color w:val="ABB2BF"/>
+          <w:kern w:val="0"/>
+          <w:sz w:val="16"/>
+          <w:szCs w:val="18"/>
+        </w:rPr>
+        <w:t>                </w:t>
+      </w:r>
+    </w:p>
+    <w:p>
+      <w:pPr>
+        <w:widowControl/>
+        <w:shd w:val="clear" w:color="auto" w:fill="282C34"/>
+        <w:spacing w:line="240" w:lineRule="atLeast"/>
+        <w:jc w:val="left"/>
+        <w:rPr>
+          <w:rFonts w:ascii="Microsoft YaHei Mono" w:eastAsia="Microsoft YaHei Mono" w:hAnsi="Microsoft YaHei Mono" w:cs="宋体"/>
+          <w:color w:val="ABB2BF"/>
+          <w:kern w:val="0"/>
+          <w:sz w:val="16"/>
+          <w:szCs w:val="18"/>
+        </w:rPr>
+      </w:pPr>
+      <w:r>
+        <w:rPr>
+          <w:rFonts w:ascii="Microsoft YaHei Mono" w:eastAsia="Microsoft YaHei Mono" w:hAnsi="Microsoft YaHei Mono" w:cs="宋体" w:hint="eastAsia"/>
+          <w:color w:val="ABB2BF"/>
+          <w:kern w:val="0"/>
+          <w:sz w:val="16"/>
+          <w:szCs w:val="18"/>
+        </w:rPr>
+        <w:t xml:space="preserve">   </w:t>
+      </w:r>
+    </w:p>
+    <w:p>
+      <w:pPr>
+        <w:widowControl/>
+        <w:shd w:val="clear" w:color="auto" w:fill="282C34"/>
+        <w:spacing w:line="240" w:lineRule="atLeast"/>
+        <w:jc w:val="left"/>
+        <w:rPr>
+          <w:rFonts w:ascii="Microsoft YaHei Mono" w:eastAsia="Microsoft YaHei Mono" w:hAnsi="Microsoft YaHei Mono" w:cs="宋体"/>
+          <w:color w:val="ABB2BF"/>
+          <w:kern w:val="0"/>
+          <w:sz w:val="16"/>
+          <w:szCs w:val="18"/>
+        </w:rPr>
+      </w:pPr>
+    </w:p>
+    <w:p>
+      <w:pPr>
+        <w:widowControl/>
+        <w:shd w:val="clear" w:color="auto" w:fill="282C34"/>
+        <w:spacing w:line="240" w:lineRule="atLeast"/>
+        <w:jc w:val="left"/>
+        <w:rPr>
+          <w:rFonts w:ascii="Microsoft YaHei Mono" w:eastAsia="Microsoft YaHei Mono" w:hAnsi="Microsoft YaHei Mono" w:cs="宋体"/>
+          <w:color w:val="ABB2BF"/>
+          <w:kern w:val="0"/>
+          <w:sz w:val="16"/>
+          <w:szCs w:val="18"/>
+        </w:rPr>
+      </w:pPr>
+      <w:r>
+        <w:rPr>
+          <w:rFonts w:ascii="Microsoft YaHei Mono" w:eastAsia="Microsoft YaHei Mono" w:hAnsi="Microsoft YaHei Mono" w:cs="宋体" w:hint="eastAsia"/>
+          <w:color w:val="C678DD"/>
+          <w:kern w:val="0"/>
+          <w:sz w:val="16"/>
+          <w:szCs w:val="18"/>
+        </w:rPr>
+        <w:t>END</w:t>
+      </w:r>
+    </w:p>
+    <w:p>
+      <w:pPr>
         <w:rPr>
           <w:rFonts w:eastAsiaTheme="minorEastAsia"/>
         </w:rPr>
       </w:pPr>
-      <w:r>
+    </w:p>
+    <w:p>
+      <w:pPr>
         <w:rPr>
           <w:rFonts w:eastAsiaTheme="minorEastAsia"/>
         </w:rPr>
-        <w:t xml:space="preserve">Add below code in </w:t>
+      </w:pPr>
+      <w:r>
+        <w:rPr>
+          <w:rFonts w:eastAsiaTheme="minorEastAsia"/>
+        </w:rPr>
+        <w:t xml:space="preserve">Here a temp table </w:t>
       </w:r>
       <w:r>
         <w:rPr>
@@ -1674,7 +3303,19 @@
           <w:sz w:val="18"/>
           <w:highlight w:val="lightGray"/>
         </w:rPr>
-        <w:t>Scripts -</w:t>
+        <w:t>[ngsfr_PO_AssignedCategory]</w:t>
+      </w:r>
+      <w:r>
+        <w:rPr>
+          <w:rFonts w:eastAsiaTheme="minorEastAsia"/>
+        </w:rPr>
+        <w:t xml:space="preserve"> is created to </w:t>
+      </w:r>
+      <w:r>
+        <w:rPr>
+          <w:rFonts w:eastAsiaTheme="minorEastAsia"/>
+        </w:rPr>
+        <w:t xml:space="preserve">store </w:t>
       </w:r>
       <w:r>
         <w:rPr>
@@ -1683,7 +3324,5014 @@
           <w:sz w:val="18"/>
           <w:highlight w:val="lightGray"/>
         </w:rPr>
-        <w:sym w:font="Wingdings" w:char="F0E0"/>
+        <w:t>[intf_record_id]</w:t>
+      </w:r>
+      <w:r>
+        <w:rPr>
+          <w:rFonts w:eastAsiaTheme="minorEastAsia"/>
+        </w:rPr>
+        <w:t xml:space="preserve"> processed.</w:t>
+      </w:r>
+    </w:p>
+    <w:p>
+      <w:pPr>
+        <w:rPr>
+          <w:rFonts w:eastAsiaTheme="minorEastAsia"/>
+        </w:rPr>
+      </w:pPr>
+    </w:p>
+    <w:p>
+      <w:pPr>
+        <w:rPr>
+          <w:rFonts w:eastAsiaTheme="minorEastAsia"/>
+          <w:b/>
+        </w:rPr>
+      </w:pPr>
+      <w:r>
+        <w:rPr>
+          <w:rFonts w:eastAsiaTheme="minorEastAsia"/>
+          <w:b/>
+          <w:noProof/>
+          <w:sz w:val="18"/>
+          <w:highlight w:val="lightGray"/>
+        </w:rPr>
+        <w:t>[ngsfr_subr_production_order]</w:t>
+      </w:r>
+    </w:p>
+    <w:p>
+      <w:pPr>
+        <w:rPr>
+          <w:rFonts w:eastAsiaTheme="minorEastAsia"/>
+        </w:rPr>
+      </w:pPr>
+    </w:p>
+    <w:p>
+      <w:pPr>
+        <w:widowControl/>
+        <w:shd w:val="clear" w:color="auto" w:fill="282C34"/>
+        <w:spacing w:line="240" w:lineRule="atLeast"/>
+        <w:jc w:val="left"/>
+        <w:rPr>
+          <w:rFonts w:ascii="Microsoft YaHei Mono" w:eastAsia="Microsoft YaHei Mono" w:hAnsi="Microsoft YaHei Mono"/>
+          <w:color w:val="ABB2BF"/>
+          <w:sz w:val="16"/>
+          <w:szCs w:val="16"/>
+        </w:rPr>
+      </w:pPr>
+      <w:r>
+        <w:rPr>
+          <w:rFonts w:ascii="Microsoft YaHei Mono" w:eastAsia="Microsoft YaHei Mono" w:hAnsi="Microsoft YaHei Mono" w:hint="eastAsia"/>
+          <w:color w:val="C678DD"/>
+          <w:sz w:val="16"/>
+          <w:szCs w:val="16"/>
+        </w:rPr>
+        <w:t>ALTER</w:t>
+      </w:r>
+      <w:r>
+        <w:rPr>
+          <w:rFonts w:ascii="Microsoft YaHei Mono" w:eastAsia="Microsoft YaHei Mono" w:hAnsi="Microsoft YaHei Mono" w:hint="eastAsia"/>
+          <w:color w:val="ABB2BF"/>
+          <w:sz w:val="16"/>
+          <w:szCs w:val="16"/>
+        </w:rPr>
+        <w:t xml:space="preserve"> </w:t>
+      </w:r>
+      <w:r>
+        <w:rPr>
+          <w:rFonts w:ascii="Microsoft YaHei Mono" w:eastAsia="Microsoft YaHei Mono" w:hAnsi="Microsoft YaHei Mono" w:hint="eastAsia"/>
+          <w:color w:val="C678DD"/>
+          <w:sz w:val="16"/>
+          <w:szCs w:val="16"/>
+        </w:rPr>
+        <w:t>PROCEDURE</w:t>
+      </w:r>
+      <w:r>
+        <w:rPr>
+          <w:rFonts w:ascii="Microsoft YaHei Mono" w:eastAsia="Microsoft YaHei Mono" w:hAnsi="Microsoft YaHei Mono" w:hint="eastAsia"/>
+          <w:color w:val="ABB2BF"/>
+          <w:sz w:val="16"/>
+          <w:szCs w:val="16"/>
+        </w:rPr>
+        <w:t xml:space="preserve"> </w:t>
+      </w:r>
+      <w:r>
+        <w:rPr>
+          <w:rFonts w:ascii="Microsoft YaHei Mono" w:eastAsia="Microsoft YaHei Mono" w:hAnsi="Microsoft YaHei Mono" w:hint="eastAsia"/>
+          <w:color w:val="E06C75"/>
+          <w:sz w:val="16"/>
+          <w:szCs w:val="16"/>
+        </w:rPr>
+        <w:t>[</w:t>
+      </w:r>
+      <w:proofErr w:type="spellStart"/>
+      <w:r>
+        <w:rPr>
+          <w:rFonts w:ascii="Microsoft YaHei Mono" w:eastAsia="Microsoft YaHei Mono" w:hAnsi="Microsoft YaHei Mono" w:hint="eastAsia"/>
+          <w:color w:val="E06C75"/>
+          <w:sz w:val="16"/>
+          <w:szCs w:val="16"/>
+        </w:rPr>
+        <w:t>dbo</w:t>
+      </w:r>
+      <w:proofErr w:type="spellEnd"/>
+      <w:proofErr w:type="gramStart"/>
+      <w:r>
+        <w:rPr>
+          <w:rFonts w:ascii="Microsoft YaHei Mono" w:eastAsia="Microsoft YaHei Mono" w:hAnsi="Microsoft YaHei Mono" w:hint="eastAsia"/>
+          <w:color w:val="E06C75"/>
+          <w:sz w:val="16"/>
+          <w:szCs w:val="16"/>
+        </w:rPr>
+        <w:t>]</w:t>
+      </w:r>
+      <w:r>
+        <w:rPr>
+          <w:rFonts w:ascii="Microsoft YaHei Mono" w:eastAsia="Microsoft YaHei Mono" w:hAnsi="Microsoft YaHei Mono" w:hint="eastAsia"/>
+          <w:color w:val="ABB2BF"/>
+          <w:sz w:val="16"/>
+          <w:szCs w:val="16"/>
+        </w:rPr>
+        <w:t>.</w:t>
+      </w:r>
+      <w:r>
+        <w:rPr>
+          <w:rFonts w:ascii="Microsoft YaHei Mono" w:eastAsia="Microsoft YaHei Mono" w:hAnsi="Microsoft YaHei Mono" w:hint="eastAsia"/>
+          <w:color w:val="E06C75"/>
+          <w:sz w:val="16"/>
+          <w:szCs w:val="16"/>
+        </w:rPr>
+        <w:t>[</w:t>
+      </w:r>
+      <w:proofErr w:type="spellStart"/>
+      <w:proofErr w:type="gramEnd"/>
+      <w:r>
+        <w:rPr>
+          <w:rFonts w:ascii="Microsoft YaHei Mono" w:eastAsia="Microsoft YaHei Mono" w:hAnsi="Microsoft YaHei Mono" w:hint="eastAsia"/>
+          <w:color w:val="E06C75"/>
+          <w:sz w:val="16"/>
+          <w:szCs w:val="16"/>
+        </w:rPr>
+        <w:t>ngsfr_Intf_ItemProcessLink_Upd</w:t>
+      </w:r>
+      <w:proofErr w:type="spellEnd"/>
+      <w:r>
+        <w:rPr>
+          <w:rFonts w:ascii="Microsoft YaHei Mono" w:eastAsia="Microsoft YaHei Mono" w:hAnsi="Microsoft YaHei Mono" w:hint="eastAsia"/>
+          <w:color w:val="E06C75"/>
+          <w:sz w:val="16"/>
+          <w:szCs w:val="16"/>
+        </w:rPr>
+        <w:t>]</w:t>
+      </w:r>
+      <w:r>
+        <w:rPr>
+          <w:rFonts w:ascii="Microsoft YaHei Mono" w:eastAsia="Microsoft YaHei Mono" w:hAnsi="Microsoft YaHei Mono" w:hint="eastAsia"/>
+          <w:color w:val="ABB2BF"/>
+          <w:sz w:val="16"/>
+          <w:szCs w:val="16"/>
+        </w:rPr>
+        <w:t>(</w:t>
+      </w:r>
+      <w:r>
+        <w:rPr>
+          <w:rFonts w:ascii="Microsoft YaHei Mono" w:eastAsia="Microsoft YaHei Mono" w:hAnsi="Microsoft YaHei Mono" w:hint="eastAsia"/>
+          <w:color w:val="E06C75"/>
+          <w:sz w:val="16"/>
+          <w:szCs w:val="16"/>
+        </w:rPr>
+        <w:t>@</w:t>
+      </w:r>
+      <w:proofErr w:type="spellStart"/>
+      <w:r>
+        <w:rPr>
+          <w:rFonts w:ascii="Microsoft YaHei Mono" w:eastAsia="Microsoft YaHei Mono" w:hAnsi="Microsoft YaHei Mono" w:hint="eastAsia"/>
+          <w:color w:val="E06C75"/>
+          <w:sz w:val="16"/>
+          <w:szCs w:val="16"/>
+        </w:rPr>
+        <w:t>varRecID</w:t>
+      </w:r>
+      <w:proofErr w:type="spellEnd"/>
+      <w:r>
+        <w:rPr>
+          <w:rFonts w:ascii="Microsoft YaHei Mono" w:eastAsia="Microsoft YaHei Mono" w:hAnsi="Microsoft YaHei Mono" w:hint="eastAsia"/>
+          <w:color w:val="ABB2BF"/>
+          <w:sz w:val="16"/>
+          <w:szCs w:val="16"/>
+        </w:rPr>
+        <w:t xml:space="preserve"> </w:t>
+      </w:r>
+      <w:r>
+        <w:rPr>
+          <w:rFonts w:ascii="Microsoft YaHei Mono" w:eastAsia="Microsoft YaHei Mono" w:hAnsi="Microsoft YaHei Mono" w:hint="eastAsia"/>
+          <w:color w:val="C678DD"/>
+          <w:sz w:val="16"/>
+          <w:szCs w:val="16"/>
+        </w:rPr>
+        <w:t>int</w:t>
+      </w:r>
+      <w:r>
+        <w:rPr>
+          <w:rFonts w:ascii="Microsoft YaHei Mono" w:eastAsia="Microsoft YaHei Mono" w:hAnsi="Microsoft YaHei Mono" w:hint="eastAsia"/>
+          <w:color w:val="ABB2BF"/>
+          <w:sz w:val="16"/>
+          <w:szCs w:val="16"/>
+        </w:rPr>
+        <w:t>)</w:t>
+      </w:r>
+    </w:p>
+    <w:p>
+      <w:pPr>
+        <w:shd w:val="clear" w:color="auto" w:fill="282C34"/>
+        <w:spacing w:line="240" w:lineRule="atLeast"/>
+        <w:rPr>
+          <w:rFonts w:ascii="Microsoft YaHei Mono" w:eastAsia="Microsoft YaHei Mono" w:hAnsi="Microsoft YaHei Mono"/>
+          <w:color w:val="ABB2BF"/>
+          <w:sz w:val="16"/>
+          <w:szCs w:val="16"/>
+        </w:rPr>
+      </w:pPr>
+      <w:r>
+        <w:rPr>
+          <w:rFonts w:ascii="Microsoft YaHei Mono" w:eastAsia="Microsoft YaHei Mono" w:hAnsi="Microsoft YaHei Mono" w:hint="eastAsia"/>
+          <w:color w:val="C678DD"/>
+          <w:sz w:val="16"/>
+          <w:szCs w:val="16"/>
+        </w:rPr>
+        <w:t>AS</w:t>
+      </w:r>
+    </w:p>
+    <w:p>
+      <w:pPr>
+        <w:shd w:val="clear" w:color="auto" w:fill="282C34"/>
+        <w:spacing w:line="240" w:lineRule="atLeast"/>
+        <w:rPr>
+          <w:rFonts w:ascii="Microsoft YaHei Mono" w:eastAsia="Microsoft YaHei Mono" w:hAnsi="Microsoft YaHei Mono"/>
+          <w:color w:val="ABB2BF"/>
+          <w:sz w:val="16"/>
+          <w:szCs w:val="16"/>
+        </w:rPr>
+      </w:pPr>
+    </w:p>
+    <w:p>
+      <w:pPr>
+        <w:shd w:val="clear" w:color="auto" w:fill="282C34"/>
+        <w:spacing w:line="240" w:lineRule="atLeast"/>
+        <w:rPr>
+          <w:rFonts w:ascii="Microsoft YaHei Mono" w:eastAsia="Microsoft YaHei Mono" w:hAnsi="Microsoft YaHei Mono"/>
+          <w:color w:val="ABB2BF"/>
+          <w:sz w:val="16"/>
+          <w:szCs w:val="16"/>
+        </w:rPr>
+      </w:pPr>
+      <w:r>
+        <w:rPr>
+          <w:rFonts w:ascii="Microsoft YaHei Mono" w:eastAsia="Microsoft YaHei Mono" w:hAnsi="Microsoft YaHei Mono" w:hint="eastAsia"/>
+          <w:color w:val="C678DD"/>
+          <w:sz w:val="16"/>
+          <w:szCs w:val="16"/>
+        </w:rPr>
+        <w:t>BEGIN</w:t>
+      </w:r>
+    </w:p>
+    <w:p>
+      <w:pPr>
+        <w:shd w:val="clear" w:color="auto" w:fill="282C34"/>
+        <w:spacing w:line="240" w:lineRule="atLeast"/>
+        <w:rPr>
+          <w:rFonts w:ascii="Microsoft YaHei Mono" w:eastAsia="Microsoft YaHei Mono" w:hAnsi="Microsoft YaHei Mono"/>
+          <w:color w:val="ABB2BF"/>
+          <w:sz w:val="16"/>
+          <w:szCs w:val="16"/>
+        </w:rPr>
+      </w:pPr>
+      <w:r>
+        <w:rPr>
+          <w:rFonts w:ascii="Microsoft YaHei Mono" w:eastAsia="Microsoft YaHei Mono" w:hAnsi="Microsoft YaHei Mono" w:hint="eastAsia"/>
+          <w:color w:val="ABB2BF"/>
+          <w:sz w:val="16"/>
+          <w:szCs w:val="16"/>
+        </w:rPr>
+        <w:t>    </w:t>
+      </w:r>
+      <w:r>
+        <w:rPr>
+          <w:rFonts w:ascii="Microsoft YaHei Mono" w:eastAsia="Microsoft YaHei Mono" w:hAnsi="Microsoft YaHei Mono" w:hint="eastAsia"/>
+          <w:color w:val="C678DD"/>
+          <w:sz w:val="16"/>
+          <w:szCs w:val="16"/>
+        </w:rPr>
+        <w:t>SET</w:t>
+      </w:r>
+      <w:r>
+        <w:rPr>
+          <w:rFonts w:ascii="Microsoft YaHei Mono" w:eastAsia="Microsoft YaHei Mono" w:hAnsi="Microsoft YaHei Mono" w:hint="eastAsia"/>
+          <w:color w:val="ABB2BF"/>
+          <w:sz w:val="16"/>
+          <w:szCs w:val="16"/>
+        </w:rPr>
+        <w:t xml:space="preserve"> </w:t>
+      </w:r>
+      <w:r>
+        <w:rPr>
+          <w:rFonts w:ascii="Microsoft YaHei Mono" w:eastAsia="Microsoft YaHei Mono" w:hAnsi="Microsoft YaHei Mono" w:hint="eastAsia"/>
+          <w:color w:val="C678DD"/>
+          <w:sz w:val="16"/>
+          <w:szCs w:val="16"/>
+        </w:rPr>
+        <w:t>NOCOUNT</w:t>
+      </w:r>
+      <w:r>
+        <w:rPr>
+          <w:rFonts w:ascii="Microsoft YaHei Mono" w:eastAsia="Microsoft YaHei Mono" w:hAnsi="Microsoft YaHei Mono" w:hint="eastAsia"/>
+          <w:color w:val="ABB2BF"/>
+          <w:sz w:val="16"/>
+          <w:szCs w:val="16"/>
+        </w:rPr>
+        <w:t xml:space="preserve"> </w:t>
+      </w:r>
+      <w:r>
+        <w:rPr>
+          <w:rFonts w:ascii="Microsoft YaHei Mono" w:eastAsia="Microsoft YaHei Mono" w:hAnsi="Microsoft YaHei Mono" w:hint="eastAsia"/>
+          <w:color w:val="C678DD"/>
+          <w:sz w:val="16"/>
+          <w:szCs w:val="16"/>
+        </w:rPr>
+        <w:t>ON</w:t>
+      </w:r>
+      <w:r>
+        <w:rPr>
+          <w:rFonts w:ascii="Microsoft YaHei Mono" w:eastAsia="Microsoft YaHei Mono" w:hAnsi="Microsoft YaHei Mono" w:hint="eastAsia"/>
+          <w:color w:val="ABB2BF"/>
+          <w:sz w:val="16"/>
+          <w:szCs w:val="16"/>
+        </w:rPr>
+        <w:t>;</w:t>
+      </w:r>
+    </w:p>
+    <w:p>
+      <w:pPr>
+        <w:shd w:val="clear" w:color="auto" w:fill="282C34"/>
+        <w:spacing w:line="240" w:lineRule="atLeast"/>
+        <w:rPr>
+          <w:rFonts w:ascii="Microsoft YaHei Mono" w:eastAsia="Microsoft YaHei Mono" w:hAnsi="Microsoft YaHei Mono"/>
+          <w:color w:val="ABB2BF"/>
+          <w:sz w:val="16"/>
+          <w:szCs w:val="16"/>
+        </w:rPr>
+      </w:pPr>
+      <w:r>
+        <w:rPr>
+          <w:rFonts w:ascii="Microsoft YaHei Mono" w:eastAsia="Microsoft YaHei Mono" w:hAnsi="Microsoft YaHei Mono" w:hint="eastAsia"/>
+          <w:color w:val="ABB2BF"/>
+          <w:sz w:val="16"/>
+          <w:szCs w:val="16"/>
+        </w:rPr>
+        <w:t>    </w:t>
+      </w:r>
+      <w:r>
+        <w:rPr>
+          <w:rFonts w:ascii="Microsoft YaHei Mono" w:eastAsia="Microsoft YaHei Mono" w:hAnsi="Microsoft YaHei Mono" w:hint="eastAsia"/>
+          <w:color w:val="C678DD"/>
+          <w:sz w:val="16"/>
+          <w:szCs w:val="16"/>
+        </w:rPr>
+        <w:t>SET</w:t>
+      </w:r>
+      <w:r>
+        <w:rPr>
+          <w:rFonts w:ascii="Microsoft YaHei Mono" w:eastAsia="Microsoft YaHei Mono" w:hAnsi="Microsoft YaHei Mono" w:hint="eastAsia"/>
+          <w:color w:val="ABB2BF"/>
+          <w:sz w:val="16"/>
+          <w:szCs w:val="16"/>
+        </w:rPr>
+        <w:t xml:space="preserve"> </w:t>
+      </w:r>
+      <w:r>
+        <w:rPr>
+          <w:rFonts w:ascii="Microsoft YaHei Mono" w:eastAsia="Microsoft YaHei Mono" w:hAnsi="Microsoft YaHei Mono" w:hint="eastAsia"/>
+          <w:color w:val="C678DD"/>
+          <w:sz w:val="16"/>
+          <w:szCs w:val="16"/>
+        </w:rPr>
+        <w:t>XACT_ABORT</w:t>
+      </w:r>
+      <w:r>
+        <w:rPr>
+          <w:rFonts w:ascii="Microsoft YaHei Mono" w:eastAsia="Microsoft YaHei Mono" w:hAnsi="Microsoft YaHei Mono" w:hint="eastAsia"/>
+          <w:color w:val="ABB2BF"/>
+          <w:sz w:val="16"/>
+          <w:szCs w:val="16"/>
+        </w:rPr>
+        <w:t xml:space="preserve"> </w:t>
+      </w:r>
+      <w:r>
+        <w:rPr>
+          <w:rFonts w:ascii="Microsoft YaHei Mono" w:eastAsia="Microsoft YaHei Mono" w:hAnsi="Microsoft YaHei Mono" w:hint="eastAsia"/>
+          <w:color w:val="C678DD"/>
+          <w:sz w:val="16"/>
+          <w:szCs w:val="16"/>
+        </w:rPr>
+        <w:t>ON</w:t>
+      </w:r>
+      <w:r>
+        <w:rPr>
+          <w:rFonts w:ascii="Microsoft YaHei Mono" w:eastAsia="Microsoft YaHei Mono" w:hAnsi="Microsoft YaHei Mono" w:hint="eastAsia"/>
+          <w:color w:val="ABB2BF"/>
+          <w:sz w:val="16"/>
+          <w:szCs w:val="16"/>
+        </w:rPr>
+        <w:t>;</w:t>
+      </w:r>
+    </w:p>
+    <w:p>
+      <w:pPr>
+        <w:shd w:val="clear" w:color="auto" w:fill="282C34"/>
+        <w:spacing w:line="240" w:lineRule="atLeast"/>
+        <w:rPr>
+          <w:rFonts w:ascii="Microsoft YaHei Mono" w:eastAsia="Microsoft YaHei Mono" w:hAnsi="Microsoft YaHei Mono"/>
+          <w:color w:val="ABB2BF"/>
+          <w:sz w:val="16"/>
+          <w:szCs w:val="16"/>
+        </w:rPr>
+      </w:pPr>
+      <w:r>
+        <w:rPr>
+          <w:rFonts w:ascii="Microsoft YaHei Mono" w:eastAsia="Microsoft YaHei Mono" w:hAnsi="Microsoft YaHei Mono" w:hint="eastAsia"/>
+          <w:color w:val="ABB2BF"/>
+          <w:sz w:val="16"/>
+          <w:szCs w:val="16"/>
+        </w:rPr>
+        <w:t>        </w:t>
+      </w:r>
+    </w:p>
+    <w:p>
+      <w:pPr>
+        <w:shd w:val="clear" w:color="auto" w:fill="282C34"/>
+        <w:spacing w:line="240" w:lineRule="atLeast"/>
+        <w:rPr>
+          <w:rFonts w:ascii="Microsoft YaHei Mono" w:eastAsia="Microsoft YaHei Mono" w:hAnsi="Microsoft YaHei Mono"/>
+          <w:color w:val="ABB2BF"/>
+          <w:sz w:val="16"/>
+          <w:szCs w:val="16"/>
+        </w:rPr>
+      </w:pPr>
+      <w:r>
+        <w:rPr>
+          <w:rFonts w:ascii="Microsoft YaHei Mono" w:eastAsia="Microsoft YaHei Mono" w:hAnsi="Microsoft YaHei Mono" w:hint="eastAsia"/>
+          <w:color w:val="ABB2BF"/>
+          <w:sz w:val="16"/>
+          <w:szCs w:val="16"/>
+        </w:rPr>
+        <w:t xml:space="preserve">    </w:t>
+      </w:r>
+      <w:r>
+        <w:rPr>
+          <w:rFonts w:ascii="Microsoft YaHei Mono" w:eastAsia="Microsoft YaHei Mono" w:hAnsi="Microsoft YaHei Mono" w:hint="eastAsia"/>
+          <w:i/>
+          <w:iCs/>
+          <w:color w:val="7F848E"/>
+          <w:sz w:val="16"/>
+          <w:szCs w:val="16"/>
+        </w:rPr>
+        <w:t xml:space="preserve">--UPDATE </w:t>
+      </w:r>
+      <w:proofErr w:type="spellStart"/>
+      <w:r>
+        <w:rPr>
+          <w:rFonts w:ascii="Microsoft YaHei Mono" w:eastAsia="Microsoft YaHei Mono" w:hAnsi="Microsoft YaHei Mono" w:hint="eastAsia"/>
+          <w:i/>
+          <w:iCs/>
+          <w:color w:val="7F848E"/>
+          <w:sz w:val="16"/>
+          <w:szCs w:val="16"/>
+        </w:rPr>
+        <w:t>ngsfr_subr_production_order</w:t>
+      </w:r>
+      <w:proofErr w:type="spellEnd"/>
+      <w:r>
+        <w:rPr>
+          <w:rFonts w:ascii="Microsoft YaHei Mono" w:eastAsia="Microsoft YaHei Mono" w:hAnsi="Microsoft YaHei Mono" w:hint="eastAsia"/>
+          <w:i/>
+          <w:iCs/>
+          <w:color w:val="7F848E"/>
+          <w:sz w:val="16"/>
+          <w:szCs w:val="16"/>
+        </w:rPr>
+        <w:t xml:space="preserve"> SET </w:t>
+      </w:r>
+      <w:proofErr w:type="spellStart"/>
+      <w:r>
+        <w:rPr>
+          <w:rFonts w:ascii="Microsoft YaHei Mono" w:eastAsia="Microsoft YaHei Mono" w:hAnsi="Microsoft YaHei Mono" w:hint="eastAsia"/>
+          <w:i/>
+          <w:iCs/>
+          <w:color w:val="7F848E"/>
+          <w:sz w:val="16"/>
+          <w:szCs w:val="16"/>
+        </w:rPr>
+        <w:t>intf_process_status</w:t>
+      </w:r>
+      <w:proofErr w:type="spellEnd"/>
+      <w:r>
+        <w:rPr>
+          <w:rFonts w:ascii="Microsoft YaHei Mono" w:eastAsia="Microsoft YaHei Mono" w:hAnsi="Microsoft YaHei Mono" w:hint="eastAsia"/>
+          <w:i/>
+          <w:iCs/>
+          <w:color w:val="7F848E"/>
+          <w:sz w:val="16"/>
+          <w:szCs w:val="16"/>
+        </w:rPr>
+        <w:t xml:space="preserve"> = 2 WHERE </w:t>
+      </w:r>
+      <w:proofErr w:type="spellStart"/>
+      <w:r>
+        <w:rPr>
+          <w:rFonts w:ascii="Microsoft YaHei Mono" w:eastAsia="Microsoft YaHei Mono" w:hAnsi="Microsoft YaHei Mono" w:hint="eastAsia"/>
+          <w:i/>
+          <w:iCs/>
+          <w:color w:val="7F848E"/>
+          <w:sz w:val="16"/>
+          <w:szCs w:val="16"/>
+        </w:rPr>
+        <w:t>intf_record_id</w:t>
+      </w:r>
+      <w:proofErr w:type="spellEnd"/>
+      <w:r>
+        <w:rPr>
+          <w:rFonts w:ascii="Microsoft YaHei Mono" w:eastAsia="Microsoft YaHei Mono" w:hAnsi="Microsoft YaHei Mono" w:hint="eastAsia"/>
+          <w:i/>
+          <w:iCs/>
+          <w:color w:val="7F848E"/>
+          <w:sz w:val="16"/>
+          <w:szCs w:val="16"/>
+        </w:rPr>
+        <w:t xml:space="preserve"> = @</w:t>
+      </w:r>
+      <w:proofErr w:type="spellStart"/>
+      <w:r>
+        <w:rPr>
+          <w:rFonts w:ascii="Microsoft YaHei Mono" w:eastAsia="Microsoft YaHei Mono" w:hAnsi="Microsoft YaHei Mono" w:hint="eastAsia"/>
+          <w:i/>
+          <w:iCs/>
+          <w:color w:val="7F848E"/>
+          <w:sz w:val="16"/>
+          <w:szCs w:val="16"/>
+        </w:rPr>
+        <w:t>varRecID</w:t>
+      </w:r>
+      <w:proofErr w:type="spellEnd"/>
+      <w:r>
+        <w:rPr>
+          <w:rFonts w:ascii="Microsoft YaHei Mono" w:eastAsia="Microsoft YaHei Mono" w:hAnsi="Microsoft YaHei Mono" w:hint="eastAsia"/>
+          <w:i/>
+          <w:iCs/>
+          <w:color w:val="7F848E"/>
+          <w:sz w:val="16"/>
+          <w:szCs w:val="16"/>
+        </w:rPr>
+        <w:t xml:space="preserve"> </w:t>
+      </w:r>
+    </w:p>
+    <w:p>
+      <w:pPr>
+        <w:shd w:val="clear" w:color="auto" w:fill="282C34"/>
+        <w:spacing w:line="240" w:lineRule="atLeast"/>
+        <w:rPr>
+          <w:rFonts w:ascii="Microsoft YaHei Mono" w:eastAsia="Microsoft YaHei Mono" w:hAnsi="Microsoft YaHei Mono"/>
+          <w:color w:val="ABB2BF"/>
+          <w:sz w:val="16"/>
+          <w:szCs w:val="16"/>
+        </w:rPr>
+      </w:pPr>
+      <w:r>
+        <w:rPr>
+          <w:rFonts w:ascii="Microsoft YaHei Mono" w:eastAsia="Microsoft YaHei Mono" w:hAnsi="Microsoft YaHei Mono" w:hint="eastAsia"/>
+          <w:color w:val="ABB2BF"/>
+          <w:sz w:val="16"/>
+          <w:szCs w:val="16"/>
+        </w:rPr>
+        <w:t>    </w:t>
+      </w:r>
+      <w:r>
+        <w:rPr>
+          <w:rFonts w:ascii="Microsoft YaHei Mono" w:eastAsia="Microsoft YaHei Mono" w:hAnsi="Microsoft YaHei Mono" w:hint="eastAsia"/>
+          <w:color w:val="C678DD"/>
+          <w:sz w:val="16"/>
+          <w:szCs w:val="16"/>
+        </w:rPr>
+        <w:t>if</w:t>
+      </w:r>
+      <w:r>
+        <w:rPr>
+          <w:rFonts w:ascii="Microsoft YaHei Mono" w:eastAsia="Microsoft YaHei Mono" w:hAnsi="Microsoft YaHei Mono" w:hint="eastAsia"/>
+          <w:color w:val="ABB2BF"/>
+          <w:sz w:val="16"/>
+          <w:szCs w:val="16"/>
+        </w:rPr>
+        <w:t xml:space="preserve"> </w:t>
+      </w:r>
+      <w:r>
+        <w:rPr>
+          <w:rFonts w:ascii="Microsoft YaHei Mono" w:eastAsia="Microsoft YaHei Mono" w:hAnsi="Microsoft YaHei Mono" w:hint="eastAsia"/>
+          <w:color w:val="C678DD"/>
+          <w:sz w:val="16"/>
+          <w:szCs w:val="16"/>
+        </w:rPr>
+        <w:t>not</w:t>
+      </w:r>
+      <w:r>
+        <w:rPr>
+          <w:rFonts w:ascii="Microsoft YaHei Mono" w:eastAsia="Microsoft YaHei Mono" w:hAnsi="Microsoft YaHei Mono" w:hint="eastAsia"/>
+          <w:color w:val="ABB2BF"/>
+          <w:sz w:val="16"/>
+          <w:szCs w:val="16"/>
+        </w:rPr>
+        <w:t xml:space="preserve"> </w:t>
+      </w:r>
+      <w:r>
+        <w:rPr>
+          <w:rFonts w:ascii="Microsoft YaHei Mono" w:eastAsia="Microsoft YaHei Mono" w:hAnsi="Microsoft YaHei Mono" w:hint="eastAsia"/>
+          <w:color w:val="C678DD"/>
+          <w:sz w:val="16"/>
+          <w:szCs w:val="16"/>
+        </w:rPr>
+        <w:t>exists</w:t>
+      </w:r>
+      <w:r>
+        <w:rPr>
+          <w:rFonts w:ascii="Microsoft YaHei Mono" w:eastAsia="Microsoft YaHei Mono" w:hAnsi="Microsoft YaHei Mono" w:hint="eastAsia"/>
+          <w:color w:val="ABB2BF"/>
+          <w:sz w:val="16"/>
+          <w:szCs w:val="16"/>
+        </w:rPr>
+        <w:t xml:space="preserve"> (</w:t>
+      </w:r>
+      <w:r>
+        <w:rPr>
+          <w:rFonts w:ascii="Microsoft YaHei Mono" w:eastAsia="Microsoft YaHei Mono" w:hAnsi="Microsoft YaHei Mono" w:hint="eastAsia"/>
+          <w:color w:val="C678DD"/>
+          <w:sz w:val="16"/>
+          <w:szCs w:val="16"/>
+        </w:rPr>
+        <w:t>select</w:t>
+      </w:r>
+      <w:r>
+        <w:rPr>
+          <w:rFonts w:ascii="Microsoft YaHei Mono" w:eastAsia="Microsoft YaHei Mono" w:hAnsi="Microsoft YaHei Mono" w:hint="eastAsia"/>
+          <w:color w:val="ABB2BF"/>
+          <w:sz w:val="16"/>
+          <w:szCs w:val="16"/>
+        </w:rPr>
+        <w:t xml:space="preserve"> </w:t>
+      </w:r>
+      <w:r>
+        <w:rPr>
+          <w:rFonts w:ascii="Microsoft YaHei Mono" w:eastAsia="Microsoft YaHei Mono" w:hAnsi="Microsoft YaHei Mono" w:hint="eastAsia"/>
+          <w:color w:val="D19A66"/>
+          <w:sz w:val="16"/>
+          <w:szCs w:val="16"/>
+        </w:rPr>
+        <w:t>1</w:t>
+      </w:r>
+      <w:r>
+        <w:rPr>
+          <w:rFonts w:ascii="Microsoft YaHei Mono" w:eastAsia="Microsoft YaHei Mono" w:hAnsi="Microsoft YaHei Mono" w:hint="eastAsia"/>
+          <w:color w:val="ABB2BF"/>
+          <w:sz w:val="16"/>
+          <w:szCs w:val="16"/>
+        </w:rPr>
+        <w:t xml:space="preserve"> </w:t>
+      </w:r>
+      <w:r>
+        <w:rPr>
+          <w:rFonts w:ascii="Microsoft YaHei Mono" w:eastAsia="Microsoft YaHei Mono" w:hAnsi="Microsoft YaHei Mono" w:hint="eastAsia"/>
+          <w:color w:val="C678DD"/>
+          <w:sz w:val="16"/>
+          <w:szCs w:val="16"/>
+        </w:rPr>
+        <w:t>from</w:t>
+      </w:r>
+      <w:r>
+        <w:rPr>
+          <w:rFonts w:ascii="Microsoft YaHei Mono" w:eastAsia="Microsoft YaHei Mono" w:hAnsi="Microsoft YaHei Mono" w:hint="eastAsia"/>
+          <w:color w:val="ABB2BF"/>
+          <w:sz w:val="16"/>
+          <w:szCs w:val="16"/>
+        </w:rPr>
+        <w:t xml:space="preserve"> </w:t>
+      </w:r>
+      <w:proofErr w:type="spellStart"/>
+      <w:r>
+        <w:rPr>
+          <w:rFonts w:ascii="Microsoft YaHei Mono" w:eastAsia="Microsoft YaHei Mono" w:hAnsi="Microsoft YaHei Mono" w:hint="eastAsia"/>
+          <w:color w:val="ABB2BF"/>
+          <w:sz w:val="16"/>
+          <w:szCs w:val="16"/>
+        </w:rPr>
+        <w:t>ngsfr_PO_AssignedCategory</w:t>
+      </w:r>
+      <w:proofErr w:type="spellEnd"/>
+      <w:r>
+        <w:rPr>
+          <w:rFonts w:ascii="Microsoft YaHei Mono" w:eastAsia="Microsoft YaHei Mono" w:hAnsi="Microsoft YaHei Mono" w:hint="eastAsia"/>
+          <w:color w:val="ABB2BF"/>
+          <w:sz w:val="16"/>
+          <w:szCs w:val="16"/>
+        </w:rPr>
+        <w:t xml:space="preserve"> </w:t>
+      </w:r>
+      <w:r>
+        <w:rPr>
+          <w:rFonts w:ascii="Microsoft YaHei Mono" w:eastAsia="Microsoft YaHei Mono" w:hAnsi="Microsoft YaHei Mono" w:hint="eastAsia"/>
+          <w:color w:val="C678DD"/>
+          <w:sz w:val="16"/>
+          <w:szCs w:val="16"/>
+        </w:rPr>
+        <w:t>where</w:t>
+      </w:r>
+      <w:r>
+        <w:rPr>
+          <w:rFonts w:ascii="Microsoft YaHei Mono" w:eastAsia="Microsoft YaHei Mono" w:hAnsi="Microsoft YaHei Mono" w:hint="eastAsia"/>
+          <w:color w:val="ABB2BF"/>
+          <w:sz w:val="16"/>
+          <w:szCs w:val="16"/>
+        </w:rPr>
+        <w:t xml:space="preserve"> </w:t>
+      </w:r>
+      <w:proofErr w:type="spellStart"/>
+      <w:r>
+        <w:rPr>
+          <w:rFonts w:ascii="Microsoft YaHei Mono" w:eastAsia="Microsoft YaHei Mono" w:hAnsi="Microsoft YaHei Mono" w:hint="eastAsia"/>
+          <w:color w:val="ABB2BF"/>
+          <w:sz w:val="16"/>
+          <w:szCs w:val="16"/>
+        </w:rPr>
+        <w:t>intf_record_id</w:t>
+      </w:r>
+      <w:proofErr w:type="spellEnd"/>
+      <w:r>
+        <w:rPr>
+          <w:rFonts w:ascii="Microsoft YaHei Mono" w:eastAsia="Microsoft YaHei Mono" w:hAnsi="Microsoft YaHei Mono" w:hint="eastAsia"/>
+          <w:color w:val="56B6C2"/>
+          <w:sz w:val="16"/>
+          <w:szCs w:val="16"/>
+        </w:rPr>
+        <w:t>=</w:t>
+      </w:r>
+      <w:r>
+        <w:rPr>
+          <w:rFonts w:ascii="Microsoft YaHei Mono" w:eastAsia="Microsoft YaHei Mono" w:hAnsi="Microsoft YaHei Mono" w:hint="eastAsia"/>
+          <w:color w:val="E06C75"/>
+          <w:sz w:val="16"/>
+          <w:szCs w:val="16"/>
+        </w:rPr>
+        <w:t>@</w:t>
+      </w:r>
+      <w:proofErr w:type="spellStart"/>
+      <w:r>
+        <w:rPr>
+          <w:rFonts w:ascii="Microsoft YaHei Mono" w:eastAsia="Microsoft YaHei Mono" w:hAnsi="Microsoft YaHei Mono" w:hint="eastAsia"/>
+          <w:color w:val="E06C75"/>
+          <w:sz w:val="16"/>
+          <w:szCs w:val="16"/>
+        </w:rPr>
+        <w:t>varRecID</w:t>
+      </w:r>
+      <w:proofErr w:type="spellEnd"/>
+      <w:r>
+        <w:rPr>
+          <w:rFonts w:ascii="Microsoft YaHei Mono" w:eastAsia="Microsoft YaHei Mono" w:hAnsi="Microsoft YaHei Mono" w:hint="eastAsia"/>
+          <w:color w:val="ABB2BF"/>
+          <w:sz w:val="16"/>
+          <w:szCs w:val="16"/>
+        </w:rPr>
+        <w:t>)</w:t>
+      </w:r>
+    </w:p>
+    <w:p>
+      <w:pPr>
+        <w:shd w:val="clear" w:color="auto" w:fill="282C34"/>
+        <w:spacing w:line="240" w:lineRule="atLeast"/>
+        <w:rPr>
+          <w:rFonts w:ascii="Microsoft YaHei Mono" w:eastAsia="Microsoft YaHei Mono" w:hAnsi="Microsoft YaHei Mono"/>
+          <w:color w:val="ABB2BF"/>
+          <w:sz w:val="16"/>
+          <w:szCs w:val="16"/>
+        </w:rPr>
+      </w:pPr>
+      <w:r>
+        <w:rPr>
+          <w:rFonts w:ascii="Microsoft YaHei Mono" w:eastAsia="Microsoft YaHei Mono" w:hAnsi="Microsoft YaHei Mono" w:hint="eastAsia"/>
+          <w:color w:val="ABB2BF"/>
+          <w:sz w:val="16"/>
+          <w:szCs w:val="16"/>
+        </w:rPr>
+        <w:t>    </w:t>
+      </w:r>
+      <w:r>
+        <w:rPr>
+          <w:rFonts w:ascii="Microsoft YaHei Mono" w:eastAsia="Microsoft YaHei Mono" w:hAnsi="Microsoft YaHei Mono" w:hint="eastAsia"/>
+          <w:color w:val="C678DD"/>
+          <w:sz w:val="16"/>
+          <w:szCs w:val="16"/>
+        </w:rPr>
+        <w:t>begin</w:t>
+      </w:r>
+    </w:p>
+    <w:p>
+      <w:pPr>
+        <w:shd w:val="clear" w:color="auto" w:fill="282C34"/>
+        <w:spacing w:line="240" w:lineRule="atLeast"/>
+        <w:rPr>
+          <w:rFonts w:ascii="Microsoft YaHei Mono" w:eastAsia="Microsoft YaHei Mono" w:hAnsi="Microsoft YaHei Mono"/>
+          <w:color w:val="ABB2BF"/>
+          <w:sz w:val="16"/>
+          <w:szCs w:val="16"/>
+        </w:rPr>
+      </w:pPr>
+      <w:r>
+        <w:rPr>
+          <w:rFonts w:ascii="Microsoft YaHei Mono" w:eastAsia="Microsoft YaHei Mono" w:hAnsi="Microsoft YaHei Mono" w:hint="eastAsia"/>
+          <w:color w:val="ABB2BF"/>
+          <w:sz w:val="16"/>
+          <w:szCs w:val="16"/>
+        </w:rPr>
+        <w:t>        </w:t>
+      </w:r>
+      <w:r>
+        <w:rPr>
+          <w:rFonts w:ascii="Microsoft YaHei Mono" w:eastAsia="Microsoft YaHei Mono" w:hAnsi="Microsoft YaHei Mono" w:hint="eastAsia"/>
+          <w:color w:val="C678DD"/>
+          <w:sz w:val="16"/>
+          <w:szCs w:val="16"/>
+        </w:rPr>
+        <w:t>insert</w:t>
+      </w:r>
+      <w:r>
+        <w:rPr>
+          <w:rFonts w:ascii="Microsoft YaHei Mono" w:eastAsia="Microsoft YaHei Mono" w:hAnsi="Microsoft YaHei Mono" w:hint="eastAsia"/>
+          <w:color w:val="ABB2BF"/>
+          <w:sz w:val="16"/>
+          <w:szCs w:val="16"/>
+        </w:rPr>
+        <w:t xml:space="preserve"> </w:t>
+      </w:r>
+      <w:r>
+        <w:rPr>
+          <w:rFonts w:ascii="Microsoft YaHei Mono" w:eastAsia="Microsoft YaHei Mono" w:hAnsi="Microsoft YaHei Mono" w:hint="eastAsia"/>
+          <w:color w:val="C678DD"/>
+          <w:sz w:val="16"/>
+          <w:szCs w:val="16"/>
+        </w:rPr>
+        <w:t>into</w:t>
+      </w:r>
+      <w:r>
+        <w:rPr>
+          <w:rFonts w:ascii="Microsoft YaHei Mono" w:eastAsia="Microsoft YaHei Mono" w:hAnsi="Microsoft YaHei Mono" w:hint="eastAsia"/>
+          <w:color w:val="ABB2BF"/>
+          <w:sz w:val="16"/>
+          <w:szCs w:val="16"/>
+        </w:rPr>
+        <w:t xml:space="preserve"> </w:t>
+      </w:r>
+      <w:proofErr w:type="spellStart"/>
+      <w:r>
+        <w:rPr>
+          <w:rFonts w:ascii="Microsoft YaHei Mono" w:eastAsia="Microsoft YaHei Mono" w:hAnsi="Microsoft YaHei Mono" w:hint="eastAsia"/>
+          <w:color w:val="ABB2BF"/>
+          <w:sz w:val="16"/>
+          <w:szCs w:val="16"/>
+        </w:rPr>
+        <w:t>ngsfr_PO_AssignedCategory</w:t>
+      </w:r>
+      <w:proofErr w:type="spellEnd"/>
+      <w:r>
+        <w:rPr>
+          <w:rFonts w:ascii="Microsoft YaHei Mono" w:eastAsia="Microsoft YaHei Mono" w:hAnsi="Microsoft YaHei Mono" w:hint="eastAsia"/>
+          <w:color w:val="ABB2BF"/>
+          <w:sz w:val="16"/>
+          <w:szCs w:val="16"/>
+        </w:rPr>
+        <w:t>(</w:t>
+      </w:r>
+      <w:proofErr w:type="spellStart"/>
+      <w:r>
+        <w:rPr>
+          <w:rFonts w:ascii="Microsoft YaHei Mono" w:eastAsia="Microsoft YaHei Mono" w:hAnsi="Microsoft YaHei Mono" w:hint="eastAsia"/>
+          <w:color w:val="ABB2BF"/>
+          <w:sz w:val="16"/>
+          <w:szCs w:val="16"/>
+        </w:rPr>
+        <w:t>intf_record_id</w:t>
+      </w:r>
+      <w:proofErr w:type="spellEnd"/>
+      <w:r>
+        <w:rPr>
+          <w:rFonts w:ascii="Microsoft YaHei Mono" w:eastAsia="Microsoft YaHei Mono" w:hAnsi="Microsoft YaHei Mono" w:hint="eastAsia"/>
+          <w:color w:val="ABB2BF"/>
+          <w:sz w:val="16"/>
+          <w:szCs w:val="16"/>
+        </w:rPr>
+        <w:t xml:space="preserve">) </w:t>
+      </w:r>
+      <w:r>
+        <w:rPr>
+          <w:rFonts w:ascii="Microsoft YaHei Mono" w:eastAsia="Microsoft YaHei Mono" w:hAnsi="Microsoft YaHei Mono" w:hint="eastAsia"/>
+          <w:color w:val="C678DD"/>
+          <w:sz w:val="16"/>
+          <w:szCs w:val="16"/>
+        </w:rPr>
+        <w:t>values</w:t>
+      </w:r>
+      <w:r>
+        <w:rPr>
+          <w:rFonts w:ascii="Microsoft YaHei Mono" w:eastAsia="Microsoft YaHei Mono" w:hAnsi="Microsoft YaHei Mono" w:hint="eastAsia"/>
+          <w:color w:val="ABB2BF"/>
+          <w:sz w:val="16"/>
+          <w:szCs w:val="16"/>
+        </w:rPr>
+        <w:t>(</w:t>
+      </w:r>
+      <w:r>
+        <w:rPr>
+          <w:rFonts w:ascii="Microsoft YaHei Mono" w:eastAsia="Microsoft YaHei Mono" w:hAnsi="Microsoft YaHei Mono" w:hint="eastAsia"/>
+          <w:color w:val="E06C75"/>
+          <w:sz w:val="16"/>
+          <w:szCs w:val="16"/>
+        </w:rPr>
+        <w:t>@</w:t>
+      </w:r>
+      <w:proofErr w:type="spellStart"/>
+      <w:r>
+        <w:rPr>
+          <w:rFonts w:ascii="Microsoft YaHei Mono" w:eastAsia="Microsoft YaHei Mono" w:hAnsi="Microsoft YaHei Mono" w:hint="eastAsia"/>
+          <w:color w:val="E06C75"/>
+          <w:sz w:val="16"/>
+          <w:szCs w:val="16"/>
+        </w:rPr>
+        <w:t>varRecID</w:t>
+      </w:r>
+      <w:proofErr w:type="spellEnd"/>
+      <w:r>
+        <w:rPr>
+          <w:rFonts w:ascii="Microsoft YaHei Mono" w:eastAsia="Microsoft YaHei Mono" w:hAnsi="Microsoft YaHei Mono" w:hint="eastAsia"/>
+          <w:color w:val="ABB2BF"/>
+          <w:sz w:val="16"/>
+          <w:szCs w:val="16"/>
+        </w:rPr>
+        <w:t>)</w:t>
+      </w:r>
+    </w:p>
+    <w:p>
+      <w:pPr>
+        <w:shd w:val="clear" w:color="auto" w:fill="282C34"/>
+        <w:spacing w:line="240" w:lineRule="atLeast"/>
+        <w:rPr>
+          <w:rFonts w:ascii="Microsoft YaHei Mono" w:eastAsia="Microsoft YaHei Mono" w:hAnsi="Microsoft YaHei Mono"/>
+          <w:color w:val="ABB2BF"/>
+          <w:sz w:val="16"/>
+          <w:szCs w:val="16"/>
+        </w:rPr>
+      </w:pPr>
+      <w:r>
+        <w:rPr>
+          <w:rFonts w:ascii="Microsoft YaHei Mono" w:eastAsia="Microsoft YaHei Mono" w:hAnsi="Microsoft YaHei Mono" w:hint="eastAsia"/>
+          <w:color w:val="ABB2BF"/>
+          <w:sz w:val="16"/>
+          <w:szCs w:val="16"/>
+        </w:rPr>
+        <w:t>    </w:t>
+      </w:r>
+      <w:r>
+        <w:rPr>
+          <w:rFonts w:ascii="Microsoft YaHei Mono" w:eastAsia="Microsoft YaHei Mono" w:hAnsi="Microsoft YaHei Mono" w:hint="eastAsia"/>
+          <w:color w:val="C678DD"/>
+          <w:sz w:val="16"/>
+          <w:szCs w:val="16"/>
+        </w:rPr>
+        <w:t>end</w:t>
+      </w:r>
+    </w:p>
+    <w:p>
+      <w:pPr>
+        <w:shd w:val="clear" w:color="auto" w:fill="282C34"/>
+        <w:spacing w:line="240" w:lineRule="atLeast"/>
+        <w:rPr>
+          <w:rFonts w:ascii="Microsoft YaHei Mono" w:eastAsia="Microsoft YaHei Mono" w:hAnsi="Microsoft YaHei Mono"/>
+          <w:color w:val="ABB2BF"/>
+          <w:sz w:val="16"/>
+          <w:szCs w:val="16"/>
+        </w:rPr>
+      </w:pPr>
+      <w:r>
+        <w:rPr>
+          <w:rFonts w:ascii="Microsoft YaHei Mono" w:eastAsia="Microsoft YaHei Mono" w:hAnsi="Microsoft YaHei Mono" w:hint="eastAsia"/>
+          <w:color w:val="ABB2BF"/>
+          <w:sz w:val="16"/>
+          <w:szCs w:val="16"/>
+        </w:rPr>
+        <w:t xml:space="preserve">    </w:t>
+      </w:r>
+      <w:r>
+        <w:rPr>
+          <w:rFonts w:ascii="Microsoft YaHei Mono" w:eastAsia="Microsoft YaHei Mono" w:hAnsi="Microsoft YaHei Mono" w:hint="eastAsia"/>
+          <w:i/>
+          <w:iCs/>
+          <w:color w:val="7F848E"/>
+          <w:sz w:val="16"/>
+          <w:szCs w:val="16"/>
+        </w:rPr>
+        <w:t>--Assign SKU to Category</w:t>
+      </w:r>
+    </w:p>
+    <w:p>
+      <w:pPr>
+        <w:shd w:val="clear" w:color="auto" w:fill="282C34"/>
+        <w:spacing w:line="240" w:lineRule="atLeast"/>
+        <w:rPr>
+          <w:rFonts w:ascii="Microsoft YaHei Mono" w:eastAsia="Microsoft YaHei Mono" w:hAnsi="Microsoft YaHei Mono"/>
+          <w:color w:val="ABB2BF"/>
+          <w:sz w:val="16"/>
+          <w:szCs w:val="16"/>
+        </w:rPr>
+      </w:pPr>
+      <w:r>
+        <w:rPr>
+          <w:rFonts w:ascii="Microsoft YaHei Mono" w:eastAsia="Microsoft YaHei Mono" w:hAnsi="Microsoft YaHei Mono" w:hint="eastAsia"/>
+          <w:color w:val="ABB2BF"/>
+          <w:sz w:val="16"/>
+          <w:szCs w:val="16"/>
+        </w:rPr>
+        <w:t>    </w:t>
+      </w:r>
+      <w:r>
+        <w:rPr>
+          <w:rFonts w:ascii="Microsoft YaHei Mono" w:eastAsia="Microsoft YaHei Mono" w:hAnsi="Microsoft YaHei Mono" w:hint="eastAsia"/>
+          <w:color w:val="C678DD"/>
+          <w:sz w:val="16"/>
+          <w:szCs w:val="16"/>
+        </w:rPr>
+        <w:t>declare</w:t>
+      </w:r>
+      <w:r>
+        <w:rPr>
+          <w:rFonts w:ascii="Microsoft YaHei Mono" w:eastAsia="Microsoft YaHei Mono" w:hAnsi="Microsoft YaHei Mono" w:hint="eastAsia"/>
+          <w:color w:val="ABB2BF"/>
+          <w:sz w:val="16"/>
+          <w:szCs w:val="16"/>
+        </w:rPr>
+        <w:t xml:space="preserve"> </w:t>
+      </w:r>
+      <w:r>
+        <w:rPr>
+          <w:rFonts w:ascii="Microsoft YaHei Mono" w:eastAsia="Microsoft YaHei Mono" w:hAnsi="Microsoft YaHei Mono" w:hint="eastAsia"/>
+          <w:color w:val="E06C75"/>
+          <w:sz w:val="16"/>
+          <w:szCs w:val="16"/>
+        </w:rPr>
+        <w:t>@</w:t>
+      </w:r>
+      <w:proofErr w:type="spellStart"/>
+      <w:r>
+        <w:rPr>
+          <w:rFonts w:ascii="Microsoft YaHei Mono" w:eastAsia="Microsoft YaHei Mono" w:hAnsi="Microsoft YaHei Mono" w:hint="eastAsia"/>
+          <w:color w:val="E06C75"/>
+          <w:sz w:val="16"/>
+          <w:szCs w:val="16"/>
+        </w:rPr>
+        <w:t>curItem</w:t>
+      </w:r>
+      <w:proofErr w:type="spellEnd"/>
+      <w:r>
+        <w:rPr>
+          <w:rFonts w:ascii="Microsoft YaHei Mono" w:eastAsia="Microsoft YaHei Mono" w:hAnsi="Microsoft YaHei Mono" w:hint="eastAsia"/>
+          <w:color w:val="ABB2BF"/>
+          <w:sz w:val="16"/>
+          <w:szCs w:val="16"/>
+        </w:rPr>
+        <w:t xml:space="preserve"> </w:t>
+      </w:r>
+      <w:proofErr w:type="spellStart"/>
+      <w:proofErr w:type="gramStart"/>
+      <w:r>
+        <w:rPr>
+          <w:rFonts w:ascii="Microsoft YaHei Mono" w:eastAsia="Microsoft YaHei Mono" w:hAnsi="Microsoft YaHei Mono" w:hint="eastAsia"/>
+          <w:color w:val="C678DD"/>
+          <w:sz w:val="16"/>
+          <w:szCs w:val="16"/>
+        </w:rPr>
+        <w:t>nvarchar</w:t>
+      </w:r>
+      <w:proofErr w:type="spellEnd"/>
+      <w:r>
+        <w:rPr>
+          <w:rFonts w:ascii="Microsoft YaHei Mono" w:eastAsia="Microsoft YaHei Mono" w:hAnsi="Microsoft YaHei Mono" w:hint="eastAsia"/>
+          <w:color w:val="ABB2BF"/>
+          <w:sz w:val="16"/>
+          <w:szCs w:val="16"/>
+        </w:rPr>
+        <w:t>(</w:t>
+      </w:r>
+      <w:proofErr w:type="gramEnd"/>
+      <w:r>
+        <w:rPr>
+          <w:rFonts w:ascii="Microsoft YaHei Mono" w:eastAsia="Microsoft YaHei Mono" w:hAnsi="Microsoft YaHei Mono" w:hint="eastAsia"/>
+          <w:color w:val="D19A66"/>
+          <w:sz w:val="16"/>
+          <w:szCs w:val="16"/>
+        </w:rPr>
+        <w:t>20</w:t>
+      </w:r>
+      <w:r>
+        <w:rPr>
+          <w:rFonts w:ascii="Microsoft YaHei Mono" w:eastAsia="Microsoft YaHei Mono" w:hAnsi="Microsoft YaHei Mono" w:hint="eastAsia"/>
+          <w:color w:val="ABB2BF"/>
+          <w:sz w:val="16"/>
+          <w:szCs w:val="16"/>
+        </w:rPr>
+        <w:t>),</w:t>
+      </w:r>
+      <w:r>
+        <w:rPr>
+          <w:rFonts w:ascii="Microsoft YaHei Mono" w:eastAsia="Microsoft YaHei Mono" w:hAnsi="Microsoft YaHei Mono" w:hint="eastAsia"/>
+          <w:color w:val="E06C75"/>
+          <w:sz w:val="16"/>
+          <w:szCs w:val="16"/>
+        </w:rPr>
+        <w:t>@</w:t>
+      </w:r>
+      <w:proofErr w:type="spellStart"/>
+      <w:r>
+        <w:rPr>
+          <w:rFonts w:ascii="Microsoft YaHei Mono" w:eastAsia="Microsoft YaHei Mono" w:hAnsi="Microsoft YaHei Mono" w:hint="eastAsia"/>
+          <w:color w:val="E06C75"/>
+          <w:sz w:val="16"/>
+          <w:szCs w:val="16"/>
+        </w:rPr>
+        <w:t>curLineType</w:t>
+      </w:r>
+      <w:proofErr w:type="spellEnd"/>
+      <w:r>
+        <w:rPr>
+          <w:rFonts w:ascii="Microsoft YaHei Mono" w:eastAsia="Microsoft YaHei Mono" w:hAnsi="Microsoft YaHei Mono" w:hint="eastAsia"/>
+          <w:color w:val="ABB2BF"/>
+          <w:sz w:val="16"/>
+          <w:szCs w:val="16"/>
+        </w:rPr>
+        <w:t xml:space="preserve"> </w:t>
+      </w:r>
+      <w:proofErr w:type="spellStart"/>
+      <w:r>
+        <w:rPr>
+          <w:rFonts w:ascii="Microsoft YaHei Mono" w:eastAsia="Microsoft YaHei Mono" w:hAnsi="Microsoft YaHei Mono" w:hint="eastAsia"/>
+          <w:color w:val="C678DD"/>
+          <w:sz w:val="16"/>
+          <w:szCs w:val="16"/>
+        </w:rPr>
+        <w:t>nvarchar</w:t>
+      </w:r>
+      <w:proofErr w:type="spellEnd"/>
+      <w:r>
+        <w:rPr>
+          <w:rFonts w:ascii="Microsoft YaHei Mono" w:eastAsia="Microsoft YaHei Mono" w:hAnsi="Microsoft YaHei Mono" w:hint="eastAsia"/>
+          <w:color w:val="ABB2BF"/>
+          <w:sz w:val="16"/>
+          <w:szCs w:val="16"/>
+        </w:rPr>
+        <w:t>(</w:t>
+      </w:r>
+      <w:r>
+        <w:rPr>
+          <w:rFonts w:ascii="Microsoft YaHei Mono" w:eastAsia="Microsoft YaHei Mono" w:hAnsi="Microsoft YaHei Mono" w:hint="eastAsia"/>
+          <w:color w:val="D19A66"/>
+          <w:sz w:val="16"/>
+          <w:szCs w:val="16"/>
+        </w:rPr>
+        <w:t>40</w:t>
+      </w:r>
+      <w:r>
+        <w:rPr>
+          <w:rFonts w:ascii="Microsoft YaHei Mono" w:eastAsia="Microsoft YaHei Mono" w:hAnsi="Microsoft YaHei Mono" w:hint="eastAsia"/>
+          <w:color w:val="ABB2BF"/>
+          <w:sz w:val="16"/>
+          <w:szCs w:val="16"/>
+        </w:rPr>
+        <w:t>)</w:t>
+      </w:r>
+    </w:p>
+    <w:p>
+      <w:pPr>
+        <w:shd w:val="clear" w:color="auto" w:fill="282C34"/>
+        <w:spacing w:line="240" w:lineRule="atLeast"/>
+        <w:rPr>
+          <w:rFonts w:ascii="Microsoft YaHei Mono" w:eastAsia="Microsoft YaHei Mono" w:hAnsi="Microsoft YaHei Mono"/>
+          <w:color w:val="ABB2BF"/>
+          <w:sz w:val="16"/>
+          <w:szCs w:val="16"/>
+        </w:rPr>
+      </w:pPr>
+      <w:r>
+        <w:rPr>
+          <w:rFonts w:ascii="Microsoft YaHei Mono" w:eastAsia="Microsoft YaHei Mono" w:hAnsi="Microsoft YaHei Mono" w:hint="eastAsia"/>
+          <w:color w:val="ABB2BF"/>
+          <w:sz w:val="16"/>
+          <w:szCs w:val="16"/>
+        </w:rPr>
+        <w:t>    </w:t>
+      </w:r>
+      <w:r>
+        <w:rPr>
+          <w:rFonts w:ascii="Microsoft YaHei Mono" w:eastAsia="Microsoft YaHei Mono" w:hAnsi="Microsoft YaHei Mono" w:hint="eastAsia"/>
+          <w:color w:val="C678DD"/>
+          <w:sz w:val="16"/>
+          <w:szCs w:val="16"/>
+        </w:rPr>
+        <w:t>select</w:t>
+      </w:r>
+      <w:r>
+        <w:rPr>
+          <w:rFonts w:ascii="Microsoft YaHei Mono" w:eastAsia="Microsoft YaHei Mono" w:hAnsi="Microsoft YaHei Mono" w:hint="eastAsia"/>
+          <w:color w:val="ABB2BF"/>
+          <w:sz w:val="16"/>
+          <w:szCs w:val="16"/>
+        </w:rPr>
+        <w:t xml:space="preserve"> </w:t>
+      </w:r>
+      <w:r>
+        <w:rPr>
+          <w:rFonts w:ascii="Microsoft YaHei Mono" w:eastAsia="Microsoft YaHei Mono" w:hAnsi="Microsoft YaHei Mono" w:hint="eastAsia"/>
+          <w:color w:val="C678DD"/>
+          <w:sz w:val="16"/>
+          <w:szCs w:val="16"/>
+        </w:rPr>
+        <w:t>top</w:t>
+      </w:r>
+      <w:r>
+        <w:rPr>
+          <w:rFonts w:ascii="Microsoft YaHei Mono" w:eastAsia="Microsoft YaHei Mono" w:hAnsi="Microsoft YaHei Mono" w:hint="eastAsia"/>
+          <w:color w:val="ABB2BF"/>
+          <w:sz w:val="16"/>
+          <w:szCs w:val="16"/>
+        </w:rPr>
+        <w:t xml:space="preserve"> </w:t>
+      </w:r>
+      <w:r>
+        <w:rPr>
+          <w:rFonts w:ascii="Microsoft YaHei Mono" w:eastAsia="Microsoft YaHei Mono" w:hAnsi="Microsoft YaHei Mono" w:hint="eastAsia"/>
+          <w:color w:val="D19A66"/>
+          <w:sz w:val="16"/>
+          <w:szCs w:val="16"/>
+        </w:rPr>
+        <w:t>1</w:t>
+      </w:r>
+      <w:r>
+        <w:rPr>
+          <w:rFonts w:ascii="Microsoft YaHei Mono" w:eastAsia="Microsoft YaHei Mono" w:hAnsi="Microsoft YaHei Mono" w:hint="eastAsia"/>
+          <w:color w:val="ABB2BF"/>
+          <w:sz w:val="16"/>
+          <w:szCs w:val="16"/>
+        </w:rPr>
+        <w:t xml:space="preserve"> </w:t>
+      </w:r>
+      <w:r>
+        <w:rPr>
+          <w:rFonts w:ascii="Microsoft YaHei Mono" w:eastAsia="Microsoft YaHei Mono" w:hAnsi="Microsoft YaHei Mono" w:hint="eastAsia"/>
+          <w:color w:val="E06C75"/>
+          <w:sz w:val="16"/>
+          <w:szCs w:val="16"/>
+        </w:rPr>
+        <w:t>@</w:t>
+      </w:r>
+      <w:proofErr w:type="spellStart"/>
+      <w:r>
+        <w:rPr>
+          <w:rFonts w:ascii="Microsoft YaHei Mono" w:eastAsia="Microsoft YaHei Mono" w:hAnsi="Microsoft YaHei Mono" w:hint="eastAsia"/>
+          <w:color w:val="E06C75"/>
+          <w:sz w:val="16"/>
+          <w:szCs w:val="16"/>
+        </w:rPr>
+        <w:t>curItem</w:t>
+      </w:r>
+      <w:proofErr w:type="spellEnd"/>
+      <w:r>
+        <w:rPr>
+          <w:rFonts w:ascii="Microsoft YaHei Mono" w:eastAsia="Microsoft YaHei Mono" w:hAnsi="Microsoft YaHei Mono" w:hint="eastAsia"/>
+          <w:color w:val="56B6C2"/>
+          <w:sz w:val="16"/>
+          <w:szCs w:val="16"/>
+        </w:rPr>
+        <w:t>=</w:t>
+      </w:r>
+      <w:proofErr w:type="gramStart"/>
+      <w:r>
+        <w:rPr>
+          <w:rFonts w:ascii="Microsoft YaHei Mono" w:eastAsia="Microsoft YaHei Mono" w:hAnsi="Microsoft YaHei Mono" w:hint="eastAsia"/>
+          <w:color w:val="ABB2BF"/>
+          <w:sz w:val="16"/>
+          <w:szCs w:val="16"/>
+        </w:rPr>
+        <w:t>material,</w:t>
+      </w:r>
+      <w:r>
+        <w:rPr>
+          <w:rFonts w:ascii="Microsoft YaHei Mono" w:eastAsia="Microsoft YaHei Mono" w:hAnsi="Microsoft YaHei Mono" w:hint="eastAsia"/>
+          <w:color w:val="E06C75"/>
+          <w:sz w:val="16"/>
+          <w:szCs w:val="16"/>
+        </w:rPr>
+        <w:t>@</w:t>
+      </w:r>
+      <w:proofErr w:type="spellStart"/>
+      <w:proofErr w:type="gramEnd"/>
+      <w:r>
+        <w:rPr>
+          <w:rFonts w:ascii="Microsoft YaHei Mono" w:eastAsia="Microsoft YaHei Mono" w:hAnsi="Microsoft YaHei Mono" w:hint="eastAsia"/>
+          <w:color w:val="E06C75"/>
+          <w:sz w:val="16"/>
+          <w:szCs w:val="16"/>
+        </w:rPr>
+        <w:t>curLineType</w:t>
+      </w:r>
+      <w:proofErr w:type="spellEnd"/>
+      <w:r>
+        <w:rPr>
+          <w:rFonts w:ascii="Microsoft YaHei Mono" w:eastAsia="Microsoft YaHei Mono" w:hAnsi="Microsoft YaHei Mono" w:hint="eastAsia"/>
+          <w:color w:val="56B6C2"/>
+          <w:sz w:val="16"/>
+          <w:szCs w:val="16"/>
+        </w:rPr>
+        <w:t>=</w:t>
+      </w:r>
+      <w:proofErr w:type="spellStart"/>
+      <w:r>
+        <w:rPr>
+          <w:rFonts w:ascii="Microsoft YaHei Mono" w:eastAsia="Microsoft YaHei Mono" w:hAnsi="Microsoft YaHei Mono" w:hint="eastAsia"/>
+          <w:color w:val="ABB2BF"/>
+          <w:sz w:val="16"/>
+          <w:szCs w:val="16"/>
+        </w:rPr>
+        <w:t>work_center</w:t>
+      </w:r>
+      <w:proofErr w:type="spellEnd"/>
+    </w:p>
+    <w:p>
+      <w:pPr>
+        <w:shd w:val="clear" w:color="auto" w:fill="282C34"/>
+        <w:spacing w:line="240" w:lineRule="atLeast"/>
+        <w:rPr>
+          <w:rFonts w:ascii="Microsoft YaHei Mono" w:eastAsia="Microsoft YaHei Mono" w:hAnsi="Microsoft YaHei Mono"/>
+          <w:color w:val="ABB2BF"/>
+          <w:sz w:val="16"/>
+          <w:szCs w:val="16"/>
+        </w:rPr>
+      </w:pPr>
+      <w:r>
+        <w:rPr>
+          <w:rFonts w:ascii="Microsoft YaHei Mono" w:eastAsia="Microsoft YaHei Mono" w:hAnsi="Microsoft YaHei Mono" w:hint="eastAsia"/>
+          <w:color w:val="ABB2BF"/>
+          <w:sz w:val="16"/>
+          <w:szCs w:val="16"/>
+        </w:rPr>
+        <w:t>    </w:t>
+      </w:r>
+      <w:r>
+        <w:rPr>
+          <w:rFonts w:ascii="Microsoft YaHei Mono" w:eastAsia="Microsoft YaHei Mono" w:hAnsi="Microsoft YaHei Mono" w:hint="eastAsia"/>
+          <w:color w:val="C678DD"/>
+          <w:sz w:val="16"/>
+          <w:szCs w:val="16"/>
+        </w:rPr>
+        <w:t>from</w:t>
+      </w:r>
+      <w:r>
+        <w:rPr>
+          <w:rFonts w:ascii="Microsoft YaHei Mono" w:eastAsia="Microsoft YaHei Mono" w:hAnsi="Microsoft YaHei Mono" w:hint="eastAsia"/>
+          <w:color w:val="ABB2BF"/>
+          <w:sz w:val="16"/>
+          <w:szCs w:val="16"/>
+        </w:rPr>
+        <w:t xml:space="preserve"> </w:t>
+      </w:r>
+      <w:proofErr w:type="spellStart"/>
+      <w:r>
+        <w:rPr>
+          <w:rFonts w:ascii="Microsoft YaHei Mono" w:eastAsia="Microsoft YaHei Mono" w:hAnsi="Microsoft YaHei Mono" w:hint="eastAsia"/>
+          <w:color w:val="ABB2BF"/>
+          <w:sz w:val="16"/>
+          <w:szCs w:val="16"/>
+        </w:rPr>
+        <w:t>ngsfr_subr_production_order</w:t>
+      </w:r>
+      <w:proofErr w:type="spellEnd"/>
+      <w:r>
+        <w:rPr>
+          <w:rFonts w:ascii="Microsoft YaHei Mono" w:eastAsia="Microsoft YaHei Mono" w:hAnsi="Microsoft YaHei Mono" w:hint="eastAsia"/>
+          <w:color w:val="ABB2BF"/>
+          <w:sz w:val="16"/>
+          <w:szCs w:val="16"/>
+        </w:rPr>
+        <w:t xml:space="preserve"> </w:t>
+      </w:r>
+      <w:r>
+        <w:rPr>
+          <w:rFonts w:ascii="Microsoft YaHei Mono" w:eastAsia="Microsoft YaHei Mono" w:hAnsi="Microsoft YaHei Mono" w:hint="eastAsia"/>
+          <w:color w:val="C678DD"/>
+          <w:sz w:val="16"/>
+          <w:szCs w:val="16"/>
+        </w:rPr>
+        <w:t>where</w:t>
+      </w:r>
+      <w:r>
+        <w:rPr>
+          <w:rFonts w:ascii="Microsoft YaHei Mono" w:eastAsia="Microsoft YaHei Mono" w:hAnsi="Microsoft YaHei Mono" w:hint="eastAsia"/>
+          <w:color w:val="ABB2BF"/>
+          <w:sz w:val="16"/>
+          <w:szCs w:val="16"/>
+        </w:rPr>
+        <w:t xml:space="preserve"> </w:t>
+      </w:r>
+      <w:proofErr w:type="spellStart"/>
+      <w:r>
+        <w:rPr>
+          <w:rFonts w:ascii="Microsoft YaHei Mono" w:eastAsia="Microsoft YaHei Mono" w:hAnsi="Microsoft YaHei Mono" w:hint="eastAsia"/>
+          <w:color w:val="ABB2BF"/>
+          <w:sz w:val="16"/>
+          <w:szCs w:val="16"/>
+        </w:rPr>
+        <w:t>intf_record_id</w:t>
+      </w:r>
+      <w:proofErr w:type="spellEnd"/>
+      <w:r>
+        <w:rPr>
+          <w:rFonts w:ascii="Microsoft YaHei Mono" w:eastAsia="Microsoft YaHei Mono" w:hAnsi="Microsoft YaHei Mono" w:hint="eastAsia"/>
+          <w:color w:val="56B6C2"/>
+          <w:sz w:val="16"/>
+          <w:szCs w:val="16"/>
+        </w:rPr>
+        <w:t>=</w:t>
+      </w:r>
+      <w:r>
+        <w:rPr>
+          <w:rFonts w:ascii="Microsoft YaHei Mono" w:eastAsia="Microsoft YaHei Mono" w:hAnsi="Microsoft YaHei Mono" w:hint="eastAsia"/>
+          <w:color w:val="E06C75"/>
+          <w:sz w:val="16"/>
+          <w:szCs w:val="16"/>
+        </w:rPr>
+        <w:t>@</w:t>
+      </w:r>
+      <w:proofErr w:type="spellStart"/>
+      <w:r>
+        <w:rPr>
+          <w:rFonts w:ascii="Microsoft YaHei Mono" w:eastAsia="Microsoft YaHei Mono" w:hAnsi="Microsoft YaHei Mono" w:hint="eastAsia"/>
+          <w:color w:val="E06C75"/>
+          <w:sz w:val="16"/>
+          <w:szCs w:val="16"/>
+        </w:rPr>
+        <w:t>varRecID</w:t>
+      </w:r>
+      <w:proofErr w:type="spellEnd"/>
+    </w:p>
+    <w:p>
+      <w:pPr>
+        <w:shd w:val="clear" w:color="auto" w:fill="282C34"/>
+        <w:spacing w:line="240" w:lineRule="atLeast"/>
+        <w:rPr>
+          <w:rFonts w:ascii="Microsoft YaHei Mono" w:eastAsia="Microsoft YaHei Mono" w:hAnsi="Microsoft YaHei Mono"/>
+          <w:color w:val="ABB2BF"/>
+          <w:sz w:val="16"/>
+          <w:szCs w:val="16"/>
+        </w:rPr>
+      </w:pPr>
+      <w:r>
+        <w:rPr>
+          <w:rFonts w:ascii="Microsoft YaHei Mono" w:eastAsia="Microsoft YaHei Mono" w:hAnsi="Microsoft YaHei Mono" w:hint="eastAsia"/>
+          <w:color w:val="ABB2BF"/>
+          <w:sz w:val="16"/>
+          <w:szCs w:val="16"/>
+        </w:rPr>
+        <w:t>    </w:t>
+      </w:r>
+      <w:r>
+        <w:rPr>
+          <w:rFonts w:ascii="Microsoft YaHei Mono" w:eastAsia="Microsoft YaHei Mono" w:hAnsi="Microsoft YaHei Mono" w:hint="eastAsia"/>
+          <w:color w:val="C678DD"/>
+          <w:sz w:val="16"/>
+          <w:szCs w:val="16"/>
+        </w:rPr>
+        <w:t>if</w:t>
+      </w:r>
+      <w:r>
+        <w:rPr>
+          <w:rFonts w:ascii="Microsoft YaHei Mono" w:eastAsia="Microsoft YaHei Mono" w:hAnsi="Microsoft YaHei Mono" w:hint="eastAsia"/>
+          <w:color w:val="ABB2BF"/>
+          <w:sz w:val="16"/>
+          <w:szCs w:val="16"/>
+        </w:rPr>
+        <w:t xml:space="preserve"> </w:t>
+      </w:r>
+      <w:r>
+        <w:rPr>
+          <w:rFonts w:ascii="Microsoft YaHei Mono" w:eastAsia="Microsoft YaHei Mono" w:hAnsi="Microsoft YaHei Mono" w:hint="eastAsia"/>
+          <w:color w:val="E06C75"/>
+          <w:sz w:val="16"/>
+          <w:szCs w:val="16"/>
+        </w:rPr>
+        <w:t>@</w:t>
+      </w:r>
+      <w:proofErr w:type="spellStart"/>
+      <w:r>
+        <w:rPr>
+          <w:rFonts w:ascii="Microsoft YaHei Mono" w:eastAsia="Microsoft YaHei Mono" w:hAnsi="Microsoft YaHei Mono" w:hint="eastAsia"/>
+          <w:color w:val="E06C75"/>
+          <w:sz w:val="16"/>
+          <w:szCs w:val="16"/>
+        </w:rPr>
+        <w:t>curLineType</w:t>
+      </w:r>
+      <w:proofErr w:type="spellEnd"/>
+      <w:r>
+        <w:rPr>
+          <w:rFonts w:ascii="Microsoft YaHei Mono" w:eastAsia="Microsoft YaHei Mono" w:hAnsi="Microsoft YaHei Mono" w:hint="eastAsia"/>
+          <w:color w:val="ABB2BF"/>
+          <w:sz w:val="16"/>
+          <w:szCs w:val="16"/>
+        </w:rPr>
+        <w:t xml:space="preserve"> </w:t>
+      </w:r>
+      <w:r>
+        <w:rPr>
+          <w:rFonts w:ascii="Microsoft YaHei Mono" w:eastAsia="Microsoft YaHei Mono" w:hAnsi="Microsoft YaHei Mono" w:hint="eastAsia"/>
+          <w:color w:val="C678DD"/>
+          <w:sz w:val="16"/>
+          <w:szCs w:val="16"/>
+        </w:rPr>
+        <w:t>is</w:t>
+      </w:r>
+      <w:r>
+        <w:rPr>
+          <w:rFonts w:ascii="Microsoft YaHei Mono" w:eastAsia="Microsoft YaHei Mono" w:hAnsi="Microsoft YaHei Mono" w:hint="eastAsia"/>
+          <w:color w:val="ABB2BF"/>
+          <w:sz w:val="16"/>
+          <w:szCs w:val="16"/>
+        </w:rPr>
+        <w:t xml:space="preserve"> </w:t>
+      </w:r>
+      <w:r>
+        <w:rPr>
+          <w:rFonts w:ascii="Microsoft YaHei Mono" w:eastAsia="Microsoft YaHei Mono" w:hAnsi="Microsoft YaHei Mono" w:hint="eastAsia"/>
+          <w:color w:val="C678DD"/>
+          <w:sz w:val="16"/>
+          <w:szCs w:val="16"/>
+        </w:rPr>
+        <w:t>not</w:t>
+      </w:r>
+      <w:r>
+        <w:rPr>
+          <w:rFonts w:ascii="Microsoft YaHei Mono" w:eastAsia="Microsoft YaHei Mono" w:hAnsi="Microsoft YaHei Mono" w:hint="eastAsia"/>
+          <w:color w:val="ABB2BF"/>
+          <w:sz w:val="16"/>
+          <w:szCs w:val="16"/>
+        </w:rPr>
+        <w:t xml:space="preserve"> </w:t>
+      </w:r>
+      <w:r>
+        <w:rPr>
+          <w:rFonts w:ascii="Microsoft YaHei Mono" w:eastAsia="Microsoft YaHei Mono" w:hAnsi="Microsoft YaHei Mono" w:hint="eastAsia"/>
+          <w:color w:val="C678DD"/>
+          <w:sz w:val="16"/>
+          <w:szCs w:val="16"/>
+        </w:rPr>
+        <w:t>null</w:t>
+      </w:r>
+      <w:r>
+        <w:rPr>
+          <w:rFonts w:ascii="Microsoft YaHei Mono" w:eastAsia="Microsoft YaHei Mono" w:hAnsi="Microsoft YaHei Mono" w:hint="eastAsia"/>
+          <w:color w:val="ABB2BF"/>
+          <w:sz w:val="16"/>
+          <w:szCs w:val="16"/>
+        </w:rPr>
+        <w:t xml:space="preserve"> </w:t>
+      </w:r>
+      <w:r>
+        <w:rPr>
+          <w:rFonts w:ascii="Microsoft YaHei Mono" w:eastAsia="Microsoft YaHei Mono" w:hAnsi="Microsoft YaHei Mono" w:hint="eastAsia"/>
+          <w:color w:val="C678DD"/>
+          <w:sz w:val="16"/>
+          <w:szCs w:val="16"/>
+        </w:rPr>
+        <w:t>and</w:t>
+      </w:r>
+      <w:r>
+        <w:rPr>
+          <w:rFonts w:ascii="Microsoft YaHei Mono" w:eastAsia="Microsoft YaHei Mono" w:hAnsi="Microsoft YaHei Mono" w:hint="eastAsia"/>
+          <w:color w:val="ABB2BF"/>
+          <w:sz w:val="16"/>
+          <w:szCs w:val="16"/>
+        </w:rPr>
+        <w:t xml:space="preserve"> </w:t>
+      </w:r>
+      <w:r>
+        <w:rPr>
+          <w:rFonts w:ascii="Microsoft YaHei Mono" w:eastAsia="Microsoft YaHei Mono" w:hAnsi="Microsoft YaHei Mono" w:hint="eastAsia"/>
+          <w:color w:val="E06C75"/>
+          <w:sz w:val="16"/>
+          <w:szCs w:val="16"/>
+        </w:rPr>
+        <w:t>@</w:t>
+      </w:r>
+      <w:proofErr w:type="spellStart"/>
+      <w:r>
+        <w:rPr>
+          <w:rFonts w:ascii="Microsoft YaHei Mono" w:eastAsia="Microsoft YaHei Mono" w:hAnsi="Microsoft YaHei Mono" w:hint="eastAsia"/>
+          <w:color w:val="E06C75"/>
+          <w:sz w:val="16"/>
+          <w:szCs w:val="16"/>
+        </w:rPr>
+        <w:t>curItem</w:t>
+      </w:r>
+      <w:proofErr w:type="spellEnd"/>
+      <w:r>
+        <w:rPr>
+          <w:rFonts w:ascii="Microsoft YaHei Mono" w:eastAsia="Microsoft YaHei Mono" w:hAnsi="Microsoft YaHei Mono" w:hint="eastAsia"/>
+          <w:color w:val="ABB2BF"/>
+          <w:sz w:val="16"/>
+          <w:szCs w:val="16"/>
+        </w:rPr>
+        <w:t xml:space="preserve"> </w:t>
+      </w:r>
+      <w:r>
+        <w:rPr>
+          <w:rFonts w:ascii="Microsoft YaHei Mono" w:eastAsia="Microsoft YaHei Mono" w:hAnsi="Microsoft YaHei Mono" w:hint="eastAsia"/>
+          <w:color w:val="C678DD"/>
+          <w:sz w:val="16"/>
+          <w:szCs w:val="16"/>
+        </w:rPr>
+        <w:t>is</w:t>
+      </w:r>
+      <w:r>
+        <w:rPr>
+          <w:rFonts w:ascii="Microsoft YaHei Mono" w:eastAsia="Microsoft YaHei Mono" w:hAnsi="Microsoft YaHei Mono" w:hint="eastAsia"/>
+          <w:color w:val="ABB2BF"/>
+          <w:sz w:val="16"/>
+          <w:szCs w:val="16"/>
+        </w:rPr>
+        <w:t xml:space="preserve"> </w:t>
+      </w:r>
+      <w:r>
+        <w:rPr>
+          <w:rFonts w:ascii="Microsoft YaHei Mono" w:eastAsia="Microsoft YaHei Mono" w:hAnsi="Microsoft YaHei Mono" w:hint="eastAsia"/>
+          <w:color w:val="C678DD"/>
+          <w:sz w:val="16"/>
+          <w:szCs w:val="16"/>
+        </w:rPr>
+        <w:t>not</w:t>
+      </w:r>
+      <w:r>
+        <w:rPr>
+          <w:rFonts w:ascii="Microsoft YaHei Mono" w:eastAsia="Microsoft YaHei Mono" w:hAnsi="Microsoft YaHei Mono" w:hint="eastAsia"/>
+          <w:color w:val="ABB2BF"/>
+          <w:sz w:val="16"/>
+          <w:szCs w:val="16"/>
+        </w:rPr>
+        <w:t xml:space="preserve"> </w:t>
+      </w:r>
+      <w:r>
+        <w:rPr>
+          <w:rFonts w:ascii="Microsoft YaHei Mono" w:eastAsia="Microsoft YaHei Mono" w:hAnsi="Microsoft YaHei Mono" w:hint="eastAsia"/>
+          <w:color w:val="C678DD"/>
+          <w:sz w:val="16"/>
+          <w:szCs w:val="16"/>
+        </w:rPr>
+        <w:t>null</w:t>
+      </w:r>
+    </w:p>
+    <w:p>
+      <w:pPr>
+        <w:shd w:val="clear" w:color="auto" w:fill="282C34"/>
+        <w:spacing w:line="240" w:lineRule="atLeast"/>
+        <w:rPr>
+          <w:rFonts w:ascii="Microsoft YaHei Mono" w:eastAsia="Microsoft YaHei Mono" w:hAnsi="Microsoft YaHei Mono"/>
+          <w:color w:val="ABB2BF"/>
+          <w:sz w:val="16"/>
+          <w:szCs w:val="16"/>
+        </w:rPr>
+      </w:pPr>
+      <w:r>
+        <w:rPr>
+          <w:rFonts w:ascii="Microsoft YaHei Mono" w:eastAsia="Microsoft YaHei Mono" w:hAnsi="Microsoft YaHei Mono" w:hint="eastAsia"/>
+          <w:color w:val="ABB2BF"/>
+          <w:sz w:val="16"/>
+          <w:szCs w:val="16"/>
+        </w:rPr>
+        <w:t>    </w:t>
+      </w:r>
+      <w:r>
+        <w:rPr>
+          <w:rFonts w:ascii="Microsoft YaHei Mono" w:eastAsia="Microsoft YaHei Mono" w:hAnsi="Microsoft YaHei Mono" w:hint="eastAsia"/>
+          <w:color w:val="C678DD"/>
+          <w:sz w:val="16"/>
+          <w:szCs w:val="16"/>
+        </w:rPr>
+        <w:t>begin</w:t>
+      </w:r>
+    </w:p>
+    <w:p>
+      <w:pPr>
+        <w:shd w:val="clear" w:color="auto" w:fill="282C34"/>
+        <w:spacing w:line="240" w:lineRule="atLeast"/>
+        <w:rPr>
+          <w:rFonts w:ascii="Microsoft YaHei Mono" w:eastAsia="Microsoft YaHei Mono" w:hAnsi="Microsoft YaHei Mono"/>
+          <w:color w:val="ABB2BF"/>
+          <w:sz w:val="16"/>
+          <w:szCs w:val="16"/>
+        </w:rPr>
+      </w:pPr>
+      <w:r>
+        <w:rPr>
+          <w:rFonts w:ascii="Microsoft YaHei Mono" w:eastAsia="Microsoft YaHei Mono" w:hAnsi="Microsoft YaHei Mono" w:hint="eastAsia"/>
+          <w:color w:val="ABB2BF"/>
+          <w:sz w:val="16"/>
+          <w:szCs w:val="16"/>
+        </w:rPr>
+        <w:t>        </w:t>
+      </w:r>
+      <w:r>
+        <w:rPr>
+          <w:rFonts w:ascii="Microsoft YaHei Mono" w:eastAsia="Microsoft YaHei Mono" w:hAnsi="Microsoft YaHei Mono" w:hint="eastAsia"/>
+          <w:color w:val="C678DD"/>
+          <w:sz w:val="16"/>
+          <w:szCs w:val="16"/>
+        </w:rPr>
+        <w:t>declare</w:t>
+      </w:r>
+      <w:r>
+        <w:rPr>
+          <w:rFonts w:ascii="Microsoft YaHei Mono" w:eastAsia="Microsoft YaHei Mono" w:hAnsi="Microsoft YaHei Mono" w:hint="eastAsia"/>
+          <w:color w:val="ABB2BF"/>
+          <w:sz w:val="16"/>
+          <w:szCs w:val="16"/>
+        </w:rPr>
+        <w:t xml:space="preserve"> </w:t>
+      </w:r>
+      <w:r>
+        <w:rPr>
+          <w:rFonts w:ascii="Microsoft YaHei Mono" w:eastAsia="Microsoft YaHei Mono" w:hAnsi="Microsoft YaHei Mono" w:hint="eastAsia"/>
+          <w:color w:val="E06C75"/>
+          <w:sz w:val="16"/>
+          <w:szCs w:val="16"/>
+        </w:rPr>
+        <w:t>@tb</w:t>
+      </w:r>
+      <w:r>
+        <w:rPr>
+          <w:rFonts w:ascii="Microsoft YaHei Mono" w:eastAsia="Microsoft YaHei Mono" w:hAnsi="Microsoft YaHei Mono" w:hint="eastAsia"/>
+          <w:color w:val="ABB2BF"/>
+          <w:sz w:val="16"/>
+          <w:szCs w:val="16"/>
+        </w:rPr>
+        <w:t xml:space="preserve"> </w:t>
+      </w:r>
+      <w:proofErr w:type="gramStart"/>
+      <w:r>
+        <w:rPr>
+          <w:rFonts w:ascii="Microsoft YaHei Mono" w:eastAsia="Microsoft YaHei Mono" w:hAnsi="Microsoft YaHei Mono" w:hint="eastAsia"/>
+          <w:color w:val="C678DD"/>
+          <w:sz w:val="16"/>
+          <w:szCs w:val="16"/>
+        </w:rPr>
+        <w:t>table</w:t>
+      </w:r>
+      <w:r>
+        <w:rPr>
+          <w:rFonts w:ascii="Microsoft YaHei Mono" w:eastAsia="Microsoft YaHei Mono" w:hAnsi="Microsoft YaHei Mono" w:hint="eastAsia"/>
+          <w:color w:val="ABB2BF"/>
+          <w:sz w:val="16"/>
+          <w:szCs w:val="16"/>
+        </w:rPr>
+        <w:t>(</w:t>
+      </w:r>
+      <w:proofErr w:type="spellStart"/>
+      <w:proofErr w:type="gramEnd"/>
+      <w:r>
+        <w:rPr>
+          <w:rFonts w:ascii="Microsoft YaHei Mono" w:eastAsia="Microsoft YaHei Mono" w:hAnsi="Microsoft YaHei Mono" w:hint="eastAsia"/>
+          <w:color w:val="ABB2BF"/>
+          <w:sz w:val="16"/>
+          <w:szCs w:val="16"/>
+        </w:rPr>
+        <w:t>category_id</w:t>
+      </w:r>
+      <w:proofErr w:type="spellEnd"/>
+      <w:r>
+        <w:rPr>
+          <w:rFonts w:ascii="Microsoft YaHei Mono" w:eastAsia="Microsoft YaHei Mono" w:hAnsi="Microsoft YaHei Mono" w:hint="eastAsia"/>
+          <w:color w:val="ABB2BF"/>
+          <w:sz w:val="16"/>
+          <w:szCs w:val="16"/>
+        </w:rPr>
+        <w:t xml:space="preserve"> </w:t>
+      </w:r>
+      <w:proofErr w:type="spellStart"/>
+      <w:r>
+        <w:rPr>
+          <w:rFonts w:ascii="Microsoft YaHei Mono" w:eastAsia="Microsoft YaHei Mono" w:hAnsi="Microsoft YaHei Mono" w:hint="eastAsia"/>
+          <w:color w:val="C678DD"/>
+          <w:sz w:val="16"/>
+          <w:szCs w:val="16"/>
+        </w:rPr>
+        <w:t>int</w:t>
+      </w:r>
+      <w:r>
+        <w:rPr>
+          <w:rFonts w:ascii="Microsoft YaHei Mono" w:eastAsia="Microsoft YaHei Mono" w:hAnsi="Microsoft YaHei Mono" w:hint="eastAsia"/>
+          <w:color w:val="ABB2BF"/>
+          <w:sz w:val="16"/>
+          <w:szCs w:val="16"/>
+        </w:rPr>
+        <w:t>,category_name</w:t>
+      </w:r>
+      <w:proofErr w:type="spellEnd"/>
+      <w:r>
+        <w:rPr>
+          <w:rFonts w:ascii="Microsoft YaHei Mono" w:eastAsia="Microsoft YaHei Mono" w:hAnsi="Microsoft YaHei Mono" w:hint="eastAsia"/>
+          <w:color w:val="ABB2BF"/>
+          <w:sz w:val="16"/>
+          <w:szCs w:val="16"/>
+        </w:rPr>
+        <w:t xml:space="preserve"> </w:t>
+      </w:r>
+      <w:proofErr w:type="spellStart"/>
+      <w:r>
+        <w:rPr>
+          <w:rFonts w:ascii="Microsoft YaHei Mono" w:eastAsia="Microsoft YaHei Mono" w:hAnsi="Microsoft YaHei Mono" w:hint="eastAsia"/>
+          <w:color w:val="C678DD"/>
+          <w:sz w:val="16"/>
+          <w:szCs w:val="16"/>
+        </w:rPr>
+        <w:t>nvarchar</w:t>
+      </w:r>
+      <w:proofErr w:type="spellEnd"/>
+      <w:r>
+        <w:rPr>
+          <w:rFonts w:ascii="Microsoft YaHei Mono" w:eastAsia="Microsoft YaHei Mono" w:hAnsi="Microsoft YaHei Mono" w:hint="eastAsia"/>
+          <w:color w:val="ABB2BF"/>
+          <w:sz w:val="16"/>
+          <w:szCs w:val="16"/>
+        </w:rPr>
+        <w:t>(</w:t>
+      </w:r>
+      <w:r>
+        <w:rPr>
+          <w:rFonts w:ascii="Microsoft YaHei Mono" w:eastAsia="Microsoft YaHei Mono" w:hAnsi="Microsoft YaHei Mono" w:hint="eastAsia"/>
+          <w:color w:val="D19A66"/>
+          <w:sz w:val="16"/>
+          <w:szCs w:val="16"/>
+        </w:rPr>
+        <w:t>100</w:t>
+      </w:r>
+      <w:r>
+        <w:rPr>
+          <w:rFonts w:ascii="Microsoft YaHei Mono" w:eastAsia="Microsoft YaHei Mono" w:hAnsi="Microsoft YaHei Mono" w:hint="eastAsia"/>
+          <w:color w:val="ABB2BF"/>
+          <w:sz w:val="16"/>
+          <w:szCs w:val="16"/>
+        </w:rPr>
+        <w:t>),</w:t>
+      </w:r>
+      <w:proofErr w:type="spellStart"/>
+      <w:r>
+        <w:rPr>
+          <w:rFonts w:ascii="Microsoft YaHei Mono" w:eastAsia="Microsoft YaHei Mono" w:hAnsi="Microsoft YaHei Mono" w:hint="eastAsia"/>
+          <w:color w:val="ABB2BF"/>
+          <w:sz w:val="16"/>
+          <w:szCs w:val="16"/>
+        </w:rPr>
+        <w:t>LineType</w:t>
+      </w:r>
+      <w:proofErr w:type="spellEnd"/>
+      <w:r>
+        <w:rPr>
+          <w:rFonts w:ascii="Microsoft YaHei Mono" w:eastAsia="Microsoft YaHei Mono" w:hAnsi="Microsoft YaHei Mono" w:hint="eastAsia"/>
+          <w:color w:val="ABB2BF"/>
+          <w:sz w:val="16"/>
+          <w:szCs w:val="16"/>
+        </w:rPr>
+        <w:t xml:space="preserve"> </w:t>
+      </w:r>
+      <w:proofErr w:type="spellStart"/>
+      <w:r>
+        <w:rPr>
+          <w:rFonts w:ascii="Microsoft YaHei Mono" w:eastAsia="Microsoft YaHei Mono" w:hAnsi="Microsoft YaHei Mono" w:hint="eastAsia"/>
+          <w:color w:val="C678DD"/>
+          <w:sz w:val="16"/>
+          <w:szCs w:val="16"/>
+        </w:rPr>
+        <w:t>nvarchar</w:t>
+      </w:r>
+      <w:proofErr w:type="spellEnd"/>
+      <w:r>
+        <w:rPr>
+          <w:rFonts w:ascii="Microsoft YaHei Mono" w:eastAsia="Microsoft YaHei Mono" w:hAnsi="Microsoft YaHei Mono" w:hint="eastAsia"/>
+          <w:color w:val="ABB2BF"/>
+          <w:sz w:val="16"/>
+          <w:szCs w:val="16"/>
+        </w:rPr>
+        <w:t>(</w:t>
+      </w:r>
+      <w:r>
+        <w:rPr>
+          <w:rFonts w:ascii="Microsoft YaHei Mono" w:eastAsia="Microsoft YaHei Mono" w:hAnsi="Microsoft YaHei Mono" w:hint="eastAsia"/>
+          <w:color w:val="D19A66"/>
+          <w:sz w:val="16"/>
+          <w:szCs w:val="16"/>
+        </w:rPr>
+        <w:t>20</w:t>
+      </w:r>
+      <w:r>
+        <w:rPr>
+          <w:rFonts w:ascii="Microsoft YaHei Mono" w:eastAsia="Microsoft YaHei Mono" w:hAnsi="Microsoft YaHei Mono" w:hint="eastAsia"/>
+          <w:color w:val="ABB2BF"/>
+          <w:sz w:val="16"/>
+          <w:szCs w:val="16"/>
+        </w:rPr>
+        <w:t>),</w:t>
+      </w:r>
+      <w:proofErr w:type="spellStart"/>
+      <w:r>
+        <w:rPr>
+          <w:rFonts w:ascii="Microsoft YaHei Mono" w:eastAsia="Microsoft YaHei Mono" w:hAnsi="Microsoft YaHei Mono" w:hint="eastAsia"/>
+          <w:color w:val="ABB2BF"/>
+          <w:sz w:val="16"/>
+          <w:szCs w:val="16"/>
+        </w:rPr>
+        <w:t>CateType</w:t>
+      </w:r>
+      <w:proofErr w:type="spellEnd"/>
+      <w:r>
+        <w:rPr>
+          <w:rFonts w:ascii="Microsoft YaHei Mono" w:eastAsia="Microsoft YaHei Mono" w:hAnsi="Microsoft YaHei Mono" w:hint="eastAsia"/>
+          <w:color w:val="ABB2BF"/>
+          <w:sz w:val="16"/>
+          <w:szCs w:val="16"/>
+        </w:rPr>
+        <w:t xml:space="preserve"> </w:t>
+      </w:r>
+      <w:proofErr w:type="spellStart"/>
+      <w:r>
+        <w:rPr>
+          <w:rFonts w:ascii="Microsoft YaHei Mono" w:eastAsia="Microsoft YaHei Mono" w:hAnsi="Microsoft YaHei Mono" w:hint="eastAsia"/>
+          <w:color w:val="C678DD"/>
+          <w:sz w:val="16"/>
+          <w:szCs w:val="16"/>
+        </w:rPr>
+        <w:t>nvarchar</w:t>
+      </w:r>
+      <w:proofErr w:type="spellEnd"/>
+      <w:r>
+        <w:rPr>
+          <w:rFonts w:ascii="Microsoft YaHei Mono" w:eastAsia="Microsoft YaHei Mono" w:hAnsi="Microsoft YaHei Mono" w:hint="eastAsia"/>
+          <w:color w:val="ABB2BF"/>
+          <w:sz w:val="16"/>
+          <w:szCs w:val="16"/>
+        </w:rPr>
+        <w:t>(</w:t>
+      </w:r>
+      <w:r>
+        <w:rPr>
+          <w:rFonts w:ascii="Microsoft YaHei Mono" w:eastAsia="Microsoft YaHei Mono" w:hAnsi="Microsoft YaHei Mono" w:hint="eastAsia"/>
+          <w:color w:val="D19A66"/>
+          <w:sz w:val="16"/>
+          <w:szCs w:val="16"/>
+        </w:rPr>
+        <w:t>20</w:t>
+      </w:r>
+      <w:r>
+        <w:rPr>
+          <w:rFonts w:ascii="Microsoft YaHei Mono" w:eastAsia="Microsoft YaHei Mono" w:hAnsi="Microsoft YaHei Mono" w:hint="eastAsia"/>
+          <w:color w:val="ABB2BF"/>
+          <w:sz w:val="16"/>
+          <w:szCs w:val="16"/>
+        </w:rPr>
+        <w:t>),</w:t>
+      </w:r>
+      <w:proofErr w:type="spellStart"/>
+      <w:r>
+        <w:rPr>
+          <w:rFonts w:ascii="Microsoft YaHei Mono" w:eastAsia="Microsoft YaHei Mono" w:hAnsi="Microsoft YaHei Mono" w:hint="eastAsia"/>
+          <w:color w:val="ABB2BF"/>
+          <w:sz w:val="16"/>
+          <w:szCs w:val="16"/>
+        </w:rPr>
+        <w:t>curLineType</w:t>
+      </w:r>
+      <w:proofErr w:type="spellEnd"/>
+      <w:r>
+        <w:rPr>
+          <w:rFonts w:ascii="Microsoft YaHei Mono" w:eastAsia="Microsoft YaHei Mono" w:hAnsi="Microsoft YaHei Mono" w:hint="eastAsia"/>
+          <w:color w:val="ABB2BF"/>
+          <w:sz w:val="16"/>
+          <w:szCs w:val="16"/>
+        </w:rPr>
+        <w:t xml:space="preserve"> </w:t>
+      </w:r>
+      <w:proofErr w:type="spellStart"/>
+      <w:r>
+        <w:rPr>
+          <w:rFonts w:ascii="Microsoft YaHei Mono" w:eastAsia="Microsoft YaHei Mono" w:hAnsi="Microsoft YaHei Mono" w:hint="eastAsia"/>
+          <w:color w:val="C678DD"/>
+          <w:sz w:val="16"/>
+          <w:szCs w:val="16"/>
+        </w:rPr>
+        <w:t>nvarchar</w:t>
+      </w:r>
+      <w:proofErr w:type="spellEnd"/>
+      <w:r>
+        <w:rPr>
+          <w:rFonts w:ascii="Microsoft YaHei Mono" w:eastAsia="Microsoft YaHei Mono" w:hAnsi="Microsoft YaHei Mono" w:hint="eastAsia"/>
+          <w:color w:val="ABB2BF"/>
+          <w:sz w:val="16"/>
+          <w:szCs w:val="16"/>
+        </w:rPr>
+        <w:t>(</w:t>
+      </w:r>
+      <w:r>
+        <w:rPr>
+          <w:rFonts w:ascii="Microsoft YaHei Mono" w:eastAsia="Microsoft YaHei Mono" w:hAnsi="Microsoft YaHei Mono" w:hint="eastAsia"/>
+          <w:color w:val="D19A66"/>
+          <w:sz w:val="16"/>
+          <w:szCs w:val="16"/>
+        </w:rPr>
+        <w:t>40</w:t>
+      </w:r>
+      <w:r>
+        <w:rPr>
+          <w:rFonts w:ascii="Microsoft YaHei Mono" w:eastAsia="Microsoft YaHei Mono" w:hAnsi="Microsoft YaHei Mono" w:hint="eastAsia"/>
+          <w:color w:val="ABB2BF"/>
+          <w:sz w:val="16"/>
+          <w:szCs w:val="16"/>
+        </w:rPr>
+        <w:t>),</w:t>
+      </w:r>
+      <w:proofErr w:type="spellStart"/>
+      <w:r>
+        <w:rPr>
+          <w:rFonts w:ascii="Microsoft YaHei Mono" w:eastAsia="Microsoft YaHei Mono" w:hAnsi="Microsoft YaHei Mono" w:hint="eastAsia"/>
+          <w:color w:val="ABB2BF"/>
+          <w:sz w:val="16"/>
+          <w:szCs w:val="16"/>
+        </w:rPr>
+        <w:t>actionFlag</w:t>
+      </w:r>
+      <w:proofErr w:type="spellEnd"/>
+      <w:r>
+        <w:rPr>
+          <w:rFonts w:ascii="Microsoft YaHei Mono" w:eastAsia="Microsoft YaHei Mono" w:hAnsi="Microsoft YaHei Mono" w:hint="eastAsia"/>
+          <w:color w:val="ABB2BF"/>
+          <w:sz w:val="16"/>
+          <w:szCs w:val="16"/>
+        </w:rPr>
+        <w:t xml:space="preserve"> </w:t>
+      </w:r>
+      <w:r>
+        <w:rPr>
+          <w:rFonts w:ascii="Microsoft YaHei Mono" w:eastAsia="Microsoft YaHei Mono" w:hAnsi="Microsoft YaHei Mono" w:hint="eastAsia"/>
+          <w:color w:val="C678DD"/>
+          <w:sz w:val="16"/>
+          <w:szCs w:val="16"/>
+        </w:rPr>
+        <w:t>int</w:t>
+      </w:r>
+      <w:r>
+        <w:rPr>
+          <w:rFonts w:ascii="Microsoft YaHei Mono" w:eastAsia="Microsoft YaHei Mono" w:hAnsi="Microsoft YaHei Mono" w:hint="eastAsia"/>
+          <w:color w:val="ABB2BF"/>
+          <w:sz w:val="16"/>
+          <w:szCs w:val="16"/>
+        </w:rPr>
+        <w:t>)</w:t>
+      </w:r>
+    </w:p>
+    <w:p>
+      <w:pPr>
+        <w:shd w:val="clear" w:color="auto" w:fill="282C34"/>
+        <w:spacing w:line="240" w:lineRule="atLeast"/>
+        <w:rPr>
+          <w:rFonts w:ascii="Microsoft YaHei Mono" w:eastAsia="Microsoft YaHei Mono" w:hAnsi="Microsoft YaHei Mono"/>
+          <w:color w:val="ABB2BF"/>
+          <w:sz w:val="16"/>
+          <w:szCs w:val="16"/>
+        </w:rPr>
+      </w:pPr>
+    </w:p>
+    <w:p>
+      <w:pPr>
+        <w:shd w:val="clear" w:color="auto" w:fill="282C34"/>
+        <w:spacing w:line="240" w:lineRule="atLeast"/>
+        <w:rPr>
+          <w:rFonts w:ascii="Microsoft YaHei Mono" w:eastAsia="Microsoft YaHei Mono" w:hAnsi="Microsoft YaHei Mono"/>
+          <w:color w:val="ABB2BF"/>
+          <w:sz w:val="16"/>
+          <w:szCs w:val="16"/>
+        </w:rPr>
+      </w:pPr>
+      <w:r>
+        <w:rPr>
+          <w:rFonts w:ascii="Microsoft YaHei Mono" w:eastAsia="Microsoft YaHei Mono" w:hAnsi="Microsoft YaHei Mono" w:hint="eastAsia"/>
+          <w:color w:val="ABB2BF"/>
+          <w:sz w:val="16"/>
+          <w:szCs w:val="16"/>
+        </w:rPr>
+        <w:t>        </w:t>
+      </w:r>
+      <w:r>
+        <w:rPr>
+          <w:rFonts w:ascii="Microsoft YaHei Mono" w:eastAsia="Microsoft YaHei Mono" w:hAnsi="Microsoft YaHei Mono" w:hint="eastAsia"/>
+          <w:color w:val="C678DD"/>
+          <w:sz w:val="16"/>
+          <w:szCs w:val="16"/>
+        </w:rPr>
+        <w:t>insert</w:t>
+      </w:r>
+      <w:r>
+        <w:rPr>
+          <w:rFonts w:ascii="Microsoft YaHei Mono" w:eastAsia="Microsoft YaHei Mono" w:hAnsi="Microsoft YaHei Mono" w:hint="eastAsia"/>
+          <w:color w:val="ABB2BF"/>
+          <w:sz w:val="16"/>
+          <w:szCs w:val="16"/>
+        </w:rPr>
+        <w:t xml:space="preserve"> </w:t>
+      </w:r>
+      <w:r>
+        <w:rPr>
+          <w:rFonts w:ascii="Microsoft YaHei Mono" w:eastAsia="Microsoft YaHei Mono" w:hAnsi="Microsoft YaHei Mono" w:hint="eastAsia"/>
+          <w:color w:val="C678DD"/>
+          <w:sz w:val="16"/>
+          <w:szCs w:val="16"/>
+        </w:rPr>
+        <w:t>into</w:t>
+      </w:r>
+      <w:r>
+        <w:rPr>
+          <w:rFonts w:ascii="Microsoft YaHei Mono" w:eastAsia="Microsoft YaHei Mono" w:hAnsi="Microsoft YaHei Mono" w:hint="eastAsia"/>
+          <w:color w:val="ABB2BF"/>
+          <w:sz w:val="16"/>
+          <w:szCs w:val="16"/>
+        </w:rPr>
+        <w:t xml:space="preserve"> </w:t>
+      </w:r>
+      <w:r>
+        <w:rPr>
+          <w:rFonts w:ascii="Microsoft YaHei Mono" w:eastAsia="Microsoft YaHei Mono" w:hAnsi="Microsoft YaHei Mono" w:hint="eastAsia"/>
+          <w:color w:val="E06C75"/>
+          <w:sz w:val="16"/>
+          <w:szCs w:val="16"/>
+        </w:rPr>
+        <w:t>@tb</w:t>
+      </w:r>
+      <w:r>
+        <w:rPr>
+          <w:rFonts w:ascii="Microsoft YaHei Mono" w:eastAsia="Microsoft YaHei Mono" w:hAnsi="Microsoft YaHei Mono" w:hint="eastAsia"/>
+          <w:color w:val="ABB2BF"/>
+          <w:sz w:val="16"/>
+          <w:szCs w:val="16"/>
+        </w:rPr>
+        <w:t>(</w:t>
+      </w:r>
+      <w:proofErr w:type="spellStart"/>
+      <w:r>
+        <w:rPr>
+          <w:rFonts w:ascii="Microsoft YaHei Mono" w:eastAsia="Microsoft YaHei Mono" w:hAnsi="Microsoft YaHei Mono" w:hint="eastAsia"/>
+          <w:color w:val="ABB2BF"/>
+          <w:sz w:val="16"/>
+          <w:szCs w:val="16"/>
+        </w:rPr>
+        <w:t>category_</w:t>
+      </w:r>
+      <w:proofErr w:type="gramStart"/>
+      <w:r>
+        <w:rPr>
+          <w:rFonts w:ascii="Microsoft YaHei Mono" w:eastAsia="Microsoft YaHei Mono" w:hAnsi="Microsoft YaHei Mono" w:hint="eastAsia"/>
+          <w:color w:val="ABB2BF"/>
+          <w:sz w:val="16"/>
+          <w:szCs w:val="16"/>
+        </w:rPr>
+        <w:t>id,category</w:t>
+      </w:r>
+      <w:proofErr w:type="gramEnd"/>
+      <w:r>
+        <w:rPr>
+          <w:rFonts w:ascii="Microsoft YaHei Mono" w:eastAsia="Microsoft YaHei Mono" w:hAnsi="Microsoft YaHei Mono" w:hint="eastAsia"/>
+          <w:color w:val="ABB2BF"/>
+          <w:sz w:val="16"/>
+          <w:szCs w:val="16"/>
+        </w:rPr>
+        <w:t>_name,LineType,CateType,actionFlag</w:t>
+      </w:r>
+      <w:proofErr w:type="spellEnd"/>
+      <w:r>
+        <w:rPr>
+          <w:rFonts w:ascii="Microsoft YaHei Mono" w:eastAsia="Microsoft YaHei Mono" w:hAnsi="Microsoft YaHei Mono" w:hint="eastAsia"/>
+          <w:color w:val="ABB2BF"/>
+          <w:sz w:val="16"/>
+          <w:szCs w:val="16"/>
+        </w:rPr>
+        <w:t>)</w:t>
+      </w:r>
+    </w:p>
+    <w:p>
+      <w:pPr>
+        <w:shd w:val="clear" w:color="auto" w:fill="282C34"/>
+        <w:spacing w:line="240" w:lineRule="atLeast"/>
+        <w:rPr>
+          <w:rFonts w:ascii="Microsoft YaHei Mono" w:eastAsia="Microsoft YaHei Mono" w:hAnsi="Microsoft YaHei Mono"/>
+          <w:color w:val="ABB2BF"/>
+          <w:sz w:val="16"/>
+          <w:szCs w:val="16"/>
+        </w:rPr>
+      </w:pPr>
+      <w:r>
+        <w:rPr>
+          <w:rFonts w:ascii="Microsoft YaHei Mono" w:eastAsia="Microsoft YaHei Mono" w:hAnsi="Microsoft YaHei Mono" w:hint="eastAsia"/>
+          <w:color w:val="ABB2BF"/>
+          <w:sz w:val="16"/>
+          <w:szCs w:val="16"/>
+        </w:rPr>
+        <w:t>        </w:t>
+      </w:r>
+      <w:r>
+        <w:rPr>
+          <w:rFonts w:ascii="Microsoft YaHei Mono" w:eastAsia="Microsoft YaHei Mono" w:hAnsi="Microsoft YaHei Mono" w:hint="eastAsia"/>
+          <w:color w:val="C678DD"/>
+          <w:sz w:val="16"/>
+          <w:szCs w:val="16"/>
+        </w:rPr>
+        <w:t>select</w:t>
+      </w:r>
+      <w:r>
+        <w:rPr>
+          <w:rFonts w:ascii="Microsoft YaHei Mono" w:eastAsia="Microsoft YaHei Mono" w:hAnsi="Microsoft YaHei Mono" w:hint="eastAsia"/>
+          <w:color w:val="ABB2BF"/>
+          <w:sz w:val="16"/>
+          <w:szCs w:val="16"/>
+        </w:rPr>
+        <w:t xml:space="preserve"> </w:t>
+      </w:r>
+      <w:proofErr w:type="spellStart"/>
+      <w:proofErr w:type="gramStart"/>
+      <w:r>
+        <w:rPr>
+          <w:rFonts w:ascii="Microsoft YaHei Mono" w:eastAsia="Microsoft YaHei Mono" w:hAnsi="Microsoft YaHei Mono" w:hint="eastAsia"/>
+          <w:color w:val="D19A66"/>
+          <w:sz w:val="16"/>
+          <w:szCs w:val="16"/>
+        </w:rPr>
+        <w:t>ct</w:t>
+      </w:r>
+      <w:r>
+        <w:rPr>
+          <w:rFonts w:ascii="Microsoft YaHei Mono" w:eastAsia="Microsoft YaHei Mono" w:hAnsi="Microsoft YaHei Mono" w:hint="eastAsia"/>
+          <w:color w:val="ABB2BF"/>
+          <w:sz w:val="16"/>
+          <w:szCs w:val="16"/>
+        </w:rPr>
+        <w:t>.</w:t>
+      </w:r>
+      <w:r>
+        <w:rPr>
+          <w:rFonts w:ascii="Microsoft YaHei Mono" w:eastAsia="Microsoft YaHei Mono" w:hAnsi="Microsoft YaHei Mono" w:hint="eastAsia"/>
+          <w:color w:val="D19A66"/>
+          <w:sz w:val="16"/>
+          <w:szCs w:val="16"/>
+        </w:rPr>
+        <w:t>category</w:t>
+      </w:r>
+      <w:proofErr w:type="gramEnd"/>
+      <w:r>
+        <w:rPr>
+          <w:rFonts w:ascii="Microsoft YaHei Mono" w:eastAsia="Microsoft YaHei Mono" w:hAnsi="Microsoft YaHei Mono" w:hint="eastAsia"/>
+          <w:color w:val="D19A66"/>
+          <w:sz w:val="16"/>
+          <w:szCs w:val="16"/>
+        </w:rPr>
+        <w:t>_id</w:t>
+      </w:r>
+      <w:r>
+        <w:rPr>
+          <w:rFonts w:ascii="Microsoft YaHei Mono" w:eastAsia="Microsoft YaHei Mono" w:hAnsi="Microsoft YaHei Mono" w:hint="eastAsia"/>
+          <w:color w:val="ABB2BF"/>
+          <w:sz w:val="16"/>
+          <w:szCs w:val="16"/>
+        </w:rPr>
+        <w:t>,</w:t>
+      </w:r>
+      <w:r>
+        <w:rPr>
+          <w:rFonts w:ascii="Microsoft YaHei Mono" w:eastAsia="Microsoft YaHei Mono" w:hAnsi="Microsoft YaHei Mono" w:hint="eastAsia"/>
+          <w:color w:val="D19A66"/>
+          <w:sz w:val="16"/>
+          <w:szCs w:val="16"/>
+        </w:rPr>
+        <w:t>ct</w:t>
+      </w:r>
+      <w:r>
+        <w:rPr>
+          <w:rFonts w:ascii="Microsoft YaHei Mono" w:eastAsia="Microsoft YaHei Mono" w:hAnsi="Microsoft YaHei Mono" w:hint="eastAsia"/>
+          <w:color w:val="ABB2BF"/>
+          <w:sz w:val="16"/>
+          <w:szCs w:val="16"/>
+        </w:rPr>
+        <w:t>.</w:t>
+      </w:r>
+      <w:r>
+        <w:rPr>
+          <w:rFonts w:ascii="Microsoft YaHei Mono" w:eastAsia="Microsoft YaHei Mono" w:hAnsi="Microsoft YaHei Mono" w:hint="eastAsia"/>
+          <w:color w:val="D19A66"/>
+          <w:sz w:val="16"/>
+          <w:szCs w:val="16"/>
+        </w:rPr>
+        <w:t>category_name</w:t>
+      </w:r>
+      <w:r>
+        <w:rPr>
+          <w:rFonts w:ascii="Microsoft YaHei Mono" w:eastAsia="Microsoft YaHei Mono" w:hAnsi="Microsoft YaHei Mono" w:hint="eastAsia"/>
+          <w:color w:val="ABB2BF"/>
+          <w:sz w:val="16"/>
+          <w:szCs w:val="16"/>
+        </w:rPr>
+        <w:t>,</w:t>
+      </w:r>
+      <w:r>
+        <w:rPr>
+          <w:rFonts w:ascii="Microsoft YaHei Mono" w:eastAsia="Microsoft YaHei Mono" w:hAnsi="Microsoft YaHei Mono" w:hint="eastAsia"/>
+          <w:color w:val="D19A66"/>
+          <w:sz w:val="16"/>
+          <w:szCs w:val="16"/>
+        </w:rPr>
+        <w:t>p</w:t>
+      </w:r>
+      <w:r>
+        <w:rPr>
+          <w:rFonts w:ascii="Microsoft YaHei Mono" w:eastAsia="Microsoft YaHei Mono" w:hAnsi="Microsoft YaHei Mono" w:hint="eastAsia"/>
+          <w:color w:val="ABB2BF"/>
+          <w:sz w:val="16"/>
+          <w:szCs w:val="16"/>
+        </w:rPr>
+        <w:t>.</w:t>
+      </w:r>
+      <w:r>
+        <w:rPr>
+          <w:rFonts w:ascii="Microsoft YaHei Mono" w:eastAsia="Microsoft YaHei Mono" w:hAnsi="Microsoft YaHei Mono" w:hint="eastAsia"/>
+          <w:color w:val="D19A66"/>
+          <w:sz w:val="16"/>
+          <w:szCs w:val="16"/>
+        </w:rPr>
+        <w:t>Value</w:t>
+      </w:r>
+      <w:proofErr w:type="spellEnd"/>
+      <w:r>
+        <w:rPr>
+          <w:rFonts w:ascii="Microsoft YaHei Mono" w:eastAsia="Microsoft YaHei Mono" w:hAnsi="Microsoft YaHei Mono" w:hint="eastAsia"/>
+          <w:color w:val="ABB2BF"/>
+          <w:sz w:val="16"/>
+          <w:szCs w:val="16"/>
+        </w:rPr>
+        <w:t xml:space="preserve"> </w:t>
+      </w:r>
+      <w:r>
+        <w:rPr>
+          <w:rFonts w:ascii="Microsoft YaHei Mono" w:eastAsia="Microsoft YaHei Mono" w:hAnsi="Microsoft YaHei Mono" w:hint="eastAsia"/>
+          <w:color w:val="C678DD"/>
+          <w:sz w:val="16"/>
+          <w:szCs w:val="16"/>
+        </w:rPr>
+        <w:t>as</w:t>
+      </w:r>
+      <w:r>
+        <w:rPr>
+          <w:rFonts w:ascii="Microsoft YaHei Mono" w:eastAsia="Microsoft YaHei Mono" w:hAnsi="Microsoft YaHei Mono" w:hint="eastAsia"/>
+          <w:color w:val="ABB2BF"/>
+          <w:sz w:val="16"/>
+          <w:szCs w:val="16"/>
+        </w:rPr>
+        <w:t xml:space="preserve"> LineType,</w:t>
+      </w:r>
+      <w:r>
+        <w:rPr>
+          <w:rFonts w:ascii="Microsoft YaHei Mono" w:eastAsia="Microsoft YaHei Mono" w:hAnsi="Microsoft YaHei Mono" w:hint="eastAsia"/>
+          <w:color w:val="D19A66"/>
+          <w:sz w:val="16"/>
+          <w:szCs w:val="16"/>
+        </w:rPr>
+        <w:t>ct</w:t>
+      </w:r>
+      <w:r>
+        <w:rPr>
+          <w:rFonts w:ascii="Microsoft YaHei Mono" w:eastAsia="Microsoft YaHei Mono" w:hAnsi="Microsoft YaHei Mono" w:hint="eastAsia"/>
+          <w:color w:val="ABB2BF"/>
+          <w:sz w:val="16"/>
+          <w:szCs w:val="16"/>
+        </w:rPr>
+        <w:t>.</w:t>
+      </w:r>
+      <w:r>
+        <w:rPr>
+          <w:rFonts w:ascii="Microsoft YaHei Mono" w:eastAsia="Microsoft YaHei Mono" w:hAnsi="Microsoft YaHei Mono" w:hint="eastAsia"/>
+          <w:color w:val="D19A66"/>
+          <w:sz w:val="16"/>
+          <w:szCs w:val="16"/>
+        </w:rPr>
+        <w:t>spare2</w:t>
+      </w:r>
+      <w:r>
+        <w:rPr>
+          <w:rFonts w:ascii="Microsoft YaHei Mono" w:eastAsia="Microsoft YaHei Mono" w:hAnsi="Microsoft YaHei Mono" w:hint="eastAsia"/>
+          <w:color w:val="ABB2BF"/>
+          <w:sz w:val="16"/>
+          <w:szCs w:val="16"/>
+        </w:rPr>
+        <w:t xml:space="preserve"> CateType,</w:t>
+      </w:r>
+      <w:r>
+        <w:rPr>
+          <w:rFonts w:ascii="Microsoft YaHei Mono" w:eastAsia="Microsoft YaHei Mono" w:hAnsi="Microsoft YaHei Mono" w:hint="eastAsia"/>
+          <w:color w:val="D19A66"/>
+          <w:sz w:val="16"/>
+          <w:szCs w:val="16"/>
+        </w:rPr>
+        <w:t>0</w:t>
+      </w:r>
+    </w:p>
+    <w:p>
+      <w:pPr>
+        <w:shd w:val="clear" w:color="auto" w:fill="282C34"/>
+        <w:spacing w:line="240" w:lineRule="atLeast"/>
+        <w:rPr>
+          <w:rFonts w:ascii="Microsoft YaHei Mono" w:eastAsia="Microsoft YaHei Mono" w:hAnsi="Microsoft YaHei Mono"/>
+          <w:color w:val="ABB2BF"/>
+          <w:sz w:val="16"/>
+          <w:szCs w:val="16"/>
+        </w:rPr>
+      </w:pPr>
+      <w:r>
+        <w:rPr>
+          <w:rFonts w:ascii="Microsoft YaHei Mono" w:eastAsia="Microsoft YaHei Mono" w:hAnsi="Microsoft YaHei Mono" w:hint="eastAsia"/>
+          <w:color w:val="ABB2BF"/>
+          <w:sz w:val="16"/>
+          <w:szCs w:val="16"/>
+        </w:rPr>
+        <w:t>        </w:t>
+      </w:r>
+      <w:r>
+        <w:rPr>
+          <w:rFonts w:ascii="Microsoft YaHei Mono" w:eastAsia="Microsoft YaHei Mono" w:hAnsi="Microsoft YaHei Mono" w:hint="eastAsia"/>
+          <w:color w:val="C678DD"/>
+          <w:sz w:val="16"/>
+          <w:szCs w:val="16"/>
+        </w:rPr>
+        <w:t>from</w:t>
+      </w:r>
+      <w:r>
+        <w:rPr>
+          <w:rFonts w:ascii="Microsoft YaHei Mono" w:eastAsia="Microsoft YaHei Mono" w:hAnsi="Microsoft YaHei Mono" w:hint="eastAsia"/>
+          <w:color w:val="ABB2BF"/>
+          <w:sz w:val="16"/>
+          <w:szCs w:val="16"/>
+        </w:rPr>
+        <w:t xml:space="preserve"> category </w:t>
+      </w:r>
+      <w:proofErr w:type="spellStart"/>
+      <w:r>
+        <w:rPr>
+          <w:rFonts w:ascii="Microsoft YaHei Mono" w:eastAsia="Microsoft YaHei Mono" w:hAnsi="Microsoft YaHei Mono" w:hint="eastAsia"/>
+          <w:color w:val="ABB2BF"/>
+          <w:sz w:val="16"/>
+          <w:szCs w:val="16"/>
+        </w:rPr>
+        <w:t>ct</w:t>
+      </w:r>
+      <w:proofErr w:type="spellEnd"/>
+      <w:r>
+        <w:rPr>
+          <w:rFonts w:ascii="Microsoft YaHei Mono" w:eastAsia="Microsoft YaHei Mono" w:hAnsi="Microsoft YaHei Mono" w:hint="eastAsia"/>
+          <w:color w:val="ABB2BF"/>
+          <w:sz w:val="16"/>
+          <w:szCs w:val="16"/>
+        </w:rPr>
+        <w:t xml:space="preserve"> </w:t>
+      </w:r>
+      <w:r>
+        <w:rPr>
+          <w:rFonts w:ascii="Microsoft YaHei Mono" w:eastAsia="Microsoft YaHei Mono" w:hAnsi="Microsoft YaHei Mono" w:hint="eastAsia"/>
+          <w:color w:val="C678DD"/>
+          <w:sz w:val="16"/>
+          <w:szCs w:val="16"/>
+        </w:rPr>
+        <w:t>cross</w:t>
+      </w:r>
+      <w:r>
+        <w:rPr>
+          <w:rFonts w:ascii="Microsoft YaHei Mono" w:eastAsia="Microsoft YaHei Mono" w:hAnsi="Microsoft YaHei Mono" w:hint="eastAsia"/>
+          <w:color w:val="ABB2BF"/>
+          <w:sz w:val="16"/>
+          <w:szCs w:val="16"/>
+        </w:rPr>
+        <w:t xml:space="preserve"> </w:t>
+      </w:r>
+      <w:r>
+        <w:rPr>
+          <w:rFonts w:ascii="Microsoft YaHei Mono" w:eastAsia="Microsoft YaHei Mono" w:hAnsi="Microsoft YaHei Mono" w:hint="eastAsia"/>
+          <w:color w:val="C678DD"/>
+          <w:sz w:val="16"/>
+          <w:szCs w:val="16"/>
+        </w:rPr>
+        <w:t>apply</w:t>
+      </w:r>
+      <w:r>
+        <w:rPr>
+          <w:rFonts w:ascii="Microsoft YaHei Mono" w:eastAsia="Microsoft YaHei Mono" w:hAnsi="Microsoft YaHei Mono" w:hint="eastAsia"/>
+          <w:color w:val="ABB2BF"/>
+          <w:sz w:val="16"/>
+          <w:szCs w:val="16"/>
+        </w:rPr>
+        <w:t xml:space="preserve"> </w:t>
+      </w:r>
+      <w:proofErr w:type="spellStart"/>
+      <w:proofErr w:type="gramStart"/>
+      <w:r>
+        <w:rPr>
+          <w:rFonts w:ascii="Microsoft YaHei Mono" w:eastAsia="Microsoft YaHei Mono" w:hAnsi="Microsoft YaHei Mono" w:hint="eastAsia"/>
+          <w:color w:val="D19A66"/>
+          <w:sz w:val="16"/>
+          <w:szCs w:val="16"/>
+        </w:rPr>
+        <w:t>dbo</w:t>
+      </w:r>
+      <w:r>
+        <w:rPr>
+          <w:rFonts w:ascii="Microsoft YaHei Mono" w:eastAsia="Microsoft YaHei Mono" w:hAnsi="Microsoft YaHei Mono" w:hint="eastAsia"/>
+          <w:color w:val="ABB2BF"/>
+          <w:sz w:val="16"/>
+          <w:szCs w:val="16"/>
+        </w:rPr>
+        <w:t>.</w:t>
+      </w:r>
+      <w:r>
+        <w:rPr>
+          <w:rFonts w:ascii="Microsoft YaHei Mono" w:eastAsia="Microsoft YaHei Mono" w:hAnsi="Microsoft YaHei Mono" w:hint="eastAsia"/>
+          <w:color w:val="D19A66"/>
+          <w:sz w:val="16"/>
+          <w:szCs w:val="16"/>
+        </w:rPr>
+        <w:t>ngsfr</w:t>
+      </w:r>
+      <w:proofErr w:type="gramEnd"/>
+      <w:r>
+        <w:rPr>
+          <w:rFonts w:ascii="Microsoft YaHei Mono" w:eastAsia="Microsoft YaHei Mono" w:hAnsi="Microsoft YaHei Mono" w:hint="eastAsia"/>
+          <w:color w:val="D19A66"/>
+          <w:sz w:val="16"/>
+          <w:szCs w:val="16"/>
+        </w:rPr>
+        <w:t>_fn_S_Split_String</w:t>
+      </w:r>
+      <w:proofErr w:type="spellEnd"/>
+      <w:r>
+        <w:rPr>
+          <w:rFonts w:ascii="Microsoft YaHei Mono" w:eastAsia="Microsoft YaHei Mono" w:hAnsi="Microsoft YaHei Mono" w:hint="eastAsia"/>
+          <w:color w:val="ABB2BF"/>
+          <w:sz w:val="16"/>
+          <w:szCs w:val="16"/>
+        </w:rPr>
+        <w:t>(</w:t>
+      </w:r>
+      <w:r>
+        <w:rPr>
+          <w:rFonts w:ascii="Microsoft YaHei Mono" w:eastAsia="Microsoft YaHei Mono" w:hAnsi="Microsoft YaHei Mono" w:hint="eastAsia"/>
+          <w:color w:val="D19A66"/>
+          <w:sz w:val="16"/>
+          <w:szCs w:val="16"/>
+        </w:rPr>
+        <w:t>ct</w:t>
+      </w:r>
+      <w:r>
+        <w:rPr>
+          <w:rFonts w:ascii="Microsoft YaHei Mono" w:eastAsia="Microsoft YaHei Mono" w:hAnsi="Microsoft YaHei Mono" w:hint="eastAsia"/>
+          <w:color w:val="ABB2BF"/>
+          <w:sz w:val="16"/>
+          <w:szCs w:val="16"/>
+        </w:rPr>
+        <w:t>.</w:t>
+      </w:r>
+      <w:r>
+        <w:rPr>
+          <w:rFonts w:ascii="Microsoft YaHei Mono" w:eastAsia="Microsoft YaHei Mono" w:hAnsi="Microsoft YaHei Mono" w:hint="eastAsia"/>
+          <w:color w:val="D19A66"/>
+          <w:sz w:val="16"/>
+          <w:szCs w:val="16"/>
+        </w:rPr>
+        <w:t>spare1</w:t>
+      </w:r>
+      <w:r>
+        <w:rPr>
+          <w:rFonts w:ascii="Microsoft YaHei Mono" w:eastAsia="Microsoft YaHei Mono" w:hAnsi="Microsoft YaHei Mono" w:hint="eastAsia"/>
+          <w:color w:val="ABB2BF"/>
+          <w:sz w:val="16"/>
+          <w:szCs w:val="16"/>
+        </w:rPr>
+        <w:t>,</w:t>
+      </w:r>
+      <w:r>
+        <w:rPr>
+          <w:rFonts w:ascii="Microsoft YaHei Mono" w:eastAsia="Microsoft YaHei Mono" w:hAnsi="Microsoft YaHei Mono" w:hint="eastAsia"/>
+          <w:color w:val="98C379"/>
+          <w:sz w:val="16"/>
+          <w:szCs w:val="16"/>
+        </w:rPr>
+        <w:t>','</w:t>
+      </w:r>
+      <w:r>
+        <w:rPr>
+          <w:rFonts w:ascii="Microsoft YaHei Mono" w:eastAsia="Microsoft YaHei Mono" w:hAnsi="Microsoft YaHei Mono" w:hint="eastAsia"/>
+          <w:color w:val="ABB2BF"/>
+          <w:sz w:val="16"/>
+          <w:szCs w:val="16"/>
+        </w:rPr>
+        <w:t>,</w:t>
+      </w:r>
+      <w:r>
+        <w:rPr>
+          <w:rFonts w:ascii="Microsoft YaHei Mono" w:eastAsia="Microsoft YaHei Mono" w:hAnsi="Microsoft YaHei Mono" w:hint="eastAsia"/>
+          <w:color w:val="D19A66"/>
+          <w:sz w:val="16"/>
+          <w:szCs w:val="16"/>
+        </w:rPr>
+        <w:t>1</w:t>
+      </w:r>
+      <w:r>
+        <w:rPr>
+          <w:rFonts w:ascii="Microsoft YaHei Mono" w:eastAsia="Microsoft YaHei Mono" w:hAnsi="Microsoft YaHei Mono" w:hint="eastAsia"/>
+          <w:color w:val="ABB2BF"/>
+          <w:sz w:val="16"/>
+          <w:szCs w:val="16"/>
+        </w:rPr>
+        <w:t xml:space="preserve">) </w:t>
+      </w:r>
+      <w:r>
+        <w:rPr>
+          <w:rFonts w:ascii="Microsoft YaHei Mono" w:eastAsia="Microsoft YaHei Mono" w:hAnsi="Microsoft YaHei Mono" w:hint="eastAsia"/>
+          <w:color w:val="C678DD"/>
+          <w:sz w:val="16"/>
+          <w:szCs w:val="16"/>
+        </w:rPr>
+        <w:t>as</w:t>
+      </w:r>
+      <w:r>
+        <w:rPr>
+          <w:rFonts w:ascii="Microsoft YaHei Mono" w:eastAsia="Microsoft YaHei Mono" w:hAnsi="Microsoft YaHei Mono" w:hint="eastAsia"/>
+          <w:color w:val="ABB2BF"/>
+          <w:sz w:val="16"/>
+          <w:szCs w:val="16"/>
+        </w:rPr>
+        <w:t xml:space="preserve"> p</w:t>
+      </w:r>
+    </w:p>
+    <w:p>
+      <w:pPr>
+        <w:shd w:val="clear" w:color="auto" w:fill="282C34"/>
+        <w:spacing w:line="240" w:lineRule="atLeast"/>
+        <w:rPr>
+          <w:rFonts w:ascii="Microsoft YaHei Mono" w:eastAsia="Microsoft YaHei Mono" w:hAnsi="Microsoft YaHei Mono"/>
+          <w:color w:val="ABB2BF"/>
+          <w:sz w:val="16"/>
+          <w:szCs w:val="16"/>
+        </w:rPr>
+      </w:pPr>
+      <w:r>
+        <w:rPr>
+          <w:rFonts w:ascii="Microsoft YaHei Mono" w:eastAsia="Microsoft YaHei Mono" w:hAnsi="Microsoft YaHei Mono" w:hint="eastAsia"/>
+          <w:color w:val="ABB2BF"/>
+          <w:sz w:val="16"/>
+          <w:szCs w:val="16"/>
+        </w:rPr>
+        <w:t>        </w:t>
+      </w:r>
+      <w:r>
+        <w:rPr>
+          <w:rFonts w:ascii="Microsoft YaHei Mono" w:eastAsia="Microsoft YaHei Mono" w:hAnsi="Microsoft YaHei Mono" w:hint="eastAsia"/>
+          <w:color w:val="C678DD"/>
+          <w:sz w:val="16"/>
+          <w:szCs w:val="16"/>
+        </w:rPr>
+        <w:t>where</w:t>
+      </w:r>
+      <w:r>
+        <w:rPr>
+          <w:rFonts w:ascii="Microsoft YaHei Mono" w:eastAsia="Microsoft YaHei Mono" w:hAnsi="Microsoft YaHei Mono" w:hint="eastAsia"/>
+          <w:color w:val="ABB2BF"/>
+          <w:sz w:val="16"/>
+          <w:szCs w:val="16"/>
+        </w:rPr>
+        <w:t xml:space="preserve"> spare1 </w:t>
+      </w:r>
+      <w:r>
+        <w:rPr>
+          <w:rFonts w:ascii="Microsoft YaHei Mono" w:eastAsia="Microsoft YaHei Mono" w:hAnsi="Microsoft YaHei Mono" w:hint="eastAsia"/>
+          <w:color w:val="C678DD"/>
+          <w:sz w:val="16"/>
+          <w:szCs w:val="16"/>
+        </w:rPr>
+        <w:t>is</w:t>
+      </w:r>
+      <w:r>
+        <w:rPr>
+          <w:rFonts w:ascii="Microsoft YaHei Mono" w:eastAsia="Microsoft YaHei Mono" w:hAnsi="Microsoft YaHei Mono" w:hint="eastAsia"/>
+          <w:color w:val="ABB2BF"/>
+          <w:sz w:val="16"/>
+          <w:szCs w:val="16"/>
+        </w:rPr>
+        <w:t xml:space="preserve"> </w:t>
+      </w:r>
+      <w:r>
+        <w:rPr>
+          <w:rFonts w:ascii="Microsoft YaHei Mono" w:eastAsia="Microsoft YaHei Mono" w:hAnsi="Microsoft YaHei Mono" w:hint="eastAsia"/>
+          <w:color w:val="C678DD"/>
+          <w:sz w:val="16"/>
+          <w:szCs w:val="16"/>
+        </w:rPr>
+        <w:t>not</w:t>
+      </w:r>
+      <w:r>
+        <w:rPr>
+          <w:rFonts w:ascii="Microsoft YaHei Mono" w:eastAsia="Microsoft YaHei Mono" w:hAnsi="Microsoft YaHei Mono" w:hint="eastAsia"/>
+          <w:color w:val="ABB2BF"/>
+          <w:sz w:val="16"/>
+          <w:szCs w:val="16"/>
+        </w:rPr>
+        <w:t xml:space="preserve"> </w:t>
+      </w:r>
+      <w:r>
+        <w:rPr>
+          <w:rFonts w:ascii="Microsoft YaHei Mono" w:eastAsia="Microsoft YaHei Mono" w:hAnsi="Microsoft YaHei Mono" w:hint="eastAsia"/>
+          <w:color w:val="C678DD"/>
+          <w:sz w:val="16"/>
+          <w:szCs w:val="16"/>
+        </w:rPr>
+        <w:t>null</w:t>
+      </w:r>
+      <w:r>
+        <w:rPr>
+          <w:rFonts w:ascii="Microsoft YaHei Mono" w:eastAsia="Microsoft YaHei Mono" w:hAnsi="Microsoft YaHei Mono" w:hint="eastAsia"/>
+          <w:color w:val="ABB2BF"/>
+          <w:sz w:val="16"/>
+          <w:szCs w:val="16"/>
+        </w:rPr>
+        <w:t xml:space="preserve"> </w:t>
+      </w:r>
+      <w:r>
+        <w:rPr>
+          <w:rFonts w:ascii="Microsoft YaHei Mono" w:eastAsia="Microsoft YaHei Mono" w:hAnsi="Microsoft YaHei Mono" w:hint="eastAsia"/>
+          <w:color w:val="C678DD"/>
+          <w:sz w:val="16"/>
+          <w:szCs w:val="16"/>
+        </w:rPr>
+        <w:t>and</w:t>
+      </w:r>
+      <w:r>
+        <w:rPr>
+          <w:rFonts w:ascii="Microsoft YaHei Mono" w:eastAsia="Microsoft YaHei Mono" w:hAnsi="Microsoft YaHei Mono" w:hint="eastAsia"/>
+          <w:color w:val="ABB2BF"/>
+          <w:sz w:val="16"/>
+          <w:szCs w:val="16"/>
+        </w:rPr>
+        <w:t xml:space="preserve"> spare2 </w:t>
+      </w:r>
+      <w:r>
+        <w:rPr>
+          <w:rFonts w:ascii="Microsoft YaHei Mono" w:eastAsia="Microsoft YaHei Mono" w:hAnsi="Microsoft YaHei Mono" w:hint="eastAsia"/>
+          <w:color w:val="C678DD"/>
+          <w:sz w:val="16"/>
+          <w:szCs w:val="16"/>
+        </w:rPr>
+        <w:t>is</w:t>
+      </w:r>
+      <w:r>
+        <w:rPr>
+          <w:rFonts w:ascii="Microsoft YaHei Mono" w:eastAsia="Microsoft YaHei Mono" w:hAnsi="Microsoft YaHei Mono" w:hint="eastAsia"/>
+          <w:color w:val="ABB2BF"/>
+          <w:sz w:val="16"/>
+          <w:szCs w:val="16"/>
+        </w:rPr>
+        <w:t xml:space="preserve"> </w:t>
+      </w:r>
+      <w:r>
+        <w:rPr>
+          <w:rFonts w:ascii="Microsoft YaHei Mono" w:eastAsia="Microsoft YaHei Mono" w:hAnsi="Microsoft YaHei Mono" w:hint="eastAsia"/>
+          <w:color w:val="C678DD"/>
+          <w:sz w:val="16"/>
+          <w:szCs w:val="16"/>
+        </w:rPr>
+        <w:t>not</w:t>
+      </w:r>
+      <w:r>
+        <w:rPr>
+          <w:rFonts w:ascii="Microsoft YaHei Mono" w:eastAsia="Microsoft YaHei Mono" w:hAnsi="Microsoft YaHei Mono" w:hint="eastAsia"/>
+          <w:color w:val="ABB2BF"/>
+          <w:sz w:val="16"/>
+          <w:szCs w:val="16"/>
+        </w:rPr>
+        <w:t xml:space="preserve"> </w:t>
+      </w:r>
+      <w:r>
+        <w:rPr>
+          <w:rFonts w:ascii="Microsoft YaHei Mono" w:eastAsia="Microsoft YaHei Mono" w:hAnsi="Microsoft YaHei Mono" w:hint="eastAsia"/>
+          <w:color w:val="C678DD"/>
+          <w:sz w:val="16"/>
+          <w:szCs w:val="16"/>
+        </w:rPr>
+        <w:t>null</w:t>
+      </w:r>
+    </w:p>
+    <w:p>
+      <w:pPr>
+        <w:shd w:val="clear" w:color="auto" w:fill="282C34"/>
+        <w:spacing w:line="240" w:lineRule="atLeast"/>
+        <w:rPr>
+          <w:rFonts w:ascii="Microsoft YaHei Mono" w:eastAsia="Microsoft YaHei Mono" w:hAnsi="Microsoft YaHei Mono"/>
+          <w:color w:val="ABB2BF"/>
+          <w:sz w:val="16"/>
+          <w:szCs w:val="16"/>
+        </w:rPr>
+      </w:pPr>
+      <w:r>
+        <w:rPr>
+          <w:rFonts w:ascii="Microsoft YaHei Mono" w:eastAsia="Microsoft YaHei Mono" w:hAnsi="Microsoft YaHei Mono" w:hint="eastAsia"/>
+          <w:color w:val="ABB2BF"/>
+          <w:sz w:val="16"/>
+          <w:szCs w:val="16"/>
+        </w:rPr>
+        <w:t>        </w:t>
+      </w:r>
+      <w:r>
+        <w:rPr>
+          <w:rFonts w:ascii="Microsoft YaHei Mono" w:eastAsia="Microsoft YaHei Mono" w:hAnsi="Microsoft YaHei Mono" w:hint="eastAsia"/>
+          <w:i/>
+          <w:iCs/>
+          <w:color w:val="7F848E"/>
+          <w:sz w:val="16"/>
+          <w:szCs w:val="16"/>
+        </w:rPr>
+        <w:t>--</w:t>
+      </w:r>
+    </w:p>
+    <w:p>
+      <w:pPr>
+        <w:shd w:val="clear" w:color="auto" w:fill="282C34"/>
+        <w:spacing w:line="240" w:lineRule="atLeast"/>
+        <w:rPr>
+          <w:rFonts w:ascii="Microsoft YaHei Mono" w:eastAsia="Microsoft YaHei Mono" w:hAnsi="Microsoft YaHei Mono"/>
+          <w:color w:val="ABB2BF"/>
+          <w:sz w:val="16"/>
+          <w:szCs w:val="16"/>
+        </w:rPr>
+      </w:pPr>
+      <w:r>
+        <w:rPr>
+          <w:rFonts w:ascii="Microsoft YaHei Mono" w:eastAsia="Microsoft YaHei Mono" w:hAnsi="Microsoft YaHei Mono" w:hint="eastAsia"/>
+          <w:color w:val="ABB2BF"/>
+          <w:sz w:val="16"/>
+          <w:szCs w:val="16"/>
+        </w:rPr>
+        <w:lastRenderedPageBreak/>
+        <w:t>        </w:t>
+      </w:r>
+      <w:r>
+        <w:rPr>
+          <w:rFonts w:ascii="Microsoft YaHei Mono" w:eastAsia="Microsoft YaHei Mono" w:hAnsi="Microsoft YaHei Mono" w:hint="eastAsia"/>
+          <w:color w:val="C678DD"/>
+          <w:sz w:val="16"/>
+          <w:szCs w:val="16"/>
+        </w:rPr>
+        <w:t>update</w:t>
+      </w:r>
+      <w:r>
+        <w:rPr>
+          <w:rFonts w:ascii="Microsoft YaHei Mono" w:eastAsia="Microsoft YaHei Mono" w:hAnsi="Microsoft YaHei Mono" w:hint="eastAsia"/>
+          <w:color w:val="ABB2BF"/>
+          <w:sz w:val="16"/>
+          <w:szCs w:val="16"/>
+        </w:rPr>
+        <w:t xml:space="preserve"> </w:t>
+      </w:r>
+      <w:r>
+        <w:rPr>
+          <w:rFonts w:ascii="Microsoft YaHei Mono" w:eastAsia="Microsoft YaHei Mono" w:hAnsi="Microsoft YaHei Mono" w:hint="eastAsia"/>
+          <w:color w:val="E06C75"/>
+          <w:sz w:val="16"/>
+          <w:szCs w:val="16"/>
+        </w:rPr>
+        <w:t>@tb</w:t>
+      </w:r>
+      <w:r>
+        <w:rPr>
+          <w:rFonts w:ascii="Microsoft YaHei Mono" w:eastAsia="Microsoft YaHei Mono" w:hAnsi="Microsoft YaHei Mono" w:hint="eastAsia"/>
+          <w:color w:val="ABB2BF"/>
+          <w:sz w:val="16"/>
+          <w:szCs w:val="16"/>
+        </w:rPr>
+        <w:t xml:space="preserve"> </w:t>
+      </w:r>
+      <w:r>
+        <w:rPr>
+          <w:rFonts w:ascii="Microsoft YaHei Mono" w:eastAsia="Microsoft YaHei Mono" w:hAnsi="Microsoft YaHei Mono" w:hint="eastAsia"/>
+          <w:color w:val="C678DD"/>
+          <w:sz w:val="16"/>
+          <w:szCs w:val="16"/>
+        </w:rPr>
+        <w:t>set</w:t>
+      </w:r>
+      <w:r>
+        <w:rPr>
+          <w:rFonts w:ascii="Microsoft YaHei Mono" w:eastAsia="Microsoft YaHei Mono" w:hAnsi="Microsoft YaHei Mono" w:hint="eastAsia"/>
+          <w:color w:val="ABB2BF"/>
+          <w:sz w:val="16"/>
+          <w:szCs w:val="16"/>
+        </w:rPr>
+        <w:t xml:space="preserve"> </w:t>
+      </w:r>
+      <w:proofErr w:type="spellStart"/>
+      <w:r>
+        <w:rPr>
+          <w:rFonts w:ascii="Microsoft YaHei Mono" w:eastAsia="Microsoft YaHei Mono" w:hAnsi="Microsoft YaHei Mono" w:hint="eastAsia"/>
+          <w:color w:val="ABB2BF"/>
+          <w:sz w:val="16"/>
+          <w:szCs w:val="16"/>
+        </w:rPr>
+        <w:t>curLineType</w:t>
+      </w:r>
+      <w:proofErr w:type="spellEnd"/>
+      <w:r>
+        <w:rPr>
+          <w:rFonts w:ascii="Microsoft YaHei Mono" w:eastAsia="Microsoft YaHei Mono" w:hAnsi="Microsoft YaHei Mono" w:hint="eastAsia"/>
+          <w:color w:val="56B6C2"/>
+          <w:sz w:val="16"/>
+          <w:szCs w:val="16"/>
+        </w:rPr>
+        <w:t>=</w:t>
+      </w:r>
+      <w:r>
+        <w:rPr>
+          <w:rFonts w:ascii="Microsoft YaHei Mono" w:eastAsia="Microsoft YaHei Mono" w:hAnsi="Microsoft YaHei Mono" w:hint="eastAsia"/>
+          <w:color w:val="E06C75"/>
+          <w:sz w:val="16"/>
+          <w:szCs w:val="16"/>
+        </w:rPr>
+        <w:t>@</w:t>
+      </w:r>
+      <w:proofErr w:type="spellStart"/>
+      <w:r>
+        <w:rPr>
+          <w:rFonts w:ascii="Microsoft YaHei Mono" w:eastAsia="Microsoft YaHei Mono" w:hAnsi="Microsoft YaHei Mono" w:hint="eastAsia"/>
+          <w:color w:val="E06C75"/>
+          <w:sz w:val="16"/>
+          <w:szCs w:val="16"/>
+        </w:rPr>
+        <w:t>curLineType</w:t>
+      </w:r>
+      <w:proofErr w:type="spellEnd"/>
+    </w:p>
+    <w:p>
+      <w:pPr>
+        <w:shd w:val="clear" w:color="auto" w:fill="282C34"/>
+        <w:spacing w:line="240" w:lineRule="atLeast"/>
+        <w:rPr>
+          <w:rFonts w:ascii="Microsoft YaHei Mono" w:eastAsia="Microsoft YaHei Mono" w:hAnsi="Microsoft YaHei Mono"/>
+          <w:color w:val="ABB2BF"/>
+          <w:sz w:val="16"/>
+          <w:szCs w:val="16"/>
+        </w:rPr>
+      </w:pPr>
+      <w:r>
+        <w:rPr>
+          <w:rFonts w:ascii="Microsoft YaHei Mono" w:eastAsia="Microsoft YaHei Mono" w:hAnsi="Microsoft YaHei Mono" w:hint="eastAsia"/>
+          <w:color w:val="ABB2BF"/>
+          <w:sz w:val="16"/>
+          <w:szCs w:val="16"/>
+        </w:rPr>
+        <w:t>        </w:t>
+      </w:r>
+      <w:r>
+        <w:rPr>
+          <w:rFonts w:ascii="Microsoft YaHei Mono" w:eastAsia="Microsoft YaHei Mono" w:hAnsi="Microsoft YaHei Mono" w:hint="eastAsia"/>
+          <w:color w:val="C678DD"/>
+          <w:sz w:val="16"/>
+          <w:szCs w:val="16"/>
+        </w:rPr>
+        <w:t>update</w:t>
+      </w:r>
+      <w:r>
+        <w:rPr>
+          <w:rFonts w:ascii="Microsoft YaHei Mono" w:eastAsia="Microsoft YaHei Mono" w:hAnsi="Microsoft YaHei Mono" w:hint="eastAsia"/>
+          <w:color w:val="ABB2BF"/>
+          <w:sz w:val="16"/>
+          <w:szCs w:val="16"/>
+        </w:rPr>
+        <w:t xml:space="preserve"> </w:t>
+      </w:r>
+      <w:r>
+        <w:rPr>
+          <w:rFonts w:ascii="Microsoft YaHei Mono" w:eastAsia="Microsoft YaHei Mono" w:hAnsi="Microsoft YaHei Mono" w:hint="eastAsia"/>
+          <w:color w:val="E06C75"/>
+          <w:sz w:val="16"/>
+          <w:szCs w:val="16"/>
+        </w:rPr>
+        <w:t>@tb</w:t>
+      </w:r>
+      <w:r>
+        <w:rPr>
+          <w:rFonts w:ascii="Microsoft YaHei Mono" w:eastAsia="Microsoft YaHei Mono" w:hAnsi="Microsoft YaHei Mono" w:hint="eastAsia"/>
+          <w:color w:val="ABB2BF"/>
+          <w:sz w:val="16"/>
+          <w:szCs w:val="16"/>
+        </w:rPr>
+        <w:t xml:space="preserve"> </w:t>
+      </w:r>
+      <w:r>
+        <w:rPr>
+          <w:rFonts w:ascii="Microsoft YaHei Mono" w:eastAsia="Microsoft YaHei Mono" w:hAnsi="Microsoft YaHei Mono" w:hint="eastAsia"/>
+          <w:color w:val="C678DD"/>
+          <w:sz w:val="16"/>
+          <w:szCs w:val="16"/>
+        </w:rPr>
+        <w:t>set</w:t>
+      </w:r>
+      <w:r>
+        <w:rPr>
+          <w:rFonts w:ascii="Microsoft YaHei Mono" w:eastAsia="Microsoft YaHei Mono" w:hAnsi="Microsoft YaHei Mono" w:hint="eastAsia"/>
+          <w:color w:val="ABB2BF"/>
+          <w:sz w:val="16"/>
+          <w:szCs w:val="16"/>
+        </w:rPr>
+        <w:t xml:space="preserve"> </w:t>
+      </w:r>
+      <w:proofErr w:type="spellStart"/>
+      <w:r>
+        <w:rPr>
+          <w:rFonts w:ascii="Microsoft YaHei Mono" w:eastAsia="Microsoft YaHei Mono" w:hAnsi="Microsoft YaHei Mono" w:hint="eastAsia"/>
+          <w:color w:val="ABB2BF"/>
+          <w:sz w:val="16"/>
+          <w:szCs w:val="16"/>
+        </w:rPr>
+        <w:t>actionFlag</w:t>
+      </w:r>
+      <w:proofErr w:type="spellEnd"/>
+      <w:r>
+        <w:rPr>
+          <w:rFonts w:ascii="Microsoft YaHei Mono" w:eastAsia="Microsoft YaHei Mono" w:hAnsi="Microsoft YaHei Mono" w:hint="eastAsia"/>
+          <w:color w:val="56B6C2"/>
+          <w:sz w:val="16"/>
+          <w:szCs w:val="16"/>
+        </w:rPr>
+        <w:t>=</w:t>
+      </w:r>
+      <w:r>
+        <w:rPr>
+          <w:rFonts w:ascii="Microsoft YaHei Mono" w:eastAsia="Microsoft YaHei Mono" w:hAnsi="Microsoft YaHei Mono" w:hint="eastAsia"/>
+          <w:color w:val="D19A66"/>
+          <w:sz w:val="16"/>
+          <w:szCs w:val="16"/>
+        </w:rPr>
+        <w:t>1</w:t>
+      </w:r>
+      <w:r>
+        <w:rPr>
+          <w:rFonts w:ascii="Microsoft YaHei Mono" w:eastAsia="Microsoft YaHei Mono" w:hAnsi="Microsoft YaHei Mono" w:hint="eastAsia"/>
+          <w:color w:val="ABB2BF"/>
+          <w:sz w:val="16"/>
+          <w:szCs w:val="16"/>
+        </w:rPr>
+        <w:t xml:space="preserve"> </w:t>
+      </w:r>
+      <w:r>
+        <w:rPr>
+          <w:rFonts w:ascii="Microsoft YaHei Mono" w:eastAsia="Microsoft YaHei Mono" w:hAnsi="Microsoft YaHei Mono" w:hint="eastAsia"/>
+          <w:color w:val="C678DD"/>
+          <w:sz w:val="16"/>
+          <w:szCs w:val="16"/>
+        </w:rPr>
+        <w:t>where</w:t>
+      </w:r>
+      <w:r>
+        <w:rPr>
+          <w:rFonts w:ascii="Microsoft YaHei Mono" w:eastAsia="Microsoft YaHei Mono" w:hAnsi="Microsoft YaHei Mono" w:hint="eastAsia"/>
+          <w:color w:val="ABB2BF"/>
+          <w:sz w:val="16"/>
+          <w:szCs w:val="16"/>
+        </w:rPr>
+        <w:t xml:space="preserve"> </w:t>
+      </w:r>
+      <w:proofErr w:type="spellStart"/>
+      <w:r>
+        <w:rPr>
+          <w:rFonts w:ascii="Microsoft YaHei Mono" w:eastAsia="Microsoft YaHei Mono" w:hAnsi="Microsoft YaHei Mono" w:hint="eastAsia"/>
+          <w:color w:val="ABB2BF"/>
+          <w:sz w:val="16"/>
+          <w:szCs w:val="16"/>
+        </w:rPr>
+        <w:t>curLineType</w:t>
+      </w:r>
+      <w:proofErr w:type="spellEnd"/>
+      <w:r>
+        <w:rPr>
+          <w:rFonts w:ascii="Microsoft YaHei Mono" w:eastAsia="Microsoft YaHei Mono" w:hAnsi="Microsoft YaHei Mono" w:hint="eastAsia"/>
+          <w:color w:val="ABB2BF"/>
+          <w:sz w:val="16"/>
+          <w:szCs w:val="16"/>
+        </w:rPr>
+        <w:t xml:space="preserve"> </w:t>
+      </w:r>
+      <w:r>
+        <w:rPr>
+          <w:rFonts w:ascii="Microsoft YaHei Mono" w:eastAsia="Microsoft YaHei Mono" w:hAnsi="Microsoft YaHei Mono" w:hint="eastAsia"/>
+          <w:color w:val="C678DD"/>
+          <w:sz w:val="16"/>
+          <w:szCs w:val="16"/>
+        </w:rPr>
+        <w:t>like</w:t>
+      </w:r>
+      <w:r>
+        <w:rPr>
+          <w:rFonts w:ascii="Microsoft YaHei Mono" w:eastAsia="Microsoft YaHei Mono" w:hAnsi="Microsoft YaHei Mono" w:hint="eastAsia"/>
+          <w:color w:val="ABB2BF"/>
+          <w:sz w:val="16"/>
+          <w:szCs w:val="16"/>
+        </w:rPr>
+        <w:t xml:space="preserve"> </w:t>
+      </w:r>
+      <w:proofErr w:type="spellStart"/>
+      <w:r>
+        <w:rPr>
+          <w:rFonts w:ascii="Microsoft YaHei Mono" w:eastAsia="Microsoft YaHei Mono" w:hAnsi="Microsoft YaHei Mono" w:hint="eastAsia"/>
+          <w:color w:val="ABB2BF"/>
+          <w:sz w:val="16"/>
+          <w:szCs w:val="16"/>
+        </w:rPr>
+        <w:t>LineType</w:t>
+      </w:r>
+      <w:proofErr w:type="spellEnd"/>
+      <w:r>
+        <w:rPr>
+          <w:rFonts w:ascii="Microsoft YaHei Mono" w:eastAsia="Microsoft YaHei Mono" w:hAnsi="Microsoft YaHei Mono" w:hint="eastAsia"/>
+          <w:color w:val="ABB2BF"/>
+          <w:sz w:val="16"/>
+          <w:szCs w:val="16"/>
+        </w:rPr>
+        <w:t>+</w:t>
+      </w:r>
+      <w:r>
+        <w:rPr>
+          <w:rFonts w:ascii="Microsoft YaHei Mono" w:eastAsia="Microsoft YaHei Mono" w:hAnsi="Microsoft YaHei Mono" w:hint="eastAsia"/>
+          <w:color w:val="98C379"/>
+          <w:sz w:val="16"/>
+          <w:szCs w:val="16"/>
+        </w:rPr>
+        <w:t>'%'</w:t>
+      </w:r>
+      <w:r>
+        <w:rPr>
+          <w:rFonts w:ascii="Microsoft YaHei Mono" w:eastAsia="Microsoft YaHei Mono" w:hAnsi="Microsoft YaHei Mono" w:hint="eastAsia"/>
+          <w:color w:val="ABB2BF"/>
+          <w:sz w:val="16"/>
+          <w:szCs w:val="16"/>
+        </w:rPr>
+        <w:t xml:space="preserve"> </w:t>
+      </w:r>
+      <w:r>
+        <w:rPr>
+          <w:rFonts w:ascii="Microsoft YaHei Mono" w:eastAsia="Microsoft YaHei Mono" w:hAnsi="Microsoft YaHei Mono" w:hint="eastAsia"/>
+          <w:color w:val="C678DD"/>
+          <w:sz w:val="16"/>
+          <w:szCs w:val="16"/>
+        </w:rPr>
+        <w:t>and</w:t>
+      </w:r>
+      <w:r>
+        <w:rPr>
+          <w:rFonts w:ascii="Microsoft YaHei Mono" w:eastAsia="Microsoft YaHei Mono" w:hAnsi="Microsoft YaHei Mono" w:hint="eastAsia"/>
+          <w:color w:val="ABB2BF"/>
+          <w:sz w:val="16"/>
+          <w:szCs w:val="16"/>
+        </w:rPr>
+        <w:t xml:space="preserve"> </w:t>
+      </w:r>
+      <w:proofErr w:type="spellStart"/>
+      <w:r>
+        <w:rPr>
+          <w:rFonts w:ascii="Microsoft YaHei Mono" w:eastAsia="Microsoft YaHei Mono" w:hAnsi="Microsoft YaHei Mono" w:hint="eastAsia"/>
+          <w:color w:val="ABB2BF"/>
+          <w:sz w:val="16"/>
+          <w:szCs w:val="16"/>
+        </w:rPr>
+        <w:t>CateType</w:t>
+      </w:r>
+      <w:proofErr w:type="spellEnd"/>
+      <w:r>
+        <w:rPr>
+          <w:rFonts w:ascii="Microsoft YaHei Mono" w:eastAsia="Microsoft YaHei Mono" w:hAnsi="Microsoft YaHei Mono" w:hint="eastAsia"/>
+          <w:color w:val="56B6C2"/>
+          <w:sz w:val="16"/>
+          <w:szCs w:val="16"/>
+        </w:rPr>
+        <w:t>=</w:t>
+      </w:r>
+      <w:r>
+        <w:rPr>
+          <w:rFonts w:ascii="Microsoft YaHei Mono" w:eastAsia="Microsoft YaHei Mono" w:hAnsi="Microsoft YaHei Mono" w:hint="eastAsia"/>
+          <w:color w:val="98C379"/>
+          <w:sz w:val="16"/>
+          <w:szCs w:val="16"/>
+        </w:rPr>
+        <w:t>'COMMON'</w:t>
+      </w:r>
+    </w:p>
+    <w:p>
+      <w:pPr>
+        <w:shd w:val="clear" w:color="auto" w:fill="282C34"/>
+        <w:spacing w:line="240" w:lineRule="atLeast"/>
+        <w:rPr>
+          <w:rFonts w:ascii="Microsoft YaHei Mono" w:eastAsia="Microsoft YaHei Mono" w:hAnsi="Microsoft YaHei Mono"/>
+          <w:color w:val="ABB2BF"/>
+          <w:sz w:val="16"/>
+          <w:szCs w:val="16"/>
+        </w:rPr>
+      </w:pPr>
+      <w:r>
+        <w:rPr>
+          <w:rFonts w:ascii="Microsoft YaHei Mono" w:eastAsia="Microsoft YaHei Mono" w:hAnsi="Microsoft YaHei Mono" w:hint="eastAsia"/>
+          <w:color w:val="ABB2BF"/>
+          <w:sz w:val="16"/>
+          <w:szCs w:val="16"/>
+        </w:rPr>
+        <w:t>        </w:t>
+      </w:r>
+      <w:r>
+        <w:rPr>
+          <w:rFonts w:ascii="Microsoft YaHei Mono" w:eastAsia="Microsoft YaHei Mono" w:hAnsi="Microsoft YaHei Mono" w:hint="eastAsia"/>
+          <w:color w:val="C678DD"/>
+          <w:sz w:val="16"/>
+          <w:szCs w:val="16"/>
+        </w:rPr>
+        <w:t>update</w:t>
+      </w:r>
+      <w:r>
+        <w:rPr>
+          <w:rFonts w:ascii="Microsoft YaHei Mono" w:eastAsia="Microsoft YaHei Mono" w:hAnsi="Microsoft YaHei Mono" w:hint="eastAsia"/>
+          <w:color w:val="ABB2BF"/>
+          <w:sz w:val="16"/>
+          <w:szCs w:val="16"/>
+        </w:rPr>
+        <w:t xml:space="preserve"> </w:t>
+      </w:r>
+      <w:proofErr w:type="spellStart"/>
+      <w:r>
+        <w:rPr>
+          <w:rFonts w:ascii="Microsoft YaHei Mono" w:eastAsia="Microsoft YaHei Mono" w:hAnsi="Microsoft YaHei Mono" w:hint="eastAsia"/>
+          <w:color w:val="ABB2BF"/>
+          <w:sz w:val="16"/>
+          <w:szCs w:val="16"/>
+        </w:rPr>
+        <w:t>tmp</w:t>
+      </w:r>
+      <w:proofErr w:type="spellEnd"/>
+      <w:r>
+        <w:rPr>
+          <w:rFonts w:ascii="Microsoft YaHei Mono" w:eastAsia="Microsoft YaHei Mono" w:hAnsi="Microsoft YaHei Mono" w:hint="eastAsia"/>
+          <w:color w:val="ABB2BF"/>
+          <w:sz w:val="16"/>
+          <w:szCs w:val="16"/>
+        </w:rPr>
+        <w:t xml:space="preserve"> </w:t>
+      </w:r>
+      <w:r>
+        <w:rPr>
+          <w:rFonts w:ascii="Microsoft YaHei Mono" w:eastAsia="Microsoft YaHei Mono" w:hAnsi="Microsoft YaHei Mono" w:hint="eastAsia"/>
+          <w:color w:val="C678DD"/>
+          <w:sz w:val="16"/>
+          <w:szCs w:val="16"/>
+        </w:rPr>
+        <w:t>set</w:t>
+      </w:r>
+      <w:r>
+        <w:rPr>
+          <w:rFonts w:ascii="Microsoft YaHei Mono" w:eastAsia="Microsoft YaHei Mono" w:hAnsi="Microsoft YaHei Mono" w:hint="eastAsia"/>
+          <w:color w:val="ABB2BF"/>
+          <w:sz w:val="16"/>
+          <w:szCs w:val="16"/>
+        </w:rPr>
+        <w:t xml:space="preserve"> </w:t>
+      </w:r>
+      <w:proofErr w:type="spellStart"/>
+      <w:r>
+        <w:rPr>
+          <w:rFonts w:ascii="Microsoft YaHei Mono" w:eastAsia="Microsoft YaHei Mono" w:hAnsi="Microsoft YaHei Mono" w:hint="eastAsia"/>
+          <w:color w:val="ABB2BF"/>
+          <w:sz w:val="16"/>
+          <w:szCs w:val="16"/>
+        </w:rPr>
+        <w:t>actionFlag</w:t>
+      </w:r>
+      <w:proofErr w:type="spellEnd"/>
+      <w:r>
+        <w:rPr>
+          <w:rFonts w:ascii="Microsoft YaHei Mono" w:eastAsia="Microsoft YaHei Mono" w:hAnsi="Microsoft YaHei Mono" w:hint="eastAsia"/>
+          <w:color w:val="56B6C2"/>
+          <w:sz w:val="16"/>
+          <w:szCs w:val="16"/>
+        </w:rPr>
+        <w:t>=</w:t>
+      </w:r>
+      <w:r>
+        <w:rPr>
+          <w:rFonts w:ascii="Microsoft YaHei Mono" w:eastAsia="Microsoft YaHei Mono" w:hAnsi="Microsoft YaHei Mono" w:hint="eastAsia"/>
+          <w:color w:val="D19A66"/>
+          <w:sz w:val="16"/>
+          <w:szCs w:val="16"/>
+        </w:rPr>
+        <w:t>2</w:t>
+      </w:r>
+    </w:p>
+    <w:p>
+      <w:pPr>
+        <w:shd w:val="clear" w:color="auto" w:fill="282C34"/>
+        <w:spacing w:line="240" w:lineRule="atLeast"/>
+        <w:rPr>
+          <w:rFonts w:ascii="Microsoft YaHei Mono" w:eastAsia="Microsoft YaHei Mono" w:hAnsi="Microsoft YaHei Mono"/>
+          <w:color w:val="ABB2BF"/>
+          <w:sz w:val="16"/>
+          <w:szCs w:val="16"/>
+        </w:rPr>
+      </w:pPr>
+      <w:r>
+        <w:rPr>
+          <w:rFonts w:ascii="Microsoft YaHei Mono" w:eastAsia="Microsoft YaHei Mono" w:hAnsi="Microsoft YaHei Mono" w:hint="eastAsia"/>
+          <w:color w:val="ABB2BF"/>
+          <w:sz w:val="16"/>
+          <w:szCs w:val="16"/>
+        </w:rPr>
+        <w:t>        </w:t>
+      </w:r>
+      <w:r>
+        <w:rPr>
+          <w:rFonts w:ascii="Microsoft YaHei Mono" w:eastAsia="Microsoft YaHei Mono" w:hAnsi="Microsoft YaHei Mono" w:hint="eastAsia"/>
+          <w:color w:val="C678DD"/>
+          <w:sz w:val="16"/>
+          <w:szCs w:val="16"/>
+        </w:rPr>
+        <w:t>from</w:t>
+      </w:r>
+      <w:r>
+        <w:rPr>
+          <w:rFonts w:ascii="Microsoft YaHei Mono" w:eastAsia="Microsoft YaHei Mono" w:hAnsi="Microsoft YaHei Mono" w:hint="eastAsia"/>
+          <w:color w:val="ABB2BF"/>
+          <w:sz w:val="16"/>
+          <w:szCs w:val="16"/>
+        </w:rPr>
+        <w:t xml:space="preserve"> </w:t>
+      </w:r>
+      <w:r>
+        <w:rPr>
+          <w:rFonts w:ascii="Microsoft YaHei Mono" w:eastAsia="Microsoft YaHei Mono" w:hAnsi="Microsoft YaHei Mono" w:hint="eastAsia"/>
+          <w:color w:val="E06C75"/>
+          <w:sz w:val="16"/>
+          <w:szCs w:val="16"/>
+        </w:rPr>
+        <w:t>@tb</w:t>
+      </w:r>
+      <w:r>
+        <w:rPr>
+          <w:rFonts w:ascii="Microsoft YaHei Mono" w:eastAsia="Microsoft YaHei Mono" w:hAnsi="Microsoft YaHei Mono" w:hint="eastAsia"/>
+          <w:color w:val="ABB2BF"/>
+          <w:sz w:val="16"/>
+          <w:szCs w:val="16"/>
+        </w:rPr>
+        <w:t xml:space="preserve"> </w:t>
+      </w:r>
+      <w:proofErr w:type="spellStart"/>
+      <w:proofErr w:type="gramStart"/>
+      <w:r>
+        <w:rPr>
+          <w:rFonts w:ascii="Microsoft YaHei Mono" w:eastAsia="Microsoft YaHei Mono" w:hAnsi="Microsoft YaHei Mono" w:hint="eastAsia"/>
+          <w:color w:val="ABB2BF"/>
+          <w:sz w:val="16"/>
+          <w:szCs w:val="16"/>
+        </w:rPr>
+        <w:t>tmp,item</w:t>
+      </w:r>
+      <w:proofErr w:type="gramEnd"/>
+      <w:r>
+        <w:rPr>
+          <w:rFonts w:ascii="Microsoft YaHei Mono" w:eastAsia="Microsoft YaHei Mono" w:hAnsi="Microsoft YaHei Mono" w:hint="eastAsia"/>
+          <w:color w:val="ABB2BF"/>
+          <w:sz w:val="16"/>
+          <w:szCs w:val="16"/>
+        </w:rPr>
+        <w:t>_category_link</w:t>
+      </w:r>
+      <w:proofErr w:type="spellEnd"/>
+      <w:r>
+        <w:rPr>
+          <w:rFonts w:ascii="Microsoft YaHei Mono" w:eastAsia="Microsoft YaHei Mono" w:hAnsi="Microsoft YaHei Mono" w:hint="eastAsia"/>
+          <w:color w:val="ABB2BF"/>
+          <w:sz w:val="16"/>
+          <w:szCs w:val="16"/>
+        </w:rPr>
+        <w:t xml:space="preserve"> </w:t>
+      </w:r>
+      <w:proofErr w:type="spellStart"/>
+      <w:r>
+        <w:rPr>
+          <w:rFonts w:ascii="Microsoft YaHei Mono" w:eastAsia="Microsoft YaHei Mono" w:hAnsi="Microsoft YaHei Mono" w:hint="eastAsia"/>
+          <w:color w:val="ABB2BF"/>
+          <w:sz w:val="16"/>
+          <w:szCs w:val="16"/>
+        </w:rPr>
+        <w:t>icl</w:t>
+      </w:r>
+      <w:proofErr w:type="spellEnd"/>
+    </w:p>
+    <w:p>
+      <w:pPr>
+        <w:shd w:val="clear" w:color="auto" w:fill="282C34"/>
+        <w:spacing w:line="240" w:lineRule="atLeast"/>
+        <w:rPr>
+          <w:rFonts w:ascii="Microsoft YaHei Mono" w:eastAsia="Microsoft YaHei Mono" w:hAnsi="Microsoft YaHei Mono"/>
+          <w:color w:val="ABB2BF"/>
+          <w:sz w:val="16"/>
+          <w:szCs w:val="16"/>
+        </w:rPr>
+      </w:pPr>
+      <w:r>
+        <w:rPr>
+          <w:rFonts w:ascii="Microsoft YaHei Mono" w:eastAsia="Microsoft YaHei Mono" w:hAnsi="Microsoft YaHei Mono" w:hint="eastAsia"/>
+          <w:color w:val="ABB2BF"/>
+          <w:sz w:val="16"/>
+          <w:szCs w:val="16"/>
+        </w:rPr>
+        <w:t>        </w:t>
+      </w:r>
+      <w:r>
+        <w:rPr>
+          <w:rFonts w:ascii="Microsoft YaHei Mono" w:eastAsia="Microsoft YaHei Mono" w:hAnsi="Microsoft YaHei Mono" w:hint="eastAsia"/>
+          <w:color w:val="C678DD"/>
+          <w:sz w:val="16"/>
+          <w:szCs w:val="16"/>
+        </w:rPr>
+        <w:t>where</w:t>
+      </w:r>
+      <w:r>
+        <w:rPr>
+          <w:rFonts w:ascii="Microsoft YaHei Mono" w:eastAsia="Microsoft YaHei Mono" w:hAnsi="Microsoft YaHei Mono" w:hint="eastAsia"/>
+          <w:color w:val="ABB2BF"/>
+          <w:sz w:val="16"/>
+          <w:szCs w:val="16"/>
+        </w:rPr>
+        <w:t xml:space="preserve"> </w:t>
+      </w:r>
+      <w:proofErr w:type="spellStart"/>
+      <w:proofErr w:type="gramStart"/>
+      <w:r>
+        <w:rPr>
+          <w:rFonts w:ascii="Microsoft YaHei Mono" w:eastAsia="Microsoft YaHei Mono" w:hAnsi="Microsoft YaHei Mono" w:hint="eastAsia"/>
+          <w:color w:val="D19A66"/>
+          <w:sz w:val="16"/>
+          <w:szCs w:val="16"/>
+        </w:rPr>
+        <w:t>tmp</w:t>
+      </w:r>
+      <w:r>
+        <w:rPr>
+          <w:rFonts w:ascii="Microsoft YaHei Mono" w:eastAsia="Microsoft YaHei Mono" w:hAnsi="Microsoft YaHei Mono" w:hint="eastAsia"/>
+          <w:color w:val="ABB2BF"/>
+          <w:sz w:val="16"/>
+          <w:szCs w:val="16"/>
+        </w:rPr>
+        <w:t>.</w:t>
+      </w:r>
+      <w:r>
+        <w:rPr>
+          <w:rFonts w:ascii="Microsoft YaHei Mono" w:eastAsia="Microsoft YaHei Mono" w:hAnsi="Microsoft YaHei Mono" w:hint="eastAsia"/>
+          <w:color w:val="D19A66"/>
+          <w:sz w:val="16"/>
+          <w:szCs w:val="16"/>
+        </w:rPr>
+        <w:t>actionFlag</w:t>
+      </w:r>
+      <w:proofErr w:type="spellEnd"/>
+      <w:proofErr w:type="gramEnd"/>
+      <w:r>
+        <w:rPr>
+          <w:rFonts w:ascii="Microsoft YaHei Mono" w:eastAsia="Microsoft YaHei Mono" w:hAnsi="Microsoft YaHei Mono" w:hint="eastAsia"/>
+          <w:color w:val="56B6C2"/>
+          <w:sz w:val="16"/>
+          <w:szCs w:val="16"/>
+        </w:rPr>
+        <w:t>=</w:t>
+      </w:r>
+      <w:r>
+        <w:rPr>
+          <w:rFonts w:ascii="Microsoft YaHei Mono" w:eastAsia="Microsoft YaHei Mono" w:hAnsi="Microsoft YaHei Mono" w:hint="eastAsia"/>
+          <w:color w:val="D19A66"/>
+          <w:sz w:val="16"/>
+          <w:szCs w:val="16"/>
+        </w:rPr>
+        <w:t>1</w:t>
+      </w:r>
+      <w:r>
+        <w:rPr>
+          <w:rFonts w:ascii="Microsoft YaHei Mono" w:eastAsia="Microsoft YaHei Mono" w:hAnsi="Microsoft YaHei Mono" w:hint="eastAsia"/>
+          <w:color w:val="ABB2BF"/>
+          <w:sz w:val="16"/>
+          <w:szCs w:val="16"/>
+        </w:rPr>
+        <w:t xml:space="preserve"> </w:t>
+      </w:r>
+      <w:r>
+        <w:rPr>
+          <w:rFonts w:ascii="Microsoft YaHei Mono" w:eastAsia="Microsoft YaHei Mono" w:hAnsi="Microsoft YaHei Mono" w:hint="eastAsia"/>
+          <w:color w:val="C678DD"/>
+          <w:sz w:val="16"/>
+          <w:szCs w:val="16"/>
+        </w:rPr>
+        <w:t>and</w:t>
+      </w:r>
+      <w:r>
+        <w:rPr>
+          <w:rFonts w:ascii="Microsoft YaHei Mono" w:eastAsia="Microsoft YaHei Mono" w:hAnsi="Microsoft YaHei Mono" w:hint="eastAsia"/>
+          <w:color w:val="ABB2BF"/>
+          <w:sz w:val="16"/>
+          <w:szCs w:val="16"/>
+        </w:rPr>
+        <w:t xml:space="preserve"> </w:t>
+      </w:r>
+      <w:proofErr w:type="spellStart"/>
+      <w:r>
+        <w:rPr>
+          <w:rFonts w:ascii="Microsoft YaHei Mono" w:eastAsia="Microsoft YaHei Mono" w:hAnsi="Microsoft YaHei Mono" w:hint="eastAsia"/>
+          <w:color w:val="D19A66"/>
+          <w:sz w:val="16"/>
+          <w:szCs w:val="16"/>
+        </w:rPr>
+        <w:t>tmp</w:t>
+      </w:r>
+      <w:r>
+        <w:rPr>
+          <w:rFonts w:ascii="Microsoft YaHei Mono" w:eastAsia="Microsoft YaHei Mono" w:hAnsi="Microsoft YaHei Mono" w:hint="eastAsia"/>
+          <w:color w:val="ABB2BF"/>
+          <w:sz w:val="16"/>
+          <w:szCs w:val="16"/>
+        </w:rPr>
+        <w:t>.</w:t>
+      </w:r>
+      <w:r>
+        <w:rPr>
+          <w:rFonts w:ascii="Microsoft YaHei Mono" w:eastAsia="Microsoft YaHei Mono" w:hAnsi="Microsoft YaHei Mono" w:hint="eastAsia"/>
+          <w:color w:val="D19A66"/>
+          <w:sz w:val="16"/>
+          <w:szCs w:val="16"/>
+        </w:rPr>
+        <w:t>category_id</w:t>
+      </w:r>
+      <w:proofErr w:type="spellEnd"/>
+      <w:r>
+        <w:rPr>
+          <w:rFonts w:ascii="Microsoft YaHei Mono" w:eastAsia="Microsoft YaHei Mono" w:hAnsi="Microsoft YaHei Mono" w:hint="eastAsia"/>
+          <w:color w:val="56B6C2"/>
+          <w:sz w:val="16"/>
+          <w:szCs w:val="16"/>
+        </w:rPr>
+        <w:t>=</w:t>
+      </w:r>
+      <w:proofErr w:type="spellStart"/>
+      <w:r>
+        <w:rPr>
+          <w:rFonts w:ascii="Microsoft YaHei Mono" w:eastAsia="Microsoft YaHei Mono" w:hAnsi="Microsoft YaHei Mono" w:hint="eastAsia"/>
+          <w:color w:val="D19A66"/>
+          <w:sz w:val="16"/>
+          <w:szCs w:val="16"/>
+        </w:rPr>
+        <w:t>icl</w:t>
+      </w:r>
+      <w:r>
+        <w:rPr>
+          <w:rFonts w:ascii="Microsoft YaHei Mono" w:eastAsia="Microsoft YaHei Mono" w:hAnsi="Microsoft YaHei Mono" w:hint="eastAsia"/>
+          <w:color w:val="ABB2BF"/>
+          <w:sz w:val="16"/>
+          <w:szCs w:val="16"/>
+        </w:rPr>
+        <w:t>.</w:t>
+      </w:r>
+      <w:r>
+        <w:rPr>
+          <w:rFonts w:ascii="Microsoft YaHei Mono" w:eastAsia="Microsoft YaHei Mono" w:hAnsi="Microsoft YaHei Mono" w:hint="eastAsia"/>
+          <w:color w:val="D19A66"/>
+          <w:sz w:val="16"/>
+          <w:szCs w:val="16"/>
+        </w:rPr>
+        <w:t>category_id</w:t>
+      </w:r>
+      <w:proofErr w:type="spellEnd"/>
+      <w:r>
+        <w:rPr>
+          <w:rFonts w:ascii="Microsoft YaHei Mono" w:eastAsia="Microsoft YaHei Mono" w:hAnsi="Microsoft YaHei Mono" w:hint="eastAsia"/>
+          <w:color w:val="ABB2BF"/>
+          <w:sz w:val="16"/>
+          <w:szCs w:val="16"/>
+        </w:rPr>
+        <w:t xml:space="preserve"> </w:t>
+      </w:r>
+      <w:r>
+        <w:rPr>
+          <w:rFonts w:ascii="Microsoft YaHei Mono" w:eastAsia="Microsoft YaHei Mono" w:hAnsi="Microsoft YaHei Mono" w:hint="eastAsia"/>
+          <w:color w:val="C678DD"/>
+          <w:sz w:val="16"/>
+          <w:szCs w:val="16"/>
+        </w:rPr>
+        <w:t>and</w:t>
+      </w:r>
+      <w:r>
+        <w:rPr>
+          <w:rFonts w:ascii="Microsoft YaHei Mono" w:eastAsia="Microsoft YaHei Mono" w:hAnsi="Microsoft YaHei Mono" w:hint="eastAsia"/>
+          <w:color w:val="ABB2BF"/>
+          <w:sz w:val="16"/>
+          <w:szCs w:val="16"/>
+        </w:rPr>
+        <w:t xml:space="preserve"> </w:t>
+      </w:r>
+      <w:proofErr w:type="spellStart"/>
+      <w:r>
+        <w:rPr>
+          <w:rFonts w:ascii="Microsoft YaHei Mono" w:eastAsia="Microsoft YaHei Mono" w:hAnsi="Microsoft YaHei Mono" w:hint="eastAsia"/>
+          <w:color w:val="D19A66"/>
+          <w:sz w:val="16"/>
+          <w:szCs w:val="16"/>
+        </w:rPr>
+        <w:t>icl</w:t>
+      </w:r>
+      <w:r>
+        <w:rPr>
+          <w:rFonts w:ascii="Microsoft YaHei Mono" w:eastAsia="Microsoft YaHei Mono" w:hAnsi="Microsoft YaHei Mono" w:hint="eastAsia"/>
+          <w:color w:val="ABB2BF"/>
+          <w:sz w:val="16"/>
+          <w:szCs w:val="16"/>
+        </w:rPr>
+        <w:t>.</w:t>
+      </w:r>
+      <w:r>
+        <w:rPr>
+          <w:rFonts w:ascii="Microsoft YaHei Mono" w:eastAsia="Microsoft YaHei Mono" w:hAnsi="Microsoft YaHei Mono" w:hint="eastAsia"/>
+          <w:color w:val="D19A66"/>
+          <w:sz w:val="16"/>
+          <w:szCs w:val="16"/>
+        </w:rPr>
+        <w:t>item_id</w:t>
+      </w:r>
+      <w:proofErr w:type="spellEnd"/>
+      <w:r>
+        <w:rPr>
+          <w:rFonts w:ascii="Microsoft YaHei Mono" w:eastAsia="Microsoft YaHei Mono" w:hAnsi="Microsoft YaHei Mono" w:hint="eastAsia"/>
+          <w:color w:val="56B6C2"/>
+          <w:sz w:val="16"/>
+          <w:szCs w:val="16"/>
+        </w:rPr>
+        <w:t>=</w:t>
+      </w:r>
+      <w:r>
+        <w:rPr>
+          <w:rFonts w:ascii="Microsoft YaHei Mono" w:eastAsia="Microsoft YaHei Mono" w:hAnsi="Microsoft YaHei Mono" w:hint="eastAsia"/>
+          <w:color w:val="E06C75"/>
+          <w:sz w:val="16"/>
+          <w:szCs w:val="16"/>
+        </w:rPr>
+        <w:t>@</w:t>
+      </w:r>
+      <w:proofErr w:type="spellStart"/>
+      <w:r>
+        <w:rPr>
+          <w:rFonts w:ascii="Microsoft YaHei Mono" w:eastAsia="Microsoft YaHei Mono" w:hAnsi="Microsoft YaHei Mono" w:hint="eastAsia"/>
+          <w:color w:val="E06C75"/>
+          <w:sz w:val="16"/>
+          <w:szCs w:val="16"/>
+        </w:rPr>
+        <w:t>curItem</w:t>
+      </w:r>
+      <w:proofErr w:type="spellEnd"/>
+    </w:p>
+    <w:p>
+      <w:pPr>
+        <w:shd w:val="clear" w:color="auto" w:fill="282C34"/>
+        <w:spacing w:line="240" w:lineRule="atLeast"/>
+        <w:rPr>
+          <w:rFonts w:ascii="Microsoft YaHei Mono" w:eastAsia="Microsoft YaHei Mono" w:hAnsi="Microsoft YaHei Mono"/>
+          <w:color w:val="ABB2BF"/>
+          <w:sz w:val="16"/>
+          <w:szCs w:val="16"/>
+        </w:rPr>
+      </w:pPr>
+      <w:r>
+        <w:rPr>
+          <w:rFonts w:ascii="Microsoft YaHei Mono" w:eastAsia="Microsoft YaHei Mono" w:hAnsi="Microsoft YaHei Mono" w:hint="eastAsia"/>
+          <w:color w:val="ABB2BF"/>
+          <w:sz w:val="16"/>
+          <w:szCs w:val="16"/>
+        </w:rPr>
+        <w:t>        </w:t>
+      </w:r>
+      <w:r>
+        <w:rPr>
+          <w:rFonts w:ascii="Microsoft YaHei Mono" w:eastAsia="Microsoft YaHei Mono" w:hAnsi="Microsoft YaHei Mono" w:hint="eastAsia"/>
+          <w:i/>
+          <w:iCs/>
+          <w:color w:val="7F848E"/>
+          <w:sz w:val="16"/>
+          <w:szCs w:val="16"/>
+        </w:rPr>
+        <w:t>--</w:t>
+      </w:r>
+    </w:p>
+    <w:p>
+      <w:pPr>
+        <w:shd w:val="clear" w:color="auto" w:fill="282C34"/>
+        <w:spacing w:line="240" w:lineRule="atLeast"/>
+        <w:rPr>
+          <w:rFonts w:ascii="Microsoft YaHei Mono" w:eastAsia="Microsoft YaHei Mono" w:hAnsi="Microsoft YaHei Mono"/>
+          <w:color w:val="ABB2BF"/>
+          <w:sz w:val="16"/>
+          <w:szCs w:val="16"/>
+        </w:rPr>
+      </w:pPr>
+      <w:r>
+        <w:rPr>
+          <w:rFonts w:ascii="Microsoft YaHei Mono" w:eastAsia="Microsoft YaHei Mono" w:hAnsi="Microsoft YaHei Mono" w:hint="eastAsia"/>
+          <w:color w:val="ABB2BF"/>
+          <w:sz w:val="16"/>
+          <w:szCs w:val="16"/>
+        </w:rPr>
+        <w:t>        </w:t>
+      </w:r>
+      <w:r>
+        <w:rPr>
+          <w:rFonts w:ascii="Microsoft YaHei Mono" w:eastAsia="Microsoft YaHei Mono" w:hAnsi="Microsoft YaHei Mono" w:hint="eastAsia"/>
+          <w:color w:val="C678DD"/>
+          <w:sz w:val="16"/>
+          <w:szCs w:val="16"/>
+        </w:rPr>
+        <w:t>declare</w:t>
+      </w:r>
+      <w:r>
+        <w:rPr>
+          <w:rFonts w:ascii="Microsoft YaHei Mono" w:eastAsia="Microsoft YaHei Mono" w:hAnsi="Microsoft YaHei Mono" w:hint="eastAsia"/>
+          <w:color w:val="ABB2BF"/>
+          <w:sz w:val="16"/>
+          <w:szCs w:val="16"/>
+        </w:rPr>
+        <w:t xml:space="preserve"> </w:t>
+      </w:r>
+      <w:proofErr w:type="spellStart"/>
+      <w:r>
+        <w:rPr>
+          <w:rFonts w:ascii="Microsoft YaHei Mono" w:eastAsia="Microsoft YaHei Mono" w:hAnsi="Microsoft YaHei Mono" w:hint="eastAsia"/>
+          <w:color w:val="ABB2BF"/>
+          <w:sz w:val="16"/>
+          <w:szCs w:val="16"/>
+        </w:rPr>
+        <w:t>updCsr</w:t>
+      </w:r>
+      <w:proofErr w:type="spellEnd"/>
+      <w:r>
+        <w:rPr>
+          <w:rFonts w:ascii="Microsoft YaHei Mono" w:eastAsia="Microsoft YaHei Mono" w:hAnsi="Microsoft YaHei Mono" w:hint="eastAsia"/>
+          <w:color w:val="ABB2BF"/>
+          <w:sz w:val="16"/>
+          <w:szCs w:val="16"/>
+        </w:rPr>
+        <w:t xml:space="preserve"> cursor for </w:t>
+      </w:r>
+      <w:r>
+        <w:rPr>
+          <w:rFonts w:ascii="Microsoft YaHei Mono" w:eastAsia="Microsoft YaHei Mono" w:hAnsi="Microsoft YaHei Mono" w:hint="eastAsia"/>
+          <w:color w:val="C678DD"/>
+          <w:sz w:val="16"/>
+          <w:szCs w:val="16"/>
+        </w:rPr>
+        <w:t>select</w:t>
+      </w:r>
+      <w:r>
+        <w:rPr>
+          <w:rFonts w:ascii="Microsoft YaHei Mono" w:eastAsia="Microsoft YaHei Mono" w:hAnsi="Microsoft YaHei Mono" w:hint="eastAsia"/>
+          <w:color w:val="ABB2BF"/>
+          <w:sz w:val="16"/>
+          <w:szCs w:val="16"/>
+        </w:rPr>
+        <w:t xml:space="preserve"> </w:t>
+      </w:r>
+      <w:proofErr w:type="spellStart"/>
+      <w:r>
+        <w:rPr>
+          <w:rFonts w:ascii="Microsoft YaHei Mono" w:eastAsia="Microsoft YaHei Mono" w:hAnsi="Microsoft YaHei Mono" w:hint="eastAsia"/>
+          <w:color w:val="ABB2BF"/>
+          <w:sz w:val="16"/>
+          <w:szCs w:val="16"/>
+        </w:rPr>
+        <w:t>category_id</w:t>
+      </w:r>
+      <w:proofErr w:type="spellEnd"/>
+      <w:r>
+        <w:rPr>
+          <w:rFonts w:ascii="Microsoft YaHei Mono" w:eastAsia="Microsoft YaHei Mono" w:hAnsi="Microsoft YaHei Mono" w:hint="eastAsia"/>
+          <w:color w:val="ABB2BF"/>
+          <w:sz w:val="16"/>
+          <w:szCs w:val="16"/>
+        </w:rPr>
+        <w:t xml:space="preserve"> </w:t>
+      </w:r>
+      <w:r>
+        <w:rPr>
+          <w:rFonts w:ascii="Microsoft YaHei Mono" w:eastAsia="Microsoft YaHei Mono" w:hAnsi="Microsoft YaHei Mono" w:hint="eastAsia"/>
+          <w:color w:val="C678DD"/>
+          <w:sz w:val="16"/>
+          <w:szCs w:val="16"/>
+        </w:rPr>
+        <w:t>from</w:t>
+      </w:r>
+      <w:r>
+        <w:rPr>
+          <w:rFonts w:ascii="Microsoft YaHei Mono" w:eastAsia="Microsoft YaHei Mono" w:hAnsi="Microsoft YaHei Mono" w:hint="eastAsia"/>
+          <w:color w:val="ABB2BF"/>
+          <w:sz w:val="16"/>
+          <w:szCs w:val="16"/>
+        </w:rPr>
+        <w:t xml:space="preserve"> </w:t>
+      </w:r>
+      <w:r>
+        <w:rPr>
+          <w:rFonts w:ascii="Microsoft YaHei Mono" w:eastAsia="Microsoft YaHei Mono" w:hAnsi="Microsoft YaHei Mono" w:hint="eastAsia"/>
+          <w:color w:val="E06C75"/>
+          <w:sz w:val="16"/>
+          <w:szCs w:val="16"/>
+        </w:rPr>
+        <w:t>@tb</w:t>
+      </w:r>
+      <w:r>
+        <w:rPr>
+          <w:rFonts w:ascii="Microsoft YaHei Mono" w:eastAsia="Microsoft YaHei Mono" w:hAnsi="Microsoft YaHei Mono" w:hint="eastAsia"/>
+          <w:color w:val="ABB2BF"/>
+          <w:sz w:val="16"/>
+          <w:szCs w:val="16"/>
+        </w:rPr>
+        <w:t xml:space="preserve"> </w:t>
+      </w:r>
+      <w:r>
+        <w:rPr>
+          <w:rFonts w:ascii="Microsoft YaHei Mono" w:eastAsia="Microsoft YaHei Mono" w:hAnsi="Microsoft YaHei Mono" w:hint="eastAsia"/>
+          <w:color w:val="C678DD"/>
+          <w:sz w:val="16"/>
+          <w:szCs w:val="16"/>
+        </w:rPr>
+        <w:t>where</w:t>
+      </w:r>
+      <w:r>
+        <w:rPr>
+          <w:rFonts w:ascii="Microsoft YaHei Mono" w:eastAsia="Microsoft YaHei Mono" w:hAnsi="Microsoft YaHei Mono" w:hint="eastAsia"/>
+          <w:color w:val="ABB2BF"/>
+          <w:sz w:val="16"/>
+          <w:szCs w:val="16"/>
+        </w:rPr>
+        <w:t xml:space="preserve"> </w:t>
+      </w:r>
+      <w:proofErr w:type="spellStart"/>
+      <w:r>
+        <w:rPr>
+          <w:rFonts w:ascii="Microsoft YaHei Mono" w:eastAsia="Microsoft YaHei Mono" w:hAnsi="Microsoft YaHei Mono" w:hint="eastAsia"/>
+          <w:color w:val="ABB2BF"/>
+          <w:sz w:val="16"/>
+          <w:szCs w:val="16"/>
+        </w:rPr>
+        <w:t>actionFlag</w:t>
+      </w:r>
+      <w:proofErr w:type="spellEnd"/>
+      <w:r>
+        <w:rPr>
+          <w:rFonts w:ascii="Microsoft YaHei Mono" w:eastAsia="Microsoft YaHei Mono" w:hAnsi="Microsoft YaHei Mono" w:hint="eastAsia"/>
+          <w:color w:val="56B6C2"/>
+          <w:sz w:val="16"/>
+          <w:szCs w:val="16"/>
+        </w:rPr>
+        <w:t>=</w:t>
+      </w:r>
+      <w:r>
+        <w:rPr>
+          <w:rFonts w:ascii="Microsoft YaHei Mono" w:eastAsia="Microsoft YaHei Mono" w:hAnsi="Microsoft YaHei Mono" w:hint="eastAsia"/>
+          <w:color w:val="D19A66"/>
+          <w:sz w:val="16"/>
+          <w:szCs w:val="16"/>
+        </w:rPr>
+        <w:t>1</w:t>
+      </w:r>
+    </w:p>
+    <w:p>
+      <w:pPr>
+        <w:shd w:val="clear" w:color="auto" w:fill="282C34"/>
+        <w:spacing w:line="240" w:lineRule="atLeast"/>
+        <w:rPr>
+          <w:rFonts w:ascii="Microsoft YaHei Mono" w:eastAsia="Microsoft YaHei Mono" w:hAnsi="Microsoft YaHei Mono"/>
+          <w:color w:val="ABB2BF"/>
+          <w:sz w:val="16"/>
+          <w:szCs w:val="16"/>
+        </w:rPr>
+      </w:pPr>
+      <w:r>
+        <w:rPr>
+          <w:rFonts w:ascii="Microsoft YaHei Mono" w:eastAsia="Microsoft YaHei Mono" w:hAnsi="Microsoft YaHei Mono" w:hint="eastAsia"/>
+          <w:color w:val="ABB2BF"/>
+          <w:sz w:val="16"/>
+          <w:szCs w:val="16"/>
+        </w:rPr>
+        <w:t>        </w:t>
+      </w:r>
+      <w:r>
+        <w:rPr>
+          <w:rFonts w:ascii="Microsoft YaHei Mono" w:eastAsia="Microsoft YaHei Mono" w:hAnsi="Microsoft YaHei Mono" w:hint="eastAsia"/>
+          <w:color w:val="C678DD"/>
+          <w:sz w:val="16"/>
+          <w:szCs w:val="16"/>
+        </w:rPr>
+        <w:t>declare</w:t>
+      </w:r>
+      <w:r>
+        <w:rPr>
+          <w:rFonts w:ascii="Microsoft YaHei Mono" w:eastAsia="Microsoft YaHei Mono" w:hAnsi="Microsoft YaHei Mono" w:hint="eastAsia"/>
+          <w:color w:val="ABB2BF"/>
+          <w:sz w:val="16"/>
+          <w:szCs w:val="16"/>
+        </w:rPr>
+        <w:t xml:space="preserve"> </w:t>
+      </w:r>
+      <w:r>
+        <w:rPr>
+          <w:rFonts w:ascii="Microsoft YaHei Mono" w:eastAsia="Microsoft YaHei Mono" w:hAnsi="Microsoft YaHei Mono" w:hint="eastAsia"/>
+          <w:color w:val="E06C75"/>
+          <w:sz w:val="16"/>
+          <w:szCs w:val="16"/>
+        </w:rPr>
+        <w:t>@</w:t>
+      </w:r>
+      <w:proofErr w:type="spellStart"/>
+      <w:r>
+        <w:rPr>
+          <w:rFonts w:ascii="Microsoft YaHei Mono" w:eastAsia="Microsoft YaHei Mono" w:hAnsi="Microsoft YaHei Mono" w:hint="eastAsia"/>
+          <w:color w:val="E06C75"/>
+          <w:sz w:val="16"/>
+          <w:szCs w:val="16"/>
+        </w:rPr>
+        <w:t>curCateID</w:t>
+      </w:r>
+      <w:proofErr w:type="spellEnd"/>
+      <w:r>
+        <w:rPr>
+          <w:rFonts w:ascii="Microsoft YaHei Mono" w:eastAsia="Microsoft YaHei Mono" w:hAnsi="Microsoft YaHei Mono" w:hint="eastAsia"/>
+          <w:color w:val="ABB2BF"/>
+          <w:sz w:val="16"/>
+          <w:szCs w:val="16"/>
+        </w:rPr>
+        <w:t xml:space="preserve"> </w:t>
+      </w:r>
+      <w:r>
+        <w:rPr>
+          <w:rFonts w:ascii="Microsoft YaHei Mono" w:eastAsia="Microsoft YaHei Mono" w:hAnsi="Microsoft YaHei Mono" w:hint="eastAsia"/>
+          <w:color w:val="C678DD"/>
+          <w:sz w:val="16"/>
+          <w:szCs w:val="16"/>
+        </w:rPr>
+        <w:t>int</w:t>
+      </w:r>
+    </w:p>
+    <w:p>
+      <w:pPr>
+        <w:shd w:val="clear" w:color="auto" w:fill="282C34"/>
+        <w:spacing w:line="240" w:lineRule="atLeast"/>
+        <w:rPr>
+          <w:rFonts w:ascii="Microsoft YaHei Mono" w:eastAsia="Microsoft YaHei Mono" w:hAnsi="Microsoft YaHei Mono"/>
+          <w:color w:val="ABB2BF"/>
+          <w:sz w:val="16"/>
+          <w:szCs w:val="16"/>
+        </w:rPr>
+      </w:pPr>
+      <w:r>
+        <w:rPr>
+          <w:rFonts w:ascii="Microsoft YaHei Mono" w:eastAsia="Microsoft YaHei Mono" w:hAnsi="Microsoft YaHei Mono" w:hint="eastAsia"/>
+          <w:color w:val="ABB2BF"/>
+          <w:sz w:val="16"/>
+          <w:szCs w:val="16"/>
+        </w:rPr>
+        <w:t>        </w:t>
+      </w:r>
+      <w:r>
+        <w:rPr>
+          <w:rFonts w:ascii="Microsoft YaHei Mono" w:eastAsia="Microsoft YaHei Mono" w:hAnsi="Microsoft YaHei Mono" w:hint="eastAsia"/>
+          <w:color w:val="C678DD"/>
+          <w:sz w:val="16"/>
+          <w:szCs w:val="16"/>
+        </w:rPr>
+        <w:t>open</w:t>
+      </w:r>
+      <w:r>
+        <w:rPr>
+          <w:rFonts w:ascii="Microsoft YaHei Mono" w:eastAsia="Microsoft YaHei Mono" w:hAnsi="Microsoft YaHei Mono" w:hint="eastAsia"/>
+          <w:color w:val="ABB2BF"/>
+          <w:sz w:val="16"/>
+          <w:szCs w:val="16"/>
+        </w:rPr>
+        <w:t xml:space="preserve"> </w:t>
+      </w:r>
+      <w:proofErr w:type="spellStart"/>
+      <w:r>
+        <w:rPr>
+          <w:rFonts w:ascii="Microsoft YaHei Mono" w:eastAsia="Microsoft YaHei Mono" w:hAnsi="Microsoft YaHei Mono" w:hint="eastAsia"/>
+          <w:color w:val="ABB2BF"/>
+          <w:sz w:val="16"/>
+          <w:szCs w:val="16"/>
+        </w:rPr>
+        <w:t>updCsr</w:t>
+      </w:r>
+      <w:proofErr w:type="spellEnd"/>
+    </w:p>
+    <w:p>
+      <w:pPr>
+        <w:shd w:val="clear" w:color="auto" w:fill="282C34"/>
+        <w:spacing w:line="240" w:lineRule="atLeast"/>
+        <w:rPr>
+          <w:rFonts w:ascii="Microsoft YaHei Mono" w:eastAsia="Microsoft YaHei Mono" w:hAnsi="Microsoft YaHei Mono"/>
+          <w:color w:val="ABB2BF"/>
+          <w:sz w:val="16"/>
+          <w:szCs w:val="16"/>
+        </w:rPr>
+      </w:pPr>
+      <w:r>
+        <w:rPr>
+          <w:rFonts w:ascii="Microsoft YaHei Mono" w:eastAsia="Microsoft YaHei Mono" w:hAnsi="Microsoft YaHei Mono" w:hint="eastAsia"/>
+          <w:color w:val="ABB2BF"/>
+          <w:sz w:val="16"/>
+          <w:szCs w:val="16"/>
+        </w:rPr>
+        <w:t>        </w:t>
+      </w:r>
+      <w:r>
+        <w:rPr>
+          <w:rFonts w:ascii="Microsoft YaHei Mono" w:eastAsia="Microsoft YaHei Mono" w:hAnsi="Microsoft YaHei Mono" w:hint="eastAsia"/>
+          <w:color w:val="C678DD"/>
+          <w:sz w:val="16"/>
+          <w:szCs w:val="16"/>
+        </w:rPr>
+        <w:t>fetch</w:t>
+      </w:r>
+      <w:r>
+        <w:rPr>
+          <w:rFonts w:ascii="Microsoft YaHei Mono" w:eastAsia="Microsoft YaHei Mono" w:hAnsi="Microsoft YaHei Mono" w:hint="eastAsia"/>
+          <w:color w:val="ABB2BF"/>
+          <w:sz w:val="16"/>
+          <w:szCs w:val="16"/>
+        </w:rPr>
+        <w:t xml:space="preserve"> </w:t>
+      </w:r>
+      <w:r>
+        <w:rPr>
+          <w:rFonts w:ascii="Microsoft YaHei Mono" w:eastAsia="Microsoft YaHei Mono" w:hAnsi="Microsoft YaHei Mono" w:hint="eastAsia"/>
+          <w:color w:val="C678DD"/>
+          <w:sz w:val="16"/>
+          <w:szCs w:val="16"/>
+        </w:rPr>
+        <w:t>next</w:t>
+      </w:r>
+      <w:r>
+        <w:rPr>
+          <w:rFonts w:ascii="Microsoft YaHei Mono" w:eastAsia="Microsoft YaHei Mono" w:hAnsi="Microsoft YaHei Mono" w:hint="eastAsia"/>
+          <w:color w:val="ABB2BF"/>
+          <w:sz w:val="16"/>
+          <w:szCs w:val="16"/>
+        </w:rPr>
+        <w:t xml:space="preserve"> </w:t>
+      </w:r>
+      <w:r>
+        <w:rPr>
+          <w:rFonts w:ascii="Microsoft YaHei Mono" w:eastAsia="Microsoft YaHei Mono" w:hAnsi="Microsoft YaHei Mono" w:hint="eastAsia"/>
+          <w:color w:val="C678DD"/>
+          <w:sz w:val="16"/>
+          <w:szCs w:val="16"/>
+        </w:rPr>
+        <w:t>from</w:t>
+      </w:r>
+      <w:r>
+        <w:rPr>
+          <w:rFonts w:ascii="Microsoft YaHei Mono" w:eastAsia="Microsoft YaHei Mono" w:hAnsi="Microsoft YaHei Mono" w:hint="eastAsia"/>
+          <w:color w:val="ABB2BF"/>
+          <w:sz w:val="16"/>
+          <w:szCs w:val="16"/>
+        </w:rPr>
+        <w:t xml:space="preserve"> </w:t>
+      </w:r>
+      <w:proofErr w:type="spellStart"/>
+      <w:r>
+        <w:rPr>
+          <w:rFonts w:ascii="Microsoft YaHei Mono" w:eastAsia="Microsoft YaHei Mono" w:hAnsi="Microsoft YaHei Mono" w:hint="eastAsia"/>
+          <w:color w:val="ABB2BF"/>
+          <w:sz w:val="16"/>
+          <w:szCs w:val="16"/>
+        </w:rPr>
+        <w:t>updCsr</w:t>
+      </w:r>
+      <w:proofErr w:type="spellEnd"/>
+      <w:r>
+        <w:rPr>
+          <w:rFonts w:ascii="Microsoft YaHei Mono" w:eastAsia="Microsoft YaHei Mono" w:hAnsi="Microsoft YaHei Mono" w:hint="eastAsia"/>
+          <w:color w:val="ABB2BF"/>
+          <w:sz w:val="16"/>
+          <w:szCs w:val="16"/>
+        </w:rPr>
+        <w:t xml:space="preserve"> </w:t>
+      </w:r>
+      <w:r>
+        <w:rPr>
+          <w:rFonts w:ascii="Microsoft YaHei Mono" w:eastAsia="Microsoft YaHei Mono" w:hAnsi="Microsoft YaHei Mono" w:hint="eastAsia"/>
+          <w:color w:val="C678DD"/>
+          <w:sz w:val="16"/>
+          <w:szCs w:val="16"/>
+        </w:rPr>
+        <w:t>into</w:t>
+      </w:r>
+      <w:r>
+        <w:rPr>
+          <w:rFonts w:ascii="Microsoft YaHei Mono" w:eastAsia="Microsoft YaHei Mono" w:hAnsi="Microsoft YaHei Mono" w:hint="eastAsia"/>
+          <w:color w:val="ABB2BF"/>
+          <w:sz w:val="16"/>
+          <w:szCs w:val="16"/>
+        </w:rPr>
+        <w:t xml:space="preserve"> </w:t>
+      </w:r>
+      <w:r>
+        <w:rPr>
+          <w:rFonts w:ascii="Microsoft YaHei Mono" w:eastAsia="Microsoft YaHei Mono" w:hAnsi="Microsoft YaHei Mono" w:hint="eastAsia"/>
+          <w:color w:val="E06C75"/>
+          <w:sz w:val="16"/>
+          <w:szCs w:val="16"/>
+        </w:rPr>
+        <w:t>@</w:t>
+      </w:r>
+      <w:proofErr w:type="spellStart"/>
+      <w:r>
+        <w:rPr>
+          <w:rFonts w:ascii="Microsoft YaHei Mono" w:eastAsia="Microsoft YaHei Mono" w:hAnsi="Microsoft YaHei Mono" w:hint="eastAsia"/>
+          <w:color w:val="E06C75"/>
+          <w:sz w:val="16"/>
+          <w:szCs w:val="16"/>
+        </w:rPr>
+        <w:t>curCateID</w:t>
+      </w:r>
+      <w:proofErr w:type="spellEnd"/>
+    </w:p>
+    <w:p>
+      <w:pPr>
+        <w:shd w:val="clear" w:color="auto" w:fill="282C34"/>
+        <w:spacing w:line="240" w:lineRule="atLeast"/>
+        <w:rPr>
+          <w:rFonts w:ascii="Microsoft YaHei Mono" w:eastAsia="Microsoft YaHei Mono" w:hAnsi="Microsoft YaHei Mono"/>
+          <w:color w:val="ABB2BF"/>
+          <w:sz w:val="16"/>
+          <w:szCs w:val="16"/>
+        </w:rPr>
+      </w:pPr>
+      <w:r>
+        <w:rPr>
+          <w:rFonts w:ascii="Microsoft YaHei Mono" w:eastAsia="Microsoft YaHei Mono" w:hAnsi="Microsoft YaHei Mono" w:hint="eastAsia"/>
+          <w:color w:val="ABB2BF"/>
+          <w:sz w:val="16"/>
+          <w:szCs w:val="16"/>
+        </w:rPr>
+        <w:t>        </w:t>
+      </w:r>
+      <w:r>
+        <w:rPr>
+          <w:rFonts w:ascii="Microsoft YaHei Mono" w:eastAsia="Microsoft YaHei Mono" w:hAnsi="Microsoft YaHei Mono" w:hint="eastAsia"/>
+          <w:color w:val="C678DD"/>
+          <w:sz w:val="16"/>
+          <w:szCs w:val="16"/>
+        </w:rPr>
+        <w:t>while</w:t>
+      </w:r>
+      <w:r>
+        <w:rPr>
+          <w:rFonts w:ascii="Microsoft YaHei Mono" w:eastAsia="Microsoft YaHei Mono" w:hAnsi="Microsoft YaHei Mono" w:hint="eastAsia"/>
+          <w:color w:val="ABB2BF"/>
+          <w:sz w:val="16"/>
+          <w:szCs w:val="16"/>
+        </w:rPr>
+        <w:t xml:space="preserve"> </w:t>
+      </w:r>
+      <w:r>
+        <w:rPr>
+          <w:rFonts w:ascii="Microsoft YaHei Mono" w:eastAsia="Microsoft YaHei Mono" w:hAnsi="Microsoft YaHei Mono" w:hint="eastAsia"/>
+          <w:color w:val="56B6C2"/>
+          <w:sz w:val="16"/>
+          <w:szCs w:val="16"/>
+        </w:rPr>
+        <w:t>@@FETCH_STATUS=</w:t>
+      </w:r>
+      <w:r>
+        <w:rPr>
+          <w:rFonts w:ascii="Microsoft YaHei Mono" w:eastAsia="Microsoft YaHei Mono" w:hAnsi="Microsoft YaHei Mono" w:hint="eastAsia"/>
+          <w:color w:val="D19A66"/>
+          <w:sz w:val="16"/>
+          <w:szCs w:val="16"/>
+        </w:rPr>
+        <w:t>0</w:t>
+      </w:r>
+    </w:p>
+    <w:p>
+      <w:pPr>
+        <w:shd w:val="clear" w:color="auto" w:fill="282C34"/>
+        <w:spacing w:line="240" w:lineRule="atLeast"/>
+        <w:rPr>
+          <w:rFonts w:ascii="Microsoft YaHei Mono" w:eastAsia="Microsoft YaHei Mono" w:hAnsi="Microsoft YaHei Mono"/>
+          <w:color w:val="ABB2BF"/>
+          <w:sz w:val="16"/>
+          <w:szCs w:val="16"/>
+        </w:rPr>
+      </w:pPr>
+      <w:r>
+        <w:rPr>
+          <w:rFonts w:ascii="Microsoft YaHei Mono" w:eastAsia="Microsoft YaHei Mono" w:hAnsi="Microsoft YaHei Mono" w:hint="eastAsia"/>
+          <w:color w:val="ABB2BF"/>
+          <w:sz w:val="16"/>
+          <w:szCs w:val="16"/>
+        </w:rPr>
+        <w:t>        </w:t>
+      </w:r>
+      <w:r>
+        <w:rPr>
+          <w:rFonts w:ascii="Microsoft YaHei Mono" w:eastAsia="Microsoft YaHei Mono" w:hAnsi="Microsoft YaHei Mono" w:hint="eastAsia"/>
+          <w:color w:val="C678DD"/>
+          <w:sz w:val="16"/>
+          <w:szCs w:val="16"/>
+        </w:rPr>
+        <w:t>begin</w:t>
+      </w:r>
+    </w:p>
+    <w:p>
+      <w:pPr>
+        <w:shd w:val="clear" w:color="auto" w:fill="282C34"/>
+        <w:spacing w:line="240" w:lineRule="atLeast"/>
+        <w:rPr>
+          <w:rFonts w:ascii="Microsoft YaHei Mono" w:eastAsia="Microsoft YaHei Mono" w:hAnsi="Microsoft YaHei Mono"/>
+          <w:color w:val="ABB2BF"/>
+          <w:sz w:val="16"/>
+          <w:szCs w:val="16"/>
+        </w:rPr>
+      </w:pPr>
+      <w:r>
+        <w:rPr>
+          <w:rFonts w:ascii="Microsoft YaHei Mono" w:eastAsia="Microsoft YaHei Mono" w:hAnsi="Microsoft YaHei Mono" w:hint="eastAsia"/>
+          <w:color w:val="ABB2BF"/>
+          <w:sz w:val="16"/>
+          <w:szCs w:val="16"/>
+        </w:rPr>
+        <w:t>            </w:t>
+      </w:r>
+      <w:r>
+        <w:rPr>
+          <w:rFonts w:ascii="Microsoft YaHei Mono" w:eastAsia="Microsoft YaHei Mono" w:hAnsi="Microsoft YaHei Mono" w:hint="eastAsia"/>
+          <w:color w:val="C678DD"/>
+          <w:sz w:val="16"/>
+          <w:szCs w:val="16"/>
+        </w:rPr>
+        <w:t>begin</w:t>
+      </w:r>
+      <w:r>
+        <w:rPr>
+          <w:rFonts w:ascii="Microsoft YaHei Mono" w:eastAsia="Microsoft YaHei Mono" w:hAnsi="Microsoft YaHei Mono" w:hint="eastAsia"/>
+          <w:color w:val="ABB2BF"/>
+          <w:sz w:val="16"/>
+          <w:szCs w:val="16"/>
+        </w:rPr>
+        <w:t xml:space="preserve"> </w:t>
+      </w:r>
+      <w:r>
+        <w:rPr>
+          <w:rFonts w:ascii="Microsoft YaHei Mono" w:eastAsia="Microsoft YaHei Mono" w:hAnsi="Microsoft YaHei Mono" w:hint="eastAsia"/>
+          <w:color w:val="C678DD"/>
+          <w:sz w:val="16"/>
+          <w:szCs w:val="16"/>
+        </w:rPr>
+        <w:t>try</w:t>
+      </w:r>
+    </w:p>
+    <w:p>
+      <w:pPr>
+        <w:shd w:val="clear" w:color="auto" w:fill="282C34"/>
+        <w:spacing w:line="240" w:lineRule="atLeast"/>
+        <w:rPr>
+          <w:rFonts w:ascii="Microsoft YaHei Mono" w:eastAsia="Microsoft YaHei Mono" w:hAnsi="Microsoft YaHei Mono"/>
+          <w:color w:val="ABB2BF"/>
+          <w:sz w:val="16"/>
+          <w:szCs w:val="16"/>
+        </w:rPr>
+      </w:pPr>
+      <w:r>
+        <w:rPr>
+          <w:rFonts w:ascii="Microsoft YaHei Mono" w:eastAsia="Microsoft YaHei Mono" w:hAnsi="Microsoft YaHei Mono" w:hint="eastAsia"/>
+          <w:color w:val="ABB2BF"/>
+          <w:sz w:val="16"/>
+          <w:szCs w:val="16"/>
+        </w:rPr>
+        <w:t>                </w:t>
+      </w:r>
+      <w:r>
+        <w:rPr>
+          <w:rFonts w:ascii="Microsoft YaHei Mono" w:eastAsia="Microsoft YaHei Mono" w:hAnsi="Microsoft YaHei Mono" w:hint="eastAsia"/>
+          <w:color w:val="C678DD"/>
+          <w:sz w:val="16"/>
+          <w:szCs w:val="16"/>
+        </w:rPr>
+        <w:t>exec</w:t>
+      </w:r>
+      <w:r>
+        <w:rPr>
+          <w:rFonts w:ascii="Microsoft YaHei Mono" w:eastAsia="Microsoft YaHei Mono" w:hAnsi="Microsoft YaHei Mono" w:hint="eastAsia"/>
+          <w:color w:val="ABB2BF"/>
+          <w:sz w:val="16"/>
+          <w:szCs w:val="16"/>
+        </w:rPr>
+        <w:t xml:space="preserve"> </w:t>
+      </w:r>
+      <w:proofErr w:type="spellStart"/>
+      <w:r>
+        <w:rPr>
+          <w:rFonts w:ascii="Microsoft YaHei Mono" w:eastAsia="Microsoft YaHei Mono" w:hAnsi="Microsoft YaHei Mono" w:hint="eastAsia"/>
+          <w:color w:val="ABB2BF"/>
+          <w:sz w:val="16"/>
+          <w:szCs w:val="16"/>
+        </w:rPr>
+        <w:t>sp_I_Item_Category_Link</w:t>
+      </w:r>
+      <w:proofErr w:type="spellEnd"/>
+      <w:r>
+        <w:rPr>
+          <w:rFonts w:ascii="Microsoft YaHei Mono" w:eastAsia="Microsoft YaHei Mono" w:hAnsi="Microsoft YaHei Mono" w:hint="eastAsia"/>
+          <w:color w:val="ABB2BF"/>
+          <w:sz w:val="16"/>
+          <w:szCs w:val="16"/>
+        </w:rPr>
+        <w:t xml:space="preserve"> </w:t>
+      </w:r>
+      <w:r>
+        <w:rPr>
+          <w:rFonts w:ascii="Microsoft YaHei Mono" w:eastAsia="Microsoft YaHei Mono" w:hAnsi="Microsoft YaHei Mono" w:hint="eastAsia"/>
+          <w:color w:val="E06C75"/>
+          <w:sz w:val="16"/>
+          <w:szCs w:val="16"/>
+        </w:rPr>
+        <w:t>@</w:t>
+      </w:r>
+      <w:proofErr w:type="spellStart"/>
+      <w:proofErr w:type="gramStart"/>
+      <w:r>
+        <w:rPr>
+          <w:rFonts w:ascii="Microsoft YaHei Mono" w:eastAsia="Microsoft YaHei Mono" w:hAnsi="Microsoft YaHei Mono" w:hint="eastAsia"/>
+          <w:color w:val="E06C75"/>
+          <w:sz w:val="16"/>
+          <w:szCs w:val="16"/>
+        </w:rPr>
+        <w:t>curCateID</w:t>
+      </w:r>
+      <w:proofErr w:type="spellEnd"/>
+      <w:r>
+        <w:rPr>
+          <w:rFonts w:ascii="Microsoft YaHei Mono" w:eastAsia="Microsoft YaHei Mono" w:hAnsi="Microsoft YaHei Mono" w:hint="eastAsia"/>
+          <w:color w:val="ABB2BF"/>
+          <w:sz w:val="16"/>
+          <w:szCs w:val="16"/>
+        </w:rPr>
+        <w:t>,</w:t>
+      </w:r>
+      <w:r>
+        <w:rPr>
+          <w:rFonts w:ascii="Microsoft YaHei Mono" w:eastAsia="Microsoft YaHei Mono" w:hAnsi="Microsoft YaHei Mono" w:hint="eastAsia"/>
+          <w:color w:val="E06C75"/>
+          <w:sz w:val="16"/>
+          <w:szCs w:val="16"/>
+        </w:rPr>
+        <w:t>@</w:t>
+      </w:r>
+      <w:proofErr w:type="spellStart"/>
+      <w:proofErr w:type="gramEnd"/>
+      <w:r>
+        <w:rPr>
+          <w:rFonts w:ascii="Microsoft YaHei Mono" w:eastAsia="Microsoft YaHei Mono" w:hAnsi="Microsoft YaHei Mono" w:hint="eastAsia"/>
+          <w:color w:val="E06C75"/>
+          <w:sz w:val="16"/>
+          <w:szCs w:val="16"/>
+        </w:rPr>
+        <w:t>curItem</w:t>
+      </w:r>
+      <w:r>
+        <w:rPr>
+          <w:rFonts w:ascii="Microsoft YaHei Mono" w:eastAsia="Microsoft YaHei Mono" w:hAnsi="Microsoft YaHei Mono" w:hint="eastAsia"/>
+          <w:color w:val="ABB2BF"/>
+          <w:sz w:val="16"/>
+          <w:szCs w:val="16"/>
+        </w:rPr>
+        <w:t>,</w:t>
+      </w:r>
+      <w:r>
+        <w:rPr>
+          <w:rFonts w:ascii="Microsoft YaHei Mono" w:eastAsia="Microsoft YaHei Mono" w:hAnsi="Microsoft YaHei Mono" w:hint="eastAsia"/>
+          <w:color w:val="C678DD"/>
+          <w:sz w:val="16"/>
+          <w:szCs w:val="16"/>
+        </w:rPr>
+        <w:t>null</w:t>
+      </w:r>
+      <w:r>
+        <w:rPr>
+          <w:rFonts w:ascii="Microsoft YaHei Mono" w:eastAsia="Microsoft YaHei Mono" w:hAnsi="Microsoft YaHei Mono" w:hint="eastAsia"/>
+          <w:color w:val="ABB2BF"/>
+          <w:sz w:val="16"/>
+          <w:szCs w:val="16"/>
+        </w:rPr>
+        <w:t>,</w:t>
+      </w:r>
+      <w:r>
+        <w:rPr>
+          <w:rFonts w:ascii="Microsoft YaHei Mono" w:eastAsia="Microsoft YaHei Mono" w:hAnsi="Microsoft YaHei Mono" w:hint="eastAsia"/>
+          <w:color w:val="C678DD"/>
+          <w:sz w:val="16"/>
+          <w:szCs w:val="16"/>
+        </w:rPr>
+        <w:t>null</w:t>
+      </w:r>
+      <w:proofErr w:type="spellEnd"/>
+    </w:p>
+    <w:p>
+      <w:pPr>
+        <w:shd w:val="clear" w:color="auto" w:fill="282C34"/>
+        <w:spacing w:line="240" w:lineRule="atLeast"/>
+        <w:rPr>
+          <w:rFonts w:ascii="Microsoft YaHei Mono" w:eastAsia="Microsoft YaHei Mono" w:hAnsi="Microsoft YaHei Mono"/>
+          <w:color w:val="ABB2BF"/>
+          <w:sz w:val="16"/>
+          <w:szCs w:val="16"/>
+        </w:rPr>
+      </w:pPr>
+      <w:r>
+        <w:rPr>
+          <w:rFonts w:ascii="Microsoft YaHei Mono" w:eastAsia="Microsoft YaHei Mono" w:hAnsi="Microsoft YaHei Mono" w:hint="eastAsia"/>
+          <w:color w:val="ABB2BF"/>
+          <w:sz w:val="16"/>
+          <w:szCs w:val="16"/>
+        </w:rPr>
+        <w:t>            </w:t>
+      </w:r>
+      <w:r>
+        <w:rPr>
+          <w:rFonts w:ascii="Microsoft YaHei Mono" w:eastAsia="Microsoft YaHei Mono" w:hAnsi="Microsoft YaHei Mono" w:hint="eastAsia"/>
+          <w:color w:val="C678DD"/>
+          <w:sz w:val="16"/>
+          <w:szCs w:val="16"/>
+        </w:rPr>
+        <w:t>end</w:t>
+      </w:r>
+      <w:r>
+        <w:rPr>
+          <w:rFonts w:ascii="Microsoft YaHei Mono" w:eastAsia="Microsoft YaHei Mono" w:hAnsi="Microsoft YaHei Mono" w:hint="eastAsia"/>
+          <w:color w:val="ABB2BF"/>
+          <w:sz w:val="16"/>
+          <w:szCs w:val="16"/>
+        </w:rPr>
+        <w:t xml:space="preserve"> </w:t>
+      </w:r>
+      <w:proofErr w:type="gramStart"/>
+      <w:r>
+        <w:rPr>
+          <w:rFonts w:ascii="Microsoft YaHei Mono" w:eastAsia="Microsoft YaHei Mono" w:hAnsi="Microsoft YaHei Mono" w:hint="eastAsia"/>
+          <w:color w:val="C678DD"/>
+          <w:sz w:val="16"/>
+          <w:szCs w:val="16"/>
+        </w:rPr>
+        <w:t>try</w:t>
+      </w:r>
+      <w:proofErr w:type="gramEnd"/>
+    </w:p>
+    <w:p>
+      <w:pPr>
+        <w:shd w:val="clear" w:color="auto" w:fill="282C34"/>
+        <w:spacing w:line="240" w:lineRule="atLeast"/>
+        <w:rPr>
+          <w:rFonts w:ascii="Microsoft YaHei Mono" w:eastAsia="Microsoft YaHei Mono" w:hAnsi="Microsoft YaHei Mono"/>
+          <w:color w:val="ABB2BF"/>
+          <w:sz w:val="16"/>
+          <w:szCs w:val="16"/>
+        </w:rPr>
+      </w:pPr>
+      <w:r>
+        <w:rPr>
+          <w:rFonts w:ascii="Microsoft YaHei Mono" w:eastAsia="Microsoft YaHei Mono" w:hAnsi="Microsoft YaHei Mono" w:hint="eastAsia"/>
+          <w:color w:val="ABB2BF"/>
+          <w:sz w:val="16"/>
+          <w:szCs w:val="16"/>
+        </w:rPr>
+        <w:t>            </w:t>
+      </w:r>
+      <w:r>
+        <w:rPr>
+          <w:rFonts w:ascii="Microsoft YaHei Mono" w:eastAsia="Microsoft YaHei Mono" w:hAnsi="Microsoft YaHei Mono" w:hint="eastAsia"/>
+          <w:color w:val="C678DD"/>
+          <w:sz w:val="16"/>
+          <w:szCs w:val="16"/>
+        </w:rPr>
+        <w:t>begin</w:t>
+      </w:r>
+      <w:r>
+        <w:rPr>
+          <w:rFonts w:ascii="Microsoft YaHei Mono" w:eastAsia="Microsoft YaHei Mono" w:hAnsi="Microsoft YaHei Mono" w:hint="eastAsia"/>
+          <w:color w:val="ABB2BF"/>
+          <w:sz w:val="16"/>
+          <w:szCs w:val="16"/>
+        </w:rPr>
+        <w:t xml:space="preserve"> </w:t>
+      </w:r>
+      <w:r>
+        <w:rPr>
+          <w:rFonts w:ascii="Microsoft YaHei Mono" w:eastAsia="Microsoft YaHei Mono" w:hAnsi="Microsoft YaHei Mono" w:hint="eastAsia"/>
+          <w:color w:val="C678DD"/>
+          <w:sz w:val="16"/>
+          <w:szCs w:val="16"/>
+        </w:rPr>
+        <w:t>catch</w:t>
+      </w:r>
+      <w:r>
+        <w:rPr>
+          <w:rFonts w:ascii="Microsoft YaHei Mono" w:eastAsia="Microsoft YaHei Mono" w:hAnsi="Microsoft YaHei Mono" w:hint="eastAsia"/>
+          <w:color w:val="ABB2BF"/>
+          <w:sz w:val="16"/>
+          <w:szCs w:val="16"/>
+        </w:rPr>
+        <w:t xml:space="preserve"> </w:t>
+      </w:r>
+    </w:p>
+    <w:p>
+      <w:pPr>
+        <w:shd w:val="clear" w:color="auto" w:fill="282C34"/>
+        <w:spacing w:line="240" w:lineRule="atLeast"/>
+        <w:rPr>
+          <w:rFonts w:ascii="Microsoft YaHei Mono" w:eastAsia="Microsoft YaHei Mono" w:hAnsi="Microsoft YaHei Mono"/>
+          <w:color w:val="ABB2BF"/>
+          <w:sz w:val="16"/>
+          <w:szCs w:val="16"/>
+        </w:rPr>
+      </w:pPr>
+      <w:r>
+        <w:rPr>
+          <w:rFonts w:ascii="Microsoft YaHei Mono" w:eastAsia="Microsoft YaHei Mono" w:hAnsi="Microsoft YaHei Mono" w:hint="eastAsia"/>
+          <w:color w:val="ABB2BF"/>
+          <w:sz w:val="16"/>
+          <w:szCs w:val="16"/>
+        </w:rPr>
+        <w:t>            </w:t>
+      </w:r>
+      <w:r>
+        <w:rPr>
+          <w:rFonts w:ascii="Microsoft YaHei Mono" w:eastAsia="Microsoft YaHei Mono" w:hAnsi="Microsoft YaHei Mono" w:hint="eastAsia"/>
+          <w:color w:val="C678DD"/>
+          <w:sz w:val="16"/>
+          <w:szCs w:val="16"/>
+        </w:rPr>
+        <w:t>end</w:t>
+      </w:r>
+      <w:r>
+        <w:rPr>
+          <w:rFonts w:ascii="Microsoft YaHei Mono" w:eastAsia="Microsoft YaHei Mono" w:hAnsi="Microsoft YaHei Mono" w:hint="eastAsia"/>
+          <w:color w:val="ABB2BF"/>
+          <w:sz w:val="16"/>
+          <w:szCs w:val="16"/>
+        </w:rPr>
+        <w:t xml:space="preserve"> </w:t>
+      </w:r>
+      <w:r>
+        <w:rPr>
+          <w:rFonts w:ascii="Microsoft YaHei Mono" w:eastAsia="Microsoft YaHei Mono" w:hAnsi="Microsoft YaHei Mono" w:hint="eastAsia"/>
+          <w:color w:val="C678DD"/>
+          <w:sz w:val="16"/>
+          <w:szCs w:val="16"/>
+        </w:rPr>
+        <w:t>catch</w:t>
+      </w:r>
+    </w:p>
+    <w:p>
+      <w:pPr>
+        <w:shd w:val="clear" w:color="auto" w:fill="282C34"/>
+        <w:spacing w:line="240" w:lineRule="atLeast"/>
+        <w:rPr>
+          <w:rFonts w:ascii="Microsoft YaHei Mono" w:eastAsia="Microsoft YaHei Mono" w:hAnsi="Microsoft YaHei Mono"/>
+          <w:color w:val="ABB2BF"/>
+          <w:sz w:val="16"/>
+          <w:szCs w:val="16"/>
+        </w:rPr>
+      </w:pPr>
+      <w:r>
+        <w:rPr>
+          <w:rFonts w:ascii="Microsoft YaHei Mono" w:eastAsia="Microsoft YaHei Mono" w:hAnsi="Microsoft YaHei Mono" w:hint="eastAsia"/>
+          <w:color w:val="ABB2BF"/>
+          <w:sz w:val="16"/>
+          <w:szCs w:val="16"/>
+        </w:rPr>
+        <w:t>            </w:t>
+      </w:r>
+      <w:r>
+        <w:rPr>
+          <w:rFonts w:ascii="Microsoft YaHei Mono" w:eastAsia="Microsoft YaHei Mono" w:hAnsi="Microsoft YaHei Mono" w:hint="eastAsia"/>
+          <w:color w:val="C678DD"/>
+          <w:sz w:val="16"/>
+          <w:szCs w:val="16"/>
+        </w:rPr>
+        <w:t>fetch</w:t>
+      </w:r>
+      <w:r>
+        <w:rPr>
+          <w:rFonts w:ascii="Microsoft YaHei Mono" w:eastAsia="Microsoft YaHei Mono" w:hAnsi="Microsoft YaHei Mono" w:hint="eastAsia"/>
+          <w:color w:val="ABB2BF"/>
+          <w:sz w:val="16"/>
+          <w:szCs w:val="16"/>
+        </w:rPr>
+        <w:t xml:space="preserve"> </w:t>
+      </w:r>
+      <w:r>
+        <w:rPr>
+          <w:rFonts w:ascii="Microsoft YaHei Mono" w:eastAsia="Microsoft YaHei Mono" w:hAnsi="Microsoft YaHei Mono" w:hint="eastAsia"/>
+          <w:color w:val="C678DD"/>
+          <w:sz w:val="16"/>
+          <w:szCs w:val="16"/>
+        </w:rPr>
+        <w:t>next</w:t>
+      </w:r>
+      <w:r>
+        <w:rPr>
+          <w:rFonts w:ascii="Microsoft YaHei Mono" w:eastAsia="Microsoft YaHei Mono" w:hAnsi="Microsoft YaHei Mono" w:hint="eastAsia"/>
+          <w:color w:val="ABB2BF"/>
+          <w:sz w:val="16"/>
+          <w:szCs w:val="16"/>
+        </w:rPr>
+        <w:t xml:space="preserve"> </w:t>
+      </w:r>
+      <w:r>
+        <w:rPr>
+          <w:rFonts w:ascii="Microsoft YaHei Mono" w:eastAsia="Microsoft YaHei Mono" w:hAnsi="Microsoft YaHei Mono" w:hint="eastAsia"/>
+          <w:color w:val="C678DD"/>
+          <w:sz w:val="16"/>
+          <w:szCs w:val="16"/>
+        </w:rPr>
+        <w:t>from</w:t>
+      </w:r>
+      <w:r>
+        <w:rPr>
+          <w:rFonts w:ascii="Microsoft YaHei Mono" w:eastAsia="Microsoft YaHei Mono" w:hAnsi="Microsoft YaHei Mono" w:hint="eastAsia"/>
+          <w:color w:val="ABB2BF"/>
+          <w:sz w:val="16"/>
+          <w:szCs w:val="16"/>
+        </w:rPr>
+        <w:t xml:space="preserve"> </w:t>
+      </w:r>
+      <w:proofErr w:type="spellStart"/>
+      <w:r>
+        <w:rPr>
+          <w:rFonts w:ascii="Microsoft YaHei Mono" w:eastAsia="Microsoft YaHei Mono" w:hAnsi="Microsoft YaHei Mono" w:hint="eastAsia"/>
+          <w:color w:val="ABB2BF"/>
+          <w:sz w:val="16"/>
+          <w:szCs w:val="16"/>
+        </w:rPr>
+        <w:t>updCsr</w:t>
+      </w:r>
+      <w:proofErr w:type="spellEnd"/>
+      <w:r>
+        <w:rPr>
+          <w:rFonts w:ascii="Microsoft YaHei Mono" w:eastAsia="Microsoft YaHei Mono" w:hAnsi="Microsoft YaHei Mono" w:hint="eastAsia"/>
+          <w:color w:val="ABB2BF"/>
+          <w:sz w:val="16"/>
+          <w:szCs w:val="16"/>
+        </w:rPr>
+        <w:t xml:space="preserve"> </w:t>
+      </w:r>
+      <w:r>
+        <w:rPr>
+          <w:rFonts w:ascii="Microsoft YaHei Mono" w:eastAsia="Microsoft YaHei Mono" w:hAnsi="Microsoft YaHei Mono" w:hint="eastAsia"/>
+          <w:color w:val="C678DD"/>
+          <w:sz w:val="16"/>
+          <w:szCs w:val="16"/>
+        </w:rPr>
+        <w:t>into</w:t>
+      </w:r>
+      <w:r>
+        <w:rPr>
+          <w:rFonts w:ascii="Microsoft YaHei Mono" w:eastAsia="Microsoft YaHei Mono" w:hAnsi="Microsoft YaHei Mono" w:hint="eastAsia"/>
+          <w:color w:val="ABB2BF"/>
+          <w:sz w:val="16"/>
+          <w:szCs w:val="16"/>
+        </w:rPr>
+        <w:t xml:space="preserve"> </w:t>
+      </w:r>
+      <w:r>
+        <w:rPr>
+          <w:rFonts w:ascii="Microsoft YaHei Mono" w:eastAsia="Microsoft YaHei Mono" w:hAnsi="Microsoft YaHei Mono" w:hint="eastAsia"/>
+          <w:color w:val="E06C75"/>
+          <w:sz w:val="16"/>
+          <w:szCs w:val="16"/>
+        </w:rPr>
+        <w:t>@</w:t>
+      </w:r>
+      <w:proofErr w:type="spellStart"/>
+      <w:r>
+        <w:rPr>
+          <w:rFonts w:ascii="Microsoft YaHei Mono" w:eastAsia="Microsoft YaHei Mono" w:hAnsi="Microsoft YaHei Mono" w:hint="eastAsia"/>
+          <w:color w:val="E06C75"/>
+          <w:sz w:val="16"/>
+          <w:szCs w:val="16"/>
+        </w:rPr>
+        <w:t>curCateID</w:t>
+      </w:r>
+      <w:proofErr w:type="spellEnd"/>
+    </w:p>
+    <w:p>
+      <w:pPr>
+        <w:shd w:val="clear" w:color="auto" w:fill="282C34"/>
+        <w:spacing w:line="240" w:lineRule="atLeast"/>
+        <w:rPr>
+          <w:rFonts w:ascii="Microsoft YaHei Mono" w:eastAsia="Microsoft YaHei Mono" w:hAnsi="Microsoft YaHei Mono"/>
+          <w:color w:val="ABB2BF"/>
+          <w:sz w:val="16"/>
+          <w:szCs w:val="16"/>
+        </w:rPr>
+      </w:pPr>
+      <w:r>
+        <w:rPr>
+          <w:rFonts w:ascii="Microsoft YaHei Mono" w:eastAsia="Microsoft YaHei Mono" w:hAnsi="Microsoft YaHei Mono" w:hint="eastAsia"/>
+          <w:color w:val="ABB2BF"/>
+          <w:sz w:val="16"/>
+          <w:szCs w:val="16"/>
+        </w:rPr>
+        <w:t>        </w:t>
+      </w:r>
+      <w:r>
+        <w:rPr>
+          <w:rFonts w:ascii="Microsoft YaHei Mono" w:eastAsia="Microsoft YaHei Mono" w:hAnsi="Microsoft YaHei Mono" w:hint="eastAsia"/>
+          <w:color w:val="C678DD"/>
+          <w:sz w:val="16"/>
+          <w:szCs w:val="16"/>
+        </w:rPr>
+        <w:t>end</w:t>
+      </w:r>
+    </w:p>
+    <w:p>
+      <w:pPr>
+        <w:shd w:val="clear" w:color="auto" w:fill="282C34"/>
+        <w:spacing w:line="240" w:lineRule="atLeast"/>
+        <w:rPr>
+          <w:rFonts w:ascii="Microsoft YaHei Mono" w:eastAsia="Microsoft YaHei Mono" w:hAnsi="Microsoft YaHei Mono"/>
+          <w:color w:val="ABB2BF"/>
+          <w:sz w:val="16"/>
+          <w:szCs w:val="16"/>
+        </w:rPr>
+      </w:pPr>
+      <w:r>
+        <w:rPr>
+          <w:rFonts w:ascii="Microsoft YaHei Mono" w:eastAsia="Microsoft YaHei Mono" w:hAnsi="Microsoft YaHei Mono" w:hint="eastAsia"/>
+          <w:color w:val="ABB2BF"/>
+          <w:sz w:val="16"/>
+          <w:szCs w:val="16"/>
+        </w:rPr>
+        <w:t>        </w:t>
+      </w:r>
+      <w:r>
+        <w:rPr>
+          <w:rFonts w:ascii="Microsoft YaHei Mono" w:eastAsia="Microsoft YaHei Mono" w:hAnsi="Microsoft YaHei Mono" w:hint="eastAsia"/>
+          <w:color w:val="C678DD"/>
+          <w:sz w:val="16"/>
+          <w:szCs w:val="16"/>
+        </w:rPr>
+        <w:t>close</w:t>
+      </w:r>
+      <w:r>
+        <w:rPr>
+          <w:rFonts w:ascii="Microsoft YaHei Mono" w:eastAsia="Microsoft YaHei Mono" w:hAnsi="Microsoft YaHei Mono" w:hint="eastAsia"/>
+          <w:color w:val="ABB2BF"/>
+          <w:sz w:val="16"/>
+          <w:szCs w:val="16"/>
+        </w:rPr>
+        <w:t xml:space="preserve"> </w:t>
+      </w:r>
+      <w:proofErr w:type="spellStart"/>
+      <w:r>
+        <w:rPr>
+          <w:rFonts w:ascii="Microsoft YaHei Mono" w:eastAsia="Microsoft YaHei Mono" w:hAnsi="Microsoft YaHei Mono" w:hint="eastAsia"/>
+          <w:color w:val="ABB2BF"/>
+          <w:sz w:val="16"/>
+          <w:szCs w:val="16"/>
+        </w:rPr>
+        <w:t>updCsr</w:t>
+      </w:r>
+      <w:proofErr w:type="spellEnd"/>
+    </w:p>
+    <w:p>
+      <w:pPr>
+        <w:shd w:val="clear" w:color="auto" w:fill="282C34"/>
+        <w:spacing w:line="240" w:lineRule="atLeast"/>
+        <w:rPr>
+          <w:rFonts w:ascii="Microsoft YaHei Mono" w:eastAsia="Microsoft YaHei Mono" w:hAnsi="Microsoft YaHei Mono"/>
+          <w:color w:val="ABB2BF"/>
+          <w:sz w:val="16"/>
+          <w:szCs w:val="16"/>
+        </w:rPr>
+      </w:pPr>
+      <w:r>
+        <w:rPr>
+          <w:rFonts w:ascii="Microsoft YaHei Mono" w:eastAsia="Microsoft YaHei Mono" w:hAnsi="Microsoft YaHei Mono" w:hint="eastAsia"/>
+          <w:color w:val="ABB2BF"/>
+          <w:sz w:val="16"/>
+          <w:szCs w:val="16"/>
+        </w:rPr>
+        <w:t>        </w:t>
+      </w:r>
+      <w:r>
+        <w:rPr>
+          <w:rFonts w:ascii="Microsoft YaHei Mono" w:eastAsia="Microsoft YaHei Mono" w:hAnsi="Microsoft YaHei Mono" w:hint="eastAsia"/>
+          <w:color w:val="C678DD"/>
+          <w:sz w:val="16"/>
+          <w:szCs w:val="16"/>
+        </w:rPr>
+        <w:t>deallocate</w:t>
+      </w:r>
+      <w:r>
+        <w:rPr>
+          <w:rFonts w:ascii="Microsoft YaHei Mono" w:eastAsia="Microsoft YaHei Mono" w:hAnsi="Microsoft YaHei Mono" w:hint="eastAsia"/>
+          <w:color w:val="ABB2BF"/>
+          <w:sz w:val="16"/>
+          <w:szCs w:val="16"/>
+        </w:rPr>
+        <w:t xml:space="preserve"> </w:t>
+      </w:r>
+      <w:proofErr w:type="spellStart"/>
+      <w:r>
+        <w:rPr>
+          <w:rFonts w:ascii="Microsoft YaHei Mono" w:eastAsia="Microsoft YaHei Mono" w:hAnsi="Microsoft YaHei Mono" w:hint="eastAsia"/>
+          <w:color w:val="ABB2BF"/>
+          <w:sz w:val="16"/>
+          <w:szCs w:val="16"/>
+        </w:rPr>
+        <w:t>updCsr</w:t>
+      </w:r>
+      <w:proofErr w:type="spellEnd"/>
+    </w:p>
+    <w:p>
+      <w:pPr>
+        <w:shd w:val="clear" w:color="auto" w:fill="282C34"/>
+        <w:spacing w:line="240" w:lineRule="atLeast"/>
+        <w:rPr>
+          <w:rFonts w:ascii="Microsoft YaHei Mono" w:eastAsia="Microsoft YaHei Mono" w:hAnsi="Microsoft YaHei Mono"/>
+          <w:color w:val="ABB2BF"/>
+          <w:sz w:val="16"/>
+          <w:szCs w:val="16"/>
+        </w:rPr>
+      </w:pPr>
+      <w:r>
+        <w:rPr>
+          <w:rFonts w:ascii="Microsoft YaHei Mono" w:eastAsia="Microsoft YaHei Mono" w:hAnsi="Microsoft YaHei Mono" w:hint="eastAsia"/>
+          <w:color w:val="ABB2BF"/>
+          <w:sz w:val="16"/>
+          <w:szCs w:val="16"/>
+        </w:rPr>
+        <w:t>    </w:t>
+      </w:r>
+      <w:r>
+        <w:rPr>
+          <w:rFonts w:ascii="Microsoft YaHei Mono" w:eastAsia="Microsoft YaHei Mono" w:hAnsi="Microsoft YaHei Mono" w:hint="eastAsia"/>
+          <w:color w:val="C678DD"/>
+          <w:sz w:val="16"/>
+          <w:szCs w:val="16"/>
+        </w:rPr>
+        <w:t>end</w:t>
+      </w:r>
+    </w:p>
+    <w:p>
+      <w:pPr>
+        <w:shd w:val="clear" w:color="auto" w:fill="282C34"/>
+        <w:spacing w:line="240" w:lineRule="atLeast"/>
+        <w:rPr>
+          <w:rFonts w:ascii="Microsoft YaHei Mono" w:eastAsia="Microsoft YaHei Mono" w:hAnsi="Microsoft YaHei Mono"/>
+          <w:color w:val="ABB2BF"/>
+          <w:sz w:val="16"/>
+          <w:szCs w:val="16"/>
+        </w:rPr>
+      </w:pPr>
+      <w:r>
+        <w:rPr>
+          <w:rFonts w:ascii="Microsoft YaHei Mono" w:eastAsia="Microsoft YaHei Mono" w:hAnsi="Microsoft YaHei Mono" w:hint="eastAsia"/>
+          <w:color w:val="ABB2BF"/>
+          <w:sz w:val="16"/>
+          <w:szCs w:val="16"/>
+        </w:rPr>
+        <w:t>                </w:t>
+      </w:r>
+    </w:p>
+    <w:p>
+      <w:pPr>
+        <w:shd w:val="clear" w:color="auto" w:fill="282C34"/>
+        <w:spacing w:line="240" w:lineRule="atLeast"/>
+        <w:rPr>
+          <w:rFonts w:ascii="Microsoft YaHei Mono" w:eastAsia="Microsoft YaHei Mono" w:hAnsi="Microsoft YaHei Mono"/>
+          <w:color w:val="ABB2BF"/>
+          <w:sz w:val="16"/>
+          <w:szCs w:val="16"/>
+        </w:rPr>
+      </w:pPr>
+      <w:r>
+        <w:rPr>
+          <w:rFonts w:ascii="Microsoft YaHei Mono" w:eastAsia="Microsoft YaHei Mono" w:hAnsi="Microsoft YaHei Mono" w:hint="eastAsia"/>
+          <w:color w:val="ABB2BF"/>
+          <w:sz w:val="16"/>
+          <w:szCs w:val="16"/>
+        </w:rPr>
+        <w:t xml:space="preserve">   </w:t>
+      </w:r>
+    </w:p>
+    <w:p>
+      <w:pPr>
+        <w:shd w:val="clear" w:color="auto" w:fill="282C34"/>
+        <w:spacing w:line="240" w:lineRule="atLeast"/>
+        <w:rPr>
+          <w:rFonts w:ascii="Microsoft YaHei Mono" w:eastAsia="Microsoft YaHei Mono" w:hAnsi="Microsoft YaHei Mono"/>
+          <w:color w:val="ABB2BF"/>
+          <w:sz w:val="16"/>
+          <w:szCs w:val="16"/>
+        </w:rPr>
+      </w:pPr>
+    </w:p>
+    <w:p>
+      <w:pPr>
+        <w:shd w:val="clear" w:color="auto" w:fill="282C34"/>
+        <w:spacing w:line="240" w:lineRule="atLeast"/>
+        <w:rPr>
+          <w:rFonts w:ascii="Microsoft YaHei Mono" w:eastAsia="Microsoft YaHei Mono" w:hAnsi="Microsoft YaHei Mono"/>
+          <w:color w:val="ABB2BF"/>
+          <w:sz w:val="16"/>
+          <w:szCs w:val="16"/>
+        </w:rPr>
+      </w:pPr>
+      <w:r>
+        <w:rPr>
+          <w:rFonts w:ascii="Microsoft YaHei Mono" w:eastAsia="Microsoft YaHei Mono" w:hAnsi="Microsoft YaHei Mono" w:hint="eastAsia"/>
+          <w:color w:val="C678DD"/>
+          <w:sz w:val="16"/>
+          <w:szCs w:val="16"/>
+        </w:rPr>
+        <w:t>END</w:t>
+      </w:r>
+    </w:p>
+    <w:p>
+      <w:pPr>
+        <w:rPr>
+          <w:rFonts w:eastAsiaTheme="minorEastAsia"/>
+        </w:rPr>
+      </w:pPr>
+    </w:p>
+    <w:p>
+      <w:pPr>
+        <w:rPr>
+          <w:rFonts w:eastAsiaTheme="minorEastAsia"/>
+        </w:rPr>
+      </w:pPr>
+      <w:r>
+        <w:rPr>
+          <w:rFonts w:eastAsiaTheme="minorEastAsia" w:hint="eastAsia"/>
+        </w:rPr>
+        <w:t>H</w:t>
+      </w:r>
+      <w:r>
+        <w:rPr>
+          <w:rFonts w:eastAsiaTheme="minorEastAsia"/>
+        </w:rPr>
+        <w:t>ere you can see Yahua insert</w:t>
+      </w:r>
+      <w:r>
+        <w:rPr>
+          <w:rFonts w:eastAsiaTheme="minorEastAsia"/>
+        </w:rPr>
+        <w:t xml:space="preserve"> </w:t>
       </w:r>
       <w:r>
         <w:rPr>
@@ -1692,7 +8340,19 @@
           <w:sz w:val="18"/>
           <w:highlight w:val="lightGray"/>
         </w:rPr>
-        <w:t xml:space="preserve"> Predefined Scripts </w:t>
+        <w:t>[intf_record_id]</w:t>
+      </w:r>
+      <w:r>
+        <w:rPr>
+          <w:rFonts w:eastAsiaTheme="minorEastAsia"/>
+        </w:rPr>
+        <w:t xml:space="preserve"> </w:t>
+      </w:r>
+      <w:r>
+        <w:rPr>
+          <w:rFonts w:eastAsiaTheme="minorEastAsia"/>
+        </w:rPr>
+        <w:t xml:space="preserve">to </w:t>
       </w:r>
       <w:r>
         <w:rPr>
@@ -1701,7 +8361,19 @@
           <w:sz w:val="18"/>
           <w:highlight w:val="lightGray"/>
         </w:rPr>
-        <w:sym w:font="Wingdings" w:char="F0E0"/>
+        <w:t>[ngsfr_PO_AssignedCategory]</w:t>
+      </w:r>
+      <w:r>
+        <w:rPr>
+          <w:rFonts w:eastAsiaTheme="minorEastAsia"/>
+        </w:rPr>
+        <w:t xml:space="preserve"> </w:t>
+      </w:r>
+      <w:r>
+        <w:rPr>
+          <w:rFonts w:eastAsiaTheme="minorEastAsia"/>
+        </w:rPr>
+        <w:t xml:space="preserve">at first. Then create a temp table </w:t>
       </w:r>
       <w:r>
         <w:rPr>
@@ -1710,1940 +8382,91 @@
           <w:sz w:val="18"/>
           <w:highlight w:val="lightGray"/>
         </w:rPr>
-        <w:t xml:space="preserve"> While True</w:t>
+        <w:t>@tb</w:t>
       </w:r>
       <w:r>
         <w:rPr>
           <w:rFonts w:eastAsiaTheme="minorEastAsia"/>
         </w:rPr>
-        <w:t xml:space="preserve">. </w:t>
-      </w:r>
-    </w:p>
-    <w:p>
-      <w:pPr>
+        <w:t xml:space="preserve"> to store the category need to be inserted. </w:t>
+      </w:r>
+    </w:p>
+    <w:p/>
+    <w:p>
+      <w:pPr>
+        <w:rPr>
+          <w:rFonts w:hint="eastAsia"/>
+        </w:rPr>
+      </w:pPr>
+      <w:r>
+        <w:t xml:space="preserve">Here </w:t>
+      </w:r>
+      <w:r>
         <w:rPr>
           <w:rFonts w:eastAsiaTheme="minorEastAsia"/>
-        </w:rPr>
-      </w:pPr>
-    </w:p>
-    <w:p>
-      <w:pPr>
+          <w:noProof/>
+          <w:sz w:val="18"/>
+          <w:highlight w:val="lightGray"/>
+        </w:rPr>
+        <w:t>[</w:t>
+      </w:r>
+      <w:proofErr w:type="spellStart"/>
+      <w:r>
         <w:rPr>
           <w:rFonts w:eastAsiaTheme="minorEastAsia"/>
-        </w:rPr>
-      </w:pPr>
-      <w:r>
-        <w:rPr>
           <w:noProof/>
-        </w:rPr>
-        <w:lastRenderedPageBreak/>
-        <w:drawing>
-          <wp:inline distT="0" distB="0" distL="0" distR="0" wp14:anchorId="4CD5BBE2" wp14:editId="048FD5AA">
-            <wp:extent cx="5274310" cy="2703195"/>
-            <wp:effectExtent l="0" t="0" r="2540" b="1905"/>
-            <wp:docPr id="2" name="Picture 2"/>
-            <wp:cNvGraphicFramePr>
-              <a:graphicFrameLocks xmlns:a="http://schemas.openxmlformats.org/drawingml/2006/main" noChangeAspect="1"/>
-            </wp:cNvGraphicFramePr>
-            <a:graphic xmlns:a="http://schemas.openxmlformats.org/drawingml/2006/main">
-              <a:graphicData uri="http://schemas.openxmlformats.org/drawingml/2006/picture">
-                <pic:pic xmlns:pic="http://schemas.openxmlformats.org/drawingml/2006/picture">
-                  <pic:nvPicPr>
-                    <pic:cNvPr id="1" name=""/>
-                    <pic:cNvPicPr/>
-                  </pic:nvPicPr>
-                  <pic:blipFill>
-                    <a:blip r:embed="rId10"/>
-                    <a:stretch>
-                      <a:fillRect/>
-                    </a:stretch>
-                  </pic:blipFill>
-                  <pic:spPr>
-                    <a:xfrm>
-                      <a:off x="0" y="0"/>
-                      <a:ext cx="5274310" cy="2703195"/>
-                    </a:xfrm>
-                    <a:prstGeom prst="rect">
-                      <a:avLst/>
-                    </a:prstGeom>
-                  </pic:spPr>
-                </pic:pic>
-              </a:graphicData>
-            </a:graphic>
-          </wp:inline>
-        </w:drawing>
-      </w:r>
-    </w:p>
-    <w:p>
-      <w:pPr>
+          <w:sz w:val="18"/>
+          <w:highlight w:val="lightGray"/>
+        </w:rPr>
+        <w:t>actionFlag</w:t>
+      </w:r>
+      <w:proofErr w:type="spellEnd"/>
+      <w:r>
         <w:rPr>
           <w:rFonts w:eastAsiaTheme="minorEastAsia"/>
-        </w:rPr>
-      </w:pPr>
-    </w:p>
-    <w:p>
-      <w:pPr>
+          <w:noProof/>
+          <w:sz w:val="18"/>
+          <w:highlight w:val="lightGray"/>
+        </w:rPr>
+        <w:t>]</w:t>
+      </w:r>
+      <w:r>
+        <w:t xml:space="preserve"> is used to identify if the item is maintained or not. If equal to 1, this item needs to be maintained use store procedure </w:t>
+      </w:r>
+      <w:r>
         <w:rPr>
           <w:rFonts w:eastAsiaTheme="minorEastAsia"/>
-        </w:rPr>
-      </w:pPr>
+          <w:noProof/>
+          <w:sz w:val="18"/>
+          <w:highlight w:val="lightGray"/>
+        </w:rPr>
+        <w:t>[</w:t>
+      </w:r>
+      <w:proofErr w:type="spellStart"/>
       <w:r>
         <w:rPr>
           <w:rFonts w:eastAsiaTheme="minorEastAsia"/>
-        </w:rPr>
-        <w:t>This means when user login OPERA in 30min before shift change. The Auto Logoff window will not appear.</w:t>
-      </w:r>
-    </w:p>
-    <w:p>
-      <w:pPr>
+          <w:noProof/>
+          <w:sz w:val="18"/>
+          <w:highlight w:val="lightGray"/>
+        </w:rPr>
+        <w:t>sp_I_Item_Category_Link</w:t>
+      </w:r>
+      <w:proofErr w:type="spellEnd"/>
+      <w:r>
         <w:rPr>
           <w:rFonts w:eastAsiaTheme="minorEastAsia"/>
-        </w:rPr>
-      </w:pPr>
-    </w:p>
-    <w:p>
-      <w:pPr>
-        <w:widowControl/>
-        <w:shd w:val="clear" w:color="auto" w:fill="282C34"/>
-        <w:spacing w:line="240" w:lineRule="atLeast"/>
-        <w:jc w:val="left"/>
-        <w:rPr>
-          <w:rFonts w:ascii="Consolas" w:eastAsia="宋体" w:hAnsi="Consolas" w:cs="宋体"/>
-          <w:color w:val="ABB2BF"/>
-          <w:kern w:val="0"/>
-          <w:sz w:val="16"/>
-          <w:szCs w:val="18"/>
-        </w:rPr>
-      </w:pPr>
-      <w:r>
-        <w:rPr>
-          <w:rFonts w:ascii="Consolas" w:eastAsia="宋体" w:hAnsi="Consolas" w:cs="宋体"/>
-          <w:color w:val="ABB2BF"/>
-          <w:kern w:val="0"/>
-          <w:sz w:val="16"/>
-          <w:szCs w:val="18"/>
-        </w:rPr>
-        <w:t>    </w:t>
-      </w:r>
-      <w:r>
-        <w:rPr>
-          <w:rFonts w:ascii="Consolas" w:eastAsia="宋体" w:hAnsi="Consolas" w:cs="宋体"/>
-          <w:color w:val="C678DD"/>
-          <w:kern w:val="0"/>
-          <w:sz w:val="16"/>
-          <w:szCs w:val="18"/>
-        </w:rPr>
-        <w:t>If</w:t>
-      </w:r>
-      <w:r>
-        <w:rPr>
-          <w:rFonts w:ascii="Consolas" w:eastAsia="宋体" w:hAnsi="Consolas" w:cs="宋体"/>
-          <w:color w:val="ABB2BF"/>
-          <w:kern w:val="0"/>
-          <w:sz w:val="16"/>
-          <w:szCs w:val="18"/>
-        </w:rPr>
-        <w:t xml:space="preserve"> </w:t>
-      </w:r>
-      <w:proofErr w:type="spellStart"/>
-      <w:r>
-        <w:rPr>
-          <w:rFonts w:ascii="Consolas" w:eastAsia="宋体" w:hAnsi="Consolas" w:cs="宋体"/>
-          <w:color w:val="E06C75"/>
-          <w:kern w:val="0"/>
-          <w:sz w:val="16"/>
-          <w:szCs w:val="18"/>
-        </w:rPr>
-        <w:t>PriorShiftID</w:t>
-      </w:r>
-      <w:proofErr w:type="spellEnd"/>
-      <w:r>
-        <w:rPr>
-          <w:rFonts w:ascii="Consolas" w:eastAsia="宋体" w:hAnsi="Consolas" w:cs="宋体"/>
-          <w:color w:val="ABB2BF"/>
-          <w:kern w:val="0"/>
-          <w:sz w:val="16"/>
-          <w:szCs w:val="18"/>
-        </w:rPr>
-        <w:t xml:space="preserve"> == </w:t>
-      </w:r>
-      <w:r>
-        <w:rPr>
-          <w:rFonts w:ascii="Consolas" w:eastAsia="宋体" w:hAnsi="Consolas" w:cs="宋体"/>
-          <w:color w:val="98C379"/>
-          <w:kern w:val="0"/>
-          <w:sz w:val="16"/>
-          <w:szCs w:val="18"/>
-        </w:rPr>
-        <w:t>""</w:t>
-      </w:r>
-      <w:r>
-        <w:rPr>
-          <w:rFonts w:ascii="Consolas" w:eastAsia="宋体" w:hAnsi="Consolas" w:cs="宋体"/>
-          <w:color w:val="ABB2BF"/>
-          <w:kern w:val="0"/>
-          <w:sz w:val="16"/>
-          <w:szCs w:val="18"/>
-        </w:rPr>
-        <w:t xml:space="preserve"> </w:t>
-      </w:r>
-      <w:r>
-        <w:rPr>
-          <w:rFonts w:ascii="Consolas" w:eastAsia="宋体" w:hAnsi="Consolas" w:cs="宋体"/>
-          <w:color w:val="C678DD"/>
-          <w:kern w:val="0"/>
-          <w:sz w:val="16"/>
-          <w:szCs w:val="18"/>
-        </w:rPr>
-        <w:t>THEN</w:t>
-      </w:r>
-    </w:p>
-    <w:p>
-      <w:pPr>
-        <w:widowControl/>
-        <w:shd w:val="clear" w:color="auto" w:fill="282C34"/>
-        <w:spacing w:line="240" w:lineRule="atLeast"/>
-        <w:jc w:val="left"/>
-        <w:rPr>
-          <w:rFonts w:ascii="Consolas" w:eastAsia="宋体" w:hAnsi="Consolas" w:cs="宋体"/>
-          <w:color w:val="ABB2BF"/>
-          <w:kern w:val="0"/>
-          <w:sz w:val="16"/>
-          <w:szCs w:val="18"/>
-        </w:rPr>
-      </w:pPr>
-      <w:r>
-        <w:rPr>
-          <w:rFonts w:ascii="Consolas" w:eastAsia="宋体" w:hAnsi="Consolas" w:cs="宋体"/>
-          <w:color w:val="ABB2BF"/>
-          <w:kern w:val="0"/>
-          <w:sz w:val="16"/>
-          <w:szCs w:val="18"/>
-        </w:rPr>
-        <w:t xml:space="preserve">          </w:t>
-      </w:r>
-      <w:proofErr w:type="spellStart"/>
-      <w:r>
-        <w:rPr>
-          <w:rFonts w:ascii="Consolas" w:eastAsia="宋体" w:hAnsi="Consolas" w:cs="宋体"/>
-          <w:color w:val="E06C75"/>
-          <w:kern w:val="0"/>
-          <w:sz w:val="16"/>
-          <w:szCs w:val="18"/>
-        </w:rPr>
-        <w:t>PriorShiftID</w:t>
-      </w:r>
-      <w:proofErr w:type="spellEnd"/>
-      <w:r>
-        <w:rPr>
-          <w:rFonts w:ascii="Consolas" w:eastAsia="宋体" w:hAnsi="Consolas" w:cs="宋体"/>
-          <w:color w:val="ABB2BF"/>
-          <w:kern w:val="0"/>
-          <w:sz w:val="16"/>
-          <w:szCs w:val="18"/>
-        </w:rPr>
-        <w:t xml:space="preserve"> =</w:t>
-      </w:r>
-      <w:r>
-        <w:rPr>
-          <w:rFonts w:ascii="Consolas" w:eastAsia="宋体" w:hAnsi="Consolas" w:cs="宋体"/>
-          <w:color w:val="E06C75"/>
-          <w:kern w:val="0"/>
-          <w:sz w:val="16"/>
-          <w:szCs w:val="18"/>
-        </w:rPr>
-        <w:t xml:space="preserve"> </w:t>
-      </w:r>
-      <w:proofErr w:type="spellStart"/>
-      <w:r>
-        <w:rPr>
-          <w:rFonts w:ascii="Consolas" w:eastAsia="宋体" w:hAnsi="Consolas" w:cs="宋体"/>
-          <w:color w:val="E06C75"/>
-          <w:kern w:val="0"/>
-          <w:sz w:val="16"/>
-          <w:szCs w:val="18"/>
-        </w:rPr>
-        <w:t>CurrentShiftID</w:t>
-      </w:r>
-      <w:proofErr w:type="spellEnd"/>
-      <w:r>
-        <w:rPr>
-          <w:rFonts w:ascii="Consolas" w:eastAsia="宋体" w:hAnsi="Consolas" w:cs="宋体"/>
-          <w:color w:val="ABB2BF"/>
-          <w:kern w:val="0"/>
-          <w:sz w:val="16"/>
-          <w:szCs w:val="18"/>
-        </w:rPr>
-        <w:t>;</w:t>
-      </w:r>
-    </w:p>
-    <w:p>
-      <w:pPr>
-        <w:widowControl/>
-        <w:shd w:val="clear" w:color="auto" w:fill="282C34"/>
-        <w:spacing w:line="240" w:lineRule="atLeast"/>
-        <w:jc w:val="left"/>
-        <w:rPr>
-          <w:rFonts w:ascii="Consolas" w:eastAsia="宋体" w:hAnsi="Consolas" w:cs="宋体"/>
-          <w:color w:val="ABB2BF"/>
-          <w:kern w:val="0"/>
-          <w:sz w:val="16"/>
-          <w:szCs w:val="18"/>
-        </w:rPr>
-      </w:pPr>
-      <w:r>
-        <w:rPr>
-          <w:rFonts w:ascii="Consolas" w:eastAsia="宋体" w:hAnsi="Consolas" w:cs="宋体"/>
-          <w:color w:val="ABB2BF"/>
-          <w:kern w:val="0"/>
-          <w:sz w:val="16"/>
-          <w:szCs w:val="18"/>
-        </w:rPr>
-        <w:t>    </w:t>
-      </w:r>
-      <w:proofErr w:type="spellStart"/>
-      <w:r>
-        <w:rPr>
-          <w:rFonts w:ascii="Consolas" w:eastAsia="宋体" w:hAnsi="Consolas" w:cs="宋体"/>
-          <w:color w:val="C678DD"/>
-          <w:kern w:val="0"/>
-          <w:sz w:val="16"/>
-          <w:szCs w:val="18"/>
-        </w:rPr>
-        <w:t>ElseIf</w:t>
-      </w:r>
-      <w:proofErr w:type="spellEnd"/>
-      <w:r>
-        <w:rPr>
-          <w:rFonts w:ascii="Consolas" w:eastAsia="宋体" w:hAnsi="Consolas" w:cs="宋体"/>
-          <w:color w:val="ABB2BF"/>
-          <w:kern w:val="0"/>
-          <w:sz w:val="16"/>
-          <w:szCs w:val="18"/>
-        </w:rPr>
-        <w:t xml:space="preserve"> </w:t>
-      </w:r>
-      <w:proofErr w:type="spellStart"/>
-      <w:r>
-        <w:rPr>
-          <w:rFonts w:ascii="Consolas" w:eastAsia="宋体" w:hAnsi="Consolas" w:cs="宋体"/>
-          <w:color w:val="E06C75"/>
-          <w:kern w:val="0"/>
-          <w:sz w:val="16"/>
-          <w:szCs w:val="18"/>
-        </w:rPr>
-        <w:t>PriorShiftID</w:t>
-      </w:r>
-      <w:proofErr w:type="spellEnd"/>
-      <w:r>
-        <w:rPr>
-          <w:rFonts w:ascii="Consolas" w:eastAsia="宋体" w:hAnsi="Consolas" w:cs="宋体"/>
-          <w:color w:val="ABB2BF"/>
-          <w:kern w:val="0"/>
-          <w:sz w:val="16"/>
-          <w:szCs w:val="18"/>
-        </w:rPr>
-        <w:t xml:space="preserve"> &lt;&gt;</w:t>
-      </w:r>
-      <w:r>
-        <w:rPr>
-          <w:rFonts w:ascii="Consolas" w:eastAsia="宋体" w:hAnsi="Consolas" w:cs="宋体"/>
-          <w:color w:val="E06C75"/>
-          <w:kern w:val="0"/>
-          <w:sz w:val="16"/>
-          <w:szCs w:val="18"/>
-        </w:rPr>
-        <w:t xml:space="preserve"> </w:t>
-      </w:r>
-      <w:proofErr w:type="spellStart"/>
-      <w:r>
-        <w:rPr>
-          <w:rFonts w:ascii="Consolas" w:eastAsia="宋体" w:hAnsi="Consolas" w:cs="宋体"/>
-          <w:color w:val="E06C75"/>
-          <w:kern w:val="0"/>
-          <w:sz w:val="16"/>
-          <w:szCs w:val="18"/>
-        </w:rPr>
-        <w:t>CurrentShiftID</w:t>
-      </w:r>
-      <w:proofErr w:type="spellEnd"/>
-      <w:r>
-        <w:rPr>
-          <w:rFonts w:ascii="Consolas" w:eastAsia="宋体" w:hAnsi="Consolas" w:cs="宋体"/>
-          <w:color w:val="ABB2BF"/>
-          <w:kern w:val="0"/>
-          <w:sz w:val="16"/>
-          <w:szCs w:val="18"/>
-        </w:rPr>
-        <w:t xml:space="preserve"> </w:t>
-      </w:r>
-      <w:r>
-        <w:rPr>
-          <w:rFonts w:ascii="Consolas" w:eastAsia="宋体" w:hAnsi="Consolas" w:cs="宋体"/>
-          <w:color w:val="C678DD"/>
-          <w:kern w:val="0"/>
-          <w:sz w:val="16"/>
-          <w:szCs w:val="18"/>
-        </w:rPr>
-        <w:t>THEN</w:t>
-      </w:r>
-    </w:p>
-    <w:p>
-      <w:pPr>
-        <w:widowControl/>
-        <w:shd w:val="clear" w:color="auto" w:fill="282C34"/>
-        <w:spacing w:line="240" w:lineRule="atLeast"/>
-        <w:jc w:val="left"/>
-        <w:rPr>
-          <w:rFonts w:ascii="Consolas" w:eastAsia="宋体" w:hAnsi="Consolas" w:cs="宋体"/>
-          <w:color w:val="ABB2BF"/>
-          <w:kern w:val="0"/>
-          <w:sz w:val="16"/>
-          <w:szCs w:val="18"/>
-        </w:rPr>
-      </w:pPr>
-      <w:r>
-        <w:rPr>
-          <w:rFonts w:ascii="Consolas" w:eastAsia="宋体" w:hAnsi="Consolas" w:cs="宋体"/>
-          <w:color w:val="ABB2BF"/>
-          <w:kern w:val="0"/>
-          <w:sz w:val="16"/>
-          <w:szCs w:val="18"/>
-        </w:rPr>
-        <w:t xml:space="preserve">          </w:t>
-      </w:r>
-      <w:r>
-        <w:rPr>
-          <w:rFonts w:ascii="Consolas" w:eastAsia="宋体" w:hAnsi="Consolas" w:cs="宋体"/>
-          <w:i/>
-          <w:iCs/>
-          <w:color w:val="7F848E"/>
-          <w:kern w:val="0"/>
-          <w:sz w:val="16"/>
-          <w:szCs w:val="18"/>
-        </w:rPr>
-        <w:t>'</w:t>
-      </w:r>
-      <w:proofErr w:type="spellStart"/>
-      <w:r>
-        <w:rPr>
-          <w:rFonts w:ascii="Consolas" w:eastAsia="宋体" w:hAnsi="Consolas" w:cs="宋体"/>
-          <w:i/>
-          <w:iCs/>
-          <w:color w:val="7F848E"/>
-          <w:kern w:val="0"/>
-          <w:sz w:val="16"/>
-          <w:szCs w:val="18"/>
-        </w:rPr>
-        <w:t>Modifed</w:t>
-      </w:r>
-      <w:proofErr w:type="spellEnd"/>
-      <w:r>
-        <w:rPr>
-          <w:rFonts w:ascii="Consolas" w:eastAsia="宋体" w:hAnsi="Consolas" w:cs="宋体"/>
-          <w:i/>
-          <w:iCs/>
-          <w:color w:val="7F848E"/>
-          <w:kern w:val="0"/>
-          <w:sz w:val="16"/>
-          <w:szCs w:val="18"/>
-        </w:rPr>
-        <w:t xml:space="preserve"> by Yahua &amp; Taki @ 2018-12-18</w:t>
-      </w:r>
-    </w:p>
-    <w:p>
-      <w:pPr>
-        <w:widowControl/>
-        <w:shd w:val="clear" w:color="auto" w:fill="282C34"/>
-        <w:spacing w:line="240" w:lineRule="atLeast"/>
-        <w:jc w:val="left"/>
-        <w:rPr>
-          <w:rFonts w:ascii="Consolas" w:eastAsia="宋体" w:hAnsi="Consolas" w:cs="宋体"/>
-          <w:color w:val="ABB2BF"/>
-          <w:kern w:val="0"/>
-          <w:sz w:val="16"/>
-          <w:szCs w:val="18"/>
-        </w:rPr>
-      </w:pPr>
-      <w:r>
-        <w:rPr>
-          <w:rFonts w:ascii="Consolas" w:eastAsia="宋体" w:hAnsi="Consolas" w:cs="宋体"/>
-          <w:color w:val="ABB2BF"/>
-          <w:kern w:val="0"/>
-          <w:sz w:val="16"/>
-          <w:szCs w:val="18"/>
-        </w:rPr>
-        <w:t xml:space="preserve">          </w:t>
-      </w:r>
-      <w:r>
-        <w:rPr>
-          <w:rFonts w:ascii="Consolas" w:eastAsia="宋体" w:hAnsi="Consolas" w:cs="宋体"/>
-          <w:color w:val="C678DD"/>
-          <w:kern w:val="0"/>
-          <w:sz w:val="16"/>
-          <w:szCs w:val="18"/>
-        </w:rPr>
-        <w:t>if</w:t>
-      </w:r>
-      <w:r>
-        <w:rPr>
-          <w:rFonts w:ascii="Consolas" w:eastAsia="宋体" w:hAnsi="Consolas" w:cs="宋体"/>
-          <w:color w:val="ABB2BF"/>
-          <w:kern w:val="0"/>
-          <w:sz w:val="16"/>
-          <w:szCs w:val="18"/>
-        </w:rPr>
-        <w:t xml:space="preserve"> not </w:t>
-      </w:r>
-      <w:proofErr w:type="spellStart"/>
-      <w:proofErr w:type="gramStart"/>
-      <w:r>
-        <w:rPr>
-          <w:rFonts w:ascii="Consolas" w:eastAsia="宋体" w:hAnsi="Consolas" w:cs="宋体"/>
-          <w:color w:val="ABB2BF"/>
-          <w:kern w:val="0"/>
-          <w:sz w:val="16"/>
-          <w:szCs w:val="18"/>
-        </w:rPr>
-        <w:t>System.</w:t>
-      </w:r>
-      <w:r>
-        <w:rPr>
-          <w:rFonts w:ascii="Consolas" w:eastAsia="宋体" w:hAnsi="Consolas" w:cs="宋体"/>
-          <w:color w:val="56B6C2"/>
-          <w:kern w:val="0"/>
-          <w:sz w:val="16"/>
-          <w:szCs w:val="18"/>
-        </w:rPr>
-        <w:t>String</w:t>
-      </w:r>
-      <w:r>
-        <w:rPr>
-          <w:rFonts w:ascii="Consolas" w:eastAsia="宋体" w:hAnsi="Consolas" w:cs="宋体"/>
-          <w:color w:val="ABB2BF"/>
-          <w:kern w:val="0"/>
-          <w:sz w:val="16"/>
-          <w:szCs w:val="18"/>
-        </w:rPr>
-        <w:t>.</w:t>
-      </w:r>
-      <w:r>
-        <w:rPr>
-          <w:rFonts w:ascii="Consolas" w:eastAsia="宋体" w:hAnsi="Consolas" w:cs="宋体"/>
-          <w:color w:val="61AFEF"/>
-          <w:kern w:val="0"/>
-          <w:sz w:val="16"/>
-          <w:szCs w:val="18"/>
-        </w:rPr>
-        <w:t>IsNullOrEmpty</w:t>
-      </w:r>
-      <w:proofErr w:type="spellEnd"/>
-      <w:proofErr w:type="gramEnd"/>
-      <w:r>
-        <w:rPr>
-          <w:rFonts w:ascii="Consolas" w:eastAsia="宋体" w:hAnsi="Consolas" w:cs="宋体"/>
-          <w:color w:val="ABB2BF"/>
-          <w:kern w:val="0"/>
-          <w:sz w:val="16"/>
-          <w:szCs w:val="18"/>
-        </w:rPr>
-        <w:t>(</w:t>
-      </w:r>
-      <w:proofErr w:type="spellStart"/>
-      <w:r>
-        <w:rPr>
-          <w:rFonts w:ascii="Consolas" w:eastAsia="宋体" w:hAnsi="Consolas" w:cs="宋体"/>
-          <w:color w:val="E06C75"/>
-          <w:kern w:val="0"/>
-          <w:sz w:val="16"/>
-          <w:szCs w:val="18"/>
-        </w:rPr>
-        <w:t>InTouch</w:t>
-      </w:r>
-      <w:r>
-        <w:rPr>
-          <w:rFonts w:ascii="Consolas" w:eastAsia="宋体" w:hAnsi="Consolas" w:cs="宋体"/>
-          <w:color w:val="ABB2BF"/>
-          <w:kern w:val="0"/>
-          <w:sz w:val="16"/>
-          <w:szCs w:val="18"/>
-        </w:rPr>
-        <w:t>:</w:t>
-      </w:r>
-      <w:r>
-        <w:rPr>
-          <w:rFonts w:ascii="Consolas" w:eastAsia="宋体" w:hAnsi="Consolas" w:cs="宋体"/>
-          <w:color w:val="E06C75"/>
-          <w:kern w:val="0"/>
-          <w:sz w:val="16"/>
-          <w:szCs w:val="18"/>
-        </w:rPr>
-        <w:t>MES_Logon_Time</w:t>
-      </w:r>
-      <w:proofErr w:type="spellEnd"/>
-      <w:r>
-        <w:rPr>
-          <w:rFonts w:ascii="Consolas" w:eastAsia="宋体" w:hAnsi="Consolas" w:cs="宋体"/>
-          <w:color w:val="ABB2BF"/>
-          <w:kern w:val="0"/>
-          <w:sz w:val="16"/>
-          <w:szCs w:val="18"/>
-        </w:rPr>
-        <w:t xml:space="preserve">) </w:t>
-      </w:r>
-      <w:r>
-        <w:rPr>
-          <w:rFonts w:ascii="Consolas" w:eastAsia="宋体" w:hAnsi="Consolas" w:cs="宋体"/>
-          <w:color w:val="C678DD"/>
-          <w:kern w:val="0"/>
-          <w:sz w:val="16"/>
-          <w:szCs w:val="18"/>
-        </w:rPr>
-        <w:t>then</w:t>
-      </w:r>
-    </w:p>
-    <w:p>
-      <w:pPr>
-        <w:widowControl/>
-        <w:shd w:val="clear" w:color="auto" w:fill="282C34"/>
-        <w:spacing w:line="240" w:lineRule="atLeast"/>
-        <w:jc w:val="left"/>
-        <w:rPr>
-          <w:rFonts w:ascii="Consolas" w:eastAsia="宋体" w:hAnsi="Consolas" w:cs="宋体"/>
-          <w:color w:val="ABB2BF"/>
-          <w:kern w:val="0"/>
-          <w:sz w:val="16"/>
-          <w:szCs w:val="18"/>
-        </w:rPr>
-      </w:pPr>
-      <w:r>
-        <w:rPr>
-          <w:rFonts w:ascii="Consolas" w:eastAsia="宋体" w:hAnsi="Consolas" w:cs="宋体"/>
-          <w:color w:val="ABB2BF"/>
-          <w:kern w:val="0"/>
-          <w:sz w:val="16"/>
-          <w:szCs w:val="18"/>
-        </w:rPr>
-        <w:t>             try</w:t>
-      </w:r>
-    </w:p>
-    <w:p>
-      <w:pPr>
-        <w:widowControl/>
-        <w:shd w:val="clear" w:color="auto" w:fill="282C34"/>
-        <w:spacing w:line="240" w:lineRule="atLeast"/>
-        <w:jc w:val="left"/>
-        <w:rPr>
-          <w:rFonts w:ascii="Consolas" w:eastAsia="宋体" w:hAnsi="Consolas" w:cs="宋体"/>
-          <w:color w:val="ABB2BF"/>
-          <w:kern w:val="0"/>
-          <w:sz w:val="16"/>
-          <w:szCs w:val="18"/>
-        </w:rPr>
-      </w:pPr>
-      <w:r>
-        <w:rPr>
-          <w:rFonts w:ascii="Consolas" w:eastAsia="宋体" w:hAnsi="Consolas" w:cs="宋体"/>
-          <w:color w:val="ABB2BF"/>
-          <w:kern w:val="0"/>
-          <w:sz w:val="16"/>
-          <w:szCs w:val="18"/>
-        </w:rPr>
-        <w:t>            </w:t>
-      </w:r>
-      <w:r>
-        <w:rPr>
-          <w:rFonts w:ascii="Consolas" w:eastAsia="宋体" w:hAnsi="Consolas" w:cs="宋体"/>
-          <w:color w:val="C678DD"/>
-          <w:kern w:val="0"/>
-          <w:sz w:val="16"/>
-          <w:szCs w:val="18"/>
-        </w:rPr>
-        <w:t xml:space="preserve">    dim </w:t>
-      </w:r>
-      <w:proofErr w:type="spellStart"/>
-      <w:r>
-        <w:rPr>
-          <w:rFonts w:ascii="Consolas" w:eastAsia="宋体" w:hAnsi="Consolas" w:cs="宋体"/>
-          <w:color w:val="ABB2BF"/>
-          <w:kern w:val="0"/>
-          <w:sz w:val="16"/>
-          <w:szCs w:val="18"/>
-        </w:rPr>
-        <w:t>logonTime</w:t>
-      </w:r>
-      <w:proofErr w:type="spellEnd"/>
-      <w:r>
-        <w:rPr>
-          <w:rFonts w:ascii="Consolas" w:eastAsia="宋体" w:hAnsi="Consolas" w:cs="宋体"/>
-          <w:color w:val="ABB2BF"/>
-          <w:kern w:val="0"/>
-          <w:sz w:val="16"/>
-          <w:szCs w:val="18"/>
-        </w:rPr>
-        <w:t xml:space="preserve"> as </w:t>
-      </w:r>
-      <w:r>
-        <w:rPr>
-          <w:rFonts w:ascii="Consolas" w:eastAsia="宋体" w:hAnsi="Consolas" w:cs="宋体"/>
-          <w:color w:val="E5C07B"/>
-          <w:kern w:val="0"/>
-          <w:sz w:val="16"/>
-          <w:szCs w:val="18"/>
-        </w:rPr>
-        <w:t>time</w:t>
-      </w:r>
-      <w:r>
-        <w:rPr>
-          <w:rFonts w:ascii="Consolas" w:eastAsia="宋体" w:hAnsi="Consolas" w:cs="宋体"/>
-          <w:color w:val="ABB2BF"/>
-          <w:kern w:val="0"/>
-          <w:sz w:val="16"/>
-          <w:szCs w:val="18"/>
-        </w:rPr>
-        <w:t>;</w:t>
-      </w:r>
-    </w:p>
-    <w:p>
-      <w:pPr>
-        <w:widowControl/>
-        <w:shd w:val="clear" w:color="auto" w:fill="282C34"/>
-        <w:spacing w:line="240" w:lineRule="atLeast"/>
-        <w:jc w:val="left"/>
-        <w:rPr>
-          <w:rFonts w:ascii="Consolas" w:eastAsia="宋体" w:hAnsi="Consolas" w:cs="宋体"/>
-          <w:color w:val="ABB2BF"/>
-          <w:kern w:val="0"/>
-          <w:sz w:val="16"/>
-          <w:szCs w:val="18"/>
-        </w:rPr>
-      </w:pPr>
-      <w:r>
-        <w:rPr>
-          <w:rFonts w:ascii="Consolas" w:eastAsia="宋体" w:hAnsi="Consolas" w:cs="宋体"/>
-          <w:color w:val="ABB2BF"/>
-          <w:kern w:val="0"/>
-          <w:sz w:val="16"/>
-          <w:szCs w:val="18"/>
-        </w:rPr>
-        <w:t xml:space="preserve">                </w:t>
-      </w:r>
-      <w:proofErr w:type="gramStart"/>
-      <w:r>
-        <w:rPr>
-          <w:rFonts w:ascii="Consolas" w:eastAsia="宋体" w:hAnsi="Consolas" w:cs="宋体"/>
-          <w:color w:val="E06C75"/>
-          <w:kern w:val="0"/>
-          <w:sz w:val="16"/>
-          <w:szCs w:val="18"/>
-        </w:rPr>
-        <w:t>logonTime</w:t>
-      </w:r>
-      <w:r>
-        <w:rPr>
-          <w:rFonts w:ascii="Consolas" w:eastAsia="宋体" w:hAnsi="Consolas" w:cs="宋体"/>
-          <w:color w:val="ABB2BF"/>
-          <w:kern w:val="0"/>
-          <w:sz w:val="16"/>
-          <w:szCs w:val="18"/>
-        </w:rPr>
-        <w:t>=System.DateTime.</w:t>
-      </w:r>
-      <w:r>
-        <w:rPr>
-          <w:rFonts w:ascii="Consolas" w:eastAsia="宋体" w:hAnsi="Consolas" w:cs="宋体"/>
-          <w:color w:val="61AFEF"/>
-          <w:kern w:val="0"/>
-          <w:sz w:val="16"/>
-          <w:szCs w:val="18"/>
-        </w:rPr>
-        <w:t>ParseExact</w:t>
-      </w:r>
-      <w:proofErr w:type="gramEnd"/>
-      <w:r>
-        <w:rPr>
-          <w:rFonts w:ascii="Consolas" w:eastAsia="宋体" w:hAnsi="Consolas" w:cs="宋体"/>
-          <w:color w:val="ABB2BF"/>
-          <w:kern w:val="0"/>
-          <w:sz w:val="16"/>
-          <w:szCs w:val="18"/>
-        </w:rPr>
-        <w:t>(</w:t>
-      </w:r>
-      <w:r>
-        <w:rPr>
-          <w:rFonts w:ascii="Consolas" w:eastAsia="宋体" w:hAnsi="Consolas" w:cs="宋体"/>
-          <w:color w:val="E06C75"/>
-          <w:kern w:val="0"/>
-          <w:sz w:val="16"/>
-          <w:szCs w:val="18"/>
-        </w:rPr>
-        <w:t>InTouch</w:t>
-      </w:r>
-      <w:r>
-        <w:rPr>
-          <w:rFonts w:ascii="Consolas" w:eastAsia="宋体" w:hAnsi="Consolas" w:cs="宋体"/>
-          <w:color w:val="ABB2BF"/>
-          <w:kern w:val="0"/>
-          <w:sz w:val="16"/>
-          <w:szCs w:val="18"/>
-        </w:rPr>
-        <w:t>:MES_Logon_Time,</w:t>
-      </w:r>
-      <w:r>
-        <w:rPr>
-          <w:rFonts w:ascii="Consolas" w:eastAsia="宋体" w:hAnsi="Consolas" w:cs="宋体"/>
-          <w:color w:val="98C379"/>
-          <w:kern w:val="0"/>
-          <w:sz w:val="16"/>
-          <w:szCs w:val="18"/>
-        </w:rPr>
-        <w:t xml:space="preserve">"yyyy-MM-dd </w:t>
-      </w:r>
-      <w:proofErr w:type="spellStart"/>
-      <w:r>
-        <w:rPr>
-          <w:rFonts w:ascii="Consolas" w:eastAsia="宋体" w:hAnsi="Consolas" w:cs="宋体"/>
-          <w:color w:val="98C379"/>
-          <w:kern w:val="0"/>
-          <w:sz w:val="16"/>
-          <w:szCs w:val="18"/>
-        </w:rPr>
-        <w:t>HH:mm:ss</w:t>
-      </w:r>
-      <w:proofErr w:type="spellEnd"/>
-      <w:r>
-        <w:rPr>
-          <w:rFonts w:ascii="Consolas" w:eastAsia="宋体" w:hAnsi="Consolas" w:cs="宋体"/>
-          <w:color w:val="98C379"/>
-          <w:kern w:val="0"/>
-          <w:sz w:val="16"/>
-          <w:szCs w:val="18"/>
-        </w:rPr>
-        <w:t>"</w:t>
-      </w:r>
-      <w:r>
-        <w:rPr>
-          <w:rFonts w:ascii="Consolas" w:eastAsia="宋体" w:hAnsi="Consolas" w:cs="宋体"/>
-          <w:color w:val="ABB2BF"/>
-          <w:kern w:val="0"/>
-          <w:sz w:val="16"/>
-          <w:szCs w:val="18"/>
-        </w:rPr>
-        <w:t>,</w:t>
-      </w:r>
-      <w:r>
-        <w:rPr>
-          <w:rFonts w:ascii="Consolas" w:eastAsia="宋体" w:hAnsi="Consolas" w:cs="宋体"/>
-          <w:color w:val="D19A66"/>
-          <w:kern w:val="0"/>
-          <w:sz w:val="16"/>
-          <w:szCs w:val="18"/>
-        </w:rPr>
-        <w:t>null</w:t>
-      </w:r>
-      <w:r>
-        <w:rPr>
-          <w:rFonts w:ascii="Consolas" w:eastAsia="宋体" w:hAnsi="Consolas" w:cs="宋体"/>
-          <w:color w:val="ABB2BF"/>
-          <w:kern w:val="0"/>
-          <w:sz w:val="16"/>
-          <w:szCs w:val="18"/>
-        </w:rPr>
-        <w:t>);</w:t>
-      </w:r>
-    </w:p>
-    <w:p>
-      <w:pPr>
-        <w:widowControl/>
-        <w:shd w:val="clear" w:color="auto" w:fill="282C34"/>
-        <w:spacing w:line="240" w:lineRule="atLeast"/>
-        <w:jc w:val="left"/>
-        <w:rPr>
-          <w:rFonts w:ascii="Consolas" w:eastAsia="宋体" w:hAnsi="Consolas" w:cs="宋体"/>
-          <w:color w:val="ABB2BF"/>
-          <w:kern w:val="0"/>
-          <w:sz w:val="16"/>
-          <w:szCs w:val="18"/>
-        </w:rPr>
-      </w:pPr>
-      <w:r>
-        <w:rPr>
-          <w:rFonts w:ascii="Consolas" w:eastAsia="宋体" w:hAnsi="Consolas" w:cs="宋体"/>
-          <w:color w:val="ABB2BF"/>
-          <w:kern w:val="0"/>
-          <w:sz w:val="16"/>
-          <w:szCs w:val="18"/>
-        </w:rPr>
-        <w:t xml:space="preserve">                </w:t>
-      </w:r>
-      <w:r>
-        <w:rPr>
-          <w:rFonts w:ascii="Consolas" w:eastAsia="宋体" w:hAnsi="Consolas" w:cs="宋体"/>
-          <w:color w:val="C678DD"/>
-          <w:kern w:val="0"/>
-          <w:sz w:val="16"/>
-          <w:szCs w:val="18"/>
-        </w:rPr>
-        <w:t>if</w:t>
-      </w:r>
-      <w:r>
-        <w:rPr>
-          <w:rFonts w:ascii="Consolas" w:eastAsia="宋体" w:hAnsi="Consolas" w:cs="宋体"/>
-          <w:color w:val="ABB2BF"/>
-          <w:kern w:val="0"/>
-          <w:sz w:val="16"/>
-          <w:szCs w:val="18"/>
-        </w:rPr>
-        <w:t xml:space="preserve"> </w:t>
-      </w:r>
-      <w:proofErr w:type="spellStart"/>
-      <w:r>
-        <w:rPr>
-          <w:rFonts w:ascii="Consolas" w:eastAsia="宋体" w:hAnsi="Consolas" w:cs="宋体"/>
-          <w:color w:val="ABB2BF"/>
-          <w:kern w:val="0"/>
-          <w:sz w:val="16"/>
-          <w:szCs w:val="18"/>
-        </w:rPr>
-        <w:t>logonTime.</w:t>
-      </w:r>
-      <w:r>
-        <w:rPr>
-          <w:rFonts w:ascii="Consolas" w:eastAsia="宋体" w:hAnsi="Consolas" w:cs="宋体"/>
-          <w:color w:val="61AFEF"/>
-          <w:kern w:val="0"/>
-          <w:sz w:val="16"/>
-          <w:szCs w:val="18"/>
-        </w:rPr>
-        <w:t>AddMinutes</w:t>
-      </w:r>
-      <w:proofErr w:type="spellEnd"/>
-      <w:r>
-        <w:rPr>
-          <w:rFonts w:ascii="Consolas" w:eastAsia="宋体" w:hAnsi="Consolas" w:cs="宋体"/>
-          <w:color w:val="ABB2BF"/>
-          <w:kern w:val="0"/>
-          <w:sz w:val="16"/>
-          <w:szCs w:val="18"/>
-        </w:rPr>
-        <w:t>(</w:t>
-      </w:r>
-      <w:r>
-        <w:rPr>
-          <w:rFonts w:ascii="Consolas" w:eastAsia="宋体" w:hAnsi="Consolas" w:cs="宋体"/>
-          <w:color w:val="D19A66"/>
-          <w:kern w:val="0"/>
-          <w:sz w:val="16"/>
-          <w:szCs w:val="18"/>
-        </w:rPr>
-        <w:t>30</w:t>
-      </w:r>
-      <w:r>
-        <w:rPr>
-          <w:rFonts w:ascii="Consolas" w:eastAsia="宋体" w:hAnsi="Consolas" w:cs="宋体"/>
-          <w:color w:val="ABB2BF"/>
-          <w:kern w:val="0"/>
-          <w:sz w:val="16"/>
-          <w:szCs w:val="18"/>
-        </w:rPr>
-        <w:t>) &lt;</w:t>
-      </w:r>
-      <w:proofErr w:type="gramStart"/>
-      <w:r>
-        <w:rPr>
-          <w:rFonts w:ascii="Consolas" w:eastAsia="宋体" w:hAnsi="Consolas" w:cs="宋体"/>
-          <w:color w:val="56B6C2"/>
-          <w:kern w:val="0"/>
-          <w:sz w:val="16"/>
-          <w:szCs w:val="18"/>
-        </w:rPr>
-        <w:t>Now</w:t>
-      </w:r>
-      <w:r>
-        <w:rPr>
-          <w:rFonts w:ascii="Consolas" w:eastAsia="宋体" w:hAnsi="Consolas" w:cs="宋体"/>
-          <w:color w:val="ABB2BF"/>
-          <w:kern w:val="0"/>
-          <w:sz w:val="16"/>
-          <w:szCs w:val="18"/>
-        </w:rPr>
-        <w:t>(</w:t>
-      </w:r>
-      <w:proofErr w:type="gramEnd"/>
-      <w:r>
-        <w:rPr>
-          <w:rFonts w:ascii="Consolas" w:eastAsia="宋体" w:hAnsi="Consolas" w:cs="宋体"/>
-          <w:color w:val="ABB2BF"/>
-          <w:kern w:val="0"/>
-          <w:sz w:val="16"/>
-          <w:szCs w:val="18"/>
-        </w:rPr>
-        <w:t xml:space="preserve">) </w:t>
-      </w:r>
-      <w:r>
-        <w:rPr>
-          <w:rFonts w:ascii="Consolas" w:eastAsia="宋体" w:hAnsi="Consolas" w:cs="宋体"/>
-          <w:color w:val="C678DD"/>
-          <w:kern w:val="0"/>
-          <w:sz w:val="16"/>
-          <w:szCs w:val="18"/>
-        </w:rPr>
-        <w:t>then</w:t>
-      </w:r>
-    </w:p>
-    <w:p>
-      <w:pPr>
-        <w:widowControl/>
-        <w:shd w:val="clear" w:color="auto" w:fill="282C34"/>
-        <w:spacing w:line="240" w:lineRule="atLeast"/>
-        <w:jc w:val="left"/>
-        <w:rPr>
-          <w:rFonts w:ascii="Consolas" w:eastAsia="宋体" w:hAnsi="Consolas" w:cs="宋体"/>
-          <w:color w:val="ABB2BF"/>
-          <w:kern w:val="0"/>
-          <w:sz w:val="16"/>
-          <w:szCs w:val="18"/>
-        </w:rPr>
-      </w:pPr>
-      <w:r>
-        <w:rPr>
-          <w:rFonts w:ascii="Consolas" w:eastAsia="宋体" w:hAnsi="Consolas" w:cs="宋体"/>
-          <w:color w:val="ABB2BF"/>
-          <w:kern w:val="0"/>
-          <w:sz w:val="16"/>
-          <w:szCs w:val="18"/>
-        </w:rPr>
-        <w:t xml:space="preserve">                   </w:t>
-      </w:r>
-      <w:proofErr w:type="spellStart"/>
-      <w:proofErr w:type="gramStart"/>
-      <w:r>
-        <w:rPr>
-          <w:rFonts w:ascii="Consolas" w:eastAsia="宋体" w:hAnsi="Consolas" w:cs="宋体"/>
-          <w:color w:val="ABB2BF"/>
-          <w:kern w:val="0"/>
-          <w:sz w:val="16"/>
-          <w:szCs w:val="18"/>
-        </w:rPr>
-        <w:t>InTouch:</w:t>
-      </w:r>
-      <w:r>
-        <w:rPr>
-          <w:rFonts w:ascii="Consolas" w:eastAsia="宋体" w:hAnsi="Consolas" w:cs="宋体"/>
-          <w:color w:val="E06C75"/>
-          <w:kern w:val="0"/>
-          <w:sz w:val="16"/>
-          <w:szCs w:val="18"/>
-        </w:rPr>
-        <w:t>MES</w:t>
-      </w:r>
-      <w:proofErr w:type="gramEnd"/>
-      <w:r>
-        <w:rPr>
-          <w:rFonts w:ascii="Consolas" w:eastAsia="宋体" w:hAnsi="Consolas" w:cs="宋体"/>
-          <w:color w:val="E06C75"/>
-          <w:kern w:val="0"/>
-          <w:sz w:val="16"/>
-          <w:szCs w:val="18"/>
-        </w:rPr>
-        <w:t>_Cur_Shift_Changed</w:t>
-      </w:r>
-      <w:proofErr w:type="spellEnd"/>
-      <w:r>
-        <w:rPr>
-          <w:rFonts w:ascii="Consolas" w:eastAsia="宋体" w:hAnsi="Consolas" w:cs="宋体"/>
-          <w:color w:val="ABB2BF"/>
-          <w:kern w:val="0"/>
-          <w:sz w:val="16"/>
-          <w:szCs w:val="18"/>
-        </w:rPr>
-        <w:t xml:space="preserve"> = </w:t>
-      </w:r>
-      <w:r>
-        <w:rPr>
-          <w:rFonts w:ascii="Consolas" w:eastAsia="宋体" w:hAnsi="Consolas" w:cs="宋体"/>
-          <w:color w:val="D19A66"/>
-          <w:kern w:val="0"/>
-          <w:sz w:val="16"/>
-          <w:szCs w:val="18"/>
-        </w:rPr>
-        <w:t>1</w:t>
-      </w:r>
-      <w:r>
-        <w:rPr>
-          <w:rFonts w:ascii="Consolas" w:eastAsia="宋体" w:hAnsi="Consolas" w:cs="宋体"/>
-          <w:color w:val="ABB2BF"/>
-          <w:kern w:val="0"/>
-          <w:sz w:val="16"/>
-          <w:szCs w:val="18"/>
-        </w:rPr>
-        <w:t>;</w:t>
-      </w:r>
-    </w:p>
-    <w:p>
-      <w:pPr>
-        <w:widowControl/>
-        <w:shd w:val="clear" w:color="auto" w:fill="282C34"/>
-        <w:spacing w:line="240" w:lineRule="atLeast"/>
-        <w:jc w:val="left"/>
-        <w:rPr>
-          <w:rFonts w:ascii="Consolas" w:eastAsia="宋体" w:hAnsi="Consolas" w:cs="宋体"/>
-          <w:color w:val="ABB2BF"/>
-          <w:kern w:val="0"/>
-          <w:sz w:val="16"/>
-          <w:szCs w:val="18"/>
-        </w:rPr>
-      </w:pPr>
-      <w:r>
-        <w:rPr>
-          <w:rFonts w:ascii="Consolas" w:eastAsia="宋体" w:hAnsi="Consolas" w:cs="宋体"/>
-          <w:color w:val="ABB2BF"/>
-          <w:kern w:val="0"/>
-          <w:sz w:val="16"/>
-          <w:szCs w:val="18"/>
-        </w:rPr>
-        <w:t>                endif;</w:t>
-      </w:r>
-    </w:p>
-    <w:p>
-      <w:pPr>
-        <w:widowControl/>
-        <w:shd w:val="clear" w:color="auto" w:fill="282C34"/>
-        <w:spacing w:line="240" w:lineRule="atLeast"/>
-        <w:jc w:val="left"/>
-        <w:rPr>
-          <w:rFonts w:ascii="Consolas" w:eastAsia="宋体" w:hAnsi="Consolas" w:cs="宋体"/>
-          <w:color w:val="ABB2BF"/>
-          <w:kern w:val="0"/>
-          <w:sz w:val="16"/>
-          <w:szCs w:val="18"/>
-        </w:rPr>
-      </w:pPr>
-      <w:r>
-        <w:rPr>
-          <w:rFonts w:ascii="Consolas" w:eastAsia="宋体" w:hAnsi="Consolas" w:cs="宋体"/>
-          <w:color w:val="ABB2BF"/>
-          <w:kern w:val="0"/>
-          <w:sz w:val="16"/>
-          <w:szCs w:val="18"/>
-        </w:rPr>
-        <w:t>             catch</w:t>
-      </w:r>
-    </w:p>
-    <w:p>
-      <w:pPr>
-        <w:widowControl/>
-        <w:shd w:val="clear" w:color="auto" w:fill="282C34"/>
-        <w:spacing w:line="240" w:lineRule="atLeast"/>
-        <w:jc w:val="left"/>
-        <w:rPr>
-          <w:rFonts w:ascii="Consolas" w:eastAsia="宋体" w:hAnsi="Consolas" w:cs="宋体"/>
-          <w:color w:val="ABB2BF"/>
-          <w:kern w:val="0"/>
-          <w:sz w:val="16"/>
-          <w:szCs w:val="18"/>
-        </w:rPr>
-      </w:pPr>
-      <w:r>
-        <w:rPr>
-          <w:rFonts w:ascii="Consolas" w:eastAsia="宋体" w:hAnsi="Consolas" w:cs="宋体"/>
-          <w:color w:val="ABB2BF"/>
-          <w:kern w:val="0"/>
-          <w:sz w:val="16"/>
-          <w:szCs w:val="18"/>
-        </w:rPr>
-        <w:t xml:space="preserve">                </w:t>
-      </w:r>
-      <w:proofErr w:type="spellStart"/>
-      <w:proofErr w:type="gramStart"/>
-      <w:r>
-        <w:rPr>
-          <w:rFonts w:ascii="Consolas" w:eastAsia="宋体" w:hAnsi="Consolas" w:cs="宋体"/>
-          <w:color w:val="ABB2BF"/>
-          <w:kern w:val="0"/>
-          <w:sz w:val="16"/>
-          <w:szCs w:val="18"/>
-        </w:rPr>
-        <w:t>InTouch:</w:t>
-      </w:r>
-      <w:r>
-        <w:rPr>
-          <w:rFonts w:ascii="Consolas" w:eastAsia="宋体" w:hAnsi="Consolas" w:cs="宋体"/>
-          <w:color w:val="E06C75"/>
-          <w:kern w:val="0"/>
-          <w:sz w:val="16"/>
-          <w:szCs w:val="18"/>
-        </w:rPr>
-        <w:t>MES</w:t>
-      </w:r>
-      <w:proofErr w:type="gramEnd"/>
-      <w:r>
-        <w:rPr>
-          <w:rFonts w:ascii="Consolas" w:eastAsia="宋体" w:hAnsi="Consolas" w:cs="宋体"/>
-          <w:color w:val="E06C75"/>
-          <w:kern w:val="0"/>
-          <w:sz w:val="16"/>
-          <w:szCs w:val="18"/>
-        </w:rPr>
-        <w:t>_Cur_Shift_Changed</w:t>
-      </w:r>
-      <w:proofErr w:type="spellEnd"/>
-      <w:r>
-        <w:rPr>
-          <w:rFonts w:ascii="Consolas" w:eastAsia="宋体" w:hAnsi="Consolas" w:cs="宋体"/>
-          <w:color w:val="ABB2BF"/>
-          <w:kern w:val="0"/>
-          <w:sz w:val="16"/>
-          <w:szCs w:val="18"/>
-        </w:rPr>
-        <w:t xml:space="preserve"> = </w:t>
-      </w:r>
-      <w:r>
-        <w:rPr>
-          <w:rFonts w:ascii="Consolas" w:eastAsia="宋体" w:hAnsi="Consolas" w:cs="宋体"/>
-          <w:color w:val="D19A66"/>
-          <w:kern w:val="0"/>
-          <w:sz w:val="16"/>
-          <w:szCs w:val="18"/>
-        </w:rPr>
-        <w:t>1</w:t>
-      </w:r>
-      <w:r>
-        <w:rPr>
-          <w:rFonts w:ascii="Consolas" w:eastAsia="宋体" w:hAnsi="Consolas" w:cs="宋体"/>
-          <w:color w:val="ABB2BF"/>
-          <w:kern w:val="0"/>
-          <w:sz w:val="16"/>
-          <w:szCs w:val="18"/>
-        </w:rPr>
-        <w:t>;</w:t>
-      </w:r>
-    </w:p>
-    <w:p>
-      <w:pPr>
-        <w:widowControl/>
-        <w:shd w:val="clear" w:color="auto" w:fill="282C34"/>
-        <w:spacing w:line="240" w:lineRule="atLeast"/>
-        <w:jc w:val="left"/>
-        <w:rPr>
-          <w:rFonts w:ascii="Consolas" w:eastAsia="宋体" w:hAnsi="Consolas" w:cs="宋体"/>
-          <w:color w:val="ABB2BF"/>
-          <w:kern w:val="0"/>
-          <w:sz w:val="16"/>
-          <w:szCs w:val="18"/>
-        </w:rPr>
-      </w:pPr>
-      <w:r>
-        <w:rPr>
-          <w:rFonts w:ascii="Consolas" w:eastAsia="宋体" w:hAnsi="Consolas" w:cs="宋体"/>
-          <w:color w:val="ABB2BF"/>
-          <w:kern w:val="0"/>
-          <w:sz w:val="16"/>
-          <w:szCs w:val="18"/>
-        </w:rPr>
-        <w:t xml:space="preserve">             </w:t>
-      </w:r>
-      <w:proofErr w:type="spellStart"/>
-      <w:r>
-        <w:rPr>
-          <w:rFonts w:ascii="Consolas" w:eastAsia="宋体" w:hAnsi="Consolas" w:cs="宋体"/>
-          <w:color w:val="ABB2BF"/>
-          <w:kern w:val="0"/>
-          <w:sz w:val="16"/>
-          <w:szCs w:val="18"/>
-        </w:rPr>
-        <w:t>endtry</w:t>
-      </w:r>
-      <w:proofErr w:type="spellEnd"/>
-      <w:r>
-        <w:rPr>
-          <w:rFonts w:ascii="Consolas" w:eastAsia="宋体" w:hAnsi="Consolas" w:cs="宋体"/>
-          <w:color w:val="ABB2BF"/>
-          <w:kern w:val="0"/>
-          <w:sz w:val="16"/>
-          <w:szCs w:val="18"/>
-        </w:rPr>
-        <w:t>;</w:t>
-      </w:r>
-    </w:p>
-    <w:p>
-      <w:pPr>
-        <w:widowControl/>
-        <w:shd w:val="clear" w:color="auto" w:fill="282C34"/>
-        <w:spacing w:line="240" w:lineRule="atLeast"/>
-        <w:jc w:val="left"/>
-        <w:rPr>
-          <w:rFonts w:ascii="Consolas" w:eastAsia="宋体" w:hAnsi="Consolas" w:cs="宋体"/>
-          <w:color w:val="ABB2BF"/>
-          <w:kern w:val="0"/>
-          <w:sz w:val="16"/>
-          <w:szCs w:val="18"/>
-        </w:rPr>
-      </w:pPr>
-      <w:r>
-        <w:rPr>
-          <w:rFonts w:ascii="Consolas" w:eastAsia="宋体" w:hAnsi="Consolas" w:cs="宋体"/>
-          <w:color w:val="ABB2BF"/>
-          <w:kern w:val="0"/>
-          <w:sz w:val="16"/>
-          <w:szCs w:val="18"/>
-        </w:rPr>
-        <w:t xml:space="preserve">          </w:t>
-      </w:r>
-      <w:r>
-        <w:rPr>
-          <w:rFonts w:ascii="Consolas" w:eastAsia="宋体" w:hAnsi="Consolas" w:cs="宋体"/>
-          <w:color w:val="C678DD"/>
-          <w:kern w:val="0"/>
-          <w:sz w:val="16"/>
-          <w:szCs w:val="18"/>
-        </w:rPr>
-        <w:t>else</w:t>
-      </w:r>
-    </w:p>
-    <w:p>
-      <w:pPr>
-        <w:widowControl/>
-        <w:shd w:val="clear" w:color="auto" w:fill="282C34"/>
-        <w:spacing w:line="240" w:lineRule="atLeast"/>
-        <w:jc w:val="left"/>
-        <w:rPr>
-          <w:rFonts w:ascii="Consolas" w:eastAsia="宋体" w:hAnsi="Consolas" w:cs="宋体"/>
-          <w:color w:val="ABB2BF"/>
-          <w:kern w:val="0"/>
-          <w:sz w:val="16"/>
-          <w:szCs w:val="18"/>
-        </w:rPr>
-      </w:pPr>
-      <w:r>
-        <w:rPr>
-          <w:rFonts w:ascii="Consolas" w:eastAsia="宋体" w:hAnsi="Consolas" w:cs="宋体"/>
-          <w:color w:val="ABB2BF"/>
-          <w:kern w:val="0"/>
-          <w:sz w:val="16"/>
-          <w:szCs w:val="18"/>
-        </w:rPr>
-        <w:t xml:space="preserve">             </w:t>
-      </w:r>
-      <w:proofErr w:type="spellStart"/>
-      <w:proofErr w:type="gramStart"/>
-      <w:r>
-        <w:rPr>
-          <w:rFonts w:ascii="Consolas" w:eastAsia="宋体" w:hAnsi="Consolas" w:cs="宋体"/>
-          <w:color w:val="ABB2BF"/>
-          <w:kern w:val="0"/>
-          <w:sz w:val="16"/>
-          <w:szCs w:val="18"/>
-        </w:rPr>
-        <w:t>InTouch:</w:t>
-      </w:r>
-      <w:r>
-        <w:rPr>
-          <w:rFonts w:ascii="Consolas" w:eastAsia="宋体" w:hAnsi="Consolas" w:cs="宋体"/>
-          <w:color w:val="E06C75"/>
-          <w:kern w:val="0"/>
-          <w:sz w:val="16"/>
-          <w:szCs w:val="18"/>
-        </w:rPr>
-        <w:t>MES</w:t>
-      </w:r>
-      <w:proofErr w:type="gramEnd"/>
-      <w:r>
-        <w:rPr>
-          <w:rFonts w:ascii="Consolas" w:eastAsia="宋体" w:hAnsi="Consolas" w:cs="宋体"/>
-          <w:color w:val="E06C75"/>
-          <w:kern w:val="0"/>
-          <w:sz w:val="16"/>
-          <w:szCs w:val="18"/>
-        </w:rPr>
-        <w:t>_Cur_Shift_Changed</w:t>
-      </w:r>
-      <w:proofErr w:type="spellEnd"/>
-      <w:r>
-        <w:rPr>
-          <w:rFonts w:ascii="Consolas" w:eastAsia="宋体" w:hAnsi="Consolas" w:cs="宋体"/>
-          <w:color w:val="ABB2BF"/>
-          <w:kern w:val="0"/>
-          <w:sz w:val="16"/>
-          <w:szCs w:val="18"/>
-        </w:rPr>
-        <w:t xml:space="preserve"> = </w:t>
-      </w:r>
-      <w:r>
-        <w:rPr>
-          <w:rFonts w:ascii="Consolas" w:eastAsia="宋体" w:hAnsi="Consolas" w:cs="宋体"/>
-          <w:color w:val="D19A66"/>
-          <w:kern w:val="0"/>
-          <w:sz w:val="16"/>
-          <w:szCs w:val="18"/>
-        </w:rPr>
-        <w:t>1</w:t>
-      </w:r>
-      <w:r>
-        <w:rPr>
-          <w:rFonts w:ascii="Consolas" w:eastAsia="宋体" w:hAnsi="Consolas" w:cs="宋体"/>
-          <w:color w:val="ABB2BF"/>
-          <w:kern w:val="0"/>
-          <w:sz w:val="16"/>
-          <w:szCs w:val="18"/>
-        </w:rPr>
-        <w:t>;</w:t>
-      </w:r>
-    </w:p>
-    <w:p>
-      <w:pPr>
-        <w:widowControl/>
-        <w:shd w:val="clear" w:color="auto" w:fill="282C34"/>
-        <w:spacing w:line="240" w:lineRule="atLeast"/>
-        <w:jc w:val="left"/>
-        <w:rPr>
-          <w:rFonts w:ascii="Consolas" w:eastAsia="宋体" w:hAnsi="Consolas" w:cs="宋体"/>
-          <w:color w:val="ABB2BF"/>
-          <w:kern w:val="0"/>
-          <w:sz w:val="16"/>
-          <w:szCs w:val="18"/>
-        </w:rPr>
-      </w:pPr>
-      <w:r>
-        <w:rPr>
-          <w:rFonts w:ascii="Consolas" w:eastAsia="宋体" w:hAnsi="Consolas" w:cs="宋体"/>
-          <w:color w:val="ABB2BF"/>
-          <w:kern w:val="0"/>
-          <w:sz w:val="16"/>
-          <w:szCs w:val="18"/>
-        </w:rPr>
-        <w:t>          endif;</w:t>
-      </w:r>
-    </w:p>
-    <w:p>
-      <w:pPr>
-        <w:widowControl/>
-        <w:shd w:val="clear" w:color="auto" w:fill="282C34"/>
-        <w:spacing w:line="240" w:lineRule="atLeast"/>
-        <w:jc w:val="left"/>
-        <w:rPr>
-          <w:rFonts w:ascii="Consolas" w:eastAsia="宋体" w:hAnsi="Consolas" w:cs="宋体"/>
-          <w:color w:val="ABB2BF"/>
-          <w:kern w:val="0"/>
-          <w:sz w:val="16"/>
-          <w:szCs w:val="18"/>
-        </w:rPr>
-      </w:pPr>
-      <w:r>
-        <w:rPr>
-          <w:rFonts w:ascii="Consolas" w:eastAsia="宋体" w:hAnsi="Consolas" w:cs="宋体"/>
-          <w:color w:val="ABB2BF"/>
-          <w:kern w:val="0"/>
-          <w:sz w:val="16"/>
-          <w:szCs w:val="18"/>
-        </w:rPr>
-        <w:t xml:space="preserve">          </w:t>
-      </w:r>
-      <w:proofErr w:type="spellStart"/>
-      <w:r>
-        <w:rPr>
-          <w:rFonts w:ascii="Consolas" w:eastAsia="宋体" w:hAnsi="Consolas" w:cs="宋体"/>
-          <w:color w:val="E06C75"/>
-          <w:kern w:val="0"/>
-          <w:sz w:val="16"/>
-          <w:szCs w:val="18"/>
-        </w:rPr>
-        <w:t>PriorShiftID</w:t>
-      </w:r>
-      <w:proofErr w:type="spellEnd"/>
-      <w:r>
-        <w:rPr>
-          <w:rFonts w:ascii="Consolas" w:eastAsia="宋体" w:hAnsi="Consolas" w:cs="宋体"/>
-          <w:color w:val="ABB2BF"/>
-          <w:kern w:val="0"/>
-          <w:sz w:val="16"/>
-          <w:szCs w:val="18"/>
-        </w:rPr>
-        <w:t xml:space="preserve"> =</w:t>
-      </w:r>
-      <w:r>
-        <w:rPr>
-          <w:rFonts w:ascii="Consolas" w:eastAsia="宋体" w:hAnsi="Consolas" w:cs="宋体"/>
-          <w:color w:val="E06C75"/>
-          <w:kern w:val="0"/>
-          <w:sz w:val="16"/>
-          <w:szCs w:val="18"/>
-        </w:rPr>
-        <w:t xml:space="preserve"> </w:t>
-      </w:r>
-      <w:proofErr w:type="spellStart"/>
-      <w:r>
-        <w:rPr>
-          <w:rFonts w:ascii="Consolas" w:eastAsia="宋体" w:hAnsi="Consolas" w:cs="宋体"/>
-          <w:color w:val="E06C75"/>
-          <w:kern w:val="0"/>
-          <w:sz w:val="16"/>
-          <w:szCs w:val="18"/>
-        </w:rPr>
-        <w:t>CurrentShiftID</w:t>
-      </w:r>
-      <w:proofErr w:type="spellEnd"/>
-      <w:r>
-        <w:rPr>
-          <w:rFonts w:ascii="Consolas" w:eastAsia="宋体" w:hAnsi="Consolas" w:cs="宋体"/>
-          <w:color w:val="ABB2BF"/>
-          <w:kern w:val="0"/>
-          <w:sz w:val="16"/>
-          <w:szCs w:val="18"/>
-        </w:rPr>
-        <w:t>;</w:t>
-      </w:r>
-    </w:p>
-    <w:p>
-      <w:pPr>
-        <w:widowControl/>
-        <w:shd w:val="clear" w:color="auto" w:fill="282C34"/>
-        <w:spacing w:line="240" w:lineRule="atLeast"/>
-        <w:jc w:val="left"/>
-        <w:rPr>
-          <w:rFonts w:ascii="Consolas" w:eastAsia="宋体" w:hAnsi="Consolas" w:cs="宋体"/>
-          <w:color w:val="ABB2BF"/>
-          <w:kern w:val="0"/>
-          <w:sz w:val="16"/>
-          <w:szCs w:val="18"/>
-        </w:rPr>
-      </w:pPr>
-      <w:r>
-        <w:rPr>
-          <w:rFonts w:ascii="Consolas" w:eastAsia="宋体" w:hAnsi="Consolas" w:cs="宋体"/>
-          <w:color w:val="ABB2BF"/>
-          <w:kern w:val="0"/>
-          <w:sz w:val="16"/>
-          <w:szCs w:val="18"/>
-        </w:rPr>
-        <w:t>    </w:t>
-      </w:r>
-      <w:proofErr w:type="spellStart"/>
-      <w:r>
-        <w:rPr>
-          <w:rFonts w:ascii="Consolas" w:eastAsia="宋体" w:hAnsi="Consolas" w:cs="宋体"/>
-          <w:color w:val="C678DD"/>
-          <w:kern w:val="0"/>
-          <w:sz w:val="16"/>
-          <w:szCs w:val="18"/>
-        </w:rPr>
-        <w:t>ElseIf</w:t>
-      </w:r>
-      <w:proofErr w:type="spellEnd"/>
-      <w:r>
-        <w:rPr>
-          <w:rFonts w:ascii="Consolas" w:eastAsia="宋体" w:hAnsi="Consolas" w:cs="宋体"/>
-          <w:color w:val="ABB2BF"/>
-          <w:kern w:val="0"/>
-          <w:sz w:val="16"/>
-          <w:szCs w:val="18"/>
-        </w:rPr>
-        <w:t xml:space="preserve"> </w:t>
-      </w:r>
-      <w:proofErr w:type="spellStart"/>
-      <w:r>
-        <w:rPr>
-          <w:rFonts w:ascii="Consolas" w:eastAsia="宋体" w:hAnsi="Consolas" w:cs="宋体"/>
-          <w:color w:val="E06C75"/>
-          <w:kern w:val="0"/>
-          <w:sz w:val="16"/>
-          <w:szCs w:val="18"/>
-        </w:rPr>
-        <w:t>Trigger_AutoLogoff</w:t>
-      </w:r>
-      <w:proofErr w:type="spellEnd"/>
-      <w:r>
-        <w:rPr>
-          <w:rFonts w:ascii="Consolas" w:eastAsia="宋体" w:hAnsi="Consolas" w:cs="宋体"/>
-          <w:color w:val="ABB2BF"/>
-          <w:kern w:val="0"/>
-          <w:sz w:val="16"/>
-          <w:szCs w:val="18"/>
-        </w:rPr>
-        <w:t xml:space="preserve"> ==</w:t>
-      </w:r>
-      <w:r>
-        <w:rPr>
-          <w:rFonts w:ascii="Consolas" w:eastAsia="宋体" w:hAnsi="Consolas" w:cs="宋体"/>
-          <w:color w:val="D19A66"/>
-          <w:kern w:val="0"/>
-          <w:sz w:val="16"/>
-          <w:szCs w:val="18"/>
-        </w:rPr>
-        <w:t xml:space="preserve"> True</w:t>
-      </w:r>
-      <w:r>
-        <w:rPr>
-          <w:rFonts w:ascii="Consolas" w:eastAsia="宋体" w:hAnsi="Consolas" w:cs="宋体"/>
-          <w:color w:val="ABB2BF"/>
-          <w:kern w:val="0"/>
-          <w:sz w:val="16"/>
-          <w:szCs w:val="18"/>
-        </w:rPr>
-        <w:t xml:space="preserve"> </w:t>
-      </w:r>
-      <w:r>
-        <w:rPr>
-          <w:rFonts w:ascii="Consolas" w:eastAsia="宋体" w:hAnsi="Consolas" w:cs="宋体"/>
-          <w:color w:val="C678DD"/>
-          <w:kern w:val="0"/>
-          <w:sz w:val="16"/>
-          <w:szCs w:val="18"/>
-        </w:rPr>
-        <w:t>Then</w:t>
-      </w:r>
-    </w:p>
-    <w:p>
-      <w:pPr>
-        <w:widowControl/>
-        <w:shd w:val="clear" w:color="auto" w:fill="282C34"/>
-        <w:spacing w:line="240" w:lineRule="atLeast"/>
-        <w:jc w:val="left"/>
-        <w:rPr>
-          <w:rFonts w:ascii="Consolas" w:eastAsia="宋体" w:hAnsi="Consolas" w:cs="宋体"/>
-          <w:color w:val="ABB2BF"/>
-          <w:kern w:val="0"/>
-          <w:sz w:val="16"/>
-          <w:szCs w:val="18"/>
-        </w:rPr>
-      </w:pPr>
-      <w:r>
-        <w:rPr>
-          <w:rFonts w:ascii="Consolas" w:eastAsia="宋体" w:hAnsi="Consolas" w:cs="宋体"/>
-          <w:color w:val="ABB2BF"/>
-          <w:kern w:val="0"/>
-          <w:sz w:val="16"/>
-          <w:szCs w:val="18"/>
-        </w:rPr>
-        <w:t xml:space="preserve">          </w:t>
-      </w:r>
-      <w:proofErr w:type="spellStart"/>
-      <w:proofErr w:type="gramStart"/>
-      <w:r>
-        <w:rPr>
-          <w:rFonts w:ascii="Consolas" w:eastAsia="宋体" w:hAnsi="Consolas" w:cs="宋体"/>
-          <w:color w:val="ABB2BF"/>
-          <w:kern w:val="0"/>
-          <w:sz w:val="16"/>
-          <w:szCs w:val="18"/>
-        </w:rPr>
-        <w:t>MyContainer.Shift.</w:t>
-      </w:r>
-      <w:r>
-        <w:rPr>
-          <w:rFonts w:ascii="Consolas" w:eastAsia="宋体" w:hAnsi="Consolas" w:cs="宋体"/>
-          <w:color w:val="E06C75"/>
-          <w:kern w:val="0"/>
-          <w:sz w:val="16"/>
-          <w:szCs w:val="18"/>
-        </w:rPr>
-        <w:t>TriggerLogoff</w:t>
-      </w:r>
-      <w:proofErr w:type="spellEnd"/>
-      <w:proofErr w:type="gramEnd"/>
-      <w:r>
-        <w:rPr>
-          <w:rFonts w:ascii="Consolas" w:eastAsia="宋体" w:hAnsi="Consolas" w:cs="宋体"/>
-          <w:color w:val="ABB2BF"/>
-          <w:kern w:val="0"/>
-          <w:sz w:val="16"/>
-          <w:szCs w:val="18"/>
-        </w:rPr>
-        <w:t xml:space="preserve"> =</w:t>
-      </w:r>
-      <w:r>
-        <w:rPr>
-          <w:rFonts w:ascii="Consolas" w:eastAsia="宋体" w:hAnsi="Consolas" w:cs="宋体"/>
-          <w:color w:val="D19A66"/>
-          <w:kern w:val="0"/>
-          <w:sz w:val="16"/>
-          <w:szCs w:val="18"/>
-        </w:rPr>
-        <w:t xml:space="preserve"> False</w:t>
-      </w:r>
-      <w:r>
-        <w:rPr>
-          <w:rFonts w:ascii="Consolas" w:eastAsia="宋体" w:hAnsi="Consolas" w:cs="宋体"/>
-          <w:color w:val="ABB2BF"/>
-          <w:kern w:val="0"/>
-          <w:sz w:val="16"/>
-          <w:szCs w:val="18"/>
-        </w:rPr>
-        <w:t>;</w:t>
-      </w:r>
-    </w:p>
-    <w:p>
-      <w:pPr>
-        <w:widowControl/>
-        <w:shd w:val="clear" w:color="auto" w:fill="282C34"/>
-        <w:spacing w:line="240" w:lineRule="atLeast"/>
-        <w:jc w:val="left"/>
-        <w:rPr>
-          <w:rFonts w:ascii="Consolas" w:eastAsia="宋体" w:hAnsi="Consolas" w:cs="宋体"/>
-          <w:color w:val="ABB2BF"/>
-          <w:kern w:val="0"/>
-          <w:sz w:val="16"/>
-          <w:szCs w:val="18"/>
-        </w:rPr>
-      </w:pPr>
-      <w:r>
-        <w:rPr>
-          <w:rFonts w:ascii="Consolas" w:eastAsia="宋体" w:hAnsi="Consolas" w:cs="宋体"/>
-          <w:color w:val="ABB2BF"/>
-          <w:kern w:val="0"/>
-          <w:sz w:val="16"/>
-          <w:szCs w:val="18"/>
-        </w:rPr>
-        <w:t xml:space="preserve">          </w:t>
-      </w:r>
-      <w:proofErr w:type="spellStart"/>
-      <w:proofErr w:type="gramStart"/>
-      <w:r>
-        <w:rPr>
-          <w:rFonts w:ascii="Consolas" w:eastAsia="宋体" w:hAnsi="Consolas" w:cs="宋体"/>
-          <w:color w:val="ABB2BF"/>
-          <w:kern w:val="0"/>
-          <w:sz w:val="16"/>
-          <w:szCs w:val="18"/>
-        </w:rPr>
-        <w:t>InTouch:</w:t>
-      </w:r>
-      <w:r>
-        <w:rPr>
-          <w:rFonts w:ascii="Consolas" w:eastAsia="宋体" w:hAnsi="Consolas" w:cs="宋体"/>
-          <w:color w:val="E06C75"/>
-          <w:kern w:val="0"/>
-          <w:sz w:val="16"/>
-          <w:szCs w:val="18"/>
-        </w:rPr>
-        <w:t>MES</w:t>
-      </w:r>
-      <w:proofErr w:type="gramEnd"/>
-      <w:r>
-        <w:rPr>
-          <w:rFonts w:ascii="Consolas" w:eastAsia="宋体" w:hAnsi="Consolas" w:cs="宋体"/>
-          <w:color w:val="E06C75"/>
-          <w:kern w:val="0"/>
-          <w:sz w:val="16"/>
-          <w:szCs w:val="18"/>
-        </w:rPr>
-        <w:t>_Cur_Shift_Changed</w:t>
-      </w:r>
-      <w:proofErr w:type="spellEnd"/>
-      <w:r>
-        <w:rPr>
-          <w:rFonts w:ascii="Consolas" w:eastAsia="宋体" w:hAnsi="Consolas" w:cs="宋体"/>
-          <w:color w:val="ABB2BF"/>
-          <w:kern w:val="0"/>
-          <w:sz w:val="16"/>
-          <w:szCs w:val="18"/>
-        </w:rPr>
-        <w:t xml:space="preserve"> = </w:t>
-      </w:r>
-      <w:r>
-        <w:rPr>
-          <w:rFonts w:ascii="Consolas" w:eastAsia="宋体" w:hAnsi="Consolas" w:cs="宋体"/>
-          <w:color w:val="D19A66"/>
-          <w:kern w:val="0"/>
-          <w:sz w:val="16"/>
-          <w:szCs w:val="18"/>
-        </w:rPr>
-        <w:t>1</w:t>
-      </w:r>
-      <w:r>
-        <w:rPr>
-          <w:rFonts w:ascii="Consolas" w:eastAsia="宋体" w:hAnsi="Consolas" w:cs="宋体"/>
-          <w:color w:val="ABB2BF"/>
-          <w:kern w:val="0"/>
-          <w:sz w:val="16"/>
-          <w:szCs w:val="18"/>
-        </w:rPr>
-        <w:t>;</w:t>
-      </w:r>
-    </w:p>
-    <w:p>
-      <w:pPr>
-        <w:widowControl/>
-        <w:shd w:val="clear" w:color="auto" w:fill="282C34"/>
-        <w:spacing w:line="240" w:lineRule="atLeast"/>
-        <w:jc w:val="left"/>
-        <w:rPr>
-          <w:rFonts w:ascii="Consolas" w:eastAsia="宋体" w:hAnsi="Consolas" w:cs="宋体"/>
-          <w:color w:val="ABB2BF"/>
-          <w:kern w:val="0"/>
-          <w:sz w:val="16"/>
-          <w:szCs w:val="18"/>
-        </w:rPr>
-      </w:pPr>
-      <w:r>
-        <w:rPr>
-          <w:rFonts w:ascii="Consolas" w:eastAsia="宋体" w:hAnsi="Consolas" w:cs="宋体"/>
-          <w:color w:val="ABB2BF"/>
-          <w:kern w:val="0"/>
-          <w:sz w:val="16"/>
-          <w:szCs w:val="18"/>
-        </w:rPr>
-        <w:t>    </w:t>
-      </w:r>
-      <w:r>
-        <w:rPr>
-          <w:rFonts w:ascii="Consolas" w:eastAsia="宋体" w:hAnsi="Consolas" w:cs="宋体"/>
-          <w:color w:val="C678DD"/>
-          <w:kern w:val="0"/>
-          <w:sz w:val="16"/>
-          <w:szCs w:val="18"/>
-        </w:rPr>
-        <w:t>Else</w:t>
-      </w:r>
-    </w:p>
-    <w:p>
-      <w:pPr>
-        <w:widowControl/>
-        <w:shd w:val="clear" w:color="auto" w:fill="282C34"/>
-        <w:spacing w:line="240" w:lineRule="atLeast"/>
-        <w:jc w:val="left"/>
-        <w:rPr>
-          <w:rFonts w:ascii="Consolas" w:eastAsia="宋体" w:hAnsi="Consolas" w:cs="宋体"/>
-          <w:color w:val="ABB2BF"/>
-          <w:kern w:val="0"/>
-          <w:sz w:val="16"/>
-          <w:szCs w:val="18"/>
-        </w:rPr>
-      </w:pPr>
-      <w:r>
-        <w:rPr>
-          <w:rFonts w:ascii="Consolas" w:eastAsia="宋体" w:hAnsi="Consolas" w:cs="宋体"/>
-          <w:color w:val="ABB2BF"/>
-          <w:kern w:val="0"/>
-          <w:sz w:val="16"/>
-          <w:szCs w:val="18"/>
-        </w:rPr>
-        <w:t xml:space="preserve">          </w:t>
-      </w:r>
-      <w:proofErr w:type="spellStart"/>
-      <w:r>
-        <w:rPr>
-          <w:rFonts w:ascii="Consolas" w:eastAsia="宋体" w:hAnsi="Consolas" w:cs="宋体"/>
-          <w:color w:val="E06C75"/>
-          <w:kern w:val="0"/>
-          <w:sz w:val="16"/>
-          <w:szCs w:val="18"/>
-        </w:rPr>
-        <w:t>PriorShiftID</w:t>
-      </w:r>
-      <w:proofErr w:type="spellEnd"/>
-      <w:r>
-        <w:rPr>
-          <w:rFonts w:ascii="Consolas" w:eastAsia="宋体" w:hAnsi="Consolas" w:cs="宋体"/>
-          <w:color w:val="ABB2BF"/>
-          <w:kern w:val="0"/>
-          <w:sz w:val="16"/>
-          <w:szCs w:val="18"/>
-        </w:rPr>
-        <w:t xml:space="preserve"> =</w:t>
-      </w:r>
-      <w:r>
-        <w:rPr>
-          <w:rFonts w:ascii="Consolas" w:eastAsia="宋体" w:hAnsi="Consolas" w:cs="宋体"/>
-          <w:color w:val="E06C75"/>
-          <w:kern w:val="0"/>
-          <w:sz w:val="16"/>
-          <w:szCs w:val="18"/>
-        </w:rPr>
-        <w:t xml:space="preserve"> </w:t>
-      </w:r>
-      <w:proofErr w:type="spellStart"/>
-      <w:r>
-        <w:rPr>
-          <w:rFonts w:ascii="Consolas" w:eastAsia="宋体" w:hAnsi="Consolas" w:cs="宋体"/>
-          <w:color w:val="E06C75"/>
-          <w:kern w:val="0"/>
-          <w:sz w:val="16"/>
-          <w:szCs w:val="18"/>
-        </w:rPr>
-        <w:t>CurrentShiftID</w:t>
-      </w:r>
-      <w:proofErr w:type="spellEnd"/>
-      <w:r>
-        <w:rPr>
-          <w:rFonts w:ascii="Consolas" w:eastAsia="宋体" w:hAnsi="Consolas" w:cs="宋体"/>
-          <w:color w:val="ABB2BF"/>
-          <w:kern w:val="0"/>
-          <w:sz w:val="16"/>
-          <w:szCs w:val="18"/>
-        </w:rPr>
-        <w:t>;</w:t>
-      </w:r>
-    </w:p>
-    <w:p>
-      <w:pPr>
-        <w:widowControl/>
-        <w:shd w:val="clear" w:color="auto" w:fill="282C34"/>
-        <w:spacing w:line="240" w:lineRule="atLeast"/>
-        <w:jc w:val="left"/>
-        <w:rPr>
-          <w:rFonts w:ascii="Consolas" w:eastAsia="宋体" w:hAnsi="Consolas" w:cs="宋体"/>
-          <w:color w:val="ABB2BF"/>
-          <w:kern w:val="0"/>
-          <w:sz w:val="16"/>
-          <w:szCs w:val="18"/>
-        </w:rPr>
-      </w:pPr>
-      <w:r>
-        <w:rPr>
-          <w:rFonts w:ascii="Consolas" w:eastAsia="宋体" w:hAnsi="Consolas" w:cs="宋体"/>
-          <w:color w:val="ABB2BF"/>
-          <w:kern w:val="0"/>
-          <w:sz w:val="16"/>
-          <w:szCs w:val="18"/>
-        </w:rPr>
-        <w:t>    </w:t>
-      </w:r>
-      <w:proofErr w:type="spellStart"/>
-      <w:r>
-        <w:rPr>
-          <w:rFonts w:ascii="Consolas" w:eastAsia="宋体" w:hAnsi="Consolas" w:cs="宋体"/>
-          <w:color w:val="ABB2BF"/>
-          <w:kern w:val="0"/>
-          <w:sz w:val="16"/>
-          <w:szCs w:val="18"/>
-        </w:rPr>
-        <w:t>EndIf</w:t>
-      </w:r>
-      <w:proofErr w:type="spellEnd"/>
-      <w:r>
-        <w:rPr>
-          <w:rFonts w:ascii="Consolas" w:eastAsia="宋体" w:hAnsi="Consolas" w:cs="宋体"/>
-          <w:color w:val="ABB2BF"/>
-          <w:kern w:val="0"/>
-          <w:sz w:val="16"/>
-          <w:szCs w:val="18"/>
-        </w:rPr>
-        <w:t>;</w:t>
-      </w:r>
-    </w:p>
-    <w:p>
-      <w:pPr>
-        <w:rPr>
-          <w:rFonts w:eastAsiaTheme="minorEastAsia"/>
-        </w:rPr>
-      </w:pPr>
-    </w:p>
-    <w:p>
-      <w:pPr>
-        <w:rPr>
-          <w:rFonts w:eastAsiaTheme="minorEastAsia"/>
-        </w:rPr>
-      </w:pPr>
-    </w:p>
-    <w:p>
-      <w:pPr>
-        <w:rPr>
-          <w:rFonts w:eastAsiaTheme="minorEastAsia"/>
-        </w:rPr>
-      </w:pPr>
-    </w:p>
+          <w:noProof/>
+          <w:sz w:val="18"/>
+          <w:highlight w:val="lightGray"/>
+        </w:rPr>
+        <w:t>]</w:t>
+      </w:r>
+      <w:r>
+        <w:t>. Else if the value is 2, it has been maintained already.</w:t>
+      </w:r>
+    </w:p>
+    <w:p/>
     <w:p>
       <w:pPr>
         <w:pStyle w:val="Heading1"/>
@@ -3676,8 +8499,8 @@
       </w:pPr>
     </w:p>
     <w:sectPr>
-      <w:headerReference w:type="default" r:id="rId11"/>
-      <w:footerReference w:type="default" r:id="rId12"/>
+      <w:headerReference w:type="default" r:id="rId10"/>
+      <w:footerReference w:type="default" r:id="rId11"/>
       <w:pgSz w:w="11906" w:h="16838"/>
       <w:pgMar w:top="1440" w:right="1800" w:bottom="1440" w:left="1800" w:header="851" w:footer="992" w:gutter="0"/>
       <w:cols w:space="425"/>
@@ -5377,7 +10200,7 @@
 </file>
 
 <file path=customXml/itemProps1.xml><?xml version="1.0" encoding="utf-8"?>
-<ds:datastoreItem xmlns:ds="http://schemas.openxmlformats.org/officeDocument/2006/customXml" ds:itemID="{D1C8E56C-B4C6-4846-901D-C8E3933E9812}">
+<ds:datastoreItem xmlns:ds="http://schemas.openxmlformats.org/officeDocument/2006/customXml" ds:itemID="{357B2EBC-3C98-40EC-B5E9-3D818398EAAA}">
   <ds:schemaRefs>
     <ds:schemaRef ds:uri="http://schemas.openxmlformats.org/officeDocument/2006/bibliography"/>
   </ds:schemaRefs>
